--- a/Documentos/Visión/Vision.docx
+++ b/Documentos/Visión/Vision.docx
@@ -4456,7 +4456,366 @@
         </w:rPr>
         <w:t xml:space="preserve"> </w:t>
       </w:r>
-    </w:p>
+      <w:bookmarkStart w:id="0" w:name="_GoBack"/>
+      <w:bookmarkEnd w:id="0"/>
+    </w:p>
+    <w:p>
+      <w:r>
+        <w:t>Cliente del software</w:t>
+      </w:r>
+    </w:p>
+    <w:tbl>
+      <w:tblPr>
+        <w:tblStyle w:val="Tablaconcuadrcula"/>
+        <w:tblW w:w="0" w:type="auto"/>
+        <w:tblInd w:w="10" w:type="dxa"/>
+        <w:tblLook w:val="04A0" w:firstRow="1" w:lastRow="0" w:firstColumn="1" w:lastColumn="0" w:noHBand="0" w:noVBand="1"/>
+      </w:tblPr>
+      <w:tblGrid>
+        <w:gridCol w:w="3103"/>
+        <w:gridCol w:w="3103"/>
+        <w:gridCol w:w="3104"/>
+      </w:tblGrid>
+      <w:tr>
+        <w:tc>
+          <w:tcPr>
+            <w:tcW w:w="3106" w:type="dxa"/>
+          </w:tcPr>
+          <w:p>
+            <w:pPr>
+              <w:ind w:left="0" w:firstLine="0"/>
+            </w:pPr>
+            <w:r>
+              <w:t>Nombre</w:t>
+            </w:r>
+          </w:p>
+        </w:tc>
+        <w:tc>
+          <w:tcPr>
+            <w:tcW w:w="3107" w:type="dxa"/>
+          </w:tcPr>
+          <w:p>
+            <w:pPr>
+              <w:ind w:left="0" w:firstLine="0"/>
+            </w:pPr>
+            <w:r>
+              <w:t>Cargo</w:t>
+            </w:r>
+          </w:p>
+        </w:tc>
+        <w:tc>
+          <w:tcPr>
+            <w:tcW w:w="3107" w:type="dxa"/>
+          </w:tcPr>
+          <w:p>
+            <w:pPr>
+              <w:ind w:left="0" w:firstLine="0"/>
+            </w:pPr>
+            <w:r>
+              <w:t>Función</w:t>
+            </w:r>
+          </w:p>
+        </w:tc>
+      </w:tr>
+      <w:tr>
+        <w:tc>
+          <w:tcPr>
+            <w:tcW w:w="3106" w:type="dxa"/>
+          </w:tcPr>
+          <w:p>
+            <w:pPr>
+              <w:ind w:left="0" w:firstLine="0"/>
+            </w:pPr>
+            <w:proofErr w:type="spellStart"/>
+            <w:r>
+              <w:t>Raul</w:t>
+            </w:r>
+            <w:proofErr w:type="spellEnd"/>
+            <w:r>
+              <w:t xml:space="preserve"> </w:t>
+            </w:r>
+            <w:proofErr w:type="spellStart"/>
+            <w:r>
+              <w:t>Geraro</w:t>
+            </w:r>
+            <w:proofErr w:type="spellEnd"/>
+            <w:r>
+              <w:t xml:space="preserve"> Gonzalez Calvo</w:t>
+            </w:r>
+          </w:p>
+        </w:tc>
+        <w:tc>
+          <w:tcPr>
+            <w:tcW w:w="3107" w:type="dxa"/>
+          </w:tcPr>
+          <w:p>
+            <w:pPr>
+              <w:ind w:left="0" w:firstLine="0"/>
+            </w:pPr>
+            <w:r>
+              <w:t>Cliente del software Cines 35mm</w:t>
+            </w:r>
+          </w:p>
+        </w:tc>
+        <w:tc>
+          <w:tcPr>
+            <w:tcW w:w="3107" w:type="dxa"/>
+          </w:tcPr>
+          <w:p>
+            <w:pPr>
+              <w:ind w:left="0" w:firstLine="0"/>
+            </w:pPr>
+            <w:r>
+              <w:t xml:space="preserve">El </w:t>
+            </w:r>
+            <w:proofErr w:type="spellStart"/>
+            <w:r>
+              <w:t>stakeholder</w:t>
+            </w:r>
+            <w:proofErr w:type="spellEnd"/>
+            <w:r>
+              <w:t xml:space="preserve"> describe los requisitos del sistema y funcionales del producto.</w:t>
+            </w:r>
+          </w:p>
+        </w:tc>
+      </w:tr>
+    </w:tbl>
+    <w:p/>
+    <w:p>
+      <w:pPr>
+        <w:ind w:left="0" w:firstLine="0"/>
+      </w:pPr>
+    </w:p>
+    <w:p>
+      <w:r>
+        <w:t>Ingeniero de software</w:t>
+      </w:r>
+    </w:p>
+    <w:p>
+      <w:r>
+        <w:t>Ingeniero de software</w:t>
+      </w:r>
+    </w:p>
+    <w:p>
+      <w:r>
+        <w:t>Ingeniero de software</w:t>
+      </w:r>
+    </w:p>
+    <w:p/>
+    <w:p>
+      <w:r>
+        <w:t>Usuario regular</w:t>
+      </w:r>
+    </w:p>
+    <w:tbl>
+      <w:tblPr>
+        <w:tblStyle w:val="Tablaconcuadrcula"/>
+        <w:tblW w:w="0" w:type="auto"/>
+        <w:tblInd w:w="10" w:type="dxa"/>
+        <w:tblLook w:val="04A0" w:firstRow="1" w:lastRow="0" w:firstColumn="1" w:lastColumn="0" w:noHBand="0" w:noVBand="1"/>
+      </w:tblPr>
+      <w:tblGrid>
+        <w:gridCol w:w="4656"/>
+        <w:gridCol w:w="4654"/>
+      </w:tblGrid>
+      <w:tr>
+        <w:tc>
+          <w:tcPr>
+            <w:tcW w:w="4660" w:type="dxa"/>
+          </w:tcPr>
+          <w:p>
+            <w:pPr>
+              <w:ind w:left="0" w:firstLine="0"/>
+            </w:pPr>
+            <w:r>
+              <w:t>Representante</w:t>
+            </w:r>
+          </w:p>
+        </w:tc>
+        <w:tc>
+          <w:tcPr>
+            <w:tcW w:w="4660" w:type="dxa"/>
+          </w:tcPr>
+          <w:p>
+            <w:pPr>
+              <w:ind w:left="0" w:firstLine="0"/>
+            </w:pPr>
+            <w:r>
+              <w:t>Usuario regular</w:t>
+            </w:r>
+          </w:p>
+        </w:tc>
+      </w:tr>
+      <w:tr>
+        <w:tc>
+          <w:tcPr>
+            <w:tcW w:w="4660" w:type="dxa"/>
+          </w:tcPr>
+          <w:p>
+            <w:pPr>
+              <w:ind w:left="0" w:firstLine="0"/>
+            </w:pPr>
+            <w:r>
+              <w:t>Descripción</w:t>
+            </w:r>
+          </w:p>
+        </w:tc>
+        <w:tc>
+          <w:tcPr>
+            <w:tcW w:w="4660" w:type="dxa"/>
+          </w:tcPr>
+          <w:p>
+            <w:pPr>
+              <w:ind w:left="0" w:firstLine="0"/>
+            </w:pPr>
+            <w:r>
+              <w:t xml:space="preserve">Usuario regular del sistema que podrá visualizar, registrarse, buscar, marcar, comentar películas de su agrado en el sistema. </w:t>
+            </w:r>
+          </w:p>
+        </w:tc>
+      </w:tr>
+      <w:tr>
+        <w:tc>
+          <w:tcPr>
+            <w:tcW w:w="4660" w:type="dxa"/>
+          </w:tcPr>
+          <w:p>
+            <w:pPr>
+              <w:ind w:left="0" w:firstLine="0"/>
+            </w:pPr>
+            <w:r>
+              <w:t>Tipo</w:t>
+            </w:r>
+          </w:p>
+        </w:tc>
+        <w:tc>
+          <w:tcPr>
+            <w:tcW w:w="4660" w:type="dxa"/>
+          </w:tcPr>
+          <w:p>
+            <w:pPr>
+              <w:ind w:left="0" w:firstLine="0"/>
+            </w:pPr>
+            <w:r>
+              <w:t>Usuario regular del sistema.</w:t>
+            </w:r>
+          </w:p>
+        </w:tc>
+      </w:tr>
+      <w:tr>
+        <w:tc>
+          <w:tcPr>
+            <w:tcW w:w="4660" w:type="dxa"/>
+          </w:tcPr>
+          <w:p>
+            <w:pPr>
+              <w:ind w:left="0" w:firstLine="0"/>
+            </w:pPr>
+            <w:r>
+              <w:t>Responsabilidades</w:t>
+            </w:r>
+          </w:p>
+        </w:tc>
+        <w:tc>
+          <w:tcPr>
+            <w:tcW w:w="4660" w:type="dxa"/>
+          </w:tcPr>
+          <w:p>
+            <w:pPr>
+              <w:ind w:left="0" w:firstLine="0"/>
+            </w:pPr>
+            <w:r>
+              <w:t>Visualizar, buscar, seleccionar, comentar películas que el sistema le proporciona.</w:t>
+            </w:r>
+          </w:p>
+        </w:tc>
+      </w:tr>
+      <w:tr>
+        <w:tc>
+          <w:tcPr>
+            <w:tcW w:w="4660" w:type="dxa"/>
+          </w:tcPr>
+          <w:p>
+            <w:pPr>
+              <w:ind w:left="0" w:firstLine="0"/>
+            </w:pPr>
+            <w:r>
+              <w:t>Criterios de éxito</w:t>
+            </w:r>
+          </w:p>
+        </w:tc>
+        <w:tc>
+          <w:tcPr>
+            <w:tcW w:w="4660" w:type="dxa"/>
+          </w:tcPr>
+          <w:p>
+            <w:pPr>
+              <w:ind w:left="0" w:firstLine="0"/>
+            </w:pPr>
+            <w:r>
+              <w:t>A definir por el cliente</w:t>
+            </w:r>
+          </w:p>
+        </w:tc>
+      </w:tr>
+      <w:tr>
+        <w:tc>
+          <w:tcPr>
+            <w:tcW w:w="4660" w:type="dxa"/>
+          </w:tcPr>
+          <w:p>
+            <w:pPr>
+              <w:ind w:left="0" w:firstLine="0"/>
+            </w:pPr>
+            <w:r>
+              <w:t>Grado de participación</w:t>
+            </w:r>
+          </w:p>
+        </w:tc>
+        <w:tc>
+          <w:tcPr>
+            <w:tcW w:w="4660" w:type="dxa"/>
+          </w:tcPr>
+          <w:p>
+            <w:pPr>
+              <w:ind w:left="0" w:firstLine="0"/>
+            </w:pPr>
+            <w:r>
+              <w:t>A definir por el cliente</w:t>
+            </w:r>
+          </w:p>
+        </w:tc>
+      </w:tr>
+      <w:tr>
+        <w:tc>
+          <w:tcPr>
+            <w:tcW w:w="4660" w:type="dxa"/>
+          </w:tcPr>
+          <w:p>
+            <w:pPr>
+              <w:ind w:left="0" w:firstLine="0"/>
+            </w:pPr>
+            <w:r>
+              <w:t>Comentarios</w:t>
+            </w:r>
+          </w:p>
+        </w:tc>
+        <w:tc>
+          <w:tcPr>
+            <w:tcW w:w="4660" w:type="dxa"/>
+          </w:tcPr>
+          <w:p>
+            <w:pPr>
+              <w:ind w:left="0" w:firstLine="0"/>
+            </w:pPr>
+            <w:r>
+              <w:t>Ninguno</w:t>
+            </w:r>
+          </w:p>
+        </w:tc>
+      </w:tr>
+    </w:tbl>
+    <w:p/>
     <w:p>
       <w:pPr>
         <w:rPr>
@@ -4478,8 +4837,6 @@
         </w:rPr>
         <w:t>4.2- Prioridades del proyecto</w:t>
       </w:r>
-      <w:bookmarkStart w:id="0" w:name="_GoBack"/>
-      <w:bookmarkEnd w:id="0"/>
     </w:p>
     <w:p>
       <w:pPr>
@@ -4658,6 +5015,7 @@
         <w:docPartUnique/>
       </w:docPartObj>
     </w:sdtPr>
+    <w:sdtEndPr/>
     <w:sdtContent>
       <w:p>
         <w:pPr>
@@ -5933,6 +6291,25 @@
       <w:rFonts w:cs="Times New Roman"/>
     </w:rPr>
   </w:style>
+  <w:style w:type="table" w:styleId="Tablaconcuadrcula">
+    <w:name w:val="Table Grid"/>
+    <w:basedOn w:val="Tablanormal"/>
+    <w:uiPriority w:val="39"/>
+    <w:rsid w:val="00994959"/>
+    <w:pPr>
+      <w:spacing w:after="0" w:line="240" w:lineRule="auto"/>
+    </w:pPr>
+    <w:tblPr>
+      <w:tblBorders>
+        <w:top w:val="single" w:sz="4" w:space="0" w:color="auto"/>
+        <w:left w:val="single" w:sz="4" w:space="0" w:color="auto"/>
+        <w:bottom w:val="single" w:sz="4" w:space="0" w:color="auto"/>
+        <w:right w:val="single" w:sz="4" w:space="0" w:color="auto"/>
+        <w:insideH w:val="single" w:sz="4" w:space="0" w:color="auto"/>
+        <w:insideV w:val="single" w:sz="4" w:space="0" w:color="auto"/>
+      </w:tblBorders>
+    </w:tblPr>
+  </w:style>
 </w:styles>
 </file>
 
@@ -6236,7 +6613,7 @@
 </file>
 
 <file path=customXml/itemProps1.xml><?xml version="1.0" encoding="utf-8"?>
-<ds:datastoreItem xmlns:ds="http://schemas.openxmlformats.org/officeDocument/2006/customXml" ds:itemID="{B2333452-AE84-45D7-9A91-978228C49860}">
+<ds:datastoreItem xmlns:ds="http://schemas.openxmlformats.org/officeDocument/2006/customXml" ds:itemID="{84B7D3CE-29DC-4AAC-B46C-C23EE7C24776}">
   <ds:schemaRefs>
     <ds:schemaRef ds:uri="http://schemas.openxmlformats.org/officeDocument/2006/bibliography"/>
   </ds:schemaRefs>

--- a/Documentos/Visión/Vision.docx
+++ b/Documentos/Visión/Vision.docx
@@ -102,7 +102,7 @@
           <w:i w:val="0"/>
           <w:sz w:val="28"/>
         </w:rPr>
-        <w:t>&lt;fecha creación&gt;</w:t>
+        <w:t>Domingo 22 de Abril del 2018</w:t>
       </w:r>
     </w:p>
     <w:p>
@@ -1227,23 +1227,7 @@
                 <w:i w:val="0"/>
                 <w:sz w:val="24"/>
               </w:rPr>
-              <w:t xml:space="preserve">4.2- Perfiles de los </w:t>
-            </w:r>
-            <w:proofErr w:type="spellStart"/>
-            <w:r>
-              <w:rPr>
-                <w:i w:val="0"/>
-                <w:sz w:val="24"/>
-              </w:rPr>
-              <w:t>stakeholder</w:t>
-            </w:r>
-            <w:proofErr w:type="spellEnd"/>
-            <w:r>
-              <w:rPr>
-                <w:i w:val="0"/>
-                <w:sz w:val="24"/>
-              </w:rPr>
-              <w:t xml:space="preserve"> </w:t>
+              <w:t xml:space="preserve">4.2- Perfiles de los stakeholder </w:t>
             </w:r>
           </w:p>
         </w:tc>
@@ -1475,2448 +1459,294 @@
         <w:ind w:left="0" w:firstLine="0"/>
       </w:pPr>
     </w:p>
-    <w:p>
-      <w:pPr>
-        <w:spacing w:after="947" w:line="259" w:lineRule="auto"/>
-        <w:ind w:left="6" w:firstLine="0"/>
-      </w:pPr>
-      <w:r>
-        <w:rPr>
-          <w:rFonts w:ascii="Calibri" w:eastAsia="Calibri" w:hAnsi="Calibri" w:cs="Calibri"/>
-          <w:i w:val="0"/>
-          <w:noProof/>
-        </w:rPr>
-        <mc:AlternateContent>
-          <mc:Choice Requires="wpg">
-            <w:drawing>
-              <wp:inline distT="0" distB="0" distL="0" distR="0">
-                <wp:extent cx="5899150" cy="744220"/>
-                <wp:effectExtent l="0" t="0" r="0" b="0"/>
-                <wp:docPr id="11427" name="Group 11427"/>
-                <wp:cNvGraphicFramePr/>
-                <a:graphic xmlns:a="http://schemas.openxmlformats.org/drawingml/2006/main">
-                  <a:graphicData uri="http://schemas.microsoft.com/office/word/2010/wordprocessingGroup">
-                    <wpg:wgp>
-                      <wpg:cNvGrpSpPr/>
-                      <wpg:grpSpPr>
-                        <a:xfrm>
-                          <a:off x="0" y="0"/>
-                          <a:ext cx="5899150" cy="744220"/>
-                          <a:chOff x="0" y="0"/>
-                          <a:chExt cx="5899150" cy="744220"/>
-                        </a:xfrm>
-                      </wpg:grpSpPr>
-                      <wps:wsp>
-                        <wps:cNvPr id="213" name="Shape 213"/>
-                        <wps:cNvSpPr/>
-                        <wps:spPr>
-                          <a:xfrm>
-                            <a:off x="0" y="0"/>
-                            <a:ext cx="1291590" cy="13970"/>
-                          </a:xfrm>
-                          <a:custGeom>
-                            <a:avLst/>
-                            <a:gdLst/>
-                            <a:ahLst/>
-                            <a:cxnLst/>
-                            <a:rect l="0" t="0" r="0" b="0"/>
-                            <a:pathLst>
-                              <a:path w="1291590" h="13970">
-                                <a:moveTo>
-                                  <a:pt x="0" y="0"/>
-                                </a:moveTo>
-                                <a:lnTo>
-                                  <a:pt x="1291590" y="0"/>
-                                </a:lnTo>
-                                <a:lnTo>
-                                  <a:pt x="1287780" y="6350"/>
-                                </a:lnTo>
-                                <a:lnTo>
-                                  <a:pt x="1285240" y="13970"/>
-                                </a:lnTo>
-                                <a:lnTo>
-                                  <a:pt x="13970" y="13970"/>
-                                </a:lnTo>
-                                <a:lnTo>
-                                  <a:pt x="6350" y="6350"/>
-                                </a:lnTo>
-                                <a:lnTo>
-                                  <a:pt x="0" y="0"/>
-                                </a:lnTo>
-                                <a:close/>
-                              </a:path>
-                            </a:pathLst>
-                          </a:custGeom>
-                          <a:ln w="0" cap="flat">
-                            <a:miter lim="127000"/>
-                          </a:ln>
-                        </wps:spPr>
-                        <wps:style>
-                          <a:lnRef idx="0">
-                            <a:srgbClr val="000000">
-                              <a:alpha val="0"/>
-                            </a:srgbClr>
-                          </a:lnRef>
-                          <a:fillRef idx="1">
-                            <a:srgbClr val="000000"/>
-                          </a:fillRef>
-                          <a:effectRef idx="0">
-                            <a:scrgbClr r="0" g="0" b="0"/>
-                          </a:effectRef>
-                          <a:fontRef idx="none"/>
-                        </wps:style>
-                        <wps:bodyPr/>
-                      </wps:wsp>
-                      <wps:wsp>
-                        <wps:cNvPr id="214" name="Shape 214"/>
-                        <wps:cNvSpPr/>
-                        <wps:spPr>
-                          <a:xfrm>
-                            <a:off x="1285240" y="0"/>
-                            <a:ext cx="745490" cy="13970"/>
-                          </a:xfrm>
-                          <a:custGeom>
-                            <a:avLst/>
-                            <a:gdLst/>
-                            <a:ahLst/>
-                            <a:cxnLst/>
-                            <a:rect l="0" t="0" r="0" b="0"/>
-                            <a:pathLst>
-                              <a:path w="745490" h="13970">
-                                <a:moveTo>
-                                  <a:pt x="0" y="0"/>
-                                </a:moveTo>
-                                <a:lnTo>
-                                  <a:pt x="745490" y="0"/>
-                                </a:lnTo>
-                                <a:lnTo>
-                                  <a:pt x="741680" y="6350"/>
-                                </a:lnTo>
-                                <a:lnTo>
-                                  <a:pt x="739140" y="13970"/>
-                                </a:lnTo>
-                                <a:lnTo>
-                                  <a:pt x="6350" y="13970"/>
-                                </a:lnTo>
-                                <a:lnTo>
-                                  <a:pt x="2540" y="6350"/>
-                                </a:lnTo>
-                                <a:lnTo>
-                                  <a:pt x="0" y="0"/>
-                                </a:lnTo>
-                                <a:close/>
-                              </a:path>
-                            </a:pathLst>
-                          </a:custGeom>
-                          <a:ln w="0" cap="flat">
-                            <a:miter lim="127000"/>
-                          </a:ln>
-                        </wps:spPr>
-                        <wps:style>
-                          <a:lnRef idx="0">
-                            <a:srgbClr val="000000">
-                              <a:alpha val="0"/>
-                            </a:srgbClr>
-                          </a:lnRef>
-                          <a:fillRef idx="1">
-                            <a:srgbClr val="000000"/>
-                          </a:fillRef>
-                          <a:effectRef idx="0">
-                            <a:scrgbClr r="0" g="0" b="0"/>
-                          </a:effectRef>
-                          <a:fontRef idx="none"/>
-                        </wps:style>
-                        <wps:bodyPr/>
-                      </wps:wsp>
-                      <wps:wsp>
-                        <wps:cNvPr id="215" name="Shape 215"/>
-                        <wps:cNvSpPr/>
-                        <wps:spPr>
-                          <a:xfrm>
-                            <a:off x="2024380" y="0"/>
-                            <a:ext cx="3155950" cy="13970"/>
-                          </a:xfrm>
-                          <a:custGeom>
-                            <a:avLst/>
-                            <a:gdLst/>
-                            <a:ahLst/>
-                            <a:cxnLst/>
-                            <a:rect l="0" t="0" r="0" b="0"/>
-                            <a:pathLst>
-                              <a:path w="3155950" h="13970">
-                                <a:moveTo>
-                                  <a:pt x="0" y="0"/>
-                                </a:moveTo>
-                                <a:lnTo>
-                                  <a:pt x="3155950" y="0"/>
-                                </a:lnTo>
-                                <a:lnTo>
-                                  <a:pt x="3152140" y="6350"/>
-                                </a:lnTo>
-                                <a:lnTo>
-                                  <a:pt x="3149600" y="13970"/>
-                                </a:lnTo>
-                                <a:lnTo>
-                                  <a:pt x="6350" y="13970"/>
-                                </a:lnTo>
-                                <a:lnTo>
-                                  <a:pt x="2540" y="6350"/>
-                                </a:lnTo>
-                                <a:lnTo>
-                                  <a:pt x="0" y="0"/>
-                                </a:lnTo>
-                                <a:close/>
-                              </a:path>
-                            </a:pathLst>
-                          </a:custGeom>
-                          <a:ln w="0" cap="flat">
-                            <a:miter lim="127000"/>
-                          </a:ln>
-                        </wps:spPr>
-                        <wps:style>
-                          <a:lnRef idx="0">
-                            <a:srgbClr val="000000">
-                              <a:alpha val="0"/>
-                            </a:srgbClr>
-                          </a:lnRef>
-                          <a:fillRef idx="1">
-                            <a:srgbClr val="000000"/>
-                          </a:fillRef>
-                          <a:effectRef idx="0">
-                            <a:scrgbClr r="0" g="0" b="0"/>
-                          </a:effectRef>
-                          <a:fontRef idx="none"/>
-                        </wps:style>
-                        <wps:bodyPr/>
-                      </wps:wsp>
-                      <wps:wsp>
-                        <wps:cNvPr id="216" name="Shape 216"/>
-                        <wps:cNvSpPr/>
-                        <wps:spPr>
-                          <a:xfrm>
-                            <a:off x="5173980" y="0"/>
-                            <a:ext cx="725170" cy="13970"/>
-                          </a:xfrm>
-                          <a:custGeom>
-                            <a:avLst/>
-                            <a:gdLst/>
-                            <a:ahLst/>
-                            <a:cxnLst/>
-                            <a:rect l="0" t="0" r="0" b="0"/>
-                            <a:pathLst>
-                              <a:path w="725170" h="13970">
-                                <a:moveTo>
-                                  <a:pt x="0" y="0"/>
-                                </a:moveTo>
-                                <a:lnTo>
-                                  <a:pt x="725170" y="0"/>
-                                </a:lnTo>
-                                <a:lnTo>
-                                  <a:pt x="717550" y="6350"/>
-                                </a:lnTo>
-                                <a:lnTo>
-                                  <a:pt x="711200" y="13970"/>
-                                </a:lnTo>
-                                <a:lnTo>
-                                  <a:pt x="6350" y="13970"/>
-                                </a:lnTo>
-                                <a:lnTo>
-                                  <a:pt x="2540" y="6350"/>
-                                </a:lnTo>
-                                <a:lnTo>
-                                  <a:pt x="0" y="0"/>
-                                </a:lnTo>
-                                <a:close/>
-                              </a:path>
-                            </a:pathLst>
-                          </a:custGeom>
-                          <a:ln w="0" cap="flat">
-                            <a:miter lim="127000"/>
-                          </a:ln>
-                        </wps:spPr>
-                        <wps:style>
-                          <a:lnRef idx="0">
-                            <a:srgbClr val="000000">
-                              <a:alpha val="0"/>
-                            </a:srgbClr>
-                          </a:lnRef>
-                          <a:fillRef idx="1">
-                            <a:srgbClr val="000000"/>
-                          </a:fillRef>
-                          <a:effectRef idx="0">
-                            <a:scrgbClr r="0" g="0" b="0"/>
-                          </a:effectRef>
-                          <a:fontRef idx="none"/>
-                        </wps:style>
-                        <wps:bodyPr/>
-                      </wps:wsp>
-                      <wps:wsp>
-                        <wps:cNvPr id="217" name="Shape 217"/>
-                        <wps:cNvSpPr/>
-                        <wps:spPr>
-                          <a:xfrm>
-                            <a:off x="6350" y="255270"/>
-                            <a:ext cx="1281430" cy="0"/>
-                          </a:xfrm>
-                          <a:custGeom>
-                            <a:avLst/>
-                            <a:gdLst/>
-                            <a:ahLst/>
-                            <a:cxnLst/>
-                            <a:rect l="0" t="0" r="0" b="0"/>
-                            <a:pathLst>
-                              <a:path w="1281430">
-                                <a:moveTo>
-                                  <a:pt x="0" y="0"/>
-                                </a:moveTo>
-                                <a:lnTo>
-                                  <a:pt x="1281430" y="0"/>
-                                </a:lnTo>
-                              </a:path>
-                            </a:pathLst>
-                          </a:custGeom>
-                          <a:ln w="1270" cap="flat">
-                            <a:miter lim="127000"/>
-                          </a:ln>
-                        </wps:spPr>
-                        <wps:style>
-                          <a:lnRef idx="1">
-                            <a:srgbClr val="000000"/>
-                          </a:lnRef>
-                          <a:fillRef idx="0">
-                            <a:srgbClr val="000000">
-                              <a:alpha val="0"/>
-                            </a:srgbClr>
-                          </a:fillRef>
-                          <a:effectRef idx="0">
-                            <a:scrgbClr r="0" g="0" b="0"/>
-                          </a:effectRef>
-                          <a:fontRef idx="none"/>
-                        </wps:style>
-                        <wps:bodyPr/>
-                      </wps:wsp>
-                      <wps:wsp>
-                        <wps:cNvPr id="218" name="Shape 218"/>
-                        <wps:cNvSpPr/>
-                        <wps:spPr>
-                          <a:xfrm>
-                            <a:off x="6350" y="287020"/>
-                            <a:ext cx="1281430" cy="0"/>
-                          </a:xfrm>
-                          <a:custGeom>
-                            <a:avLst/>
-                            <a:gdLst/>
-                            <a:ahLst/>
-                            <a:cxnLst/>
-                            <a:rect l="0" t="0" r="0" b="0"/>
-                            <a:pathLst>
-                              <a:path w="1281430">
-                                <a:moveTo>
-                                  <a:pt x="0" y="0"/>
-                                </a:moveTo>
-                                <a:lnTo>
-                                  <a:pt x="1281430" y="0"/>
-                                </a:lnTo>
-                              </a:path>
-                            </a:pathLst>
-                          </a:custGeom>
-                          <a:ln w="1270" cap="flat">
-                            <a:miter lim="127000"/>
-                          </a:ln>
-                        </wps:spPr>
-                        <wps:style>
-                          <a:lnRef idx="1">
-                            <a:srgbClr val="000000"/>
-                          </a:lnRef>
-                          <a:fillRef idx="0">
-                            <a:srgbClr val="000000">
-                              <a:alpha val="0"/>
-                            </a:srgbClr>
-                          </a:fillRef>
-                          <a:effectRef idx="0">
-                            <a:scrgbClr r="0" g="0" b="0"/>
-                          </a:effectRef>
-                          <a:fontRef idx="none"/>
-                        </wps:style>
-                        <wps:bodyPr/>
-                      </wps:wsp>
-                      <wps:wsp>
-                        <wps:cNvPr id="219" name="Shape 219"/>
-                        <wps:cNvSpPr/>
-                        <wps:spPr>
-                          <a:xfrm>
-                            <a:off x="1287780" y="255270"/>
-                            <a:ext cx="739140" cy="0"/>
-                          </a:xfrm>
-                          <a:custGeom>
-                            <a:avLst/>
-                            <a:gdLst/>
-                            <a:ahLst/>
-                            <a:cxnLst/>
-                            <a:rect l="0" t="0" r="0" b="0"/>
-                            <a:pathLst>
-                              <a:path w="739140">
-                                <a:moveTo>
-                                  <a:pt x="0" y="0"/>
-                                </a:moveTo>
-                                <a:lnTo>
-                                  <a:pt x="739140" y="0"/>
-                                </a:lnTo>
-                              </a:path>
-                            </a:pathLst>
-                          </a:custGeom>
-                          <a:ln w="1270" cap="flat">
-                            <a:miter lim="127000"/>
-                          </a:ln>
-                        </wps:spPr>
-                        <wps:style>
-                          <a:lnRef idx="1">
-                            <a:srgbClr val="000000"/>
-                          </a:lnRef>
-                          <a:fillRef idx="0">
-                            <a:srgbClr val="000000">
-                              <a:alpha val="0"/>
-                            </a:srgbClr>
-                          </a:fillRef>
-                          <a:effectRef idx="0">
-                            <a:scrgbClr r="0" g="0" b="0"/>
-                          </a:effectRef>
-                          <a:fontRef idx="none"/>
-                        </wps:style>
-                        <wps:bodyPr/>
-                      </wps:wsp>
-                      <wps:wsp>
-                        <wps:cNvPr id="220" name="Shape 220"/>
-                        <wps:cNvSpPr/>
-                        <wps:spPr>
-                          <a:xfrm>
-                            <a:off x="1287780" y="287020"/>
-                            <a:ext cx="739140" cy="0"/>
-                          </a:xfrm>
-                          <a:custGeom>
-                            <a:avLst/>
-                            <a:gdLst/>
-                            <a:ahLst/>
-                            <a:cxnLst/>
-                            <a:rect l="0" t="0" r="0" b="0"/>
-                            <a:pathLst>
-                              <a:path w="739140">
-                                <a:moveTo>
-                                  <a:pt x="0" y="0"/>
-                                </a:moveTo>
-                                <a:lnTo>
-                                  <a:pt x="739140" y="0"/>
-                                </a:lnTo>
-                              </a:path>
-                            </a:pathLst>
-                          </a:custGeom>
-                          <a:ln w="1270" cap="flat">
-                            <a:miter lim="127000"/>
-                          </a:ln>
-                        </wps:spPr>
-                        <wps:style>
-                          <a:lnRef idx="1">
-                            <a:srgbClr val="000000"/>
-                          </a:lnRef>
-                          <a:fillRef idx="0">
-                            <a:srgbClr val="000000">
-                              <a:alpha val="0"/>
-                            </a:srgbClr>
-                          </a:fillRef>
-                          <a:effectRef idx="0">
-                            <a:scrgbClr r="0" g="0" b="0"/>
-                          </a:effectRef>
-                          <a:fontRef idx="none"/>
-                        </wps:style>
-                        <wps:bodyPr/>
-                      </wps:wsp>
-                      <wps:wsp>
-                        <wps:cNvPr id="221" name="Shape 221"/>
-                        <wps:cNvSpPr/>
-                        <wps:spPr>
-                          <a:xfrm>
-                            <a:off x="2026920" y="255270"/>
-                            <a:ext cx="3149600" cy="0"/>
-                          </a:xfrm>
-                          <a:custGeom>
-                            <a:avLst/>
-                            <a:gdLst/>
-                            <a:ahLst/>
-                            <a:cxnLst/>
-                            <a:rect l="0" t="0" r="0" b="0"/>
-                            <a:pathLst>
-                              <a:path w="3149600">
-                                <a:moveTo>
-                                  <a:pt x="0" y="0"/>
-                                </a:moveTo>
-                                <a:lnTo>
-                                  <a:pt x="3149600" y="0"/>
-                                </a:lnTo>
-                              </a:path>
-                            </a:pathLst>
-                          </a:custGeom>
-                          <a:ln w="1270" cap="flat">
-                            <a:miter lim="127000"/>
-                          </a:ln>
-                        </wps:spPr>
-                        <wps:style>
-                          <a:lnRef idx="1">
-                            <a:srgbClr val="000000"/>
-                          </a:lnRef>
-                          <a:fillRef idx="0">
-                            <a:srgbClr val="000000">
-                              <a:alpha val="0"/>
-                            </a:srgbClr>
-                          </a:fillRef>
-                          <a:effectRef idx="0">
-                            <a:scrgbClr r="0" g="0" b="0"/>
-                          </a:effectRef>
-                          <a:fontRef idx="none"/>
-                        </wps:style>
-                        <wps:bodyPr/>
-                      </wps:wsp>
-                      <wps:wsp>
-                        <wps:cNvPr id="222" name="Shape 222"/>
-                        <wps:cNvSpPr/>
-                        <wps:spPr>
-                          <a:xfrm>
-                            <a:off x="2026920" y="287020"/>
-                            <a:ext cx="3149600" cy="0"/>
-                          </a:xfrm>
-                          <a:custGeom>
-                            <a:avLst/>
-                            <a:gdLst/>
-                            <a:ahLst/>
-                            <a:cxnLst/>
-                            <a:rect l="0" t="0" r="0" b="0"/>
-                            <a:pathLst>
-                              <a:path w="3149600">
-                                <a:moveTo>
-                                  <a:pt x="0" y="0"/>
-                                </a:moveTo>
-                                <a:lnTo>
-                                  <a:pt x="3149600" y="0"/>
-                                </a:lnTo>
-                              </a:path>
-                            </a:pathLst>
-                          </a:custGeom>
-                          <a:ln w="1270" cap="flat">
-                            <a:miter lim="127000"/>
-                          </a:ln>
-                        </wps:spPr>
-                        <wps:style>
-                          <a:lnRef idx="1">
-                            <a:srgbClr val="000000"/>
-                          </a:lnRef>
-                          <a:fillRef idx="0">
-                            <a:srgbClr val="000000">
-                              <a:alpha val="0"/>
-                            </a:srgbClr>
-                          </a:fillRef>
-                          <a:effectRef idx="0">
-                            <a:scrgbClr r="0" g="0" b="0"/>
-                          </a:effectRef>
-                          <a:fontRef idx="none"/>
-                        </wps:style>
-                        <wps:bodyPr/>
-                      </wps:wsp>
-                      <wps:wsp>
-                        <wps:cNvPr id="223" name="Shape 223"/>
-                        <wps:cNvSpPr/>
-                        <wps:spPr>
-                          <a:xfrm>
-                            <a:off x="5176520" y="255270"/>
-                            <a:ext cx="715010" cy="0"/>
-                          </a:xfrm>
-                          <a:custGeom>
-                            <a:avLst/>
-                            <a:gdLst/>
-                            <a:ahLst/>
-                            <a:cxnLst/>
-                            <a:rect l="0" t="0" r="0" b="0"/>
-                            <a:pathLst>
-                              <a:path w="715010">
-                                <a:moveTo>
-                                  <a:pt x="0" y="0"/>
-                                </a:moveTo>
-                                <a:lnTo>
-                                  <a:pt x="715010" y="0"/>
-                                </a:lnTo>
-                              </a:path>
-                            </a:pathLst>
-                          </a:custGeom>
-                          <a:ln w="1270" cap="flat">
-                            <a:miter lim="127000"/>
-                          </a:ln>
-                        </wps:spPr>
-                        <wps:style>
-                          <a:lnRef idx="1">
-                            <a:srgbClr val="000000"/>
-                          </a:lnRef>
-                          <a:fillRef idx="0">
-                            <a:srgbClr val="000000">
-                              <a:alpha val="0"/>
-                            </a:srgbClr>
-                          </a:fillRef>
-                          <a:effectRef idx="0">
-                            <a:scrgbClr r="0" g="0" b="0"/>
-                          </a:effectRef>
-                          <a:fontRef idx="none"/>
-                        </wps:style>
-                        <wps:bodyPr/>
-                      </wps:wsp>
-                      <wps:wsp>
-                        <wps:cNvPr id="224" name="Shape 224"/>
-                        <wps:cNvSpPr/>
-                        <wps:spPr>
-                          <a:xfrm>
-                            <a:off x="5176520" y="287020"/>
-                            <a:ext cx="715010" cy="0"/>
-                          </a:xfrm>
-                          <a:custGeom>
-                            <a:avLst/>
-                            <a:gdLst/>
-                            <a:ahLst/>
-                            <a:cxnLst/>
-                            <a:rect l="0" t="0" r="0" b="0"/>
-                            <a:pathLst>
-                              <a:path w="715010">
-                                <a:moveTo>
-                                  <a:pt x="0" y="0"/>
-                                </a:moveTo>
-                                <a:lnTo>
-                                  <a:pt x="715010" y="0"/>
-                                </a:lnTo>
-                              </a:path>
-                            </a:pathLst>
-                          </a:custGeom>
-                          <a:ln w="1270" cap="flat">
-                            <a:miter lim="127000"/>
-                          </a:ln>
-                        </wps:spPr>
-                        <wps:style>
-                          <a:lnRef idx="1">
-                            <a:srgbClr val="000000"/>
-                          </a:lnRef>
-                          <a:fillRef idx="0">
-                            <a:srgbClr val="000000">
-                              <a:alpha val="0"/>
-                            </a:srgbClr>
-                          </a:fillRef>
-                          <a:effectRef idx="0">
-                            <a:scrgbClr r="0" g="0" b="0"/>
-                          </a:effectRef>
-                          <a:fontRef idx="none"/>
-                        </wps:style>
-                        <wps:bodyPr/>
-                      </wps:wsp>
-                      <wps:wsp>
-                        <wps:cNvPr id="225" name="Shape 225"/>
-                        <wps:cNvSpPr/>
-                        <wps:spPr>
-                          <a:xfrm>
-                            <a:off x="6350" y="497840"/>
-                            <a:ext cx="1281430" cy="7620"/>
-                          </a:xfrm>
-                          <a:custGeom>
-                            <a:avLst/>
-                            <a:gdLst/>
-                            <a:ahLst/>
-                            <a:cxnLst/>
-                            <a:rect l="0" t="0" r="0" b="0"/>
-                            <a:pathLst>
-                              <a:path w="1281430" h="7620">
-                                <a:moveTo>
-                                  <a:pt x="7620" y="0"/>
-                                </a:moveTo>
-                                <a:lnTo>
-                                  <a:pt x="1278890" y="0"/>
-                                </a:lnTo>
-                                <a:lnTo>
-                                  <a:pt x="1281430" y="3810"/>
-                                </a:lnTo>
-                                <a:lnTo>
-                                  <a:pt x="1278890" y="7620"/>
-                                </a:lnTo>
-                                <a:lnTo>
-                                  <a:pt x="7620" y="7620"/>
-                                </a:lnTo>
-                                <a:lnTo>
-                                  <a:pt x="0" y="3810"/>
-                                </a:lnTo>
-                                <a:lnTo>
-                                  <a:pt x="7620" y="0"/>
-                                </a:lnTo>
-                                <a:close/>
-                              </a:path>
-                            </a:pathLst>
-                          </a:custGeom>
-                          <a:ln w="0" cap="flat">
-                            <a:miter lim="127000"/>
-                          </a:ln>
-                        </wps:spPr>
-                        <wps:style>
-                          <a:lnRef idx="0">
-                            <a:srgbClr val="000000">
-                              <a:alpha val="0"/>
-                            </a:srgbClr>
-                          </a:lnRef>
-                          <a:fillRef idx="1">
-                            <a:srgbClr val="000000"/>
-                          </a:fillRef>
-                          <a:effectRef idx="0">
-                            <a:scrgbClr r="0" g="0" b="0"/>
-                          </a:effectRef>
-                          <a:fontRef idx="none"/>
-                        </wps:style>
-                        <wps:bodyPr/>
-                      </wps:wsp>
-                      <wps:wsp>
-                        <wps:cNvPr id="226" name="Shape 226"/>
-                        <wps:cNvSpPr/>
-                        <wps:spPr>
-                          <a:xfrm>
-                            <a:off x="1287780" y="497840"/>
-                            <a:ext cx="739140" cy="7620"/>
-                          </a:xfrm>
-                          <a:custGeom>
-                            <a:avLst/>
-                            <a:gdLst/>
-                            <a:ahLst/>
-                            <a:cxnLst/>
-                            <a:rect l="0" t="0" r="0" b="0"/>
-                            <a:pathLst>
-                              <a:path w="739140" h="7620">
-                                <a:moveTo>
-                                  <a:pt x="3810" y="0"/>
-                                </a:moveTo>
-                                <a:lnTo>
-                                  <a:pt x="736600" y="0"/>
-                                </a:lnTo>
-                                <a:lnTo>
-                                  <a:pt x="739140" y="3810"/>
-                                </a:lnTo>
-                                <a:lnTo>
-                                  <a:pt x="736600" y="7620"/>
-                                </a:lnTo>
-                                <a:lnTo>
-                                  <a:pt x="3810" y="7620"/>
-                                </a:lnTo>
-                                <a:lnTo>
-                                  <a:pt x="0" y="3810"/>
-                                </a:lnTo>
-                                <a:lnTo>
-                                  <a:pt x="3810" y="0"/>
-                                </a:lnTo>
-                                <a:close/>
-                              </a:path>
-                            </a:pathLst>
-                          </a:custGeom>
-                          <a:ln w="0" cap="flat">
-                            <a:miter lim="127000"/>
-                          </a:ln>
-                        </wps:spPr>
-                        <wps:style>
-                          <a:lnRef idx="0">
-                            <a:srgbClr val="000000">
-                              <a:alpha val="0"/>
-                            </a:srgbClr>
-                          </a:lnRef>
-                          <a:fillRef idx="1">
-                            <a:srgbClr val="000000"/>
-                          </a:fillRef>
-                          <a:effectRef idx="0">
-                            <a:scrgbClr r="0" g="0" b="0"/>
-                          </a:effectRef>
-                          <a:fontRef idx="none"/>
-                        </wps:style>
-                        <wps:bodyPr/>
-                      </wps:wsp>
-                      <wps:wsp>
-                        <wps:cNvPr id="227" name="Shape 227"/>
-                        <wps:cNvSpPr/>
-                        <wps:spPr>
-                          <a:xfrm>
-                            <a:off x="2026920" y="497840"/>
-                            <a:ext cx="3149600" cy="7620"/>
-                          </a:xfrm>
-                          <a:custGeom>
-                            <a:avLst/>
-                            <a:gdLst/>
-                            <a:ahLst/>
-                            <a:cxnLst/>
-                            <a:rect l="0" t="0" r="0" b="0"/>
-                            <a:pathLst>
-                              <a:path w="3149600" h="7620">
-                                <a:moveTo>
-                                  <a:pt x="3810" y="0"/>
-                                </a:moveTo>
-                                <a:lnTo>
-                                  <a:pt x="3147060" y="0"/>
-                                </a:lnTo>
-                                <a:lnTo>
-                                  <a:pt x="3149600" y="3810"/>
-                                </a:lnTo>
-                                <a:lnTo>
-                                  <a:pt x="3147060" y="7620"/>
-                                </a:lnTo>
-                                <a:lnTo>
-                                  <a:pt x="3810" y="7620"/>
-                                </a:lnTo>
-                                <a:lnTo>
-                                  <a:pt x="0" y="3810"/>
-                                </a:lnTo>
-                                <a:lnTo>
-                                  <a:pt x="3810" y="0"/>
-                                </a:lnTo>
-                                <a:close/>
-                              </a:path>
-                            </a:pathLst>
-                          </a:custGeom>
-                          <a:ln w="0" cap="flat">
-                            <a:miter lim="127000"/>
-                          </a:ln>
-                        </wps:spPr>
-                        <wps:style>
-                          <a:lnRef idx="0">
-                            <a:srgbClr val="000000">
-                              <a:alpha val="0"/>
-                            </a:srgbClr>
-                          </a:lnRef>
-                          <a:fillRef idx="1">
-                            <a:srgbClr val="000000"/>
-                          </a:fillRef>
-                          <a:effectRef idx="0">
-                            <a:scrgbClr r="0" g="0" b="0"/>
-                          </a:effectRef>
-                          <a:fontRef idx="none"/>
-                        </wps:style>
-                        <wps:bodyPr/>
-                      </wps:wsp>
-                      <wps:wsp>
-                        <wps:cNvPr id="228" name="Shape 228"/>
-                        <wps:cNvSpPr/>
-                        <wps:spPr>
-                          <a:xfrm>
-                            <a:off x="5176520" y="497840"/>
-                            <a:ext cx="715010" cy="7620"/>
-                          </a:xfrm>
-                          <a:custGeom>
-                            <a:avLst/>
-                            <a:gdLst/>
-                            <a:ahLst/>
-                            <a:cxnLst/>
-                            <a:rect l="0" t="0" r="0" b="0"/>
-                            <a:pathLst>
-                              <a:path w="715010" h="7620">
-                                <a:moveTo>
-                                  <a:pt x="3810" y="0"/>
-                                </a:moveTo>
-                                <a:lnTo>
-                                  <a:pt x="708660" y="0"/>
-                                </a:lnTo>
-                                <a:lnTo>
-                                  <a:pt x="715010" y="3810"/>
-                                </a:lnTo>
-                                <a:lnTo>
-                                  <a:pt x="708660" y="7620"/>
-                                </a:lnTo>
-                                <a:lnTo>
-                                  <a:pt x="3810" y="7620"/>
-                                </a:lnTo>
-                                <a:lnTo>
-                                  <a:pt x="0" y="3810"/>
-                                </a:lnTo>
-                                <a:lnTo>
-                                  <a:pt x="3810" y="0"/>
-                                </a:lnTo>
-                                <a:close/>
-                              </a:path>
-                            </a:pathLst>
-                          </a:custGeom>
-                          <a:ln w="0" cap="flat">
-                            <a:miter lim="127000"/>
-                          </a:ln>
-                        </wps:spPr>
-                        <wps:style>
-                          <a:lnRef idx="0">
-                            <a:srgbClr val="000000">
-                              <a:alpha val="0"/>
-                            </a:srgbClr>
-                          </a:lnRef>
-                          <a:fillRef idx="1">
-                            <a:srgbClr val="000000"/>
-                          </a:fillRef>
-                          <a:effectRef idx="0">
-                            <a:scrgbClr r="0" g="0" b="0"/>
-                          </a:effectRef>
-                          <a:fontRef idx="none"/>
-                        </wps:style>
-                        <wps:bodyPr/>
-                      </wps:wsp>
-                      <wps:wsp>
-                        <wps:cNvPr id="229" name="Shape 229"/>
-                        <wps:cNvSpPr/>
-                        <wps:spPr>
-                          <a:xfrm>
-                            <a:off x="0" y="730250"/>
-                            <a:ext cx="1291590" cy="13970"/>
-                          </a:xfrm>
-                          <a:custGeom>
-                            <a:avLst/>
-                            <a:gdLst/>
-                            <a:ahLst/>
-                            <a:cxnLst/>
-                            <a:rect l="0" t="0" r="0" b="0"/>
-                            <a:pathLst>
-                              <a:path w="1291590" h="13970">
-                                <a:moveTo>
-                                  <a:pt x="13970" y="0"/>
-                                </a:moveTo>
-                                <a:lnTo>
-                                  <a:pt x="1285240" y="0"/>
-                                </a:lnTo>
-                                <a:lnTo>
-                                  <a:pt x="1287780" y="6350"/>
-                                </a:lnTo>
-                                <a:lnTo>
-                                  <a:pt x="1291590" y="13970"/>
-                                </a:lnTo>
-                                <a:lnTo>
-                                  <a:pt x="0" y="13970"/>
-                                </a:lnTo>
-                                <a:lnTo>
-                                  <a:pt x="6350" y="6350"/>
-                                </a:lnTo>
-                                <a:lnTo>
-                                  <a:pt x="13970" y="0"/>
-                                </a:lnTo>
-                                <a:close/>
-                              </a:path>
-                            </a:pathLst>
-                          </a:custGeom>
-                          <a:ln w="0" cap="flat">
-                            <a:miter lim="127000"/>
-                          </a:ln>
-                        </wps:spPr>
-                        <wps:style>
-                          <a:lnRef idx="0">
-                            <a:srgbClr val="000000">
-                              <a:alpha val="0"/>
-                            </a:srgbClr>
-                          </a:lnRef>
-                          <a:fillRef idx="1">
-                            <a:srgbClr val="000000"/>
-                          </a:fillRef>
-                          <a:effectRef idx="0">
-                            <a:scrgbClr r="0" g="0" b="0"/>
-                          </a:effectRef>
-                          <a:fontRef idx="none"/>
-                        </wps:style>
-                        <wps:bodyPr/>
-                      </wps:wsp>
-                      <wps:wsp>
-                        <wps:cNvPr id="230" name="Shape 230"/>
-                        <wps:cNvSpPr/>
-                        <wps:spPr>
-                          <a:xfrm>
-                            <a:off x="1285240" y="730250"/>
-                            <a:ext cx="745490" cy="13970"/>
-                          </a:xfrm>
-                          <a:custGeom>
-                            <a:avLst/>
-                            <a:gdLst/>
-                            <a:ahLst/>
-                            <a:cxnLst/>
-                            <a:rect l="0" t="0" r="0" b="0"/>
-                            <a:pathLst>
-                              <a:path w="745490" h="13970">
-                                <a:moveTo>
-                                  <a:pt x="6350" y="0"/>
-                                </a:moveTo>
-                                <a:lnTo>
-                                  <a:pt x="739140" y="0"/>
-                                </a:lnTo>
-                                <a:lnTo>
-                                  <a:pt x="741680" y="6350"/>
-                                </a:lnTo>
-                                <a:lnTo>
-                                  <a:pt x="745490" y="13970"/>
-                                </a:lnTo>
-                                <a:lnTo>
-                                  <a:pt x="0" y="13970"/>
-                                </a:lnTo>
-                                <a:lnTo>
-                                  <a:pt x="2540" y="6350"/>
-                                </a:lnTo>
-                                <a:lnTo>
-                                  <a:pt x="6350" y="0"/>
-                                </a:lnTo>
-                                <a:close/>
-                              </a:path>
-                            </a:pathLst>
-                          </a:custGeom>
-                          <a:ln w="0" cap="flat">
-                            <a:miter lim="127000"/>
-                          </a:ln>
-                        </wps:spPr>
-                        <wps:style>
-                          <a:lnRef idx="0">
-                            <a:srgbClr val="000000">
-                              <a:alpha val="0"/>
-                            </a:srgbClr>
-                          </a:lnRef>
-                          <a:fillRef idx="1">
-                            <a:srgbClr val="000000"/>
-                          </a:fillRef>
-                          <a:effectRef idx="0">
-                            <a:scrgbClr r="0" g="0" b="0"/>
-                          </a:effectRef>
-                          <a:fontRef idx="none"/>
-                        </wps:style>
-                        <wps:bodyPr/>
-                      </wps:wsp>
-                      <wps:wsp>
-                        <wps:cNvPr id="231" name="Shape 231"/>
-                        <wps:cNvSpPr/>
-                        <wps:spPr>
-                          <a:xfrm>
-                            <a:off x="2024380" y="730250"/>
-                            <a:ext cx="3155950" cy="13970"/>
-                          </a:xfrm>
-                          <a:custGeom>
-                            <a:avLst/>
-                            <a:gdLst/>
-                            <a:ahLst/>
-                            <a:cxnLst/>
-                            <a:rect l="0" t="0" r="0" b="0"/>
-                            <a:pathLst>
-                              <a:path w="3155950" h="13970">
-                                <a:moveTo>
-                                  <a:pt x="6350" y="0"/>
-                                </a:moveTo>
-                                <a:lnTo>
-                                  <a:pt x="3149600" y="0"/>
-                                </a:lnTo>
-                                <a:lnTo>
-                                  <a:pt x="3152140" y="6350"/>
-                                </a:lnTo>
-                                <a:lnTo>
-                                  <a:pt x="3155950" y="13970"/>
-                                </a:lnTo>
-                                <a:lnTo>
-                                  <a:pt x="0" y="13970"/>
-                                </a:lnTo>
-                                <a:lnTo>
-                                  <a:pt x="2540" y="6350"/>
-                                </a:lnTo>
-                                <a:lnTo>
-                                  <a:pt x="6350" y="0"/>
-                                </a:lnTo>
-                                <a:close/>
-                              </a:path>
-                            </a:pathLst>
-                          </a:custGeom>
-                          <a:ln w="0" cap="flat">
-                            <a:miter lim="127000"/>
-                          </a:ln>
-                        </wps:spPr>
-                        <wps:style>
-                          <a:lnRef idx="0">
-                            <a:srgbClr val="000000">
-                              <a:alpha val="0"/>
-                            </a:srgbClr>
-                          </a:lnRef>
-                          <a:fillRef idx="1">
-                            <a:srgbClr val="000000"/>
-                          </a:fillRef>
-                          <a:effectRef idx="0">
-                            <a:scrgbClr r="0" g="0" b="0"/>
-                          </a:effectRef>
-                          <a:fontRef idx="none"/>
-                        </wps:style>
-                        <wps:bodyPr/>
-                      </wps:wsp>
-                      <wps:wsp>
-                        <wps:cNvPr id="232" name="Shape 232"/>
-                        <wps:cNvSpPr/>
-                        <wps:spPr>
-                          <a:xfrm>
-                            <a:off x="5173980" y="730250"/>
-                            <a:ext cx="725170" cy="13970"/>
-                          </a:xfrm>
-                          <a:custGeom>
-                            <a:avLst/>
-                            <a:gdLst/>
-                            <a:ahLst/>
-                            <a:cxnLst/>
-                            <a:rect l="0" t="0" r="0" b="0"/>
-                            <a:pathLst>
-                              <a:path w="725170" h="13970">
-                                <a:moveTo>
-                                  <a:pt x="6350" y="0"/>
-                                </a:moveTo>
-                                <a:lnTo>
-                                  <a:pt x="711200" y="0"/>
-                                </a:lnTo>
-                                <a:lnTo>
-                                  <a:pt x="717550" y="6350"/>
-                                </a:lnTo>
-                                <a:lnTo>
-                                  <a:pt x="725170" y="13970"/>
-                                </a:lnTo>
-                                <a:lnTo>
-                                  <a:pt x="0" y="13970"/>
-                                </a:lnTo>
-                                <a:lnTo>
-                                  <a:pt x="2540" y="6350"/>
-                                </a:lnTo>
-                                <a:lnTo>
-                                  <a:pt x="6350" y="0"/>
-                                </a:lnTo>
-                                <a:close/>
-                              </a:path>
-                            </a:pathLst>
-                          </a:custGeom>
-                          <a:ln w="0" cap="flat">
-                            <a:miter lim="127000"/>
-                          </a:ln>
-                        </wps:spPr>
-                        <wps:style>
-                          <a:lnRef idx="0">
-                            <a:srgbClr val="000000">
-                              <a:alpha val="0"/>
-                            </a:srgbClr>
-                          </a:lnRef>
-                          <a:fillRef idx="1">
-                            <a:srgbClr val="000000"/>
-                          </a:fillRef>
-                          <a:effectRef idx="0">
-                            <a:scrgbClr r="0" g="0" b="0"/>
-                          </a:effectRef>
-                          <a:fontRef idx="none"/>
-                        </wps:style>
-                        <wps:bodyPr/>
-                      </wps:wsp>
-                      <wps:wsp>
-                        <wps:cNvPr id="233" name="Shape 233"/>
-                        <wps:cNvSpPr/>
-                        <wps:spPr>
-                          <a:xfrm>
-                            <a:off x="0" y="0"/>
-                            <a:ext cx="13970" cy="267970"/>
-                          </a:xfrm>
-                          <a:custGeom>
-                            <a:avLst/>
-                            <a:gdLst/>
-                            <a:ahLst/>
-                            <a:cxnLst/>
-                            <a:rect l="0" t="0" r="0" b="0"/>
-                            <a:pathLst>
-                              <a:path w="13970" h="267970">
-                                <a:moveTo>
-                                  <a:pt x="0" y="0"/>
-                                </a:moveTo>
-                                <a:lnTo>
-                                  <a:pt x="6350" y="6350"/>
-                                </a:lnTo>
-                                <a:lnTo>
-                                  <a:pt x="13970" y="13970"/>
-                                </a:lnTo>
-                                <a:lnTo>
-                                  <a:pt x="13970" y="238760"/>
-                                </a:lnTo>
-                                <a:lnTo>
-                                  <a:pt x="6350" y="255270"/>
-                                </a:lnTo>
-                                <a:lnTo>
-                                  <a:pt x="1270" y="267970"/>
-                                </a:lnTo>
-                                <a:lnTo>
-                                  <a:pt x="0" y="267970"/>
-                                </a:lnTo>
-                                <a:lnTo>
-                                  <a:pt x="0" y="0"/>
-                                </a:lnTo>
-                                <a:close/>
-                              </a:path>
-                            </a:pathLst>
-                          </a:custGeom>
-                          <a:ln w="0" cap="flat">
-                            <a:miter lim="127000"/>
-                          </a:ln>
-                        </wps:spPr>
-                        <wps:style>
-                          <a:lnRef idx="0">
-                            <a:srgbClr val="000000">
-                              <a:alpha val="0"/>
-                            </a:srgbClr>
-                          </a:lnRef>
-                          <a:fillRef idx="1">
-                            <a:srgbClr val="000000"/>
-                          </a:fillRef>
-                          <a:effectRef idx="0">
-                            <a:scrgbClr r="0" g="0" b="0"/>
-                          </a:effectRef>
-                          <a:fontRef idx="none"/>
-                        </wps:style>
-                        <wps:bodyPr/>
-                      </wps:wsp>
-                      <wps:wsp>
-                        <wps:cNvPr id="234" name="Shape 234"/>
-                        <wps:cNvSpPr/>
-                        <wps:spPr>
-                          <a:xfrm>
-                            <a:off x="0" y="242570"/>
-                            <a:ext cx="13970" cy="261620"/>
-                          </a:xfrm>
-                          <a:custGeom>
-                            <a:avLst/>
-                            <a:gdLst/>
-                            <a:ahLst/>
-                            <a:cxnLst/>
-                            <a:rect l="0" t="0" r="0" b="0"/>
-                            <a:pathLst>
-                              <a:path w="13970" h="261620">
-                                <a:moveTo>
-                                  <a:pt x="0" y="0"/>
-                                </a:moveTo>
-                                <a:lnTo>
-                                  <a:pt x="1270" y="0"/>
-                                </a:lnTo>
-                                <a:lnTo>
-                                  <a:pt x="6350" y="12700"/>
-                                </a:lnTo>
-                                <a:lnTo>
-                                  <a:pt x="13970" y="30480"/>
-                                </a:lnTo>
-                                <a:lnTo>
-                                  <a:pt x="13970" y="255270"/>
-                                </a:lnTo>
-                                <a:lnTo>
-                                  <a:pt x="6350" y="259080"/>
-                                </a:lnTo>
-                                <a:lnTo>
-                                  <a:pt x="0" y="261620"/>
-                                </a:lnTo>
-                                <a:lnTo>
-                                  <a:pt x="0" y="0"/>
-                                </a:lnTo>
-                                <a:close/>
-                              </a:path>
-                            </a:pathLst>
-                          </a:custGeom>
-                          <a:ln w="0" cap="flat">
-                            <a:miter lim="127000"/>
-                          </a:ln>
-                        </wps:spPr>
-                        <wps:style>
-                          <a:lnRef idx="0">
-                            <a:srgbClr val="000000">
-                              <a:alpha val="0"/>
-                            </a:srgbClr>
-                          </a:lnRef>
-                          <a:fillRef idx="1">
-                            <a:srgbClr val="000000"/>
-                          </a:fillRef>
-                          <a:effectRef idx="0">
-                            <a:scrgbClr r="0" g="0" b="0"/>
-                          </a:effectRef>
-                          <a:fontRef idx="none"/>
-                        </wps:style>
-                        <wps:bodyPr/>
-                      </wps:wsp>
-                      <wps:wsp>
-                        <wps:cNvPr id="235" name="Shape 235"/>
-                        <wps:cNvSpPr/>
-                        <wps:spPr>
-                          <a:xfrm>
-                            <a:off x="0" y="497840"/>
-                            <a:ext cx="13970" cy="246380"/>
-                          </a:xfrm>
-                          <a:custGeom>
-                            <a:avLst/>
-                            <a:gdLst/>
-                            <a:ahLst/>
-                            <a:cxnLst/>
-                            <a:rect l="0" t="0" r="0" b="0"/>
-                            <a:pathLst>
-                              <a:path w="13970" h="246380">
-                                <a:moveTo>
-                                  <a:pt x="0" y="0"/>
-                                </a:moveTo>
-                                <a:lnTo>
-                                  <a:pt x="6350" y="3810"/>
-                                </a:lnTo>
-                                <a:lnTo>
-                                  <a:pt x="13970" y="6350"/>
-                                </a:lnTo>
-                                <a:lnTo>
-                                  <a:pt x="13970" y="232410"/>
-                                </a:lnTo>
-                                <a:lnTo>
-                                  <a:pt x="6350" y="238760"/>
-                                </a:lnTo>
-                                <a:lnTo>
-                                  <a:pt x="0" y="246380"/>
-                                </a:lnTo>
-                                <a:lnTo>
-                                  <a:pt x="0" y="0"/>
-                                </a:lnTo>
-                                <a:close/>
-                              </a:path>
-                            </a:pathLst>
-                          </a:custGeom>
-                          <a:ln w="0" cap="flat">
-                            <a:miter lim="127000"/>
-                          </a:ln>
-                        </wps:spPr>
-                        <wps:style>
-                          <a:lnRef idx="0">
-                            <a:srgbClr val="000000">
-                              <a:alpha val="0"/>
-                            </a:srgbClr>
-                          </a:lnRef>
-                          <a:fillRef idx="1">
-                            <a:srgbClr val="000000"/>
-                          </a:fillRef>
-                          <a:effectRef idx="0">
-                            <a:scrgbClr r="0" g="0" b="0"/>
-                          </a:effectRef>
-                          <a:fontRef idx="none"/>
-                        </wps:style>
-                        <wps:bodyPr/>
-                      </wps:wsp>
-                      <wps:wsp>
-                        <wps:cNvPr id="236" name="Shape 236"/>
-                        <wps:cNvSpPr/>
-                        <wps:spPr>
-                          <a:xfrm>
-                            <a:off x="1285240" y="6350"/>
-                            <a:ext cx="6350" cy="248920"/>
-                          </a:xfrm>
-                          <a:custGeom>
-                            <a:avLst/>
-                            <a:gdLst/>
-                            <a:ahLst/>
-                            <a:cxnLst/>
-                            <a:rect l="0" t="0" r="0" b="0"/>
-                            <a:pathLst>
-                              <a:path w="6350" h="248920">
-                                <a:moveTo>
-                                  <a:pt x="2540" y="0"/>
-                                </a:moveTo>
-                                <a:lnTo>
-                                  <a:pt x="6350" y="7620"/>
-                                </a:lnTo>
-                                <a:lnTo>
-                                  <a:pt x="6350" y="231140"/>
-                                </a:lnTo>
-                                <a:lnTo>
-                                  <a:pt x="2540" y="248920"/>
-                                </a:lnTo>
-                                <a:lnTo>
-                                  <a:pt x="0" y="231140"/>
-                                </a:lnTo>
-                                <a:lnTo>
-                                  <a:pt x="0" y="7620"/>
-                                </a:lnTo>
-                                <a:lnTo>
-                                  <a:pt x="2540" y="0"/>
-                                </a:lnTo>
-                                <a:close/>
-                              </a:path>
-                            </a:pathLst>
-                          </a:custGeom>
-                          <a:ln w="0" cap="flat">
-                            <a:miter lim="127000"/>
-                          </a:ln>
-                        </wps:spPr>
-                        <wps:style>
-                          <a:lnRef idx="0">
-                            <a:srgbClr val="000000">
-                              <a:alpha val="0"/>
-                            </a:srgbClr>
-                          </a:lnRef>
-                          <a:fillRef idx="1">
-                            <a:srgbClr val="000000"/>
-                          </a:fillRef>
-                          <a:effectRef idx="0">
-                            <a:scrgbClr r="0" g="0" b="0"/>
-                          </a:effectRef>
-                          <a:fontRef idx="none"/>
-                        </wps:style>
-                        <wps:bodyPr/>
-                      </wps:wsp>
-                      <wps:wsp>
-                        <wps:cNvPr id="237" name="Shape 237"/>
-                        <wps:cNvSpPr/>
-                        <wps:spPr>
-                          <a:xfrm>
-                            <a:off x="1285240" y="255270"/>
-                            <a:ext cx="6350" cy="246380"/>
-                          </a:xfrm>
-                          <a:custGeom>
-                            <a:avLst/>
-                            <a:gdLst/>
-                            <a:ahLst/>
-                            <a:cxnLst/>
-                            <a:rect l="0" t="0" r="0" b="0"/>
-                            <a:pathLst>
-                              <a:path w="6350" h="246380">
-                                <a:moveTo>
-                                  <a:pt x="2540" y="0"/>
-                                </a:moveTo>
-                                <a:lnTo>
-                                  <a:pt x="6350" y="19050"/>
-                                </a:lnTo>
-                                <a:lnTo>
-                                  <a:pt x="6350" y="242570"/>
-                                </a:lnTo>
-                                <a:lnTo>
-                                  <a:pt x="2540" y="246380"/>
-                                </a:lnTo>
-                                <a:lnTo>
-                                  <a:pt x="0" y="242570"/>
-                                </a:lnTo>
-                                <a:lnTo>
-                                  <a:pt x="0" y="19050"/>
-                                </a:lnTo>
-                                <a:lnTo>
-                                  <a:pt x="2540" y="0"/>
-                                </a:lnTo>
-                                <a:close/>
-                              </a:path>
-                            </a:pathLst>
-                          </a:custGeom>
-                          <a:ln w="0" cap="flat">
-                            <a:miter lim="127000"/>
-                          </a:ln>
-                        </wps:spPr>
-                        <wps:style>
-                          <a:lnRef idx="0">
-                            <a:srgbClr val="000000">
-                              <a:alpha val="0"/>
-                            </a:srgbClr>
-                          </a:lnRef>
-                          <a:fillRef idx="1">
-                            <a:srgbClr val="000000"/>
-                          </a:fillRef>
-                          <a:effectRef idx="0">
-                            <a:scrgbClr r="0" g="0" b="0"/>
-                          </a:effectRef>
-                          <a:fontRef idx="none"/>
-                        </wps:style>
-                        <wps:bodyPr/>
-                      </wps:wsp>
-                      <wps:wsp>
-                        <wps:cNvPr id="238" name="Shape 238"/>
-                        <wps:cNvSpPr/>
-                        <wps:spPr>
-                          <a:xfrm>
-                            <a:off x="1285240" y="501650"/>
-                            <a:ext cx="6350" cy="234950"/>
-                          </a:xfrm>
-                          <a:custGeom>
-                            <a:avLst/>
-                            <a:gdLst/>
-                            <a:ahLst/>
-                            <a:cxnLst/>
-                            <a:rect l="0" t="0" r="0" b="0"/>
-                            <a:pathLst>
-                              <a:path w="6350" h="234950">
-                                <a:moveTo>
-                                  <a:pt x="2540" y="0"/>
-                                </a:moveTo>
-                                <a:lnTo>
-                                  <a:pt x="6350" y="3810"/>
-                                </a:lnTo>
-                                <a:lnTo>
-                                  <a:pt x="6350" y="228600"/>
-                                </a:lnTo>
-                                <a:lnTo>
-                                  <a:pt x="2540" y="234950"/>
-                                </a:lnTo>
-                                <a:lnTo>
-                                  <a:pt x="0" y="228600"/>
-                                </a:lnTo>
-                                <a:lnTo>
-                                  <a:pt x="0" y="3810"/>
-                                </a:lnTo>
-                                <a:lnTo>
-                                  <a:pt x="2540" y="0"/>
-                                </a:lnTo>
-                                <a:close/>
-                              </a:path>
-                            </a:pathLst>
-                          </a:custGeom>
-                          <a:ln w="0" cap="flat">
-                            <a:miter lim="127000"/>
-                          </a:ln>
-                        </wps:spPr>
-                        <wps:style>
-                          <a:lnRef idx="0">
-                            <a:srgbClr val="000000">
-                              <a:alpha val="0"/>
-                            </a:srgbClr>
-                          </a:lnRef>
-                          <a:fillRef idx="1">
-                            <a:srgbClr val="000000"/>
-                          </a:fillRef>
-                          <a:effectRef idx="0">
-                            <a:scrgbClr r="0" g="0" b="0"/>
-                          </a:effectRef>
-                          <a:fontRef idx="none"/>
-                        </wps:style>
-                        <wps:bodyPr/>
-                      </wps:wsp>
-                      <wps:wsp>
-                        <wps:cNvPr id="239" name="Shape 239"/>
-                        <wps:cNvSpPr/>
-                        <wps:spPr>
-                          <a:xfrm>
-                            <a:off x="2024380" y="6350"/>
-                            <a:ext cx="6350" cy="248920"/>
-                          </a:xfrm>
-                          <a:custGeom>
-                            <a:avLst/>
-                            <a:gdLst/>
-                            <a:ahLst/>
-                            <a:cxnLst/>
-                            <a:rect l="0" t="0" r="0" b="0"/>
-                            <a:pathLst>
-                              <a:path w="6350" h="248920">
-                                <a:moveTo>
-                                  <a:pt x="2540" y="0"/>
-                                </a:moveTo>
-                                <a:lnTo>
-                                  <a:pt x="6350" y="7620"/>
-                                </a:lnTo>
-                                <a:lnTo>
-                                  <a:pt x="6350" y="231140"/>
-                                </a:lnTo>
-                                <a:lnTo>
-                                  <a:pt x="2540" y="248920"/>
-                                </a:lnTo>
-                                <a:lnTo>
-                                  <a:pt x="0" y="231140"/>
-                                </a:lnTo>
-                                <a:lnTo>
-                                  <a:pt x="0" y="7620"/>
-                                </a:lnTo>
-                                <a:lnTo>
-                                  <a:pt x="2540" y="0"/>
-                                </a:lnTo>
-                                <a:close/>
-                              </a:path>
-                            </a:pathLst>
-                          </a:custGeom>
-                          <a:ln w="0" cap="flat">
-                            <a:miter lim="127000"/>
-                          </a:ln>
-                        </wps:spPr>
-                        <wps:style>
-                          <a:lnRef idx="0">
-                            <a:srgbClr val="000000">
-                              <a:alpha val="0"/>
-                            </a:srgbClr>
-                          </a:lnRef>
-                          <a:fillRef idx="1">
-                            <a:srgbClr val="000000"/>
-                          </a:fillRef>
-                          <a:effectRef idx="0">
-                            <a:scrgbClr r="0" g="0" b="0"/>
-                          </a:effectRef>
-                          <a:fontRef idx="none"/>
-                        </wps:style>
-                        <wps:bodyPr/>
-                      </wps:wsp>
-                      <wps:wsp>
-                        <wps:cNvPr id="240" name="Shape 240"/>
-                        <wps:cNvSpPr/>
-                        <wps:spPr>
-                          <a:xfrm>
-                            <a:off x="2024380" y="255270"/>
-                            <a:ext cx="6350" cy="246380"/>
-                          </a:xfrm>
-                          <a:custGeom>
-                            <a:avLst/>
-                            <a:gdLst/>
-                            <a:ahLst/>
-                            <a:cxnLst/>
-                            <a:rect l="0" t="0" r="0" b="0"/>
-                            <a:pathLst>
-                              <a:path w="6350" h="246380">
-                                <a:moveTo>
-                                  <a:pt x="2540" y="0"/>
-                                </a:moveTo>
-                                <a:lnTo>
-                                  <a:pt x="6350" y="19050"/>
-                                </a:lnTo>
-                                <a:lnTo>
-                                  <a:pt x="6350" y="242570"/>
-                                </a:lnTo>
-                                <a:lnTo>
-                                  <a:pt x="2540" y="246380"/>
-                                </a:lnTo>
-                                <a:lnTo>
-                                  <a:pt x="0" y="242570"/>
-                                </a:lnTo>
-                                <a:lnTo>
-                                  <a:pt x="0" y="19050"/>
-                                </a:lnTo>
-                                <a:lnTo>
-                                  <a:pt x="2540" y="0"/>
-                                </a:lnTo>
-                                <a:close/>
-                              </a:path>
-                            </a:pathLst>
-                          </a:custGeom>
-                          <a:ln w="0" cap="flat">
-                            <a:miter lim="127000"/>
-                          </a:ln>
-                        </wps:spPr>
-                        <wps:style>
-                          <a:lnRef idx="0">
-                            <a:srgbClr val="000000">
-                              <a:alpha val="0"/>
-                            </a:srgbClr>
-                          </a:lnRef>
-                          <a:fillRef idx="1">
-                            <a:srgbClr val="000000"/>
-                          </a:fillRef>
-                          <a:effectRef idx="0">
-                            <a:scrgbClr r="0" g="0" b="0"/>
-                          </a:effectRef>
-                          <a:fontRef idx="none"/>
-                        </wps:style>
-                        <wps:bodyPr/>
-                      </wps:wsp>
-                      <wps:wsp>
-                        <wps:cNvPr id="241" name="Shape 241"/>
-                        <wps:cNvSpPr/>
-                        <wps:spPr>
-                          <a:xfrm>
-                            <a:off x="2024380" y="501650"/>
-                            <a:ext cx="6350" cy="234950"/>
-                          </a:xfrm>
-                          <a:custGeom>
-                            <a:avLst/>
-                            <a:gdLst/>
-                            <a:ahLst/>
-                            <a:cxnLst/>
-                            <a:rect l="0" t="0" r="0" b="0"/>
-                            <a:pathLst>
-                              <a:path w="6350" h="234950">
-                                <a:moveTo>
-                                  <a:pt x="2540" y="0"/>
-                                </a:moveTo>
-                                <a:lnTo>
-                                  <a:pt x="6350" y="3810"/>
-                                </a:lnTo>
-                                <a:lnTo>
-                                  <a:pt x="6350" y="228600"/>
-                                </a:lnTo>
-                                <a:lnTo>
-                                  <a:pt x="2540" y="234950"/>
-                                </a:lnTo>
-                                <a:lnTo>
-                                  <a:pt x="0" y="228600"/>
-                                </a:lnTo>
-                                <a:lnTo>
-                                  <a:pt x="0" y="3810"/>
-                                </a:lnTo>
-                                <a:lnTo>
-                                  <a:pt x="2540" y="0"/>
-                                </a:lnTo>
-                                <a:close/>
-                              </a:path>
-                            </a:pathLst>
-                          </a:custGeom>
-                          <a:ln w="0" cap="flat">
-                            <a:miter lim="127000"/>
-                          </a:ln>
-                        </wps:spPr>
-                        <wps:style>
-                          <a:lnRef idx="0">
-                            <a:srgbClr val="000000">
-                              <a:alpha val="0"/>
-                            </a:srgbClr>
-                          </a:lnRef>
-                          <a:fillRef idx="1">
-                            <a:srgbClr val="000000"/>
-                          </a:fillRef>
-                          <a:effectRef idx="0">
-                            <a:scrgbClr r="0" g="0" b="0"/>
-                          </a:effectRef>
-                          <a:fontRef idx="none"/>
-                        </wps:style>
-                        <wps:bodyPr/>
-                      </wps:wsp>
-                      <wps:wsp>
-                        <wps:cNvPr id="242" name="Shape 242"/>
-                        <wps:cNvSpPr/>
-                        <wps:spPr>
-                          <a:xfrm>
-                            <a:off x="5173980" y="6350"/>
-                            <a:ext cx="6350" cy="248920"/>
-                          </a:xfrm>
-                          <a:custGeom>
-                            <a:avLst/>
-                            <a:gdLst/>
-                            <a:ahLst/>
-                            <a:cxnLst/>
-                            <a:rect l="0" t="0" r="0" b="0"/>
-                            <a:pathLst>
-                              <a:path w="6350" h="248920">
-                                <a:moveTo>
-                                  <a:pt x="2540" y="0"/>
-                                </a:moveTo>
-                                <a:lnTo>
-                                  <a:pt x="6350" y="7620"/>
-                                </a:lnTo>
-                                <a:lnTo>
-                                  <a:pt x="6350" y="231140"/>
-                                </a:lnTo>
-                                <a:lnTo>
-                                  <a:pt x="2540" y="248920"/>
-                                </a:lnTo>
-                                <a:lnTo>
-                                  <a:pt x="0" y="231140"/>
-                                </a:lnTo>
-                                <a:lnTo>
-                                  <a:pt x="0" y="7620"/>
-                                </a:lnTo>
-                                <a:lnTo>
-                                  <a:pt x="2540" y="0"/>
-                                </a:lnTo>
-                                <a:close/>
-                              </a:path>
-                            </a:pathLst>
-                          </a:custGeom>
-                          <a:ln w="0" cap="flat">
-                            <a:miter lim="127000"/>
-                          </a:ln>
-                        </wps:spPr>
-                        <wps:style>
-                          <a:lnRef idx="0">
-                            <a:srgbClr val="000000">
-                              <a:alpha val="0"/>
-                            </a:srgbClr>
-                          </a:lnRef>
-                          <a:fillRef idx="1">
-                            <a:srgbClr val="000000"/>
-                          </a:fillRef>
-                          <a:effectRef idx="0">
-                            <a:scrgbClr r="0" g="0" b="0"/>
-                          </a:effectRef>
-                          <a:fontRef idx="none"/>
-                        </wps:style>
-                        <wps:bodyPr/>
-                      </wps:wsp>
-                      <wps:wsp>
-                        <wps:cNvPr id="243" name="Shape 243"/>
-                        <wps:cNvSpPr/>
-                        <wps:spPr>
-                          <a:xfrm>
-                            <a:off x="5173980" y="255270"/>
-                            <a:ext cx="6350" cy="246380"/>
-                          </a:xfrm>
-                          <a:custGeom>
-                            <a:avLst/>
-                            <a:gdLst/>
-                            <a:ahLst/>
-                            <a:cxnLst/>
-                            <a:rect l="0" t="0" r="0" b="0"/>
-                            <a:pathLst>
-                              <a:path w="6350" h="246380">
-                                <a:moveTo>
-                                  <a:pt x="2540" y="0"/>
-                                </a:moveTo>
-                                <a:lnTo>
-                                  <a:pt x="6350" y="19050"/>
-                                </a:lnTo>
-                                <a:lnTo>
-                                  <a:pt x="6350" y="242570"/>
-                                </a:lnTo>
-                                <a:lnTo>
-                                  <a:pt x="2540" y="246380"/>
-                                </a:lnTo>
-                                <a:lnTo>
-                                  <a:pt x="0" y="242570"/>
-                                </a:lnTo>
-                                <a:lnTo>
-                                  <a:pt x="0" y="19050"/>
-                                </a:lnTo>
-                                <a:lnTo>
-                                  <a:pt x="2540" y="0"/>
-                                </a:lnTo>
-                                <a:close/>
-                              </a:path>
-                            </a:pathLst>
-                          </a:custGeom>
-                          <a:ln w="0" cap="flat">
-                            <a:miter lim="127000"/>
-                          </a:ln>
-                        </wps:spPr>
-                        <wps:style>
-                          <a:lnRef idx="0">
-                            <a:srgbClr val="000000">
-                              <a:alpha val="0"/>
-                            </a:srgbClr>
-                          </a:lnRef>
-                          <a:fillRef idx="1">
-                            <a:srgbClr val="000000"/>
-                          </a:fillRef>
-                          <a:effectRef idx="0">
-                            <a:scrgbClr r="0" g="0" b="0"/>
-                          </a:effectRef>
-                          <a:fontRef idx="none"/>
-                        </wps:style>
-                        <wps:bodyPr/>
-                      </wps:wsp>
-                      <wps:wsp>
-                        <wps:cNvPr id="244" name="Shape 244"/>
-                        <wps:cNvSpPr/>
-                        <wps:spPr>
-                          <a:xfrm>
-                            <a:off x="5173980" y="501650"/>
-                            <a:ext cx="6350" cy="234950"/>
-                          </a:xfrm>
-                          <a:custGeom>
-                            <a:avLst/>
-                            <a:gdLst/>
-                            <a:ahLst/>
-                            <a:cxnLst/>
-                            <a:rect l="0" t="0" r="0" b="0"/>
-                            <a:pathLst>
-                              <a:path w="6350" h="234950">
-                                <a:moveTo>
-                                  <a:pt x="2540" y="0"/>
-                                </a:moveTo>
-                                <a:lnTo>
-                                  <a:pt x="6350" y="3810"/>
-                                </a:lnTo>
-                                <a:lnTo>
-                                  <a:pt x="6350" y="228600"/>
-                                </a:lnTo>
-                                <a:lnTo>
-                                  <a:pt x="2540" y="234950"/>
-                                </a:lnTo>
-                                <a:lnTo>
-                                  <a:pt x="0" y="228600"/>
-                                </a:lnTo>
-                                <a:lnTo>
-                                  <a:pt x="0" y="3810"/>
-                                </a:lnTo>
-                                <a:lnTo>
-                                  <a:pt x="2540" y="0"/>
-                                </a:lnTo>
-                                <a:close/>
-                              </a:path>
-                            </a:pathLst>
-                          </a:custGeom>
-                          <a:ln w="0" cap="flat">
-                            <a:miter lim="127000"/>
-                          </a:ln>
-                        </wps:spPr>
-                        <wps:style>
-                          <a:lnRef idx="0">
-                            <a:srgbClr val="000000">
-                              <a:alpha val="0"/>
-                            </a:srgbClr>
-                          </a:lnRef>
-                          <a:fillRef idx="1">
-                            <a:srgbClr val="000000"/>
-                          </a:fillRef>
-                          <a:effectRef idx="0">
-                            <a:scrgbClr r="0" g="0" b="0"/>
-                          </a:effectRef>
-                          <a:fontRef idx="none"/>
-                        </wps:style>
-                        <wps:bodyPr/>
-                      </wps:wsp>
-                      <wps:wsp>
-                        <wps:cNvPr id="245" name="Shape 245"/>
-                        <wps:cNvSpPr/>
-                        <wps:spPr>
-                          <a:xfrm>
-                            <a:off x="5885180" y="0"/>
-                            <a:ext cx="13970" cy="267970"/>
-                          </a:xfrm>
-                          <a:custGeom>
-                            <a:avLst/>
-                            <a:gdLst/>
-                            <a:ahLst/>
-                            <a:cxnLst/>
-                            <a:rect l="0" t="0" r="0" b="0"/>
-                            <a:pathLst>
-                              <a:path w="13970" h="267970">
-                                <a:moveTo>
-                                  <a:pt x="13970" y="0"/>
-                                </a:moveTo>
-                                <a:lnTo>
-                                  <a:pt x="13970" y="267970"/>
-                                </a:lnTo>
-                                <a:lnTo>
-                                  <a:pt x="11430" y="267970"/>
-                                </a:lnTo>
-                                <a:lnTo>
-                                  <a:pt x="6350" y="255270"/>
-                                </a:lnTo>
-                                <a:lnTo>
-                                  <a:pt x="0" y="238760"/>
-                                </a:lnTo>
-                                <a:lnTo>
-                                  <a:pt x="0" y="13970"/>
-                                </a:lnTo>
-                                <a:lnTo>
-                                  <a:pt x="6350" y="6350"/>
-                                </a:lnTo>
-                                <a:lnTo>
-                                  <a:pt x="13970" y="0"/>
-                                </a:lnTo>
-                                <a:close/>
-                              </a:path>
-                            </a:pathLst>
-                          </a:custGeom>
-                          <a:ln w="0" cap="flat">
-                            <a:miter lim="127000"/>
-                          </a:ln>
-                        </wps:spPr>
-                        <wps:style>
-                          <a:lnRef idx="0">
-                            <a:srgbClr val="000000">
-                              <a:alpha val="0"/>
-                            </a:srgbClr>
-                          </a:lnRef>
-                          <a:fillRef idx="1">
-                            <a:srgbClr val="000000"/>
-                          </a:fillRef>
-                          <a:effectRef idx="0">
-                            <a:scrgbClr r="0" g="0" b="0"/>
-                          </a:effectRef>
-                          <a:fontRef idx="none"/>
-                        </wps:style>
-                        <wps:bodyPr/>
-                      </wps:wsp>
-                      <wps:wsp>
-                        <wps:cNvPr id="246" name="Shape 246"/>
-                        <wps:cNvSpPr/>
-                        <wps:spPr>
-                          <a:xfrm>
-                            <a:off x="5885180" y="242570"/>
-                            <a:ext cx="13970" cy="261620"/>
-                          </a:xfrm>
-                          <a:custGeom>
-                            <a:avLst/>
-                            <a:gdLst/>
-                            <a:ahLst/>
-                            <a:cxnLst/>
-                            <a:rect l="0" t="0" r="0" b="0"/>
-                            <a:pathLst>
-                              <a:path w="13970" h="261620">
-                                <a:moveTo>
-                                  <a:pt x="11430" y="0"/>
-                                </a:moveTo>
-                                <a:lnTo>
-                                  <a:pt x="13970" y="0"/>
-                                </a:lnTo>
-                                <a:lnTo>
-                                  <a:pt x="13970" y="261620"/>
-                                </a:lnTo>
-                                <a:lnTo>
-                                  <a:pt x="6350" y="259080"/>
-                                </a:lnTo>
-                                <a:lnTo>
-                                  <a:pt x="0" y="255270"/>
-                                </a:lnTo>
-                                <a:lnTo>
-                                  <a:pt x="0" y="30480"/>
-                                </a:lnTo>
-                                <a:lnTo>
-                                  <a:pt x="6350" y="12700"/>
-                                </a:lnTo>
-                                <a:lnTo>
-                                  <a:pt x="11430" y="0"/>
-                                </a:lnTo>
-                                <a:close/>
-                              </a:path>
-                            </a:pathLst>
-                          </a:custGeom>
-                          <a:ln w="0" cap="flat">
-                            <a:miter lim="127000"/>
-                          </a:ln>
-                        </wps:spPr>
-                        <wps:style>
-                          <a:lnRef idx="0">
-                            <a:srgbClr val="000000">
-                              <a:alpha val="0"/>
-                            </a:srgbClr>
-                          </a:lnRef>
-                          <a:fillRef idx="1">
-                            <a:srgbClr val="000000"/>
-                          </a:fillRef>
-                          <a:effectRef idx="0">
-                            <a:scrgbClr r="0" g="0" b="0"/>
-                          </a:effectRef>
-                          <a:fontRef idx="none"/>
-                        </wps:style>
-                        <wps:bodyPr/>
-                      </wps:wsp>
-                      <wps:wsp>
-                        <wps:cNvPr id="247" name="Shape 247"/>
-                        <wps:cNvSpPr/>
-                        <wps:spPr>
-                          <a:xfrm>
-                            <a:off x="5885180" y="497840"/>
-                            <a:ext cx="13970" cy="246380"/>
-                          </a:xfrm>
-                          <a:custGeom>
-                            <a:avLst/>
-                            <a:gdLst/>
-                            <a:ahLst/>
-                            <a:cxnLst/>
-                            <a:rect l="0" t="0" r="0" b="0"/>
-                            <a:pathLst>
-                              <a:path w="13970" h="246380">
-                                <a:moveTo>
-                                  <a:pt x="13970" y="0"/>
-                                </a:moveTo>
-                                <a:lnTo>
-                                  <a:pt x="13970" y="246380"/>
-                                </a:lnTo>
-                                <a:lnTo>
-                                  <a:pt x="6350" y="238760"/>
-                                </a:lnTo>
-                                <a:lnTo>
-                                  <a:pt x="0" y="232410"/>
-                                </a:lnTo>
-                                <a:lnTo>
-                                  <a:pt x="0" y="6350"/>
-                                </a:lnTo>
-                                <a:lnTo>
-                                  <a:pt x="6350" y="3810"/>
-                                </a:lnTo>
-                                <a:lnTo>
-                                  <a:pt x="13970" y="0"/>
-                                </a:lnTo>
-                                <a:close/>
-                              </a:path>
-                            </a:pathLst>
-                          </a:custGeom>
-                          <a:ln w="0" cap="flat">
-                            <a:miter lim="127000"/>
-                          </a:ln>
-                        </wps:spPr>
-                        <wps:style>
-                          <a:lnRef idx="0">
-                            <a:srgbClr val="000000">
-                              <a:alpha val="0"/>
-                            </a:srgbClr>
-                          </a:lnRef>
-                          <a:fillRef idx="1">
-                            <a:srgbClr val="000000"/>
-                          </a:fillRef>
-                          <a:effectRef idx="0">
-                            <a:scrgbClr r="0" g="0" b="0"/>
-                          </a:effectRef>
-                          <a:fontRef idx="none"/>
-                        </wps:style>
-                        <wps:bodyPr/>
-                      </wps:wsp>
-                      <wps:wsp>
-                        <wps:cNvPr id="248" name="Rectangle 248"/>
-                        <wps:cNvSpPr/>
-                        <wps:spPr>
-                          <a:xfrm>
-                            <a:off x="76200" y="44534"/>
-                            <a:ext cx="709422" cy="224466"/>
-                          </a:xfrm>
-                          <a:prstGeom prst="rect">
-                            <a:avLst/>
-                          </a:prstGeom>
-                          <a:ln>
-                            <a:noFill/>
-                          </a:ln>
-                        </wps:spPr>
-                        <wps:txbx>
-                          <w:txbxContent>
-                            <w:p>
-                              <w:pPr>
-                                <w:spacing w:after="160" w:line="259" w:lineRule="auto"/>
-                                <w:ind w:left="0" w:firstLine="0"/>
-                              </w:pPr>
-                              <w:r>
-                                <w:rPr>
-                                  <w:rFonts w:ascii="Times New Roman" w:eastAsia="Times New Roman" w:hAnsi="Times New Roman" w:cs="Times New Roman"/>
-                                  <w:b/>
-                                  <w:i w:val="0"/>
-                                  <w:sz w:val="24"/>
-                                </w:rPr>
-                                <w:t>Nombre</w:t>
-                              </w:r>
-                            </w:p>
-                          </w:txbxContent>
-                        </wps:txbx>
-                        <wps:bodyPr horzOverflow="overflow" vert="horz" lIns="0" tIns="0" rIns="0" bIns="0" rtlCol="0">
-                          <a:noAutofit/>
-                        </wps:bodyPr>
-                      </wps:wsp>
-                      <wps:wsp>
-                        <wps:cNvPr id="249" name="Rectangle 249"/>
-                        <wps:cNvSpPr/>
-                        <wps:spPr>
-                          <a:xfrm>
-                            <a:off x="1357630" y="44534"/>
-                            <a:ext cx="516662" cy="224466"/>
-                          </a:xfrm>
-                          <a:prstGeom prst="rect">
-                            <a:avLst/>
-                          </a:prstGeom>
-                          <a:ln>
-                            <a:noFill/>
-                          </a:ln>
-                        </wps:spPr>
-                        <wps:txbx>
-                          <w:txbxContent>
-                            <w:p>
-                              <w:pPr>
-                                <w:spacing w:after="160" w:line="259" w:lineRule="auto"/>
-                                <w:ind w:left="0" w:firstLine="0"/>
-                              </w:pPr>
-                              <w:r>
-                                <w:rPr>
-                                  <w:rFonts w:ascii="Times New Roman" w:eastAsia="Times New Roman" w:hAnsi="Times New Roman" w:cs="Times New Roman"/>
-                                  <w:b/>
-                                  <w:i w:val="0"/>
-                                  <w:sz w:val="24"/>
-                                </w:rPr>
-                                <w:t>Fecha</w:t>
-                              </w:r>
-                            </w:p>
-                          </w:txbxContent>
-                        </wps:txbx>
-                        <wps:bodyPr horzOverflow="overflow" vert="horz" lIns="0" tIns="0" rIns="0" bIns="0" rtlCol="0">
-                          <a:noAutofit/>
-                        </wps:bodyPr>
-                      </wps:wsp>
-                      <wps:wsp>
-                        <wps:cNvPr id="250" name="Rectangle 250"/>
-                        <wps:cNvSpPr/>
-                        <wps:spPr>
-                          <a:xfrm>
-                            <a:off x="2096770" y="44534"/>
-                            <a:ext cx="2221302" cy="224466"/>
-                          </a:xfrm>
-                          <a:prstGeom prst="rect">
-                            <a:avLst/>
-                          </a:prstGeom>
-                          <a:ln>
-                            <a:noFill/>
-                          </a:ln>
-                        </wps:spPr>
-                        <wps:txbx>
-                          <w:txbxContent>
-                            <w:p>
-                              <w:pPr>
-                                <w:spacing w:after="160" w:line="259" w:lineRule="auto"/>
-                                <w:ind w:left="0" w:firstLine="0"/>
-                              </w:pPr>
-                              <w:r>
-                                <w:rPr>
-                                  <w:rFonts w:ascii="Times New Roman" w:eastAsia="Times New Roman" w:hAnsi="Times New Roman" w:cs="Times New Roman"/>
-                                  <w:b/>
-                                  <w:i w:val="0"/>
-                                  <w:sz w:val="24"/>
-                                </w:rPr>
-                                <w:t>Razones para los cambios</w:t>
-                              </w:r>
-                            </w:p>
-                          </w:txbxContent>
-                        </wps:txbx>
-                        <wps:bodyPr horzOverflow="overflow" vert="horz" lIns="0" tIns="0" rIns="0" bIns="0" rtlCol="0">
-                          <a:noAutofit/>
-                        </wps:bodyPr>
-                      </wps:wsp>
-                      <wps:wsp>
-                        <wps:cNvPr id="251" name="Rectangle 251"/>
-                        <wps:cNvSpPr/>
-                        <wps:spPr>
-                          <a:xfrm>
-                            <a:off x="5246370" y="44534"/>
-                            <a:ext cx="673545" cy="224466"/>
-                          </a:xfrm>
-                          <a:prstGeom prst="rect">
-                            <a:avLst/>
-                          </a:prstGeom>
-                          <a:ln>
-                            <a:noFill/>
-                          </a:ln>
-                        </wps:spPr>
-                        <wps:txbx>
-                          <w:txbxContent>
-                            <w:p>
-                              <w:pPr>
-                                <w:spacing w:after="160" w:line="259" w:lineRule="auto"/>
-                                <w:ind w:left="0" w:firstLine="0"/>
-                              </w:pPr>
-                              <w:r>
-                                <w:rPr>
-                                  <w:rFonts w:ascii="Times New Roman" w:eastAsia="Times New Roman" w:hAnsi="Times New Roman" w:cs="Times New Roman"/>
-                                  <w:b/>
-                                  <w:i w:val="0"/>
-                                  <w:sz w:val="24"/>
-                                </w:rPr>
-                                <w:t>Versión</w:t>
-                              </w:r>
-                            </w:p>
-                          </w:txbxContent>
-                        </wps:txbx>
-                        <wps:bodyPr horzOverflow="overflow" vert="horz" lIns="0" tIns="0" rIns="0" bIns="0" rtlCol="0">
-                          <a:noAutofit/>
-                        </wps:bodyPr>
-                      </wps:wsp>
-                    </wpg:wgp>
-                  </a:graphicData>
-                </a:graphic>
-              </wp:inline>
-            </w:drawing>
-          </mc:Choice>
-          <mc:Fallback>
-            <w:pict>
-              <v:group id="Group 11427" o:spid="_x0000_s1026" style="width:464.5pt;height:58.6pt;mso-position-horizontal-relative:char;mso-position-vertical-relative:line" coordsize="58991,7442" o:gfxdata="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">
-                <v:shape id="Shape 213" o:spid="_x0000_s1027" style="position:absolute;width:12915;height:139;visibility:visible;mso-wrap-style:square;v-text-anchor:top" coordsize="1291590,13970" o:gfxdata="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" path="m,l1291590,r-3810,6350l1285240,13970r-1271270,l6350,6350,,xe" fillcolor="black" stroked="f" strokeweight="0">
-                  <v:stroke miterlimit="83231f" joinstyle="miter"/>
-                  <v:path arrowok="t" textboxrect="0,0,1291590,13970"/>
-                </v:shape>
-                <v:shape id="Shape 214" o:spid="_x0000_s1028" style="position:absolute;left:12852;width:7455;height:139;visibility:visible;mso-wrap-style:square;v-text-anchor:top" coordsize="745490,13970" o:gfxdata="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" path="m,l745490,r-3810,6350l739140,13970r-732790,l2540,6350,,xe" fillcolor="black" stroked="f" strokeweight="0">
-                  <v:stroke miterlimit="83231f" joinstyle="miter"/>
-                  <v:path arrowok="t" textboxrect="0,0,745490,13970"/>
-                </v:shape>
-                <v:shape id="Shape 215" o:spid="_x0000_s1029" style="position:absolute;left:20243;width:31560;height:139;visibility:visible;mso-wrap-style:square;v-text-anchor:top" coordsize="3155950,13970" o:gfxdata="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" path="m,l3155950,r-3810,6350l3149600,13970r-3143250,l2540,6350,,xe" fillcolor="black" stroked="f" strokeweight="0">
-                  <v:stroke miterlimit="83231f" joinstyle="miter"/>
-                  <v:path arrowok="t" textboxrect="0,0,3155950,13970"/>
-                </v:shape>
-                <v:shape id="Shape 216" o:spid="_x0000_s1030" style="position:absolute;left:51739;width:7252;height:139;visibility:visible;mso-wrap-style:square;v-text-anchor:top" coordsize="725170,13970" o:gfxdata="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" path="m,l725170,r-7620,6350l711200,13970r-704850,l2540,6350,,xe" fillcolor="black" stroked="f" strokeweight="0">
-                  <v:stroke miterlimit="83231f" joinstyle="miter"/>
-                  <v:path arrowok="t" textboxrect="0,0,725170,13970"/>
-                </v:shape>
-                <v:shape id="Shape 217" o:spid="_x0000_s1031" style="position:absolute;left:63;top:2552;width:12814;height:0;visibility:visible;mso-wrap-style:square;v-text-anchor:top" coordsize="1281430,0" o:gfxdata="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" path="m,l1281430,e" filled="f" strokeweight=".1pt">
-                  <v:stroke miterlimit="83231f" joinstyle="miter"/>
-                  <v:path arrowok="t" textboxrect="0,0,1281430,0"/>
-                </v:shape>
-                <v:shape id="Shape 218" o:spid="_x0000_s1032" style="position:absolute;left:63;top:2870;width:12814;height:0;visibility:visible;mso-wrap-style:square;v-text-anchor:top" coordsize="1281430,0" o:gfxdata="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" path="m,l1281430,e" filled="f" strokeweight=".1pt">
-                  <v:stroke miterlimit="83231f" joinstyle="miter"/>
-                  <v:path arrowok="t" textboxrect="0,0,1281430,0"/>
-                </v:shape>
-                <v:shape id="Shape 219" o:spid="_x0000_s1033" style="position:absolute;left:12877;top:2552;width:7392;height:0;visibility:visible;mso-wrap-style:square;v-text-anchor:top" coordsize="739140,0" o:gfxdata="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" path="m,l739140,e" filled="f" strokeweight=".1pt">
-                  <v:stroke miterlimit="83231f" joinstyle="miter"/>
-                  <v:path arrowok="t" textboxrect="0,0,739140,0"/>
-                </v:shape>
-                <v:shape id="Shape 220" o:spid="_x0000_s1034" style="position:absolute;left:12877;top:2870;width:7392;height:0;visibility:visible;mso-wrap-style:square;v-text-anchor:top" coordsize="739140,0" o:gfxdata="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" path="m,l739140,e" filled="f" strokeweight=".1pt">
-                  <v:stroke miterlimit="83231f" joinstyle="miter"/>
-                  <v:path arrowok="t" textboxrect="0,0,739140,0"/>
-                </v:shape>
-                <v:shape id="Shape 221" o:spid="_x0000_s1035" style="position:absolute;left:20269;top:2552;width:31496;height:0;visibility:visible;mso-wrap-style:square;v-text-anchor:top" coordsize="3149600,0" o:gfxdata="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" path="m,l3149600,e" filled="f" strokeweight=".1pt">
-                  <v:stroke miterlimit="83231f" joinstyle="miter"/>
-                  <v:path arrowok="t" textboxrect="0,0,3149600,0"/>
-                </v:shape>
-                <v:shape id="Shape 222" o:spid="_x0000_s1036" style="position:absolute;left:20269;top:2870;width:31496;height:0;visibility:visible;mso-wrap-style:square;v-text-anchor:top" coordsize="3149600,0" o:gfxdata="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" path="m,l3149600,e" filled="f" strokeweight=".1pt">
-                  <v:stroke miterlimit="83231f" joinstyle="miter"/>
-                  <v:path arrowok="t" textboxrect="0,0,3149600,0"/>
-                </v:shape>
-                <v:shape id="Shape 223" o:spid="_x0000_s1037" style="position:absolute;left:51765;top:2552;width:7150;height:0;visibility:visible;mso-wrap-style:square;v-text-anchor:top" coordsize="715010,0" o:gfxdata="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" path="m,l715010,e" filled="f" strokeweight=".1pt">
-                  <v:stroke miterlimit="83231f" joinstyle="miter"/>
-                  <v:path arrowok="t" textboxrect="0,0,715010,0"/>
-                </v:shape>
-                <v:shape id="Shape 224" o:spid="_x0000_s1038" style="position:absolute;left:51765;top:2870;width:7150;height:0;visibility:visible;mso-wrap-style:square;v-text-anchor:top" coordsize="715010,0" o:gfxdata="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" path="m,l715010,e" filled="f" strokeweight=".1pt">
-                  <v:stroke miterlimit="83231f" joinstyle="miter"/>
-                  <v:path arrowok="t" textboxrect="0,0,715010,0"/>
-                </v:shape>
-                <v:shape id="Shape 225" o:spid="_x0000_s1039" style="position:absolute;left:63;top:4978;width:12814;height:76;visibility:visible;mso-wrap-style:square;v-text-anchor:top" coordsize="1281430,7620" o:gfxdata="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" path="m7620,l1278890,r2540,3810l1278890,7620,7620,7620,,3810,7620,xe" fillcolor="black" stroked="f" strokeweight="0">
-                  <v:stroke miterlimit="83231f" joinstyle="miter"/>
-                  <v:path arrowok="t" textboxrect="0,0,1281430,7620"/>
-                </v:shape>
-                <v:shape id="Shape 226" o:spid="_x0000_s1040" style="position:absolute;left:12877;top:4978;width:7392;height:76;visibility:visible;mso-wrap-style:square;v-text-anchor:top" coordsize="739140,7620" o:gfxdata="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" path="m3810,l736600,r2540,3810l736600,7620r-732790,l,3810,3810,xe" fillcolor="black" stroked="f" strokeweight="0">
-                  <v:stroke miterlimit="83231f" joinstyle="miter"/>
-                  <v:path arrowok="t" textboxrect="0,0,739140,7620"/>
-                </v:shape>
-                <v:shape id="Shape 227" o:spid="_x0000_s1041" style="position:absolute;left:20269;top:4978;width:31496;height:76;visibility:visible;mso-wrap-style:square;v-text-anchor:top" coordsize="3149600,7620" o:gfxdata="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" path="m3810,l3147060,r2540,3810l3147060,7620,3810,7620,,3810,3810,xe" fillcolor="black" stroked="f" strokeweight="0">
-                  <v:stroke miterlimit="83231f" joinstyle="miter"/>
-                  <v:path arrowok="t" textboxrect="0,0,3149600,7620"/>
-                </v:shape>
-                <v:shape id="Shape 228" o:spid="_x0000_s1042" style="position:absolute;left:51765;top:4978;width:7150;height:76;visibility:visible;mso-wrap-style:square;v-text-anchor:top" coordsize="715010,7620" o:gfxdata="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" path="m3810,l708660,r6350,3810l708660,7620r-704850,l,3810,3810,xe" fillcolor="black" stroked="f" strokeweight="0">
-                  <v:stroke miterlimit="83231f" joinstyle="miter"/>
-                  <v:path arrowok="t" textboxrect="0,0,715010,7620"/>
-                </v:shape>
-                <v:shape id="Shape 229" o:spid="_x0000_s1043" style="position:absolute;top:7302;width:12915;height:140;visibility:visible;mso-wrap-style:square;v-text-anchor:top" coordsize="1291590,13970" o:gfxdata="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" path="m13970,l1285240,r2540,6350l1291590,13970,,13970,6350,6350,13970,xe" fillcolor="black" stroked="f" strokeweight="0">
-                  <v:stroke miterlimit="83231f" joinstyle="miter"/>
-                  <v:path arrowok="t" textboxrect="0,0,1291590,13970"/>
-                </v:shape>
-                <v:shape id="Shape 230" o:spid="_x0000_s1044" style="position:absolute;left:12852;top:7302;width:7455;height:140;visibility:visible;mso-wrap-style:square;v-text-anchor:top" coordsize="745490,13970" o:gfxdata="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" path="m6350,l739140,r2540,6350l745490,13970,,13970,2540,6350,6350,xe" fillcolor="black" stroked="f" strokeweight="0">
-                  <v:stroke miterlimit="83231f" joinstyle="miter"/>
-                  <v:path arrowok="t" textboxrect="0,0,745490,13970"/>
-                </v:shape>
-                <v:shape id="Shape 231" o:spid="_x0000_s1045" style="position:absolute;left:20243;top:7302;width:31560;height:140;visibility:visible;mso-wrap-style:square;v-text-anchor:top" coordsize="3155950,13970" o:gfxdata="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" path="m6350,l3149600,r2540,6350l3155950,13970,,13970,2540,6350,6350,xe" fillcolor="black" stroked="f" strokeweight="0">
-                  <v:stroke miterlimit="83231f" joinstyle="miter"/>
-                  <v:path arrowok="t" textboxrect="0,0,3155950,13970"/>
-                </v:shape>
-                <v:shape id="Shape 232" o:spid="_x0000_s1046" style="position:absolute;left:51739;top:7302;width:7252;height:140;visibility:visible;mso-wrap-style:square;v-text-anchor:top" coordsize="725170,13970" o:gfxdata="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" path="m6350,l711200,r6350,6350l725170,13970,,13970,2540,6350,6350,xe" fillcolor="black" stroked="f" strokeweight="0">
-                  <v:stroke miterlimit="83231f" joinstyle="miter"/>
-                  <v:path arrowok="t" textboxrect="0,0,725170,13970"/>
-                </v:shape>
-                <v:shape id="Shape 233" o:spid="_x0000_s1047" style="position:absolute;width:139;height:2679;visibility:visible;mso-wrap-style:square;v-text-anchor:top" coordsize="13970,267970" o:gfxdata="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" path="m,l6350,6350r7620,7620l13970,238760,6350,255270,1270,267970r-1270,l,xe" fillcolor="black" stroked="f" strokeweight="0">
-                  <v:stroke miterlimit="83231f" joinstyle="miter"/>
-                  <v:path arrowok="t" textboxrect="0,0,13970,267970"/>
-                </v:shape>
-                <v:shape id="Shape 234" o:spid="_x0000_s1048" style="position:absolute;top:2425;width:139;height:2616;visibility:visible;mso-wrap-style:square;v-text-anchor:top" coordsize="13970,261620" o:gfxdata="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" path="m,l1270,,6350,12700r7620,17780l13970,255270r-7620,3810l,261620,,xe" fillcolor="black" stroked="f" strokeweight="0">
-                  <v:stroke miterlimit="83231f" joinstyle="miter"/>
-                  <v:path arrowok="t" textboxrect="0,0,13970,261620"/>
-                </v:shape>
-                <v:shape id="Shape 235" o:spid="_x0000_s1049" style="position:absolute;top:4978;width:139;height:2464;visibility:visible;mso-wrap-style:square;v-text-anchor:top" coordsize="13970,246380" o:gfxdata="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" path="m,l6350,3810r7620,2540l13970,232410r-7620,6350l,246380,,xe" fillcolor="black" stroked="f" strokeweight="0">
-                  <v:stroke miterlimit="83231f" joinstyle="miter"/>
-                  <v:path arrowok="t" textboxrect="0,0,13970,246380"/>
-                </v:shape>
-                <v:shape id="Shape 236" o:spid="_x0000_s1050" style="position:absolute;left:12852;top:63;width:63;height:2489;visibility:visible;mso-wrap-style:square;v-text-anchor:top" coordsize="6350,248920" o:gfxdata="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" path="m2540,l6350,7620r,223520l2540,248920,,231140,,7620,2540,xe" fillcolor="black" stroked="f" strokeweight="0">
-                  <v:stroke miterlimit="83231f" joinstyle="miter"/>
-                  <v:path arrowok="t" textboxrect="0,0,6350,248920"/>
-                </v:shape>
-                <v:shape id="Shape 237" o:spid="_x0000_s1051" style="position:absolute;left:12852;top:2552;width:63;height:2464;visibility:visible;mso-wrap-style:square;v-text-anchor:top" coordsize="6350,246380" o:gfxdata="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" path="m2540,l6350,19050r,223520l2540,246380,,242570,,19050,2540,xe" fillcolor="black" stroked="f" strokeweight="0">
-                  <v:stroke miterlimit="83231f" joinstyle="miter"/>
-                  <v:path arrowok="t" textboxrect="0,0,6350,246380"/>
-                </v:shape>
-                <v:shape id="Shape 238" o:spid="_x0000_s1052" style="position:absolute;left:12852;top:5016;width:63;height:2350;visibility:visible;mso-wrap-style:square;v-text-anchor:top" coordsize="6350,234950" o:gfxdata="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" path="m2540,l6350,3810r,224790l2540,234950,,228600,,3810,2540,xe" fillcolor="black" stroked="f" strokeweight="0">
-                  <v:stroke miterlimit="83231f" joinstyle="miter"/>
-                  <v:path arrowok="t" textboxrect="0,0,6350,234950"/>
-                </v:shape>
-                <v:shape id="Shape 239" o:spid="_x0000_s1053" style="position:absolute;left:20243;top:63;width:64;height:2489;visibility:visible;mso-wrap-style:square;v-text-anchor:top" coordsize="6350,248920" o:gfxdata="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" path="m2540,l6350,7620r,223520l2540,248920,,231140,,7620,2540,xe" fillcolor="black" stroked="f" strokeweight="0">
-                  <v:stroke miterlimit="83231f" joinstyle="miter"/>
-                  <v:path arrowok="t" textboxrect="0,0,6350,248920"/>
-                </v:shape>
-                <v:shape id="Shape 240" o:spid="_x0000_s1054" style="position:absolute;left:20243;top:2552;width:64;height:2464;visibility:visible;mso-wrap-style:square;v-text-anchor:top" coordsize="6350,246380" o:gfxdata="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" path="m2540,l6350,19050r,223520l2540,246380,,242570,,19050,2540,xe" fillcolor="black" stroked="f" strokeweight="0">
-                  <v:stroke miterlimit="83231f" joinstyle="miter"/>
-                  <v:path arrowok="t" textboxrect="0,0,6350,246380"/>
-                </v:shape>
-                <v:shape id="Shape 241" o:spid="_x0000_s1055" style="position:absolute;left:20243;top:5016;width:64;height:2350;visibility:visible;mso-wrap-style:square;v-text-anchor:top" coordsize="6350,234950" o:gfxdata="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" path="m2540,l6350,3810r,224790l2540,234950,,228600,,3810,2540,xe" fillcolor="black" stroked="f" strokeweight="0">
-                  <v:stroke miterlimit="83231f" joinstyle="miter"/>
-                  <v:path arrowok="t" textboxrect="0,0,6350,234950"/>
-                </v:shape>
-                <v:shape id="Shape 242" o:spid="_x0000_s1056" style="position:absolute;left:51739;top:63;width:64;height:2489;visibility:visible;mso-wrap-style:square;v-text-anchor:top" coordsize="6350,248920" o:gfxdata="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" path="m2540,l6350,7620r,223520l2540,248920,,231140,,7620,2540,xe" fillcolor="black" stroked="f" strokeweight="0">
-                  <v:stroke miterlimit="83231f" joinstyle="miter"/>
-                  <v:path arrowok="t" textboxrect="0,0,6350,248920"/>
-                </v:shape>
-                <v:shape id="Shape 243" o:spid="_x0000_s1057" style="position:absolute;left:51739;top:2552;width:64;height:2464;visibility:visible;mso-wrap-style:square;v-text-anchor:top" coordsize="6350,246380" o:gfxdata="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" path="m2540,l6350,19050r,223520l2540,246380,,242570,,19050,2540,xe" fillcolor="black" stroked="f" strokeweight="0">
-                  <v:stroke miterlimit="83231f" joinstyle="miter"/>
-                  <v:path arrowok="t" textboxrect="0,0,6350,246380"/>
-                </v:shape>
-                <v:shape id="Shape 244" o:spid="_x0000_s1058" style="position:absolute;left:51739;top:5016;width:64;height:2350;visibility:visible;mso-wrap-style:square;v-text-anchor:top" coordsize="6350,234950" o:gfxdata="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" path="m2540,l6350,3810r,224790l2540,234950,,228600,,3810,2540,xe" fillcolor="black" stroked="f" strokeweight="0">
-                  <v:stroke miterlimit="83231f" joinstyle="miter"/>
-                  <v:path arrowok="t" textboxrect="0,0,6350,234950"/>
-                </v:shape>
-                <v:shape id="Shape 245" o:spid="_x0000_s1059" style="position:absolute;left:58851;width:140;height:2679;visibility:visible;mso-wrap-style:square;v-text-anchor:top" coordsize="13970,267970" o:gfxdata="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" path="m13970,r,267970l11430,267970,6350,255270,,238760,,13970,6350,6350,13970,xe" fillcolor="black" stroked="f" strokeweight="0">
-                  <v:stroke miterlimit="83231f" joinstyle="miter"/>
-                  <v:path arrowok="t" textboxrect="0,0,13970,267970"/>
-                </v:shape>
-                <v:shape id="Shape 246" o:spid="_x0000_s1060" style="position:absolute;left:58851;top:2425;width:140;height:2616;visibility:visible;mso-wrap-style:square;v-text-anchor:top" coordsize="13970,261620" o:gfxdata="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" path="m11430,r2540,l13970,261620,6350,259080,,255270,,30480,6350,12700,11430,xe" fillcolor="black" stroked="f" strokeweight="0">
-                  <v:stroke miterlimit="83231f" joinstyle="miter"/>
-                  <v:path arrowok="t" textboxrect="0,0,13970,261620"/>
-                </v:shape>
-                <v:shape id="Shape 247" o:spid="_x0000_s1061" style="position:absolute;left:58851;top:4978;width:140;height:2464;visibility:visible;mso-wrap-style:square;v-text-anchor:top" coordsize="13970,246380" o:gfxdata="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" path="m13970,r,246380l6350,238760,,232410,,6350,6350,3810,13970,xe" fillcolor="black" stroked="f" strokeweight="0">
-                  <v:stroke miterlimit="83231f" joinstyle="miter"/>
-                  <v:path arrowok="t" textboxrect="0,0,13970,246380"/>
-                </v:shape>
-                <v:rect id="Rectangle 248" o:spid="_x0000_s1062" style="position:absolute;left:762;top:445;width:7094;height:2245;visibility:visible;mso-wrap-style:square;v-text-anchor:top" o:gfxdata="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" filled="f" stroked="f">
-                  <v:textbox inset="0,0,0,0">
-                    <w:txbxContent>
-                      <w:p>
-                        <w:pPr>
-                          <w:spacing w:after="160" w:line="259" w:lineRule="auto"/>
-                          <w:ind w:left="0" w:firstLine="0"/>
-                        </w:pPr>
-                        <w:r>
-                          <w:rPr>
-                            <w:rFonts w:ascii="Times New Roman" w:eastAsia="Times New Roman" w:hAnsi="Times New Roman" w:cs="Times New Roman"/>
-                            <w:b/>
-                            <w:i w:val="0"/>
-                            <w:sz w:val="24"/>
-                          </w:rPr>
-                          <w:t>Nombre</w:t>
-                        </w:r>
-                      </w:p>
-                    </w:txbxContent>
-                  </v:textbox>
-                </v:rect>
-                <v:rect id="Rectangle 249" o:spid="_x0000_s1063" style="position:absolute;left:13576;top:445;width:5166;height:2245;visibility:visible;mso-wrap-style:square;v-text-anchor:top" o:gfxdata="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" filled="f" stroked="f">
-                  <v:textbox inset="0,0,0,0">
-                    <w:txbxContent>
-                      <w:p>
-                        <w:pPr>
-                          <w:spacing w:after="160" w:line="259" w:lineRule="auto"/>
-                          <w:ind w:left="0" w:firstLine="0"/>
-                        </w:pPr>
-                        <w:r>
-                          <w:rPr>
-                            <w:rFonts w:ascii="Times New Roman" w:eastAsia="Times New Roman" w:hAnsi="Times New Roman" w:cs="Times New Roman"/>
-                            <w:b/>
-                            <w:i w:val="0"/>
-                            <w:sz w:val="24"/>
-                          </w:rPr>
-                          <w:t>Fecha</w:t>
-                        </w:r>
-                      </w:p>
-                    </w:txbxContent>
-                  </v:textbox>
-                </v:rect>
-                <v:rect id="Rectangle 250" o:spid="_x0000_s1064" style="position:absolute;left:20967;top:445;width:22213;height:2245;visibility:visible;mso-wrap-style:square;v-text-anchor:top" o:gfxdata="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" filled="f" stroked="f">
-                  <v:textbox inset="0,0,0,0">
-                    <w:txbxContent>
-                      <w:p>
-                        <w:pPr>
-                          <w:spacing w:after="160" w:line="259" w:lineRule="auto"/>
-                          <w:ind w:left="0" w:firstLine="0"/>
-                        </w:pPr>
-                        <w:r>
-                          <w:rPr>
-                            <w:rFonts w:ascii="Times New Roman" w:eastAsia="Times New Roman" w:hAnsi="Times New Roman" w:cs="Times New Roman"/>
-                            <w:b/>
-                            <w:i w:val="0"/>
-                            <w:sz w:val="24"/>
-                          </w:rPr>
-                          <w:t>Razones para los cambios</w:t>
-                        </w:r>
-                      </w:p>
-                    </w:txbxContent>
-                  </v:textbox>
-                </v:rect>
-                <v:rect id="Rectangle 251" o:spid="_x0000_s1065" style="position:absolute;left:52463;top:445;width:6736;height:2245;visibility:visible;mso-wrap-style:square;v-text-anchor:top" o:gfxdata="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" filled="f" stroked="f">
-                  <v:textbox inset="0,0,0,0">
-                    <w:txbxContent>
-                      <w:p>
-                        <w:pPr>
-                          <w:spacing w:after="160" w:line="259" w:lineRule="auto"/>
-                          <w:ind w:left="0" w:firstLine="0"/>
-                        </w:pPr>
-                        <w:r>
-                          <w:rPr>
-                            <w:rFonts w:ascii="Times New Roman" w:eastAsia="Times New Roman" w:hAnsi="Times New Roman" w:cs="Times New Roman"/>
-                            <w:b/>
-                            <w:i w:val="0"/>
-                            <w:sz w:val="24"/>
-                          </w:rPr>
-                          <w:t>Versión</w:t>
-                        </w:r>
-                      </w:p>
-                    </w:txbxContent>
-                  </v:textbox>
-                </v:rect>
-                <w10:anchorlock/>
-              </v:group>
-            </w:pict>
-          </mc:Fallback>
-        </mc:AlternateContent>
-      </w:r>
-    </w:p>
+    <w:tbl>
+      <w:tblPr>
+        <w:tblStyle w:val="Cuadrculadetablaclara"/>
+        <w:tblW w:w="0" w:type="auto"/>
+        <w:tblLook w:val="04A0" w:firstRow="1" w:lastRow="0" w:firstColumn="1" w:lastColumn="0" w:noHBand="0" w:noVBand="1"/>
+      </w:tblPr>
+      <w:tblGrid>
+        <w:gridCol w:w="1403"/>
+        <w:gridCol w:w="1984"/>
+        <w:gridCol w:w="3600"/>
+        <w:gridCol w:w="2329"/>
+      </w:tblGrid>
+      <w:tr>
+        <w:tc>
+          <w:tcPr>
+            <w:tcW w:w="1403" w:type="dxa"/>
+          </w:tcPr>
+          <w:p>
+            <w:pPr>
+              <w:ind w:left="0" w:firstLine="0"/>
+              <w:jc w:val="center"/>
+              <w:rPr>
+                <w:b/>
+                <w:i w:val="0"/>
+                <w:sz w:val="24"/>
+                <w:szCs w:val="24"/>
+                <w:lang w:val="en-US"/>
+              </w:rPr>
+            </w:pPr>
+            <w:r>
+              <w:rPr>
+                <w:b/>
+                <w:i w:val="0"/>
+                <w:sz w:val="24"/>
+                <w:szCs w:val="24"/>
+                <w:lang w:val="en-US"/>
+              </w:rPr>
+              <w:t>Fecha</w:t>
+            </w:r>
+          </w:p>
+        </w:tc>
+        <w:tc>
+          <w:tcPr>
+            <w:tcW w:w="1984" w:type="dxa"/>
+          </w:tcPr>
+          <w:p>
+            <w:pPr>
+              <w:ind w:left="0" w:firstLine="0"/>
+              <w:jc w:val="center"/>
+              <w:rPr>
+                <w:b/>
+                <w:i w:val="0"/>
+                <w:sz w:val="24"/>
+                <w:szCs w:val="24"/>
+                <w:lang w:val="en-US"/>
+              </w:rPr>
+            </w:pPr>
+            <w:r>
+              <w:rPr>
+                <w:b/>
+                <w:i w:val="0"/>
+                <w:sz w:val="24"/>
+                <w:szCs w:val="24"/>
+                <w:lang w:val="en-US"/>
+              </w:rPr>
+              <w:t>Versión</w:t>
+            </w:r>
+          </w:p>
+        </w:tc>
+        <w:tc>
+          <w:tcPr>
+            <w:tcW w:w="3600" w:type="dxa"/>
+          </w:tcPr>
+          <w:p>
+            <w:pPr>
+              <w:ind w:left="0" w:firstLine="0"/>
+              <w:jc w:val="center"/>
+              <w:rPr>
+                <w:b/>
+                <w:i w:val="0"/>
+                <w:sz w:val="24"/>
+                <w:szCs w:val="24"/>
+                <w:lang w:val="en-US"/>
+              </w:rPr>
+            </w:pPr>
+            <w:r>
+              <w:rPr>
+                <w:b/>
+                <w:i w:val="0"/>
+                <w:sz w:val="24"/>
+                <w:szCs w:val="24"/>
+                <w:lang w:val="en-US"/>
+              </w:rPr>
+              <w:t>Descripción</w:t>
+            </w:r>
+          </w:p>
+        </w:tc>
+        <w:tc>
+          <w:tcPr>
+            <w:tcW w:w="2329" w:type="dxa"/>
+          </w:tcPr>
+          <w:p>
+            <w:pPr>
+              <w:ind w:left="0" w:firstLine="0"/>
+              <w:jc w:val="center"/>
+              <w:rPr>
+                <w:b/>
+                <w:i w:val="0"/>
+                <w:sz w:val="24"/>
+                <w:szCs w:val="24"/>
+                <w:lang w:val="en-US"/>
+              </w:rPr>
+            </w:pPr>
+            <w:r>
+              <w:rPr>
+                <w:b/>
+                <w:i w:val="0"/>
+                <w:sz w:val="24"/>
+                <w:szCs w:val="24"/>
+                <w:lang w:val="en-US"/>
+              </w:rPr>
+              <w:t>Autor</w:t>
+            </w:r>
+          </w:p>
+        </w:tc>
+      </w:tr>
+      <w:tr>
+        <w:trPr>
+          <w:trHeight w:val="949"/>
+        </w:trPr>
+        <w:tc>
+          <w:tcPr>
+            <w:tcW w:w="1403" w:type="dxa"/>
+          </w:tcPr>
+          <w:p>
+            <w:pPr>
+              <w:ind w:left="0" w:firstLine="0"/>
+              <w:rPr>
+                <w:i w:val="0"/>
+                <w:sz w:val="24"/>
+                <w:szCs w:val="24"/>
+                <w:lang w:val="en-US"/>
+              </w:rPr>
+            </w:pPr>
+            <w:r>
+              <w:rPr>
+                <w:i w:val="0"/>
+                <w:sz w:val="24"/>
+                <w:szCs w:val="24"/>
+                <w:lang w:val="en-US"/>
+              </w:rPr>
+              <w:t>22/04/18</w:t>
+            </w:r>
+          </w:p>
+        </w:tc>
+        <w:tc>
+          <w:tcPr>
+            <w:tcW w:w="1984" w:type="dxa"/>
+          </w:tcPr>
+          <w:p>
+            <w:pPr>
+              <w:ind w:left="0" w:firstLine="0"/>
+              <w:rPr>
+                <w:i w:val="0"/>
+                <w:sz w:val="24"/>
+                <w:szCs w:val="24"/>
+                <w:lang w:val="en-US"/>
+              </w:rPr>
+            </w:pPr>
+            <w:r>
+              <w:rPr>
+                <w:i w:val="0"/>
+                <w:sz w:val="24"/>
+                <w:szCs w:val="24"/>
+                <w:lang w:val="en-US"/>
+              </w:rPr>
+              <w:t>0.1</w:t>
+            </w:r>
+          </w:p>
+        </w:tc>
+        <w:tc>
+          <w:tcPr>
+            <w:tcW w:w="3600" w:type="dxa"/>
+          </w:tcPr>
+          <w:p>
+            <w:pPr>
+              <w:ind w:left="0" w:firstLine="0"/>
+              <w:rPr>
+                <w:i w:val="0"/>
+                <w:sz w:val="24"/>
+                <w:szCs w:val="24"/>
+              </w:rPr>
+            </w:pPr>
+            <w:r>
+              <w:rPr>
+                <w:i w:val="0"/>
+                <w:sz w:val="24"/>
+                <w:szCs w:val="24"/>
+              </w:rPr>
+              <w:t>Propuesta inicial del documento visión con las primeras capturas de requisitos funcionales del sistema</w:t>
+            </w:r>
+          </w:p>
+        </w:tc>
+        <w:tc>
+          <w:tcPr>
+            <w:tcW w:w="2329" w:type="dxa"/>
+          </w:tcPr>
+          <w:p>
+            <w:pPr>
+              <w:ind w:left="0" w:firstLine="0"/>
+              <w:rPr>
+                <w:i w:val="0"/>
+                <w:sz w:val="24"/>
+                <w:szCs w:val="24"/>
+                <w:lang w:val="en-US"/>
+              </w:rPr>
+            </w:pPr>
+            <w:r>
+              <w:rPr>
+                <w:i w:val="0"/>
+                <w:sz w:val="24"/>
+                <w:szCs w:val="24"/>
+                <w:lang w:val="en-US"/>
+              </w:rPr>
+              <w:t>Dennis Arias Le</w:t>
+            </w:r>
+            <w:r>
+              <w:rPr>
+                <w:i w:val="0"/>
+                <w:sz w:val="24"/>
+                <w:szCs w:val="24"/>
+                <w:lang w:val="en-US"/>
+              </w:rPr>
+              <w:t>ó</w:t>
+            </w:r>
+            <w:r>
+              <w:rPr>
+                <w:i w:val="0"/>
+                <w:sz w:val="24"/>
+                <w:szCs w:val="24"/>
+                <w:lang w:val="en-US"/>
+              </w:rPr>
+              <w:t>n</w:t>
+            </w:r>
+          </w:p>
+          <w:p>
+            <w:pPr>
+              <w:ind w:left="0" w:firstLine="0"/>
+              <w:rPr>
+                <w:i w:val="0"/>
+                <w:sz w:val="24"/>
+                <w:szCs w:val="24"/>
+                <w:lang w:val="en-US"/>
+              </w:rPr>
+            </w:pPr>
+            <w:r>
+              <w:rPr>
+                <w:i w:val="0"/>
+                <w:sz w:val="24"/>
+                <w:szCs w:val="24"/>
+                <w:lang w:val="en-US"/>
+              </w:rPr>
+              <w:t>Oscar Cortés Cordero</w:t>
+            </w:r>
+          </w:p>
+          <w:p>
+            <w:pPr>
+              <w:ind w:left="0" w:firstLine="0"/>
+              <w:rPr>
+                <w:i w:val="0"/>
+                <w:sz w:val="24"/>
+                <w:szCs w:val="24"/>
+                <w:lang w:val="en-US"/>
+              </w:rPr>
+            </w:pPr>
+            <w:r>
+              <w:rPr>
+                <w:i w:val="0"/>
+                <w:sz w:val="24"/>
+                <w:szCs w:val="24"/>
+                <w:lang w:val="en-US"/>
+              </w:rPr>
+              <w:t>Danny Xie Li</w:t>
+            </w:r>
+          </w:p>
+        </w:tc>
+      </w:tr>
+    </w:tbl>
     <w:p>
       <w:pPr>
         <w:rPr>
@@ -4440,41 +2270,48 @@
           <w:i w:val="0"/>
         </w:rPr>
         <w:lastRenderedPageBreak/>
-        <w:t xml:space="preserve">4.2- Perfiles de los </w:t>
+        <w:t xml:space="preserve">4.2- Perfiles de los stakeholder </w:t>
       </w:r>
-      <w:proofErr w:type="spellStart"/>
+    </w:p>
+    <w:p/>
+    <w:p>
+      <w:pPr>
+        <w:rPr>
+          <w:b/>
+          <w:i w:val="0"/>
+          <w:sz w:val="28"/>
+          <w:szCs w:val="24"/>
+        </w:rPr>
+      </w:pPr>
       <w:r>
         <w:rPr>
-          <w:i w:val="0"/>
-        </w:rPr>
-        <w:t>stakeholder</w:t>
-      </w:r>
-      <w:proofErr w:type="spellEnd"/>
-      <w:r>
-        <w:rPr>
-          <w:i w:val="0"/>
-        </w:rPr>
-        <w:t xml:space="preserve"> </w:t>
-      </w:r>
-      <w:bookmarkStart w:id="0" w:name="_GoBack"/>
-      <w:bookmarkEnd w:id="0"/>
-    </w:p>
-    <w:p>
-      <w:r>
+          <w:b/>
+          <w:i w:val="0"/>
+          <w:sz w:val="28"/>
+          <w:szCs w:val="24"/>
+        </w:rPr>
         <w:t>Cliente del software</w:t>
       </w:r>
     </w:p>
+    <w:p>
+      <w:pPr>
+        <w:rPr>
+          <w:i w:val="0"/>
+          <w:sz w:val="24"/>
+          <w:szCs w:val="24"/>
+        </w:rPr>
+      </w:pPr>
+    </w:p>
     <w:tbl>
       <w:tblPr>
-        <w:tblStyle w:val="Tablaconcuadrcula"/>
+        <w:tblStyle w:val="Cuadrculadetablaclara"/>
         <w:tblW w:w="0" w:type="auto"/>
-        <w:tblInd w:w="10" w:type="dxa"/>
         <w:tblLook w:val="04A0" w:firstRow="1" w:lastRow="0" w:firstColumn="1" w:lastColumn="0" w:noHBand="0" w:noVBand="1"/>
       </w:tblPr>
       <w:tblGrid>
-        <w:gridCol w:w="3103"/>
-        <w:gridCol w:w="3103"/>
-        <w:gridCol w:w="3104"/>
+        <w:gridCol w:w="3106"/>
+        <w:gridCol w:w="3107"/>
+        <w:gridCol w:w="3107"/>
       </w:tblGrid>
       <w:tr>
         <w:tc>
@@ -4484,8 +2321,20 @@
           <w:p>
             <w:pPr>
               <w:ind w:left="0" w:firstLine="0"/>
-            </w:pPr>
-            <w:r>
+              <w:rPr>
+                <w:b/>
+                <w:i w:val="0"/>
+                <w:sz w:val="24"/>
+                <w:szCs w:val="24"/>
+              </w:rPr>
+            </w:pPr>
+            <w:r>
+              <w:rPr>
+                <w:b/>
+                <w:i w:val="0"/>
+                <w:sz w:val="24"/>
+                <w:szCs w:val="24"/>
+              </w:rPr>
               <w:t>Nombre</w:t>
             </w:r>
           </w:p>
@@ -4497,8 +2346,20 @@
           <w:p>
             <w:pPr>
               <w:ind w:left="0" w:firstLine="0"/>
-            </w:pPr>
-            <w:r>
+              <w:rPr>
+                <w:b/>
+                <w:i w:val="0"/>
+                <w:sz w:val="24"/>
+                <w:szCs w:val="24"/>
+              </w:rPr>
+            </w:pPr>
+            <w:r>
+              <w:rPr>
+                <w:b/>
+                <w:i w:val="0"/>
+                <w:sz w:val="24"/>
+                <w:szCs w:val="24"/>
+              </w:rPr>
               <w:t>Cargo</w:t>
             </w:r>
           </w:p>
@@ -4510,8 +2371,20 @@
           <w:p>
             <w:pPr>
               <w:ind w:left="0" w:firstLine="0"/>
-            </w:pPr>
-            <w:r>
+              <w:rPr>
+                <w:b/>
+                <w:i w:val="0"/>
+                <w:sz w:val="24"/>
+                <w:szCs w:val="24"/>
+              </w:rPr>
+            </w:pPr>
+            <w:r>
+              <w:rPr>
+                <w:b/>
+                <w:i w:val="0"/>
+                <w:sz w:val="24"/>
+                <w:szCs w:val="24"/>
+              </w:rPr>
               <w:t>Función</w:t>
             </w:r>
           </w:p>
@@ -4525,21 +2398,42 @@
           <w:p>
             <w:pPr>
               <w:ind w:left="0" w:firstLine="0"/>
-            </w:pPr>
-            <w:proofErr w:type="spellStart"/>
-            <w:r>
-              <w:t>Raul</w:t>
-            </w:r>
-            <w:proofErr w:type="spellEnd"/>
-            <w:r>
+              <w:rPr>
+                <w:i w:val="0"/>
+                <w:sz w:val="24"/>
+                <w:szCs w:val="24"/>
+              </w:rPr>
+            </w:pPr>
+            <w:r>
+              <w:rPr>
+                <w:i w:val="0"/>
+                <w:sz w:val="24"/>
+                <w:szCs w:val="24"/>
+              </w:rPr>
+              <w:t>Raúl</w:t>
+            </w:r>
+            <w:r>
+              <w:rPr>
+                <w:i w:val="0"/>
+                <w:sz w:val="24"/>
+                <w:szCs w:val="24"/>
+              </w:rPr>
               <w:t xml:space="preserve"> </w:t>
             </w:r>
-            <w:proofErr w:type="spellStart"/>
-            <w:r>
-              <w:t>Geraro</w:t>
-            </w:r>
-            <w:proofErr w:type="spellEnd"/>
-            <w:r>
+            <w:r>
+              <w:rPr>
+                <w:i w:val="0"/>
+                <w:sz w:val="24"/>
+                <w:szCs w:val="24"/>
+              </w:rPr>
+              <w:t>Gerardo</w:t>
+            </w:r>
+            <w:r>
+              <w:rPr>
+                <w:i w:val="0"/>
+                <w:sz w:val="24"/>
+                <w:szCs w:val="24"/>
+              </w:rPr>
               <w:t xml:space="preserve"> Gonzalez Calvo</w:t>
             </w:r>
           </w:p>
@@ -4551,8 +2445,18 @@
           <w:p>
             <w:pPr>
               <w:ind w:left="0" w:firstLine="0"/>
-            </w:pPr>
-            <w:r>
+              <w:rPr>
+                <w:i w:val="0"/>
+                <w:sz w:val="24"/>
+                <w:szCs w:val="24"/>
+              </w:rPr>
+            </w:pPr>
+            <w:r>
+              <w:rPr>
+                <w:i w:val="0"/>
+                <w:sz w:val="24"/>
+                <w:szCs w:val="24"/>
+              </w:rPr>
               <w:t>Cliente del software Cines 35mm</w:t>
             </w:r>
           </w:p>
@@ -4564,48 +2468,1348 @@
           <w:p>
             <w:pPr>
               <w:ind w:left="0" w:firstLine="0"/>
-            </w:pPr>
-            <w:r>
-              <w:t xml:space="preserve">El </w:t>
-            </w:r>
-            <w:proofErr w:type="spellStart"/>
-            <w:r>
-              <w:t>stakeholder</w:t>
-            </w:r>
-            <w:proofErr w:type="spellEnd"/>
-            <w:r>
-              <w:t xml:space="preserve"> describe los requisitos del sistema y funcionales del producto.</w:t>
+              <w:rPr>
+                <w:i w:val="0"/>
+                <w:sz w:val="24"/>
+                <w:szCs w:val="24"/>
+              </w:rPr>
+            </w:pPr>
+            <w:r>
+              <w:rPr>
+                <w:i w:val="0"/>
+                <w:sz w:val="24"/>
+                <w:szCs w:val="24"/>
+              </w:rPr>
+              <w:t>El stakeholder describe los requisitos del sistema y funcionales del producto.</w:t>
             </w:r>
           </w:p>
         </w:tc>
       </w:tr>
     </w:tbl>
-    <w:p/>
+    <w:p>
+      <w:pPr>
+        <w:rPr>
+          <w:i w:val="0"/>
+          <w:sz w:val="24"/>
+          <w:szCs w:val="24"/>
+        </w:rPr>
+      </w:pPr>
+    </w:p>
     <w:p>
       <w:pPr>
         <w:ind w:left="0" w:firstLine="0"/>
-      </w:pPr>
-    </w:p>
-    <w:p>
+        <w:rPr>
+          <w:i w:val="0"/>
+          <w:sz w:val="24"/>
+          <w:szCs w:val="24"/>
+        </w:rPr>
+      </w:pPr>
+    </w:p>
+    <w:p>
+      <w:pPr>
+        <w:rPr>
+          <w:b/>
+          <w:i w:val="0"/>
+          <w:sz w:val="28"/>
+          <w:szCs w:val="24"/>
+        </w:rPr>
+      </w:pPr>
       <w:r>
+        <w:rPr>
+          <w:b/>
+          <w:i w:val="0"/>
+          <w:sz w:val="28"/>
+          <w:szCs w:val="24"/>
+        </w:rPr>
         <w:t>Ingeniero de software</w:t>
       </w:r>
     </w:p>
     <w:p>
+      <w:pPr>
+        <w:ind w:left="0" w:firstLine="0"/>
+        <w:rPr>
+          <w:i w:val="0"/>
+          <w:sz w:val="24"/>
+          <w:szCs w:val="24"/>
+        </w:rPr>
+      </w:pPr>
+    </w:p>
+    <w:tbl>
+      <w:tblPr>
+        <w:tblStyle w:val="Cuadrculadetablaclara"/>
+        <w:tblW w:w="0" w:type="auto"/>
+        <w:tblLook w:val="04A0" w:firstRow="1" w:lastRow="0" w:firstColumn="1" w:lastColumn="0" w:noHBand="0" w:noVBand="1"/>
+      </w:tblPr>
+      <w:tblGrid>
+        <w:gridCol w:w="4660"/>
+        <w:gridCol w:w="4660"/>
+      </w:tblGrid>
+      <w:tr>
+        <w:tc>
+          <w:tcPr>
+            <w:tcW w:w="4660" w:type="dxa"/>
+          </w:tcPr>
+          <w:p>
+            <w:pPr>
+              <w:ind w:left="0" w:firstLine="0"/>
+              <w:rPr>
+                <w:b/>
+                <w:i w:val="0"/>
+                <w:sz w:val="24"/>
+                <w:szCs w:val="24"/>
+              </w:rPr>
+            </w:pPr>
+            <w:r>
+              <w:rPr>
+                <w:b/>
+                <w:i w:val="0"/>
+                <w:sz w:val="24"/>
+                <w:szCs w:val="24"/>
+              </w:rPr>
+              <w:t>Representante</w:t>
+            </w:r>
+          </w:p>
+        </w:tc>
+        <w:tc>
+          <w:tcPr>
+            <w:tcW w:w="4660" w:type="dxa"/>
+          </w:tcPr>
+          <w:p>
+            <w:pPr>
+              <w:ind w:left="0" w:firstLine="0"/>
+              <w:rPr>
+                <w:i w:val="0"/>
+                <w:sz w:val="24"/>
+                <w:szCs w:val="24"/>
+                <w:lang w:val="en-US"/>
+              </w:rPr>
+            </w:pPr>
+            <w:r>
+              <w:rPr>
+                <w:i w:val="0"/>
+                <w:sz w:val="24"/>
+                <w:szCs w:val="24"/>
+                <w:lang w:val="en-US"/>
+              </w:rPr>
+              <w:t>Dennis Arias León</w:t>
+            </w:r>
+          </w:p>
+        </w:tc>
+      </w:tr>
+      <w:tr>
+        <w:tc>
+          <w:tcPr>
+            <w:tcW w:w="4660" w:type="dxa"/>
+          </w:tcPr>
+          <w:p>
+            <w:pPr>
+              <w:ind w:left="0" w:firstLine="0"/>
+              <w:rPr>
+                <w:b/>
+                <w:i w:val="0"/>
+                <w:sz w:val="24"/>
+                <w:szCs w:val="24"/>
+              </w:rPr>
+            </w:pPr>
+            <w:r>
+              <w:rPr>
+                <w:b/>
+                <w:i w:val="0"/>
+                <w:sz w:val="24"/>
+                <w:szCs w:val="24"/>
+              </w:rPr>
+              <w:t>Descripción</w:t>
+            </w:r>
+          </w:p>
+        </w:tc>
+        <w:tc>
+          <w:tcPr>
+            <w:tcW w:w="4660" w:type="dxa"/>
+          </w:tcPr>
+          <w:p>
+            <w:pPr>
+              <w:ind w:left="0" w:firstLine="0"/>
+              <w:rPr>
+                <w:i w:val="0"/>
+                <w:sz w:val="24"/>
+                <w:szCs w:val="24"/>
+              </w:rPr>
+            </w:pPr>
+            <w:r>
+              <w:rPr>
+                <w:i w:val="0"/>
+                <w:sz w:val="24"/>
+                <w:szCs w:val="24"/>
+              </w:rPr>
+              <w:t>Representante del proyecto, diseñador del sistema</w:t>
+            </w:r>
+            <w:r>
+              <w:rPr>
+                <w:i w:val="0"/>
+                <w:sz w:val="24"/>
+                <w:szCs w:val="24"/>
+              </w:rPr>
+              <w:t>.</w:t>
+            </w:r>
+          </w:p>
+        </w:tc>
+      </w:tr>
+      <w:tr>
+        <w:tc>
+          <w:tcPr>
+            <w:tcW w:w="4660" w:type="dxa"/>
+          </w:tcPr>
+          <w:p>
+            <w:pPr>
+              <w:ind w:left="0" w:firstLine="0"/>
+              <w:rPr>
+                <w:b/>
+                <w:i w:val="0"/>
+                <w:sz w:val="24"/>
+                <w:szCs w:val="24"/>
+              </w:rPr>
+            </w:pPr>
+            <w:r>
+              <w:rPr>
+                <w:b/>
+                <w:i w:val="0"/>
+                <w:sz w:val="24"/>
+                <w:szCs w:val="24"/>
+              </w:rPr>
+              <w:t>Tipo</w:t>
+            </w:r>
+          </w:p>
+        </w:tc>
+        <w:tc>
+          <w:tcPr>
+            <w:tcW w:w="4660" w:type="dxa"/>
+          </w:tcPr>
+          <w:p>
+            <w:pPr>
+              <w:ind w:left="0" w:firstLine="0"/>
+              <w:rPr>
+                <w:i w:val="0"/>
+                <w:sz w:val="24"/>
+                <w:szCs w:val="24"/>
+              </w:rPr>
+            </w:pPr>
+            <w:r>
+              <w:rPr>
+                <w:i w:val="0"/>
+                <w:sz w:val="24"/>
+                <w:szCs w:val="24"/>
+              </w:rPr>
+              <w:t>Ingeniero de software</w:t>
+            </w:r>
+          </w:p>
+        </w:tc>
+      </w:tr>
+      <w:tr>
+        <w:tc>
+          <w:tcPr>
+            <w:tcW w:w="4660" w:type="dxa"/>
+          </w:tcPr>
+          <w:p>
+            <w:pPr>
+              <w:ind w:left="0" w:firstLine="0"/>
+              <w:rPr>
+                <w:b/>
+                <w:i w:val="0"/>
+                <w:sz w:val="24"/>
+                <w:szCs w:val="24"/>
+              </w:rPr>
+            </w:pPr>
+            <w:r>
+              <w:rPr>
+                <w:b/>
+                <w:i w:val="0"/>
+                <w:sz w:val="24"/>
+                <w:szCs w:val="24"/>
+              </w:rPr>
+              <w:t>Responsabilidades</w:t>
+            </w:r>
+          </w:p>
+        </w:tc>
+        <w:tc>
+          <w:tcPr>
+            <w:tcW w:w="4660" w:type="dxa"/>
+          </w:tcPr>
+          <w:p>
+            <w:pPr>
+              <w:ind w:left="0" w:firstLine="0"/>
+              <w:rPr>
+                <w:i w:val="0"/>
+                <w:sz w:val="24"/>
+                <w:szCs w:val="24"/>
+              </w:rPr>
+            </w:pPr>
+            <w:r>
+              <w:rPr>
+                <w:i w:val="0"/>
+                <w:sz w:val="24"/>
+                <w:szCs w:val="24"/>
+              </w:rPr>
+              <w:t>Lleva a cabo un seguimiento del desarrollo del proyecto, aprobación de los requisitos, funcionalidades del sistema, diseñador de la base de datos del sistema, diseñador del modelo de datos del sistema, soporte y mantenimiento al sistema.</w:t>
+            </w:r>
+          </w:p>
+        </w:tc>
+      </w:tr>
+      <w:tr>
+        <w:tc>
+          <w:tcPr>
+            <w:tcW w:w="4660" w:type="dxa"/>
+          </w:tcPr>
+          <w:p>
+            <w:pPr>
+              <w:ind w:left="0" w:firstLine="0"/>
+              <w:rPr>
+                <w:b/>
+                <w:i w:val="0"/>
+                <w:sz w:val="24"/>
+                <w:szCs w:val="24"/>
+              </w:rPr>
+            </w:pPr>
+            <w:r>
+              <w:rPr>
+                <w:b/>
+                <w:i w:val="0"/>
+                <w:sz w:val="24"/>
+                <w:szCs w:val="24"/>
+              </w:rPr>
+              <w:t>Criterios de éxito</w:t>
+            </w:r>
+          </w:p>
+        </w:tc>
+        <w:tc>
+          <w:tcPr>
+            <w:tcW w:w="4660" w:type="dxa"/>
+          </w:tcPr>
+          <w:p>
+            <w:pPr>
+              <w:ind w:left="0" w:firstLine="0"/>
+              <w:rPr>
+                <w:i w:val="0"/>
+                <w:sz w:val="24"/>
+                <w:szCs w:val="24"/>
+              </w:rPr>
+            </w:pPr>
+            <w:r>
+              <w:rPr>
+                <w:i w:val="0"/>
+                <w:sz w:val="24"/>
+                <w:szCs w:val="24"/>
+              </w:rPr>
+              <w:t>A definir por el cliente.</w:t>
+            </w:r>
+          </w:p>
+        </w:tc>
+      </w:tr>
+      <w:tr>
+        <w:tc>
+          <w:tcPr>
+            <w:tcW w:w="4660" w:type="dxa"/>
+          </w:tcPr>
+          <w:p>
+            <w:pPr>
+              <w:ind w:left="0" w:firstLine="0"/>
+              <w:rPr>
+                <w:b/>
+                <w:i w:val="0"/>
+                <w:sz w:val="24"/>
+                <w:szCs w:val="24"/>
+              </w:rPr>
+            </w:pPr>
+            <w:r>
+              <w:rPr>
+                <w:b/>
+                <w:i w:val="0"/>
+                <w:sz w:val="24"/>
+                <w:szCs w:val="24"/>
+              </w:rPr>
+              <w:t>Grado de participación</w:t>
+            </w:r>
+          </w:p>
+        </w:tc>
+        <w:tc>
+          <w:tcPr>
+            <w:tcW w:w="4660" w:type="dxa"/>
+          </w:tcPr>
+          <w:p>
+            <w:pPr>
+              <w:ind w:left="0" w:firstLine="0"/>
+              <w:rPr>
+                <w:i w:val="0"/>
+                <w:sz w:val="24"/>
+                <w:szCs w:val="24"/>
+              </w:rPr>
+            </w:pPr>
+            <w:r>
+              <w:rPr>
+                <w:i w:val="0"/>
+                <w:sz w:val="24"/>
+                <w:szCs w:val="24"/>
+              </w:rPr>
+              <w:t>Revisión de requisitos, diseño del sistema.</w:t>
+            </w:r>
+          </w:p>
+        </w:tc>
+      </w:tr>
+      <w:tr>
+        <w:tc>
+          <w:tcPr>
+            <w:tcW w:w="4660" w:type="dxa"/>
+          </w:tcPr>
+          <w:p>
+            <w:pPr>
+              <w:ind w:left="0" w:firstLine="0"/>
+              <w:rPr>
+                <w:b/>
+                <w:i w:val="0"/>
+                <w:sz w:val="24"/>
+                <w:szCs w:val="24"/>
+              </w:rPr>
+            </w:pPr>
+            <w:r>
+              <w:rPr>
+                <w:b/>
+                <w:i w:val="0"/>
+                <w:sz w:val="24"/>
+                <w:szCs w:val="24"/>
+              </w:rPr>
+              <w:t>Comentarios</w:t>
+            </w:r>
+          </w:p>
+        </w:tc>
+        <w:tc>
+          <w:tcPr>
+            <w:tcW w:w="4660" w:type="dxa"/>
+          </w:tcPr>
+          <w:p>
+            <w:pPr>
+              <w:ind w:left="0" w:firstLine="0"/>
+              <w:rPr>
+                <w:i w:val="0"/>
+                <w:sz w:val="24"/>
+                <w:szCs w:val="24"/>
+              </w:rPr>
+            </w:pPr>
+            <w:r>
+              <w:rPr>
+                <w:i w:val="0"/>
+                <w:sz w:val="24"/>
+                <w:szCs w:val="24"/>
+              </w:rPr>
+              <w:t>Ninguno</w:t>
+            </w:r>
+          </w:p>
+        </w:tc>
+      </w:tr>
+    </w:tbl>
+    <w:p>
+      <w:pPr>
+        <w:ind w:left="0" w:firstLine="0"/>
+        <w:rPr>
+          <w:i w:val="0"/>
+          <w:sz w:val="24"/>
+          <w:szCs w:val="24"/>
+        </w:rPr>
+      </w:pPr>
+    </w:p>
+    <w:p>
+      <w:pPr>
+        <w:rPr>
+          <w:b/>
+          <w:i w:val="0"/>
+          <w:sz w:val="28"/>
+          <w:szCs w:val="24"/>
+        </w:rPr>
+      </w:pPr>
       <w:r>
+        <w:rPr>
+          <w:b/>
+          <w:i w:val="0"/>
+          <w:sz w:val="28"/>
+          <w:szCs w:val="24"/>
+        </w:rPr>
+        <w:lastRenderedPageBreak/>
         <w:t>Ingeniero de software</w:t>
       </w:r>
     </w:p>
     <w:p>
+      <w:pPr>
+        <w:rPr>
+          <w:i w:val="0"/>
+          <w:sz w:val="24"/>
+          <w:szCs w:val="24"/>
+        </w:rPr>
+      </w:pPr>
+    </w:p>
+    <w:tbl>
+      <w:tblPr>
+        <w:tblStyle w:val="Cuadrculadetablaclara"/>
+        <w:tblW w:w="0" w:type="auto"/>
+        <w:tblLook w:val="04A0" w:firstRow="1" w:lastRow="0" w:firstColumn="1" w:lastColumn="0" w:noHBand="0" w:noVBand="1"/>
+      </w:tblPr>
+      <w:tblGrid>
+        <w:gridCol w:w="4660"/>
+        <w:gridCol w:w="4660"/>
+      </w:tblGrid>
+      <w:tr>
+        <w:tc>
+          <w:tcPr>
+            <w:tcW w:w="4660" w:type="dxa"/>
+          </w:tcPr>
+          <w:p>
+            <w:pPr>
+              <w:ind w:left="0" w:firstLine="0"/>
+              <w:rPr>
+                <w:b/>
+                <w:i w:val="0"/>
+                <w:sz w:val="24"/>
+                <w:szCs w:val="24"/>
+              </w:rPr>
+            </w:pPr>
+            <w:r>
+              <w:rPr>
+                <w:b/>
+                <w:i w:val="0"/>
+                <w:sz w:val="24"/>
+                <w:szCs w:val="24"/>
+              </w:rPr>
+              <w:t>Representante</w:t>
+            </w:r>
+          </w:p>
+        </w:tc>
+        <w:tc>
+          <w:tcPr>
+            <w:tcW w:w="4660" w:type="dxa"/>
+          </w:tcPr>
+          <w:p>
+            <w:pPr>
+              <w:ind w:left="0" w:firstLine="0"/>
+              <w:rPr>
+                <w:i w:val="0"/>
+                <w:sz w:val="24"/>
+                <w:szCs w:val="24"/>
+                <w:lang w:val="en-US"/>
+              </w:rPr>
+            </w:pPr>
+            <w:r>
+              <w:rPr>
+                <w:i w:val="0"/>
+                <w:sz w:val="24"/>
+                <w:szCs w:val="24"/>
+                <w:lang w:val="en-US"/>
+              </w:rPr>
+              <w:t>Oscar Cortés Cordero</w:t>
+            </w:r>
+          </w:p>
+        </w:tc>
+      </w:tr>
+      <w:tr>
+        <w:tc>
+          <w:tcPr>
+            <w:tcW w:w="4660" w:type="dxa"/>
+          </w:tcPr>
+          <w:p>
+            <w:pPr>
+              <w:ind w:left="0" w:firstLine="0"/>
+              <w:rPr>
+                <w:b/>
+                <w:i w:val="0"/>
+                <w:sz w:val="24"/>
+                <w:szCs w:val="24"/>
+              </w:rPr>
+            </w:pPr>
+            <w:r>
+              <w:rPr>
+                <w:b/>
+                <w:i w:val="0"/>
+                <w:sz w:val="24"/>
+                <w:szCs w:val="24"/>
+              </w:rPr>
+              <w:t>Descripción</w:t>
+            </w:r>
+          </w:p>
+        </w:tc>
+        <w:tc>
+          <w:tcPr>
+            <w:tcW w:w="4660" w:type="dxa"/>
+          </w:tcPr>
+          <w:p>
+            <w:pPr>
+              <w:ind w:left="0" w:firstLine="0"/>
+              <w:rPr>
+                <w:i w:val="0"/>
+                <w:sz w:val="24"/>
+                <w:szCs w:val="24"/>
+              </w:rPr>
+            </w:pPr>
+            <w:r>
+              <w:rPr>
+                <w:i w:val="0"/>
+                <w:sz w:val="24"/>
+                <w:szCs w:val="24"/>
+              </w:rPr>
+              <w:t>Representante del proyecto, diseñador del sistema</w:t>
+            </w:r>
+            <w:r>
+              <w:rPr>
+                <w:i w:val="0"/>
+                <w:sz w:val="24"/>
+                <w:szCs w:val="24"/>
+              </w:rPr>
+              <w:t>.</w:t>
+            </w:r>
+          </w:p>
+        </w:tc>
+      </w:tr>
+      <w:tr>
+        <w:tc>
+          <w:tcPr>
+            <w:tcW w:w="4660" w:type="dxa"/>
+          </w:tcPr>
+          <w:p>
+            <w:pPr>
+              <w:ind w:left="0" w:firstLine="0"/>
+              <w:rPr>
+                <w:b/>
+                <w:i w:val="0"/>
+                <w:sz w:val="24"/>
+                <w:szCs w:val="24"/>
+              </w:rPr>
+            </w:pPr>
+            <w:r>
+              <w:rPr>
+                <w:b/>
+                <w:i w:val="0"/>
+                <w:sz w:val="24"/>
+                <w:szCs w:val="24"/>
+              </w:rPr>
+              <w:t>Tipo</w:t>
+            </w:r>
+          </w:p>
+        </w:tc>
+        <w:tc>
+          <w:tcPr>
+            <w:tcW w:w="4660" w:type="dxa"/>
+          </w:tcPr>
+          <w:p>
+            <w:pPr>
+              <w:ind w:left="0" w:firstLine="0"/>
+              <w:rPr>
+                <w:i w:val="0"/>
+                <w:sz w:val="24"/>
+                <w:szCs w:val="24"/>
+              </w:rPr>
+            </w:pPr>
+            <w:r>
+              <w:rPr>
+                <w:i w:val="0"/>
+                <w:sz w:val="24"/>
+                <w:szCs w:val="24"/>
+              </w:rPr>
+              <w:t>Ingeniero de software</w:t>
+            </w:r>
+          </w:p>
+        </w:tc>
+      </w:tr>
+      <w:tr>
+        <w:tc>
+          <w:tcPr>
+            <w:tcW w:w="4660" w:type="dxa"/>
+          </w:tcPr>
+          <w:p>
+            <w:pPr>
+              <w:ind w:left="0" w:firstLine="0"/>
+              <w:rPr>
+                <w:b/>
+                <w:i w:val="0"/>
+                <w:sz w:val="24"/>
+                <w:szCs w:val="24"/>
+              </w:rPr>
+            </w:pPr>
+            <w:r>
+              <w:rPr>
+                <w:b/>
+                <w:i w:val="0"/>
+                <w:sz w:val="24"/>
+                <w:szCs w:val="24"/>
+              </w:rPr>
+              <w:t>Responsabilidades</w:t>
+            </w:r>
+          </w:p>
+        </w:tc>
+        <w:tc>
+          <w:tcPr>
+            <w:tcW w:w="4660" w:type="dxa"/>
+          </w:tcPr>
+          <w:p>
+            <w:pPr>
+              <w:ind w:left="0" w:firstLine="0"/>
+              <w:rPr>
+                <w:i w:val="0"/>
+                <w:sz w:val="24"/>
+                <w:szCs w:val="24"/>
+              </w:rPr>
+            </w:pPr>
+            <w:r>
+              <w:rPr>
+                <w:i w:val="0"/>
+                <w:sz w:val="24"/>
+                <w:szCs w:val="24"/>
+              </w:rPr>
+              <w:t>Lleva a cabo un seguimiento del desarrollo del proyecto, aprobación de los requisitos, funcionalidades del sistema, diseñador de la base de datos del sistema, diseñador del modelo de datos del sistema, soporte y mantenimiento al sistema.</w:t>
+            </w:r>
+          </w:p>
+        </w:tc>
+      </w:tr>
+      <w:tr>
+        <w:tc>
+          <w:tcPr>
+            <w:tcW w:w="4660" w:type="dxa"/>
+          </w:tcPr>
+          <w:p>
+            <w:pPr>
+              <w:ind w:left="0" w:firstLine="0"/>
+              <w:rPr>
+                <w:b/>
+                <w:i w:val="0"/>
+                <w:sz w:val="24"/>
+                <w:szCs w:val="24"/>
+              </w:rPr>
+            </w:pPr>
+            <w:r>
+              <w:rPr>
+                <w:b/>
+                <w:i w:val="0"/>
+                <w:sz w:val="24"/>
+                <w:szCs w:val="24"/>
+              </w:rPr>
+              <w:t>Criterios de éxito</w:t>
+            </w:r>
+          </w:p>
+        </w:tc>
+        <w:tc>
+          <w:tcPr>
+            <w:tcW w:w="4660" w:type="dxa"/>
+          </w:tcPr>
+          <w:p>
+            <w:pPr>
+              <w:ind w:left="0" w:firstLine="0"/>
+              <w:rPr>
+                <w:i w:val="0"/>
+                <w:sz w:val="24"/>
+                <w:szCs w:val="24"/>
+              </w:rPr>
+            </w:pPr>
+            <w:r>
+              <w:rPr>
+                <w:i w:val="0"/>
+                <w:sz w:val="24"/>
+                <w:szCs w:val="24"/>
+              </w:rPr>
+              <w:t>A definir por el cliente.</w:t>
+            </w:r>
+          </w:p>
+        </w:tc>
+      </w:tr>
+      <w:tr>
+        <w:tc>
+          <w:tcPr>
+            <w:tcW w:w="4660" w:type="dxa"/>
+          </w:tcPr>
+          <w:p>
+            <w:pPr>
+              <w:ind w:left="0" w:firstLine="0"/>
+              <w:rPr>
+                <w:b/>
+                <w:i w:val="0"/>
+                <w:sz w:val="24"/>
+                <w:szCs w:val="24"/>
+              </w:rPr>
+            </w:pPr>
+            <w:r>
+              <w:rPr>
+                <w:b/>
+                <w:i w:val="0"/>
+                <w:sz w:val="24"/>
+                <w:szCs w:val="24"/>
+              </w:rPr>
+              <w:t>Grado de participación</w:t>
+            </w:r>
+          </w:p>
+        </w:tc>
+        <w:tc>
+          <w:tcPr>
+            <w:tcW w:w="4660" w:type="dxa"/>
+          </w:tcPr>
+          <w:p>
+            <w:pPr>
+              <w:ind w:left="0" w:firstLine="0"/>
+              <w:rPr>
+                <w:i w:val="0"/>
+                <w:sz w:val="24"/>
+                <w:szCs w:val="24"/>
+              </w:rPr>
+            </w:pPr>
+            <w:r>
+              <w:rPr>
+                <w:i w:val="0"/>
+                <w:sz w:val="24"/>
+                <w:szCs w:val="24"/>
+              </w:rPr>
+              <w:t>Revisión de requisitos, diseño del sistema.</w:t>
+            </w:r>
+          </w:p>
+        </w:tc>
+      </w:tr>
+      <w:tr>
+        <w:tc>
+          <w:tcPr>
+            <w:tcW w:w="4660" w:type="dxa"/>
+          </w:tcPr>
+          <w:p>
+            <w:pPr>
+              <w:ind w:left="0" w:firstLine="0"/>
+              <w:rPr>
+                <w:b/>
+                <w:i w:val="0"/>
+                <w:sz w:val="24"/>
+                <w:szCs w:val="24"/>
+              </w:rPr>
+            </w:pPr>
+            <w:r>
+              <w:rPr>
+                <w:b/>
+                <w:i w:val="0"/>
+                <w:sz w:val="24"/>
+                <w:szCs w:val="24"/>
+              </w:rPr>
+              <w:t>Comentarios</w:t>
+            </w:r>
+          </w:p>
+        </w:tc>
+        <w:tc>
+          <w:tcPr>
+            <w:tcW w:w="4660" w:type="dxa"/>
+          </w:tcPr>
+          <w:p>
+            <w:pPr>
+              <w:ind w:left="0" w:firstLine="0"/>
+              <w:rPr>
+                <w:i w:val="0"/>
+                <w:sz w:val="24"/>
+                <w:szCs w:val="24"/>
+              </w:rPr>
+            </w:pPr>
+            <w:r>
+              <w:rPr>
+                <w:i w:val="0"/>
+                <w:sz w:val="24"/>
+                <w:szCs w:val="24"/>
+              </w:rPr>
+              <w:t>Ninguno</w:t>
+            </w:r>
+          </w:p>
+        </w:tc>
+      </w:tr>
+    </w:tbl>
+    <w:p>
+      <w:pPr>
+        <w:rPr>
+          <w:i w:val="0"/>
+          <w:sz w:val="24"/>
+          <w:szCs w:val="24"/>
+        </w:rPr>
+      </w:pPr>
+    </w:p>
+    <w:p>
+      <w:pPr>
+        <w:rPr>
+          <w:b/>
+          <w:i w:val="0"/>
+          <w:sz w:val="28"/>
+          <w:szCs w:val="24"/>
+        </w:rPr>
+      </w:pPr>
       <w:r>
+        <w:rPr>
+          <w:b/>
+          <w:i w:val="0"/>
+          <w:sz w:val="28"/>
+          <w:szCs w:val="24"/>
+        </w:rPr>
         <w:t>Ingeniero de software</w:t>
       </w:r>
     </w:p>
-    <w:p/>
-    <w:p>
+    <w:p>
+      <w:pPr>
+        <w:rPr>
+          <w:b/>
+          <w:i w:val="0"/>
+          <w:sz w:val="28"/>
+          <w:szCs w:val="24"/>
+        </w:rPr>
+      </w:pPr>
+    </w:p>
+    <w:tbl>
+      <w:tblPr>
+        <w:tblStyle w:val="Cuadrculadetablaclara"/>
+        <w:tblW w:w="0" w:type="auto"/>
+        <w:tblLook w:val="04A0" w:firstRow="1" w:lastRow="0" w:firstColumn="1" w:lastColumn="0" w:noHBand="0" w:noVBand="1"/>
+      </w:tblPr>
+      <w:tblGrid>
+        <w:gridCol w:w="4660"/>
+        <w:gridCol w:w="4660"/>
+      </w:tblGrid>
+      <w:tr>
+        <w:tc>
+          <w:tcPr>
+            <w:tcW w:w="4660" w:type="dxa"/>
+          </w:tcPr>
+          <w:p>
+            <w:pPr>
+              <w:ind w:left="0" w:firstLine="0"/>
+              <w:rPr>
+                <w:b/>
+                <w:i w:val="0"/>
+                <w:sz w:val="24"/>
+                <w:szCs w:val="24"/>
+              </w:rPr>
+            </w:pPr>
+            <w:r>
+              <w:rPr>
+                <w:b/>
+                <w:i w:val="0"/>
+                <w:sz w:val="24"/>
+                <w:szCs w:val="24"/>
+              </w:rPr>
+              <w:t>Representante</w:t>
+            </w:r>
+          </w:p>
+        </w:tc>
+        <w:tc>
+          <w:tcPr>
+            <w:tcW w:w="4660" w:type="dxa"/>
+          </w:tcPr>
+          <w:p>
+            <w:pPr>
+              <w:ind w:left="0" w:firstLine="0"/>
+              <w:rPr>
+                <w:i w:val="0"/>
+                <w:sz w:val="24"/>
+                <w:szCs w:val="24"/>
+              </w:rPr>
+            </w:pPr>
+            <w:r>
+              <w:rPr>
+                <w:i w:val="0"/>
+                <w:sz w:val="24"/>
+                <w:szCs w:val="24"/>
+              </w:rPr>
+              <w:t>Danny Xie Li</w:t>
+            </w:r>
+          </w:p>
+        </w:tc>
+      </w:tr>
+      <w:tr>
+        <w:tc>
+          <w:tcPr>
+            <w:tcW w:w="4660" w:type="dxa"/>
+          </w:tcPr>
+          <w:p>
+            <w:pPr>
+              <w:ind w:left="0" w:firstLine="0"/>
+              <w:rPr>
+                <w:b/>
+                <w:i w:val="0"/>
+                <w:sz w:val="24"/>
+                <w:szCs w:val="24"/>
+              </w:rPr>
+            </w:pPr>
+            <w:r>
+              <w:rPr>
+                <w:b/>
+                <w:i w:val="0"/>
+                <w:sz w:val="24"/>
+                <w:szCs w:val="24"/>
+              </w:rPr>
+              <w:t>Descripción</w:t>
+            </w:r>
+          </w:p>
+        </w:tc>
+        <w:tc>
+          <w:tcPr>
+            <w:tcW w:w="4660" w:type="dxa"/>
+          </w:tcPr>
+          <w:p>
+            <w:pPr>
+              <w:ind w:left="0" w:firstLine="0"/>
+              <w:rPr>
+                <w:i w:val="0"/>
+                <w:sz w:val="24"/>
+                <w:szCs w:val="24"/>
+              </w:rPr>
+            </w:pPr>
+            <w:r>
+              <w:rPr>
+                <w:i w:val="0"/>
+                <w:sz w:val="24"/>
+                <w:szCs w:val="24"/>
+              </w:rPr>
+              <w:t>Representante del proyecto, diseñador del sistema.</w:t>
+            </w:r>
+          </w:p>
+        </w:tc>
+      </w:tr>
+      <w:tr>
+        <w:tc>
+          <w:tcPr>
+            <w:tcW w:w="4660" w:type="dxa"/>
+          </w:tcPr>
+          <w:p>
+            <w:pPr>
+              <w:ind w:left="0" w:firstLine="0"/>
+              <w:rPr>
+                <w:b/>
+                <w:i w:val="0"/>
+                <w:sz w:val="24"/>
+                <w:szCs w:val="24"/>
+              </w:rPr>
+            </w:pPr>
+            <w:r>
+              <w:rPr>
+                <w:b/>
+                <w:i w:val="0"/>
+                <w:sz w:val="24"/>
+                <w:szCs w:val="24"/>
+              </w:rPr>
+              <w:t>Tipo</w:t>
+            </w:r>
+          </w:p>
+        </w:tc>
+        <w:tc>
+          <w:tcPr>
+            <w:tcW w:w="4660" w:type="dxa"/>
+          </w:tcPr>
+          <w:p>
+            <w:pPr>
+              <w:ind w:left="0" w:firstLine="0"/>
+              <w:rPr>
+                <w:i w:val="0"/>
+                <w:sz w:val="24"/>
+                <w:szCs w:val="24"/>
+              </w:rPr>
+            </w:pPr>
+            <w:r>
+              <w:rPr>
+                <w:i w:val="0"/>
+                <w:sz w:val="24"/>
+                <w:szCs w:val="24"/>
+              </w:rPr>
+              <w:t>Ingeniero de software</w:t>
+            </w:r>
+          </w:p>
+        </w:tc>
+      </w:tr>
+      <w:tr>
+        <w:tc>
+          <w:tcPr>
+            <w:tcW w:w="4660" w:type="dxa"/>
+          </w:tcPr>
+          <w:p>
+            <w:pPr>
+              <w:ind w:left="0" w:firstLine="0"/>
+              <w:rPr>
+                <w:b/>
+                <w:i w:val="0"/>
+                <w:sz w:val="24"/>
+                <w:szCs w:val="24"/>
+              </w:rPr>
+            </w:pPr>
+            <w:r>
+              <w:rPr>
+                <w:b/>
+                <w:i w:val="0"/>
+                <w:sz w:val="24"/>
+                <w:szCs w:val="24"/>
+              </w:rPr>
+              <w:t>Responsabilidades</w:t>
+            </w:r>
+          </w:p>
+        </w:tc>
+        <w:tc>
+          <w:tcPr>
+            <w:tcW w:w="4660" w:type="dxa"/>
+          </w:tcPr>
+          <w:p>
+            <w:pPr>
+              <w:ind w:left="0" w:firstLine="0"/>
+              <w:rPr>
+                <w:i w:val="0"/>
+                <w:sz w:val="24"/>
+                <w:szCs w:val="24"/>
+              </w:rPr>
+            </w:pPr>
+            <w:r>
+              <w:rPr>
+                <w:i w:val="0"/>
+                <w:sz w:val="24"/>
+                <w:szCs w:val="24"/>
+              </w:rPr>
+              <w:t>Lleva a cabo un seguimiento del desarrollo del proyecto</w:t>
+            </w:r>
+            <w:r>
+              <w:rPr>
+                <w:i w:val="0"/>
+                <w:sz w:val="24"/>
+                <w:szCs w:val="24"/>
+              </w:rPr>
+              <w:t>,</w:t>
+            </w:r>
+            <w:r>
+              <w:rPr>
+                <w:i w:val="0"/>
+                <w:sz w:val="24"/>
+                <w:szCs w:val="24"/>
+              </w:rPr>
+              <w:t xml:space="preserve"> aprobación de los requisitos</w:t>
+            </w:r>
+            <w:r>
+              <w:rPr>
+                <w:i w:val="0"/>
+                <w:sz w:val="24"/>
+                <w:szCs w:val="24"/>
+              </w:rPr>
+              <w:t>,</w:t>
+            </w:r>
+            <w:r>
+              <w:rPr>
+                <w:i w:val="0"/>
+                <w:sz w:val="24"/>
+                <w:szCs w:val="24"/>
+              </w:rPr>
+              <w:t xml:space="preserve"> funcionalidades del sistema</w:t>
+            </w:r>
+            <w:r>
+              <w:rPr>
+                <w:i w:val="0"/>
+                <w:sz w:val="24"/>
+                <w:szCs w:val="24"/>
+              </w:rPr>
+              <w:t xml:space="preserve">, diseñador de la base de datos </w:t>
+            </w:r>
+            <w:r>
+              <w:rPr>
+                <w:i w:val="0"/>
+                <w:sz w:val="24"/>
+                <w:szCs w:val="24"/>
+              </w:rPr>
+              <w:lastRenderedPageBreak/>
+              <w:t>del sistema, diseñador del modelo de datos del sistema, soporte y mantenimiento al sistema.</w:t>
+            </w:r>
+          </w:p>
+        </w:tc>
+      </w:tr>
+      <w:tr>
+        <w:tc>
+          <w:tcPr>
+            <w:tcW w:w="4660" w:type="dxa"/>
+          </w:tcPr>
+          <w:p>
+            <w:pPr>
+              <w:ind w:left="0" w:firstLine="0"/>
+              <w:rPr>
+                <w:b/>
+                <w:i w:val="0"/>
+                <w:sz w:val="24"/>
+                <w:szCs w:val="24"/>
+              </w:rPr>
+            </w:pPr>
+            <w:r>
+              <w:rPr>
+                <w:b/>
+                <w:i w:val="0"/>
+                <w:sz w:val="24"/>
+                <w:szCs w:val="24"/>
+              </w:rPr>
+              <w:lastRenderedPageBreak/>
+              <w:t>Criterios de éxito</w:t>
+            </w:r>
+          </w:p>
+        </w:tc>
+        <w:tc>
+          <w:tcPr>
+            <w:tcW w:w="4660" w:type="dxa"/>
+          </w:tcPr>
+          <w:p>
+            <w:pPr>
+              <w:ind w:left="0" w:firstLine="0"/>
+              <w:rPr>
+                <w:i w:val="0"/>
+                <w:sz w:val="24"/>
+                <w:szCs w:val="24"/>
+              </w:rPr>
+            </w:pPr>
+            <w:r>
+              <w:rPr>
+                <w:i w:val="0"/>
+                <w:sz w:val="24"/>
+                <w:szCs w:val="24"/>
+              </w:rPr>
+              <w:t>A definir por el cliente.</w:t>
+            </w:r>
+          </w:p>
+        </w:tc>
+      </w:tr>
+      <w:tr>
+        <w:tc>
+          <w:tcPr>
+            <w:tcW w:w="4660" w:type="dxa"/>
+          </w:tcPr>
+          <w:p>
+            <w:pPr>
+              <w:ind w:left="0" w:firstLine="0"/>
+              <w:rPr>
+                <w:b/>
+                <w:i w:val="0"/>
+                <w:sz w:val="24"/>
+                <w:szCs w:val="24"/>
+              </w:rPr>
+            </w:pPr>
+            <w:r>
+              <w:rPr>
+                <w:b/>
+                <w:i w:val="0"/>
+                <w:sz w:val="24"/>
+                <w:szCs w:val="24"/>
+              </w:rPr>
+              <w:t>Grado de participación</w:t>
+            </w:r>
+          </w:p>
+        </w:tc>
+        <w:tc>
+          <w:tcPr>
+            <w:tcW w:w="4660" w:type="dxa"/>
+          </w:tcPr>
+          <w:p>
+            <w:pPr>
+              <w:ind w:left="0" w:firstLine="0"/>
+              <w:rPr>
+                <w:i w:val="0"/>
+                <w:sz w:val="24"/>
+                <w:szCs w:val="24"/>
+              </w:rPr>
+            </w:pPr>
+            <w:r>
+              <w:rPr>
+                <w:i w:val="0"/>
+                <w:sz w:val="24"/>
+                <w:szCs w:val="24"/>
+              </w:rPr>
+              <w:t>Revisión de requisitos, diseño del sistema.</w:t>
+            </w:r>
+          </w:p>
+        </w:tc>
+      </w:tr>
+      <w:tr>
+        <w:tc>
+          <w:tcPr>
+            <w:tcW w:w="4660" w:type="dxa"/>
+          </w:tcPr>
+          <w:p>
+            <w:pPr>
+              <w:ind w:left="0" w:firstLine="0"/>
+              <w:rPr>
+                <w:b/>
+                <w:i w:val="0"/>
+                <w:sz w:val="24"/>
+                <w:szCs w:val="24"/>
+              </w:rPr>
+            </w:pPr>
+            <w:r>
+              <w:rPr>
+                <w:b/>
+                <w:i w:val="0"/>
+                <w:sz w:val="24"/>
+                <w:szCs w:val="24"/>
+              </w:rPr>
+              <w:t>Comentarios</w:t>
+            </w:r>
+          </w:p>
+        </w:tc>
+        <w:tc>
+          <w:tcPr>
+            <w:tcW w:w="4660" w:type="dxa"/>
+          </w:tcPr>
+          <w:p>
+            <w:pPr>
+              <w:ind w:left="0" w:firstLine="0"/>
+              <w:rPr>
+                <w:i w:val="0"/>
+                <w:sz w:val="24"/>
+                <w:szCs w:val="24"/>
+              </w:rPr>
+            </w:pPr>
+            <w:r>
+              <w:rPr>
+                <w:i w:val="0"/>
+                <w:sz w:val="24"/>
+                <w:szCs w:val="24"/>
+              </w:rPr>
+              <w:t>Ninguno</w:t>
+            </w:r>
+          </w:p>
+        </w:tc>
+      </w:tr>
+    </w:tbl>
+    <w:p>
+      <w:pPr>
+        <w:rPr>
+          <w:i w:val="0"/>
+          <w:sz w:val="24"/>
+          <w:szCs w:val="24"/>
+        </w:rPr>
+      </w:pPr>
+    </w:p>
+    <w:p>
+      <w:pPr>
+        <w:rPr>
+          <w:i w:val="0"/>
+          <w:sz w:val="24"/>
+          <w:szCs w:val="24"/>
+        </w:rPr>
+      </w:pPr>
+    </w:p>
+    <w:p>
+      <w:pPr>
+        <w:rPr>
+          <w:b/>
+          <w:i w:val="0"/>
+          <w:sz w:val="28"/>
+          <w:szCs w:val="24"/>
+        </w:rPr>
+      </w:pPr>
       <w:r>
+        <w:rPr>
+          <w:b/>
+          <w:i w:val="0"/>
+          <w:sz w:val="28"/>
+          <w:szCs w:val="24"/>
+        </w:rPr>
         <w:t>Usuario regular</w:t>
       </w:r>
+    </w:p>
+    <w:p>
+      <w:pPr>
+        <w:rPr>
+          <w:b/>
+          <w:i w:val="0"/>
+          <w:sz w:val="28"/>
+          <w:szCs w:val="24"/>
+        </w:rPr>
+      </w:pPr>
     </w:p>
     <w:tbl>
       <w:tblPr>
@@ -4626,8 +3830,20 @@
           <w:p>
             <w:pPr>
               <w:ind w:left="0" w:firstLine="0"/>
-            </w:pPr>
-            <w:r>
+              <w:rPr>
+                <w:b/>
+                <w:i w:val="0"/>
+                <w:sz w:val="24"/>
+                <w:szCs w:val="24"/>
+              </w:rPr>
+            </w:pPr>
+            <w:r>
+              <w:rPr>
+                <w:b/>
+                <w:i w:val="0"/>
+                <w:sz w:val="24"/>
+                <w:szCs w:val="24"/>
+              </w:rPr>
               <w:t>Representante</w:t>
             </w:r>
           </w:p>
@@ -4639,8 +3855,18 @@
           <w:p>
             <w:pPr>
               <w:ind w:left="0" w:firstLine="0"/>
-            </w:pPr>
-            <w:r>
+              <w:rPr>
+                <w:i w:val="0"/>
+                <w:sz w:val="24"/>
+                <w:szCs w:val="24"/>
+              </w:rPr>
+            </w:pPr>
+            <w:r>
+              <w:rPr>
+                <w:i w:val="0"/>
+                <w:sz w:val="24"/>
+                <w:szCs w:val="24"/>
+              </w:rPr>
               <w:t>Usuario regular</w:t>
             </w:r>
           </w:p>
@@ -4654,8 +3880,20 @@
           <w:p>
             <w:pPr>
               <w:ind w:left="0" w:firstLine="0"/>
-            </w:pPr>
-            <w:r>
+              <w:rPr>
+                <w:b/>
+                <w:i w:val="0"/>
+                <w:sz w:val="24"/>
+                <w:szCs w:val="24"/>
+              </w:rPr>
+            </w:pPr>
+            <w:r>
+              <w:rPr>
+                <w:b/>
+                <w:i w:val="0"/>
+                <w:sz w:val="24"/>
+                <w:szCs w:val="24"/>
+              </w:rPr>
               <w:t>Descripción</w:t>
             </w:r>
           </w:p>
@@ -4667,8 +3905,18 @@
           <w:p>
             <w:pPr>
               <w:ind w:left="0" w:firstLine="0"/>
-            </w:pPr>
-            <w:r>
+              <w:rPr>
+                <w:i w:val="0"/>
+                <w:sz w:val="24"/>
+                <w:szCs w:val="24"/>
+              </w:rPr>
+            </w:pPr>
+            <w:r>
+              <w:rPr>
+                <w:i w:val="0"/>
+                <w:sz w:val="24"/>
+                <w:szCs w:val="24"/>
+              </w:rPr>
               <w:t xml:space="preserve">Usuario regular del sistema que podrá visualizar, registrarse, buscar, marcar, comentar películas de su agrado en el sistema. </w:t>
             </w:r>
           </w:p>
@@ -4682,8 +3930,20 @@
           <w:p>
             <w:pPr>
               <w:ind w:left="0" w:firstLine="0"/>
-            </w:pPr>
-            <w:r>
+              <w:rPr>
+                <w:b/>
+                <w:i w:val="0"/>
+                <w:sz w:val="24"/>
+                <w:szCs w:val="24"/>
+              </w:rPr>
+            </w:pPr>
+            <w:r>
+              <w:rPr>
+                <w:b/>
+                <w:i w:val="0"/>
+                <w:sz w:val="24"/>
+                <w:szCs w:val="24"/>
+              </w:rPr>
               <w:t>Tipo</w:t>
             </w:r>
           </w:p>
@@ -4695,8 +3955,18 @@
           <w:p>
             <w:pPr>
               <w:ind w:left="0" w:firstLine="0"/>
-            </w:pPr>
-            <w:r>
+              <w:rPr>
+                <w:i w:val="0"/>
+                <w:sz w:val="24"/>
+                <w:szCs w:val="24"/>
+              </w:rPr>
+            </w:pPr>
+            <w:r>
+              <w:rPr>
+                <w:i w:val="0"/>
+                <w:sz w:val="24"/>
+                <w:szCs w:val="24"/>
+              </w:rPr>
               <w:t>Usuario regular del sistema.</w:t>
             </w:r>
           </w:p>
@@ -4710,8 +3980,20 @@
           <w:p>
             <w:pPr>
               <w:ind w:left="0" w:firstLine="0"/>
-            </w:pPr>
-            <w:r>
+              <w:rPr>
+                <w:b/>
+                <w:i w:val="0"/>
+                <w:sz w:val="24"/>
+                <w:szCs w:val="24"/>
+              </w:rPr>
+            </w:pPr>
+            <w:r>
+              <w:rPr>
+                <w:b/>
+                <w:i w:val="0"/>
+                <w:sz w:val="24"/>
+                <w:szCs w:val="24"/>
+              </w:rPr>
               <w:t>Responsabilidades</w:t>
             </w:r>
           </w:p>
@@ -4723,8 +4005,18 @@
           <w:p>
             <w:pPr>
               <w:ind w:left="0" w:firstLine="0"/>
-            </w:pPr>
-            <w:r>
+              <w:rPr>
+                <w:i w:val="0"/>
+                <w:sz w:val="24"/>
+                <w:szCs w:val="24"/>
+              </w:rPr>
+            </w:pPr>
+            <w:r>
+              <w:rPr>
+                <w:i w:val="0"/>
+                <w:sz w:val="24"/>
+                <w:szCs w:val="24"/>
+              </w:rPr>
               <w:t>Visualizar, buscar, seleccionar, comentar películas que el sistema le proporciona.</w:t>
             </w:r>
           </w:p>
@@ -4738,8 +4030,20 @@
           <w:p>
             <w:pPr>
               <w:ind w:left="0" w:firstLine="0"/>
-            </w:pPr>
-            <w:r>
+              <w:rPr>
+                <w:b/>
+                <w:i w:val="0"/>
+                <w:sz w:val="24"/>
+                <w:szCs w:val="24"/>
+              </w:rPr>
+            </w:pPr>
+            <w:r>
+              <w:rPr>
+                <w:b/>
+                <w:i w:val="0"/>
+                <w:sz w:val="24"/>
+                <w:szCs w:val="24"/>
+              </w:rPr>
               <w:t>Criterios de éxito</w:t>
             </w:r>
           </w:p>
@@ -4751,8 +4055,18 @@
           <w:p>
             <w:pPr>
               <w:ind w:left="0" w:firstLine="0"/>
-            </w:pPr>
-            <w:r>
+              <w:rPr>
+                <w:i w:val="0"/>
+                <w:sz w:val="24"/>
+                <w:szCs w:val="24"/>
+              </w:rPr>
+            </w:pPr>
+            <w:r>
+              <w:rPr>
+                <w:i w:val="0"/>
+                <w:sz w:val="24"/>
+                <w:szCs w:val="24"/>
+              </w:rPr>
               <w:t>A definir por el cliente</w:t>
             </w:r>
           </w:p>
@@ -4766,8 +4080,20 @@
           <w:p>
             <w:pPr>
               <w:ind w:left="0" w:firstLine="0"/>
-            </w:pPr>
-            <w:r>
+              <w:rPr>
+                <w:b/>
+                <w:i w:val="0"/>
+                <w:sz w:val="24"/>
+                <w:szCs w:val="24"/>
+              </w:rPr>
+            </w:pPr>
+            <w:r>
+              <w:rPr>
+                <w:b/>
+                <w:i w:val="0"/>
+                <w:sz w:val="24"/>
+                <w:szCs w:val="24"/>
+              </w:rPr>
               <w:t>Grado de participación</w:t>
             </w:r>
           </w:p>
@@ -4779,8 +4105,18 @@
           <w:p>
             <w:pPr>
               <w:ind w:left="0" w:firstLine="0"/>
-            </w:pPr>
-            <w:r>
+              <w:rPr>
+                <w:i w:val="0"/>
+                <w:sz w:val="24"/>
+                <w:szCs w:val="24"/>
+              </w:rPr>
+            </w:pPr>
+            <w:r>
+              <w:rPr>
+                <w:i w:val="0"/>
+                <w:sz w:val="24"/>
+                <w:szCs w:val="24"/>
+              </w:rPr>
               <w:t>A definir por el cliente</w:t>
             </w:r>
           </w:p>
@@ -4794,8 +4130,20 @@
           <w:p>
             <w:pPr>
               <w:ind w:left="0" w:firstLine="0"/>
-            </w:pPr>
-            <w:r>
+              <w:rPr>
+                <w:b/>
+                <w:i w:val="0"/>
+                <w:sz w:val="24"/>
+                <w:szCs w:val="24"/>
+              </w:rPr>
+            </w:pPr>
+            <w:r>
+              <w:rPr>
+                <w:b/>
+                <w:i w:val="0"/>
+                <w:sz w:val="24"/>
+                <w:szCs w:val="24"/>
+              </w:rPr>
               <w:t>Comentarios</w:t>
             </w:r>
           </w:p>
@@ -4807,15 +4155,33 @@
           <w:p>
             <w:pPr>
               <w:ind w:left="0" w:firstLine="0"/>
-            </w:pPr>
-            <w:r>
+              <w:rPr>
+                <w:i w:val="0"/>
+                <w:sz w:val="24"/>
+                <w:szCs w:val="24"/>
+              </w:rPr>
+            </w:pPr>
+            <w:r>
+              <w:rPr>
+                <w:i w:val="0"/>
+                <w:sz w:val="24"/>
+                <w:szCs w:val="24"/>
+              </w:rPr>
               <w:t>Ninguno</w:t>
             </w:r>
           </w:p>
         </w:tc>
       </w:tr>
     </w:tbl>
-    <w:p/>
+    <w:p>
+      <w:pPr>
+        <w:rPr>
+          <w:i w:val="0"/>
+          <w:sz w:val="24"/>
+          <w:szCs w:val="24"/>
+        </w:rPr>
+      </w:pPr>
+    </w:p>
     <w:p>
       <w:pPr>
         <w:rPr>
@@ -4838,6 +4204,197 @@
         <w:t>4.2- Prioridades del proyecto</w:t>
       </w:r>
     </w:p>
+    <w:p/>
+    <w:p>
+      <w:pPr>
+        <w:pStyle w:val="Prrafodelista"/>
+        <w:numPr>
+          <w:ilvl w:val="0"/>
+          <w:numId w:val="3"/>
+        </w:numPr>
+        <w:rPr>
+          <w:i w:val="0"/>
+          <w:sz w:val="24"/>
+          <w:szCs w:val="24"/>
+        </w:rPr>
+      </w:pPr>
+      <w:r>
+        <w:rPr>
+          <w:i w:val="0"/>
+          <w:sz w:val="24"/>
+          <w:szCs w:val="24"/>
+        </w:rPr>
+        <w:t>Seguridad en las cuentas, distribución de los diferentes papeles de las cuentas administrador y usuario regular en el sistema.</w:t>
+      </w:r>
+    </w:p>
+    <w:p>
+      <w:pPr>
+        <w:pStyle w:val="Prrafodelista"/>
+        <w:numPr>
+          <w:ilvl w:val="0"/>
+          <w:numId w:val="3"/>
+        </w:numPr>
+        <w:rPr>
+          <w:i w:val="0"/>
+          <w:sz w:val="24"/>
+          <w:szCs w:val="24"/>
+        </w:rPr>
+      </w:pPr>
+      <w:r>
+        <w:rPr>
+          <w:i w:val="0"/>
+          <w:sz w:val="24"/>
+          <w:szCs w:val="24"/>
+        </w:rPr>
+        <w:lastRenderedPageBreak/>
+        <w:t>Permitir el registro en la plataforma de la cuenta administrador y usuario regular.</w:t>
+      </w:r>
+    </w:p>
+    <w:p>
+      <w:pPr>
+        <w:pStyle w:val="Prrafodelista"/>
+        <w:numPr>
+          <w:ilvl w:val="0"/>
+          <w:numId w:val="3"/>
+        </w:numPr>
+        <w:rPr>
+          <w:i w:val="0"/>
+          <w:sz w:val="24"/>
+          <w:szCs w:val="24"/>
+        </w:rPr>
+      </w:pPr>
+      <w:r>
+        <w:rPr>
+          <w:i w:val="0"/>
+          <w:sz w:val="24"/>
+          <w:szCs w:val="24"/>
+        </w:rPr>
+        <w:t>Buscar, visualizar películas registradas en el sistema, la visualización se debe mostrar datos de las películas, se podrá buscar por nombre, director, actores principales, genero, año o keywords, en la cuenta de usuario regular y en la cuenta de administrador.</w:t>
+      </w:r>
+    </w:p>
+    <w:p>
+      <w:pPr>
+        <w:pStyle w:val="Prrafodelista"/>
+        <w:numPr>
+          <w:ilvl w:val="0"/>
+          <w:numId w:val="3"/>
+        </w:numPr>
+        <w:rPr>
+          <w:i w:val="0"/>
+          <w:sz w:val="24"/>
+          <w:szCs w:val="24"/>
+        </w:rPr>
+      </w:pPr>
+      <w:r>
+        <w:rPr>
+          <w:i w:val="0"/>
+          <w:sz w:val="24"/>
+          <w:szCs w:val="24"/>
+        </w:rPr>
+        <w:t>Marcar películas o visualizar las películas como favoritas en la cuenta de usuario regular.</w:t>
+      </w:r>
+    </w:p>
+    <w:p>
+      <w:pPr>
+        <w:pStyle w:val="Prrafodelista"/>
+        <w:numPr>
+          <w:ilvl w:val="0"/>
+          <w:numId w:val="3"/>
+        </w:numPr>
+        <w:rPr>
+          <w:i w:val="0"/>
+          <w:sz w:val="24"/>
+          <w:szCs w:val="24"/>
+        </w:rPr>
+      </w:pPr>
+      <w:r>
+        <w:rPr>
+          <w:i w:val="0"/>
+          <w:sz w:val="24"/>
+          <w:szCs w:val="24"/>
+        </w:rPr>
+        <w:t>Ver recomendaciones hechas por el sistema en la cuenta de usuario regular.</w:t>
+      </w:r>
+    </w:p>
+    <w:p>
+      <w:pPr>
+        <w:pStyle w:val="Prrafodelista"/>
+        <w:numPr>
+          <w:ilvl w:val="0"/>
+          <w:numId w:val="3"/>
+        </w:numPr>
+        <w:rPr>
+          <w:i w:val="0"/>
+          <w:sz w:val="24"/>
+          <w:szCs w:val="24"/>
+        </w:rPr>
+      </w:pPr>
+      <w:r>
+        <w:rPr>
+          <w:i w:val="0"/>
+          <w:sz w:val="24"/>
+          <w:szCs w:val="24"/>
+        </w:rPr>
+        <w:t>Comentar las películas que desee en la cuenta de usuario regular.</w:t>
+      </w:r>
+    </w:p>
+    <w:p>
+      <w:pPr>
+        <w:pStyle w:val="Prrafodelista"/>
+        <w:numPr>
+          <w:ilvl w:val="0"/>
+          <w:numId w:val="3"/>
+        </w:numPr>
+        <w:rPr>
+          <w:i w:val="0"/>
+          <w:sz w:val="24"/>
+          <w:szCs w:val="24"/>
+        </w:rPr>
+      </w:pPr>
+      <w:r>
+        <w:rPr>
+          <w:i w:val="0"/>
+          <w:sz w:val="24"/>
+          <w:szCs w:val="24"/>
+        </w:rPr>
+        <w:t>Insertar y editar películas en la plataforma, este debe especificar el nombre, director, año y género, de lo contrario no se le permitirá la inserción de este. Esta operación se realiza en la cuenta de administrador.</w:t>
+      </w:r>
+    </w:p>
+    <w:p>
+      <w:pPr>
+        <w:pStyle w:val="Prrafodelista"/>
+        <w:numPr>
+          <w:ilvl w:val="0"/>
+          <w:numId w:val="3"/>
+        </w:numPr>
+        <w:rPr>
+          <w:i w:val="0"/>
+          <w:sz w:val="24"/>
+          <w:szCs w:val="24"/>
+        </w:rPr>
+      </w:pPr>
+      <w:r>
+        <w:rPr>
+          <w:i w:val="0"/>
+          <w:sz w:val="24"/>
+          <w:szCs w:val="24"/>
+        </w:rPr>
+        <w:t>Bloquear y desbloquear usuarios</w:t>
+      </w:r>
+      <w:r>
+        <w:rPr>
+          <w:i w:val="0"/>
+          <w:sz w:val="24"/>
+          <w:szCs w:val="24"/>
+        </w:rPr>
+        <w:t xml:space="preserve">, para esto se debe visualizar los usuarios registrados, esta operación se realiza en la cuenta de administrador. </w:t>
+      </w:r>
+    </w:p>
+    <w:p>
+      <w:pPr>
+        <w:ind w:left="0" w:firstLine="0"/>
+      </w:pPr>
+    </w:p>
     <w:p>
       <w:pPr>
         <w:rPr>
@@ -4858,6 +4415,214 @@
           <w:i w:val="0"/>
         </w:rPr>
         <w:t>4.3- Ambiente operativo</w:t>
+      </w:r>
+    </w:p>
+    <w:p/>
+    <w:p>
+      <w:pPr>
+        <w:pStyle w:val="Prrafodelista"/>
+        <w:numPr>
+          <w:ilvl w:val="0"/>
+          <w:numId w:val="4"/>
+        </w:numPr>
+        <w:rPr>
+          <w:i w:val="0"/>
+          <w:sz w:val="24"/>
+          <w:szCs w:val="24"/>
+        </w:rPr>
+      </w:pPr>
+      <w:r>
+        <w:rPr>
+          <w:b/>
+          <w:i w:val="0"/>
+          <w:sz w:val="24"/>
+          <w:szCs w:val="24"/>
+        </w:rPr>
+        <w:t>Requisitos de sistema</w:t>
+      </w:r>
+      <w:r>
+        <w:rPr>
+          <w:i w:val="0"/>
+          <w:sz w:val="24"/>
+          <w:szCs w:val="24"/>
+        </w:rPr>
+        <w:t xml:space="preserve">: El sistema se podrá ejecutar en cualquier dispositivo que posea el sistema operativo Android, independiente del Hardware. Los datos se usan en el sistema, son proporcionados por la base de datos. </w:t>
+      </w:r>
+    </w:p>
+    <w:p>
+      <w:pPr>
+        <w:rPr>
+          <w:b/>
+          <w:i w:val="0"/>
+          <w:sz w:val="24"/>
+          <w:szCs w:val="24"/>
+        </w:rPr>
+      </w:pPr>
+    </w:p>
+    <w:p>
+      <w:pPr>
+        <w:pStyle w:val="Prrafodelista"/>
+        <w:numPr>
+          <w:ilvl w:val="0"/>
+          <w:numId w:val="4"/>
+        </w:numPr>
+        <w:rPr>
+          <w:i w:val="0"/>
+          <w:sz w:val="24"/>
+          <w:szCs w:val="24"/>
+        </w:rPr>
+      </w:pPr>
+      <w:r>
+        <w:rPr>
+          <w:b/>
+          <w:i w:val="0"/>
+          <w:sz w:val="24"/>
+          <w:szCs w:val="24"/>
+        </w:rPr>
+        <w:t xml:space="preserve">Requisitos de seguridad: </w:t>
+      </w:r>
+      <w:r>
+        <w:rPr>
+          <w:i w:val="0"/>
+          <w:sz w:val="24"/>
+          <w:szCs w:val="24"/>
+        </w:rPr>
+        <w:t>Contar con una contraseña y un nombre de usuario para ingresar al sistema. La cuenta se podrá adquirir al registrarse en la plataforma por medio de un correo, contraseña, nombre de usuario y nombre. Los datos personales suministrados por el cliente no pueden ser facilitados para otras empresas por la ley de protección de datos. El sistema será seguro y fiable, ninguna persona no au</w:t>
+      </w:r>
+      <w:bookmarkStart w:id="0" w:name="_GoBack"/>
+      <w:bookmarkEnd w:id="0"/>
+      <w:r>
+        <w:rPr>
+          <w:i w:val="0"/>
+          <w:sz w:val="24"/>
+          <w:szCs w:val="24"/>
+        </w:rPr>
+        <w:t>torizada podrá accesar a tales datos.</w:t>
+      </w:r>
+    </w:p>
+    <w:p>
+      <w:pPr>
+        <w:rPr>
+          <w:b/>
+          <w:i w:val="0"/>
+          <w:sz w:val="24"/>
+          <w:szCs w:val="24"/>
+        </w:rPr>
+      </w:pPr>
+    </w:p>
+    <w:p>
+      <w:pPr>
+        <w:rPr>
+          <w:b/>
+          <w:i w:val="0"/>
+          <w:sz w:val="24"/>
+          <w:szCs w:val="24"/>
+        </w:rPr>
+      </w:pPr>
+    </w:p>
+    <w:p>
+      <w:pPr>
+        <w:pStyle w:val="Prrafodelista"/>
+        <w:numPr>
+          <w:ilvl w:val="0"/>
+          <w:numId w:val="4"/>
+        </w:numPr>
+        <w:rPr>
+          <w:i w:val="0"/>
+          <w:sz w:val="24"/>
+          <w:szCs w:val="24"/>
+        </w:rPr>
+      </w:pPr>
+      <w:r>
+        <w:rPr>
+          <w:b/>
+          <w:i w:val="0"/>
+          <w:sz w:val="24"/>
+          <w:szCs w:val="24"/>
+        </w:rPr>
+        <w:t xml:space="preserve">Requisitos de desempeño: </w:t>
+      </w:r>
+      <w:r>
+        <w:rPr>
+          <w:i w:val="0"/>
+          <w:sz w:val="24"/>
+          <w:szCs w:val="24"/>
+        </w:rPr>
+        <w:t>El tiempo de respuesta del sistema debe ser rápida y sin errores. Los usuarios podrán accesar al sistema en varios dispositivos a la vez.</w:t>
+      </w:r>
+    </w:p>
+    <w:p>
+      <w:pPr>
+        <w:rPr>
+          <w:b/>
+          <w:i w:val="0"/>
+          <w:sz w:val="24"/>
+          <w:szCs w:val="24"/>
+        </w:rPr>
+      </w:pPr>
+    </w:p>
+    <w:p>
+      <w:pPr>
+        <w:pStyle w:val="Prrafodelista"/>
+        <w:numPr>
+          <w:ilvl w:val="0"/>
+          <w:numId w:val="4"/>
+        </w:numPr>
+        <w:rPr>
+          <w:i w:val="0"/>
+          <w:sz w:val="24"/>
+          <w:szCs w:val="24"/>
+        </w:rPr>
+      </w:pPr>
+      <w:r>
+        <w:rPr>
+          <w:b/>
+          <w:i w:val="0"/>
+          <w:sz w:val="24"/>
+          <w:szCs w:val="24"/>
+        </w:rPr>
+        <w:t>Requisitos de entorno:</w:t>
+      </w:r>
+      <w:r>
+        <w:rPr>
+          <w:b/>
+          <w:i w:val="0"/>
+          <w:sz w:val="24"/>
+          <w:szCs w:val="24"/>
+        </w:rPr>
+        <w:t xml:space="preserve"> </w:t>
+      </w:r>
+      <w:r>
+        <w:rPr>
+          <w:i w:val="0"/>
+          <w:sz w:val="24"/>
+          <w:szCs w:val="24"/>
+        </w:rPr>
+        <w:t xml:space="preserve">El sistema estará disponible cualquier </w:t>
+      </w:r>
+      <w:r>
+        <w:rPr>
+          <w:i w:val="0"/>
+          <w:sz w:val="24"/>
+          <w:szCs w:val="24"/>
+        </w:rPr>
+        <w:t>día</w:t>
+      </w:r>
+      <w:r>
+        <w:rPr>
+          <w:i w:val="0"/>
+          <w:sz w:val="24"/>
+          <w:szCs w:val="24"/>
+        </w:rPr>
+        <w:t xml:space="preserve"> a cualquier hora del día. Este no dejará de no estar disponible </w:t>
+      </w:r>
+      <w:r>
+        <w:rPr>
+          <w:i w:val="0"/>
+          <w:sz w:val="24"/>
+          <w:szCs w:val="24"/>
+        </w:rPr>
+        <w:t>en cualquier hora.</w:t>
       </w:r>
     </w:p>
     <w:p>
@@ -5250,6 +5015,119 @@
 <file path=word/numbering.xml><?xml version="1.0" encoding="utf-8"?>
 <w:numbering xmlns:wpc="http://schemas.microsoft.com/office/word/2010/wordprocessingCanvas" xmlns:cx="http://schemas.microsoft.com/office/drawing/2014/chartex" xmlns:cx1="http://schemas.microsoft.com/office/drawing/2015/9/8/chartex" xmlns:cx2="http://schemas.microsoft.com/office/drawing/2015/10/21/chartex" xmlns:cx3="http://schemas.microsoft.com/office/drawing/2016/5/9/chartex" xmlns:cx4="http://schemas.microsoft.com/office/drawing/2016/5/10/chartex" xmlns:cx5="http://schemas.microsoft.com/office/drawing/2016/5/11/chartex" xmlns:cx6="http://schemas.microsoft.com/office/drawing/2016/5/12/chartex" xmlns:cx7="http://schemas.microsoft.com/office/drawing/2016/5/13/chartex" xmlns:cx8="http://schemas.microsoft.com/office/drawing/2016/5/14/chartex" xmlns:mc="http://schemas.openxmlformats.org/markup-compatibility/2006" xmlns:aink="http://schemas.microsoft.com/office/drawing/2016/ink" xmlns:am3d="http://schemas.microsoft.com/office/drawing/2017/model3d" xmlns:o="urn:schemas-microsoft-com:office:office" xmlns:r="http://schemas.openxmlformats.org/officeDocument/2006/relationships" xmlns:m="http://schemas.openxmlformats.org/officeDocument/2006/math" xmlns:v="urn:schemas-microsoft-com:vml" xmlns:wp14="http://schemas.microsoft.com/office/word/2010/wordprocessingDrawing" xmlns:wp="http://schemas.openxmlformats.org/drawingml/2006/wordprocessingDrawing" xmlns:w10="urn:schemas-microsoft-com:office:word" xmlns:w="http://schemas.openxmlformats.org/wordprocessingml/2006/main" xmlns:w14="http://schemas.microsoft.com/office/word/2010/wordml" xmlns:w15="http://schemas.microsoft.com/office/word/2012/wordml" xmlns:w16cid="http://schemas.microsoft.com/office/word/2016/wordml/cid" xmlns:w16se="http://schemas.microsoft.com/office/word/2015/wordml/symex" xmlns:wpg="http://schemas.microsoft.com/office/word/2010/wordprocessingGroup" xmlns:wpi="http://schemas.microsoft.com/office/word/2010/wordprocessingInk" xmlns:wne="http://schemas.microsoft.com/office/word/2006/wordml" xmlns:wps="http://schemas.microsoft.com/office/word/2010/wordprocessingShape" mc:Ignorable="w14 w15 w16se w16cid wp14">
   <w:abstractNum w:abstractNumId="0" w15:restartNumberingAfterBreak="0">
+    <w:nsid w:val="04C232EF"/>
+    <w:multiLevelType w:val="hybridMultilevel"/>
+    <w:tmpl w:val="616E150C"/>
+    <w:lvl w:ilvl="0" w:tplc="140A0001">
+      <w:start w:val="1"/>
+      <w:numFmt w:val="bullet"/>
+      <w:lvlText w:val=""/>
+      <w:lvlJc w:val="left"/>
+      <w:pPr>
+        <w:ind w:left="720" w:hanging="360"/>
+      </w:pPr>
+      <w:rPr>
+        <w:rFonts w:ascii="Symbol" w:hAnsi="Symbol" w:hint="default"/>
+      </w:rPr>
+    </w:lvl>
+    <w:lvl w:ilvl="1" w:tplc="140A0003" w:tentative="1">
+      <w:start w:val="1"/>
+      <w:numFmt w:val="bullet"/>
+      <w:lvlText w:val="o"/>
+      <w:lvlJc w:val="left"/>
+      <w:pPr>
+        <w:ind w:left="1440" w:hanging="360"/>
+      </w:pPr>
+      <w:rPr>
+        <w:rFonts w:ascii="Courier New" w:hAnsi="Courier New" w:cs="Courier New" w:hint="default"/>
+      </w:rPr>
+    </w:lvl>
+    <w:lvl w:ilvl="2" w:tplc="140A0005" w:tentative="1">
+      <w:start w:val="1"/>
+      <w:numFmt w:val="bullet"/>
+      <w:lvlText w:val=""/>
+      <w:lvlJc w:val="left"/>
+      <w:pPr>
+        <w:ind w:left="2160" w:hanging="360"/>
+      </w:pPr>
+      <w:rPr>
+        <w:rFonts w:ascii="Wingdings" w:hAnsi="Wingdings" w:hint="default"/>
+      </w:rPr>
+    </w:lvl>
+    <w:lvl w:ilvl="3" w:tplc="140A0001" w:tentative="1">
+      <w:start w:val="1"/>
+      <w:numFmt w:val="bullet"/>
+      <w:lvlText w:val=""/>
+      <w:lvlJc w:val="left"/>
+      <w:pPr>
+        <w:ind w:left="2880" w:hanging="360"/>
+      </w:pPr>
+      <w:rPr>
+        <w:rFonts w:ascii="Symbol" w:hAnsi="Symbol" w:hint="default"/>
+      </w:rPr>
+    </w:lvl>
+    <w:lvl w:ilvl="4" w:tplc="140A0003" w:tentative="1">
+      <w:start w:val="1"/>
+      <w:numFmt w:val="bullet"/>
+      <w:lvlText w:val="o"/>
+      <w:lvlJc w:val="left"/>
+      <w:pPr>
+        <w:ind w:left="3600" w:hanging="360"/>
+      </w:pPr>
+      <w:rPr>
+        <w:rFonts w:ascii="Courier New" w:hAnsi="Courier New" w:cs="Courier New" w:hint="default"/>
+      </w:rPr>
+    </w:lvl>
+    <w:lvl w:ilvl="5" w:tplc="140A0005" w:tentative="1">
+      <w:start w:val="1"/>
+      <w:numFmt w:val="bullet"/>
+      <w:lvlText w:val=""/>
+      <w:lvlJc w:val="left"/>
+      <w:pPr>
+        <w:ind w:left="4320" w:hanging="360"/>
+      </w:pPr>
+      <w:rPr>
+        <w:rFonts w:ascii="Wingdings" w:hAnsi="Wingdings" w:hint="default"/>
+      </w:rPr>
+    </w:lvl>
+    <w:lvl w:ilvl="6" w:tplc="140A0001" w:tentative="1">
+      <w:start w:val="1"/>
+      <w:numFmt w:val="bullet"/>
+      <w:lvlText w:val=""/>
+      <w:lvlJc w:val="left"/>
+      <w:pPr>
+        <w:ind w:left="5040" w:hanging="360"/>
+      </w:pPr>
+      <w:rPr>
+        <w:rFonts w:ascii="Symbol" w:hAnsi="Symbol" w:hint="default"/>
+      </w:rPr>
+    </w:lvl>
+    <w:lvl w:ilvl="7" w:tplc="140A0003" w:tentative="1">
+      <w:start w:val="1"/>
+      <w:numFmt w:val="bullet"/>
+      <w:lvlText w:val="o"/>
+      <w:lvlJc w:val="left"/>
+      <w:pPr>
+        <w:ind w:left="5760" w:hanging="360"/>
+      </w:pPr>
+      <w:rPr>
+        <w:rFonts w:ascii="Courier New" w:hAnsi="Courier New" w:cs="Courier New" w:hint="default"/>
+      </w:rPr>
+    </w:lvl>
+    <w:lvl w:ilvl="8" w:tplc="140A0005" w:tentative="1">
+      <w:start w:val="1"/>
+      <w:numFmt w:val="bullet"/>
+      <w:lvlText w:val=""/>
+      <w:lvlJc w:val="left"/>
+      <w:pPr>
+        <w:ind w:left="6480" w:hanging="360"/>
+      </w:pPr>
+      <w:rPr>
+        <w:rFonts w:ascii="Wingdings" w:hAnsi="Wingdings" w:hint="default"/>
+      </w:rPr>
+    </w:lvl>
+  </w:abstractNum>
+  <w:abstractNum w:abstractNumId="1" w15:restartNumberingAfterBreak="0">
     <w:nsid w:val="37876269"/>
     <w:multiLevelType w:val="hybridMultilevel"/>
     <w:tmpl w:val="2EF280D4"/>
@@ -5461,7 +5339,120 @@
       </w:rPr>
     </w:lvl>
   </w:abstractNum>
-  <w:abstractNum w:abstractNumId="1" w15:restartNumberingAfterBreak="0">
+  <w:abstractNum w:abstractNumId="2" w15:restartNumberingAfterBreak="0">
+    <w:nsid w:val="460025DA"/>
+    <w:multiLevelType w:val="hybridMultilevel"/>
+    <w:tmpl w:val="9D0662DA"/>
+    <w:lvl w:ilvl="0" w:tplc="140A0001">
+      <w:start w:val="1"/>
+      <w:numFmt w:val="bullet"/>
+      <w:lvlText w:val=""/>
+      <w:lvlJc w:val="left"/>
+      <w:pPr>
+        <w:ind w:left="720" w:hanging="360"/>
+      </w:pPr>
+      <w:rPr>
+        <w:rFonts w:ascii="Symbol" w:hAnsi="Symbol" w:hint="default"/>
+      </w:rPr>
+    </w:lvl>
+    <w:lvl w:ilvl="1" w:tplc="140A0003" w:tentative="1">
+      <w:start w:val="1"/>
+      <w:numFmt w:val="bullet"/>
+      <w:lvlText w:val="o"/>
+      <w:lvlJc w:val="left"/>
+      <w:pPr>
+        <w:ind w:left="1440" w:hanging="360"/>
+      </w:pPr>
+      <w:rPr>
+        <w:rFonts w:ascii="Courier New" w:hAnsi="Courier New" w:cs="Courier New" w:hint="default"/>
+      </w:rPr>
+    </w:lvl>
+    <w:lvl w:ilvl="2" w:tplc="140A0005" w:tentative="1">
+      <w:start w:val="1"/>
+      <w:numFmt w:val="bullet"/>
+      <w:lvlText w:val=""/>
+      <w:lvlJc w:val="left"/>
+      <w:pPr>
+        <w:ind w:left="2160" w:hanging="360"/>
+      </w:pPr>
+      <w:rPr>
+        <w:rFonts w:ascii="Wingdings" w:hAnsi="Wingdings" w:hint="default"/>
+      </w:rPr>
+    </w:lvl>
+    <w:lvl w:ilvl="3" w:tplc="140A0001" w:tentative="1">
+      <w:start w:val="1"/>
+      <w:numFmt w:val="bullet"/>
+      <w:lvlText w:val=""/>
+      <w:lvlJc w:val="left"/>
+      <w:pPr>
+        <w:ind w:left="2880" w:hanging="360"/>
+      </w:pPr>
+      <w:rPr>
+        <w:rFonts w:ascii="Symbol" w:hAnsi="Symbol" w:hint="default"/>
+      </w:rPr>
+    </w:lvl>
+    <w:lvl w:ilvl="4" w:tplc="140A0003" w:tentative="1">
+      <w:start w:val="1"/>
+      <w:numFmt w:val="bullet"/>
+      <w:lvlText w:val="o"/>
+      <w:lvlJc w:val="left"/>
+      <w:pPr>
+        <w:ind w:left="3600" w:hanging="360"/>
+      </w:pPr>
+      <w:rPr>
+        <w:rFonts w:ascii="Courier New" w:hAnsi="Courier New" w:cs="Courier New" w:hint="default"/>
+      </w:rPr>
+    </w:lvl>
+    <w:lvl w:ilvl="5" w:tplc="140A0005" w:tentative="1">
+      <w:start w:val="1"/>
+      <w:numFmt w:val="bullet"/>
+      <w:lvlText w:val=""/>
+      <w:lvlJc w:val="left"/>
+      <w:pPr>
+        <w:ind w:left="4320" w:hanging="360"/>
+      </w:pPr>
+      <w:rPr>
+        <w:rFonts w:ascii="Wingdings" w:hAnsi="Wingdings" w:hint="default"/>
+      </w:rPr>
+    </w:lvl>
+    <w:lvl w:ilvl="6" w:tplc="140A0001" w:tentative="1">
+      <w:start w:val="1"/>
+      <w:numFmt w:val="bullet"/>
+      <w:lvlText w:val=""/>
+      <w:lvlJc w:val="left"/>
+      <w:pPr>
+        <w:ind w:left="5040" w:hanging="360"/>
+      </w:pPr>
+      <w:rPr>
+        <w:rFonts w:ascii="Symbol" w:hAnsi="Symbol" w:hint="default"/>
+      </w:rPr>
+    </w:lvl>
+    <w:lvl w:ilvl="7" w:tplc="140A0003" w:tentative="1">
+      <w:start w:val="1"/>
+      <w:numFmt w:val="bullet"/>
+      <w:lvlText w:val="o"/>
+      <w:lvlJc w:val="left"/>
+      <w:pPr>
+        <w:ind w:left="5760" w:hanging="360"/>
+      </w:pPr>
+      <w:rPr>
+        <w:rFonts w:ascii="Courier New" w:hAnsi="Courier New" w:cs="Courier New" w:hint="default"/>
+      </w:rPr>
+    </w:lvl>
+    <w:lvl w:ilvl="8" w:tplc="140A0005" w:tentative="1">
+      <w:start w:val="1"/>
+      <w:numFmt w:val="bullet"/>
+      <w:lvlText w:val=""/>
+      <w:lvlJc w:val="left"/>
+      <w:pPr>
+        <w:ind w:left="6480" w:hanging="360"/>
+      </w:pPr>
+      <w:rPr>
+        <w:rFonts w:ascii="Wingdings" w:hAnsi="Wingdings" w:hint="default"/>
+      </w:rPr>
+    </w:lvl>
+  </w:abstractNum>
+  <w:abstractNum w:abstractNumId="3" w15:restartNumberingAfterBreak="0">
     <w:nsid w:val="6C7506B1"/>
     <w:multiLevelType w:val="hybridMultilevel"/>
     <w:tmpl w:val="D00C05FE"/>
@@ -5674,10 +5665,16 @@
     </w:lvl>
   </w:abstractNum>
   <w:num w:numId="1">
-    <w:abstractNumId w:val="0"/>
+    <w:abstractNumId w:val="1"/>
   </w:num>
   <w:num w:numId="2">
-    <w:abstractNumId w:val="1"/>
+    <w:abstractNumId w:val="3"/>
+  </w:num>
+  <w:num w:numId="3">
+    <w:abstractNumId w:val="2"/>
+  </w:num>
+  <w:num w:numId="4">
+    <w:abstractNumId w:val="0"/>
   </w:num>
 </w:numbering>
 </file>
@@ -6310,6 +6307,36 @@
       </w:tblBorders>
     </w:tblPr>
   </w:style>
+  <w:style w:type="table" w:styleId="Cuadrculadetablaclara">
+    <w:name w:val="Grid Table Light"/>
+    <w:basedOn w:val="Tablanormal"/>
+    <w:uiPriority w:val="40"/>
+    <w:rsid w:val="00BD15BE"/>
+    <w:pPr>
+      <w:spacing w:after="0" w:line="240" w:lineRule="auto"/>
+    </w:pPr>
+    <w:tblPr>
+      <w:tblBorders>
+        <w:top w:val="single" w:sz="4" w:space="0" w:color="BFBFBF" w:themeColor="background1" w:themeShade="BF"/>
+        <w:left w:val="single" w:sz="4" w:space="0" w:color="BFBFBF" w:themeColor="background1" w:themeShade="BF"/>
+        <w:bottom w:val="single" w:sz="4" w:space="0" w:color="BFBFBF" w:themeColor="background1" w:themeShade="BF"/>
+        <w:right w:val="single" w:sz="4" w:space="0" w:color="BFBFBF" w:themeColor="background1" w:themeShade="BF"/>
+        <w:insideH w:val="single" w:sz="4" w:space="0" w:color="BFBFBF" w:themeColor="background1" w:themeShade="BF"/>
+        <w:insideV w:val="single" w:sz="4" w:space="0" w:color="BFBFBF" w:themeColor="background1" w:themeShade="BF"/>
+      </w:tblBorders>
+    </w:tblPr>
+  </w:style>
+  <w:style w:type="paragraph" w:styleId="Prrafodelista">
+    <w:name w:val="List Paragraph"/>
+    <w:basedOn w:val="Normal"/>
+    <w:uiPriority w:val="34"/>
+    <w:qFormat/>
+    <w:rsid w:val="005779D2"/>
+    <w:pPr>
+      <w:ind w:left="720"/>
+      <w:contextualSpacing/>
+    </w:pPr>
+  </w:style>
 </w:styles>
 </file>
 
@@ -6613,7 +6640,7 @@
 </file>
 
 <file path=customXml/itemProps1.xml><?xml version="1.0" encoding="utf-8"?>
-<ds:datastoreItem xmlns:ds="http://schemas.openxmlformats.org/officeDocument/2006/customXml" ds:itemID="{84B7D3CE-29DC-4AAC-B46C-C23EE7C24776}">
+<ds:datastoreItem xmlns:ds="http://schemas.openxmlformats.org/officeDocument/2006/customXml" ds:itemID="{ADAD5350-CEAB-4B75-8450-EFE71F9FB9A5}">
   <ds:schemaRefs>
     <ds:schemaRef ds:uri="http://schemas.openxmlformats.org/officeDocument/2006/bibliography"/>
   </ds:schemaRefs>

--- a/Documentos/Visión/Vision.docx
+++ b/Documentos/Visión/Vision.docx
@@ -102,7 +102,25 @@
           <w:i w:val="0"/>
           <w:sz w:val="28"/>
         </w:rPr>
-        <w:t>Domingo 22 de Abril del 2018</w:t>
+        <w:t xml:space="preserve">Domingo 22 de </w:t>
+      </w:r>
+      <w:proofErr w:type="gramStart"/>
+      <w:r>
+        <w:rPr>
+          <w:b/>
+          <w:i w:val="0"/>
+          <w:sz w:val="28"/>
+        </w:rPr>
+        <w:t>Abril</w:t>
+      </w:r>
+      <w:proofErr w:type="gramEnd"/>
+      <w:r>
+        <w:rPr>
+          <w:b/>
+          <w:i w:val="0"/>
+          <w:sz w:val="28"/>
+        </w:rPr>
+        <w:t xml:space="preserve"> del 2018</w:t>
       </w:r>
     </w:p>
     <w:p>
@@ -1227,7 +1245,23 @@
                 <w:i w:val="0"/>
                 <w:sz w:val="24"/>
               </w:rPr>
-              <w:t xml:space="preserve">4.2- Perfiles de los stakeholder </w:t>
+              <w:t xml:space="preserve">4.2- Perfiles de los </w:t>
+            </w:r>
+            <w:proofErr w:type="spellStart"/>
+            <w:r>
+              <w:rPr>
+                <w:i w:val="0"/>
+                <w:sz w:val="24"/>
+              </w:rPr>
+              <w:t>stakeholder</w:t>
+            </w:r>
+            <w:proofErr w:type="spellEnd"/>
+            <w:r>
+              <w:rPr>
+                <w:i w:val="0"/>
+                <w:sz w:val="24"/>
+              </w:rPr>
+              <w:t xml:space="preserve"> </w:t>
             </w:r>
           </w:p>
         </w:tc>
@@ -1488,6 +1522,7 @@
                 <w:lang w:val="en-US"/>
               </w:rPr>
             </w:pPr>
+            <w:proofErr w:type="spellStart"/>
             <w:r>
               <w:rPr>
                 <w:b/>
@@ -1498,6 +1533,7 @@
               </w:rPr>
               <w:t>Fecha</w:t>
             </w:r>
+            <w:proofErr w:type="spellEnd"/>
           </w:p>
         </w:tc>
         <w:tc>
@@ -1516,6 +1552,7 @@
                 <w:lang w:val="en-US"/>
               </w:rPr>
             </w:pPr>
+            <w:proofErr w:type="spellStart"/>
             <w:r>
               <w:rPr>
                 <w:b/>
@@ -1526,6 +1563,7 @@
               </w:rPr>
               <w:t>Versión</w:t>
             </w:r>
+            <w:proofErr w:type="spellEnd"/>
           </w:p>
         </w:tc>
         <w:tc>
@@ -1544,6 +1582,7 @@
                 <w:lang w:val="en-US"/>
               </w:rPr>
             </w:pPr>
+            <w:proofErr w:type="spellStart"/>
             <w:r>
               <w:rPr>
                 <w:b/>
@@ -1554,6 +1593,7 @@
               </w:rPr>
               <w:t>Descripción</w:t>
             </w:r>
+            <w:proofErr w:type="spellEnd"/>
           </w:p>
         </w:tc>
         <w:tc>
@@ -1673,15 +1713,13 @@
                 <w:i w:val="0"/>
                 <w:sz w:val="24"/>
                 <w:szCs w:val="24"/>
-                <w:lang w:val="en-US"/>
-              </w:rPr>
-            </w:pPr>
-            <w:r>
-              <w:rPr>
-                <w:i w:val="0"/>
-                <w:sz w:val="24"/>
-                <w:szCs w:val="24"/>
-                <w:lang w:val="en-US"/>
+              </w:rPr>
+            </w:pPr>
+            <w:r>
+              <w:rPr>
+                <w:i w:val="0"/>
+                <w:sz w:val="24"/>
+                <w:szCs w:val="24"/>
               </w:rPr>
               <w:t>Dennis Arias Le</w:t>
             </w:r>
@@ -1690,7 +1728,6 @@
                 <w:i w:val="0"/>
                 <w:sz w:val="24"/>
                 <w:szCs w:val="24"/>
-                <w:lang w:val="en-US"/>
               </w:rPr>
               <w:t>ó</w:t>
             </w:r>
@@ -1699,7 +1736,6 @@
                 <w:i w:val="0"/>
                 <w:sz w:val="24"/>
                 <w:szCs w:val="24"/>
-                <w:lang w:val="en-US"/>
               </w:rPr>
               <w:t>n</w:t>
             </w:r>
@@ -1711,15 +1747,13 @@
                 <w:i w:val="0"/>
                 <w:sz w:val="24"/>
                 <w:szCs w:val="24"/>
-                <w:lang w:val="en-US"/>
-              </w:rPr>
-            </w:pPr>
-            <w:r>
-              <w:rPr>
-                <w:i w:val="0"/>
-                <w:sz w:val="24"/>
-                <w:szCs w:val="24"/>
-                <w:lang w:val="en-US"/>
+              </w:rPr>
+            </w:pPr>
+            <w:r>
+              <w:rPr>
+                <w:i w:val="0"/>
+                <w:sz w:val="24"/>
+                <w:szCs w:val="24"/>
               </w:rPr>
               <w:t>Oscar Cortés Cordero</w:t>
             </w:r>
@@ -2200,6 +2234,11 @@
         </w:rPr>
       </w:pPr>
     </w:p>
+    <w:p/>
+    <w:p/>
+    <w:p/>
+    <w:p/>
+    <w:p/>
     <w:p>
       <w:pPr>
         <w:pStyle w:val="Ttulo3"/>
@@ -2212,6 +2251,7 @@
         <w:rPr>
           <w:i w:val="0"/>
         </w:rPr>
+        <w:lastRenderedPageBreak/>
         <w:t>4- Contexto del sistema</w:t>
       </w:r>
     </w:p>
@@ -2234,6 +2274,73 @@
       </w:pPr>
       <w:r>
         <w:rPr>
+          <w:noProof/>
+        </w:rPr>
+        <w:drawing>
+          <wp:anchor distT="0" distB="0" distL="114300" distR="114300" simplePos="0" relativeHeight="251658240" behindDoc="0" locked="0" layoutInCell="1" allowOverlap="1" wp14:anchorId="595B8DF6">
+            <wp:simplePos x="0" y="0"/>
+            <wp:positionH relativeFrom="margin">
+              <wp:posOffset>-198483</wp:posOffset>
+            </wp:positionH>
+            <wp:positionV relativeFrom="paragraph">
+              <wp:posOffset>451394</wp:posOffset>
+            </wp:positionV>
+            <wp:extent cx="6400800" cy="3801110"/>
+            <wp:effectExtent l="0" t="0" r="0" b="8890"/>
+            <wp:wrapSquare wrapText="bothSides"/>
+            <wp:docPr id="1" name="Imagen 1"/>
+            <wp:cNvGraphicFramePr>
+              <a:graphicFrameLocks xmlns:a="http://schemas.openxmlformats.org/drawingml/2006/main" noChangeAspect="1"/>
+            </wp:cNvGraphicFramePr>
+            <a:graphic xmlns:a="http://schemas.openxmlformats.org/drawingml/2006/main">
+              <a:graphicData uri="http://schemas.openxmlformats.org/drawingml/2006/picture">
+                <pic:pic xmlns:pic="http://schemas.openxmlformats.org/drawingml/2006/picture">
+                  <pic:nvPicPr>
+                    <pic:cNvPr id="0" name="Picture 1"/>
+                    <pic:cNvPicPr>
+                      <a:picLocks noChangeAspect="1" noChangeArrowheads="1"/>
+                    </pic:cNvPicPr>
+                  </pic:nvPicPr>
+                  <pic:blipFill>
+                    <a:blip r:embed="rId14">
+                      <a:extLst>
+                        <a:ext uri="{28A0092B-C50C-407E-A947-70E740481C1C}">
+                          <a14:useLocalDpi xmlns:a14="http://schemas.microsoft.com/office/drawing/2010/main" val="0"/>
+                        </a:ext>
+                      </a:extLst>
+                    </a:blip>
+                    <a:srcRect/>
+                    <a:stretch>
+                      <a:fillRect/>
+                    </a:stretch>
+                  </pic:blipFill>
+                  <pic:spPr bwMode="auto">
+                    <a:xfrm>
+                      <a:off x="0" y="0"/>
+                      <a:ext cx="6400800" cy="3801110"/>
+                    </a:xfrm>
+                    <a:prstGeom prst="rect">
+                      <a:avLst/>
+                    </a:prstGeom>
+                    <a:noFill/>
+                    <a:ln>
+                      <a:noFill/>
+                    </a:ln>
+                  </pic:spPr>
+                </pic:pic>
+              </a:graphicData>
+            </a:graphic>
+            <wp14:sizeRelH relativeFrom="margin">
+              <wp14:pctWidth>0</wp14:pctWidth>
+            </wp14:sizeRelH>
+            <wp14:sizeRelV relativeFrom="margin">
+              <wp14:pctHeight>0</wp14:pctHeight>
+            </wp14:sizeRelV>
+          </wp:anchor>
+        </w:drawing>
+      </w:r>
+      <w:r>
+        <w:rPr>
           <w:i w:val="0"/>
         </w:rPr>
         <w:t xml:space="preserve">4.1- Diagrama de contexto del sistema </w:t>
@@ -2241,8 +2348,8 @@
     </w:p>
     <w:p>
       <w:pPr>
-        <w:spacing w:after="0" w:line="259" w:lineRule="auto"/>
-        <w:ind w:left="2058" w:firstLine="0"/>
+        <w:pStyle w:val="Ttulo4"/>
+        <w:ind w:left="0" w:firstLine="0"/>
         <w:rPr>
           <w:i w:val="0"/>
         </w:rPr>
@@ -2250,15 +2357,6 @@
     </w:p>
     <w:p>
       <w:pPr>
-        <w:spacing w:after="0" w:line="259" w:lineRule="auto"/>
-        <w:ind w:left="2058" w:firstLine="0"/>
-        <w:rPr>
-          <w:i w:val="0"/>
-        </w:rPr>
-      </w:pPr>
-    </w:p>
-    <w:p>
-      <w:pPr>
         <w:pStyle w:val="Ttulo4"/>
         <w:ind w:left="-5"/>
         <w:rPr>
@@ -2269,8 +2367,21 @@
         <w:rPr>
           <w:i w:val="0"/>
         </w:rPr>
-        <w:lastRenderedPageBreak/>
-        <w:t xml:space="preserve">4.2- Perfiles de los stakeholder </w:t>
+        <w:t xml:space="preserve">4.2- Perfiles de los </w:t>
+      </w:r>
+      <w:proofErr w:type="spellStart"/>
+      <w:r>
+        <w:rPr>
+          <w:i w:val="0"/>
+        </w:rPr>
+        <w:t>stakeholder</w:t>
+      </w:r>
+      <w:proofErr w:type="spellEnd"/>
+      <w:r>
+        <w:rPr>
+          <w:i w:val="0"/>
+        </w:rPr>
+        <w:t xml:space="preserve"> </w:t>
       </w:r>
     </w:p>
     <w:p/>
@@ -2410,6 +2521,7 @@
                 <w:sz w:val="24"/>
                 <w:szCs w:val="24"/>
               </w:rPr>
+              <w:lastRenderedPageBreak/>
               <w:t>Raúl</w:t>
             </w:r>
             <w:r>
@@ -2480,7 +2592,25 @@
                 <w:sz w:val="24"/>
                 <w:szCs w:val="24"/>
               </w:rPr>
-              <w:t>El stakeholder describe los requisitos del sistema y funcionales del producto.</w:t>
+              <w:t xml:space="preserve">El </w:t>
+            </w:r>
+            <w:proofErr w:type="spellStart"/>
+            <w:r>
+              <w:rPr>
+                <w:i w:val="0"/>
+                <w:sz w:val="24"/>
+                <w:szCs w:val="24"/>
+              </w:rPr>
+              <w:t>stakeholder</w:t>
+            </w:r>
+            <w:proofErr w:type="spellEnd"/>
+            <w:r>
+              <w:rPr>
+                <w:i w:val="0"/>
+                <w:sz w:val="24"/>
+                <w:szCs w:val="24"/>
+              </w:rPr>
+              <w:t xml:space="preserve"> describe los requisitos del sistema y funcionales del producto.</w:t>
             </w:r>
           </w:p>
         </w:tc>
@@ -2641,15 +2771,7 @@
                 <w:sz w:val="24"/>
                 <w:szCs w:val="24"/>
               </w:rPr>
-              <w:t>Representante del proyecto, diseñador del sistema</w:t>
-            </w:r>
-            <w:r>
-              <w:rPr>
-                <w:i w:val="0"/>
-                <w:sz w:val="24"/>
-                <w:szCs w:val="24"/>
-              </w:rPr>
-              <w:t>.</w:t>
+              <w:t>Representante del proyecto, diseñador del sistema.</w:t>
             </w:r>
           </w:p>
         </w:tc>
@@ -2931,7 +3053,6 @@
           <w:sz w:val="28"/>
           <w:szCs w:val="24"/>
         </w:rPr>
-        <w:lastRenderedPageBreak/>
         <w:t>Ingeniero de software</w:t>
       </w:r>
     </w:p>
@@ -3051,15 +3172,7 @@
                 <w:sz w:val="24"/>
                 <w:szCs w:val="24"/>
               </w:rPr>
-              <w:t>Representante del proyecto, diseñador del sistema</w:t>
-            </w:r>
-            <w:r>
-              <w:rPr>
-                <w:i w:val="0"/>
-                <w:sz w:val="24"/>
-                <w:szCs w:val="24"/>
-              </w:rPr>
-              <w:t>.</w:t>
+              <w:t>Representante del proyecto, diseñador del sistema.</w:t>
             </w:r>
           </w:p>
         </w:tc>
@@ -3086,6 +3199,7 @@
                 <w:sz w:val="24"/>
                 <w:szCs w:val="24"/>
               </w:rPr>
+              <w:lastRenderedPageBreak/>
               <w:t>Tipo</w:t>
             </w:r>
           </w:p>
@@ -3558,56 +3672,7 @@
                 <w:sz w:val="24"/>
                 <w:szCs w:val="24"/>
               </w:rPr>
-              <w:t>Lleva a cabo un seguimiento del desarrollo del proyecto</w:t>
-            </w:r>
-            <w:r>
-              <w:rPr>
-                <w:i w:val="0"/>
-                <w:sz w:val="24"/>
-                <w:szCs w:val="24"/>
-              </w:rPr>
-              <w:t>,</w:t>
-            </w:r>
-            <w:r>
-              <w:rPr>
-                <w:i w:val="0"/>
-                <w:sz w:val="24"/>
-                <w:szCs w:val="24"/>
-              </w:rPr>
-              <w:t xml:space="preserve"> aprobación de los requisitos</w:t>
-            </w:r>
-            <w:r>
-              <w:rPr>
-                <w:i w:val="0"/>
-                <w:sz w:val="24"/>
-                <w:szCs w:val="24"/>
-              </w:rPr>
-              <w:t>,</w:t>
-            </w:r>
-            <w:r>
-              <w:rPr>
-                <w:i w:val="0"/>
-                <w:sz w:val="24"/>
-                <w:szCs w:val="24"/>
-              </w:rPr>
-              <w:t xml:space="preserve"> funcionalidades del sistema</w:t>
-            </w:r>
-            <w:r>
-              <w:rPr>
-                <w:i w:val="0"/>
-                <w:sz w:val="24"/>
-                <w:szCs w:val="24"/>
-              </w:rPr>
-              <w:t xml:space="preserve">, diseñador de la base de datos </w:t>
-            </w:r>
-            <w:r>
-              <w:rPr>
-                <w:i w:val="0"/>
-                <w:sz w:val="24"/>
-                <w:szCs w:val="24"/>
-              </w:rPr>
-              <w:lastRenderedPageBreak/>
-              <w:t>del sistema, diseñador del modelo de datos del sistema, soporte y mantenimiento al sistema.</w:t>
+              <w:t>Lleva a cabo un seguimiento del desarrollo del proyecto, aprobación de los requisitos, funcionalidades del sistema, diseñador de la base de datos del sistema, diseñador del modelo de datos del sistema, soporte y mantenimiento al sistema.</w:t>
             </w:r>
           </w:p>
         </w:tc>
@@ -3634,7 +3699,6 @@
                 <w:sz w:val="24"/>
                 <w:szCs w:val="24"/>
               </w:rPr>
-              <w:lastRenderedPageBreak/>
               <w:t>Criterios de éxito</w:t>
             </w:r>
           </w:p>
@@ -3685,6 +3749,7 @@
                 <w:sz w:val="24"/>
                 <w:szCs w:val="24"/>
               </w:rPr>
+              <w:lastRenderedPageBreak/>
               <w:t>Grado de participación</w:t>
             </w:r>
           </w:p>
@@ -4246,7 +4311,6 @@
           <w:sz w:val="24"/>
           <w:szCs w:val="24"/>
         </w:rPr>
-        <w:lastRenderedPageBreak/>
         <w:t>Permitir el registro en la plataforma de la cuenta administrador y usuario regular.</w:t>
       </w:r>
     </w:p>
@@ -4269,7 +4333,34 @@
           <w:sz w:val="24"/>
           <w:szCs w:val="24"/>
         </w:rPr>
-        <w:t>Buscar, visualizar películas registradas en el sistema, la visualización se debe mostrar datos de las películas, se podrá buscar por nombre, director, actores principales, genero, año o keywords, en la cuenta de usuario regular y en la cuenta de administrador.</w:t>
+        <w:t xml:space="preserve">Buscar, visualizar películas registradas en el sistema, la visualización se debe mostrar datos de las películas, se podrá buscar por nombre, director, actores </w:t>
+      </w:r>
+      <w:r>
+        <w:rPr>
+          <w:i w:val="0"/>
+          <w:sz w:val="24"/>
+          <w:szCs w:val="24"/>
+        </w:rPr>
+        <w:lastRenderedPageBreak/>
+        <w:t xml:space="preserve">principales, genero, año o </w:t>
+      </w:r>
+      <w:proofErr w:type="spellStart"/>
+      <w:r>
+        <w:rPr>
+          <w:i w:val="0"/>
+          <w:sz w:val="24"/>
+          <w:szCs w:val="24"/>
+        </w:rPr>
+        <w:t>keywords</w:t>
+      </w:r>
+      <w:proofErr w:type="spellEnd"/>
+      <w:r>
+        <w:rPr>
+          <w:i w:val="0"/>
+          <w:sz w:val="24"/>
+          <w:szCs w:val="24"/>
+        </w:rPr>
+        <w:t>, en la cuenta de usuario regular y en la cuenta de administrador.</w:t>
       </w:r>
     </w:p>
     <w:p>
@@ -4487,17 +4578,7 @@
           <w:sz w:val="24"/>
           <w:szCs w:val="24"/>
         </w:rPr>
-        <w:t>Contar con una contraseña y un nombre de usuario para ingresar al sistema. La cuenta se podrá adquirir al registrarse en la plataforma por medio de un correo, contraseña, nombre de usuario y nombre. Los datos personales suministrados por el cliente no pueden ser facilitados para otras empresas por la ley de protección de datos. El sistema será seguro y fiable, ninguna persona no au</w:t>
-      </w:r>
-      <w:bookmarkStart w:id="0" w:name="_GoBack"/>
-      <w:bookmarkEnd w:id="0"/>
-      <w:r>
-        <w:rPr>
-          <w:i w:val="0"/>
-          <w:sz w:val="24"/>
-          <w:szCs w:val="24"/>
-        </w:rPr>
-        <w:t>torizada podrá accesar a tales datos.</w:t>
+        <w:t>Contar con una contraseña y un nombre de usuario para ingresar al sistema. La cuenta se podrá adquirir al registrarse en la plataforma por medio de un correo, contraseña, nombre de usuario y nombre. Los datos personales suministrados por el cliente no pueden ser facilitados para otras empresas por la ley de protección de datos. El sistema será seguro y fiable, ninguna persona no autorizada podrá accesar a tales datos.</w:t>
       </w:r>
     </w:p>
     <w:p>
@@ -4540,6 +4621,7 @@
           <w:sz w:val="24"/>
           <w:szCs w:val="24"/>
         </w:rPr>
+        <w:lastRenderedPageBreak/>
         <w:t xml:space="preserve">Requisitos de desempeño: </w:t>
       </w:r>
       <w:r>
@@ -4655,9 +4737,6429 @@
         <w:rPr>
           <w:i w:val="0"/>
         </w:rPr>
+        <w:lastRenderedPageBreak/>
         <w:t>5- Calendario</w:t>
       </w:r>
     </w:p>
+    <w:tbl>
+      <w:tblPr>
+        <w:tblpPr w:leftFromText="141" w:rightFromText="141" w:vertAnchor="text" w:horzAnchor="page" w:tblpX="884" w:tblpYSpec="outside"/>
+        <w:tblW w:w="5473" w:type="pct"/>
+        <w:tblLayout w:type="fixed"/>
+        <w:tblCellMar>
+          <w:left w:w="70" w:type="dxa"/>
+          <w:right w:w="70" w:type="dxa"/>
+        </w:tblCellMar>
+        <w:tblLook w:val="04A0" w:firstRow="1" w:lastRow="0" w:firstColumn="1" w:lastColumn="0" w:noHBand="0" w:noVBand="1"/>
+      </w:tblPr>
+      <w:tblGrid>
+        <w:gridCol w:w="1272"/>
+        <w:gridCol w:w="1133"/>
+        <w:gridCol w:w="1134"/>
+        <w:gridCol w:w="851"/>
+        <w:gridCol w:w="708"/>
+        <w:gridCol w:w="851"/>
+        <w:gridCol w:w="849"/>
+        <w:gridCol w:w="851"/>
+        <w:gridCol w:w="851"/>
+        <w:gridCol w:w="851"/>
+        <w:gridCol w:w="851"/>
+      </w:tblGrid>
+      <w:tr>
+        <w:trPr>
+          <w:trHeight w:val="312"/>
+        </w:trPr>
+        <w:tc>
+          <w:tcPr>
+            <w:tcW w:w="623" w:type="pct"/>
+            <w:tcBorders>
+              <w:top w:val="single" w:sz="4" w:space="0" w:color="auto"/>
+              <w:left w:val="single" w:sz="4" w:space="0" w:color="auto"/>
+              <w:bottom w:val="single" w:sz="4" w:space="0" w:color="auto"/>
+              <w:right w:val="single" w:sz="4" w:space="0" w:color="auto"/>
+            </w:tcBorders>
+            <w:shd w:val="clear" w:color="auto" w:fill="auto"/>
+            <w:noWrap/>
+            <w:vAlign w:val="bottom"/>
+            <w:hideMark/>
+          </w:tcPr>
+          <w:p>
+            <w:pPr>
+              <w:spacing w:after="0" w:line="240" w:lineRule="auto"/>
+              <w:ind w:left="0" w:firstLine="0"/>
+              <w:rPr>
+                <w:rFonts w:ascii="Arial Narrow" w:eastAsia="Times New Roman" w:hAnsi="Arial Narrow" w:cs="Calibri"/>
+                <w:i w:val="0"/>
+                <w:sz w:val="24"/>
+                <w:szCs w:val="24"/>
+              </w:rPr>
+            </w:pPr>
+            <w:r>
+              <w:rPr>
+                <w:rFonts w:ascii="Arial Narrow" w:eastAsia="Times New Roman" w:hAnsi="Arial Narrow" w:cs="Calibri"/>
+                <w:i w:val="0"/>
+                <w:sz w:val="24"/>
+                <w:szCs w:val="24"/>
+              </w:rPr>
+              <w:lastRenderedPageBreak/>
+              <w:t> </w:t>
+            </w:r>
+          </w:p>
+        </w:tc>
+        <w:tc>
+          <w:tcPr>
+            <w:tcW w:w="555" w:type="pct"/>
+            <w:tcBorders>
+              <w:top w:val="single" w:sz="4" w:space="0" w:color="auto"/>
+              <w:left w:val="nil"/>
+              <w:bottom w:val="single" w:sz="4" w:space="0" w:color="auto"/>
+              <w:right w:val="single" w:sz="4" w:space="0" w:color="auto"/>
+            </w:tcBorders>
+            <w:shd w:val="clear" w:color="auto" w:fill="auto"/>
+            <w:noWrap/>
+            <w:vAlign w:val="bottom"/>
+            <w:hideMark/>
+          </w:tcPr>
+          <w:p>
+            <w:pPr>
+              <w:spacing w:after="0" w:line="240" w:lineRule="auto"/>
+              <w:ind w:left="0" w:firstLine="0"/>
+              <w:rPr>
+                <w:rFonts w:ascii="Arial Narrow" w:eastAsia="Times New Roman" w:hAnsi="Arial Narrow" w:cs="Calibri"/>
+                <w:i w:val="0"/>
+                <w:sz w:val="24"/>
+                <w:szCs w:val="24"/>
+              </w:rPr>
+            </w:pPr>
+            <w:r>
+              <w:rPr>
+                <w:rFonts w:ascii="Arial Narrow" w:eastAsia="Times New Roman" w:hAnsi="Arial Narrow" w:cs="Calibri"/>
+                <w:i w:val="0"/>
+                <w:sz w:val="24"/>
+                <w:szCs w:val="24"/>
+              </w:rPr>
+              <w:t> </w:t>
+            </w:r>
+          </w:p>
+        </w:tc>
+        <w:tc>
+          <w:tcPr>
+            <w:tcW w:w="556" w:type="pct"/>
+            <w:tcBorders>
+              <w:top w:val="single" w:sz="4" w:space="0" w:color="auto"/>
+              <w:left w:val="nil"/>
+              <w:bottom w:val="single" w:sz="4" w:space="0" w:color="auto"/>
+              <w:right w:val="single" w:sz="4" w:space="0" w:color="auto"/>
+            </w:tcBorders>
+            <w:shd w:val="clear" w:color="auto" w:fill="auto"/>
+            <w:noWrap/>
+            <w:vAlign w:val="bottom"/>
+            <w:hideMark/>
+          </w:tcPr>
+          <w:p>
+            <w:pPr>
+              <w:spacing w:after="0" w:line="240" w:lineRule="auto"/>
+              <w:ind w:left="0" w:firstLine="0"/>
+              <w:rPr>
+                <w:rFonts w:ascii="Arial Narrow" w:eastAsia="Times New Roman" w:hAnsi="Arial Narrow" w:cs="Calibri"/>
+                <w:i w:val="0"/>
+                <w:sz w:val="24"/>
+                <w:szCs w:val="24"/>
+              </w:rPr>
+            </w:pPr>
+            <w:r>
+              <w:rPr>
+                <w:rFonts w:ascii="Arial Narrow" w:eastAsia="Times New Roman" w:hAnsi="Arial Narrow" w:cs="Calibri"/>
+                <w:i w:val="0"/>
+                <w:sz w:val="24"/>
+                <w:szCs w:val="24"/>
+              </w:rPr>
+              <w:t> </w:t>
+            </w:r>
+          </w:p>
+        </w:tc>
+        <w:tc>
+          <w:tcPr>
+            <w:tcW w:w="417" w:type="pct"/>
+            <w:tcBorders>
+              <w:top w:val="single" w:sz="4" w:space="0" w:color="auto"/>
+              <w:left w:val="nil"/>
+              <w:bottom w:val="single" w:sz="4" w:space="0" w:color="auto"/>
+              <w:right w:val="single" w:sz="4" w:space="0" w:color="auto"/>
+            </w:tcBorders>
+            <w:shd w:val="clear" w:color="auto" w:fill="auto"/>
+            <w:noWrap/>
+            <w:vAlign w:val="bottom"/>
+            <w:hideMark/>
+          </w:tcPr>
+          <w:p>
+            <w:pPr>
+              <w:spacing w:after="0" w:line="240" w:lineRule="auto"/>
+              <w:ind w:left="0" w:firstLine="0"/>
+              <w:rPr>
+                <w:rFonts w:ascii="Arial Narrow" w:eastAsia="Times New Roman" w:hAnsi="Arial Narrow" w:cs="Calibri"/>
+                <w:i w:val="0"/>
+                <w:sz w:val="24"/>
+                <w:szCs w:val="24"/>
+              </w:rPr>
+            </w:pPr>
+            <w:r>
+              <w:rPr>
+                <w:rFonts w:ascii="Arial Narrow" w:eastAsia="Times New Roman" w:hAnsi="Arial Narrow" w:cs="Calibri"/>
+                <w:i w:val="0"/>
+                <w:sz w:val="24"/>
+                <w:szCs w:val="24"/>
+              </w:rPr>
+              <w:t> </w:t>
+            </w:r>
+          </w:p>
+        </w:tc>
+        <w:tc>
+          <w:tcPr>
+            <w:tcW w:w="764" w:type="pct"/>
+            <w:gridSpan w:val="2"/>
+            <w:tcBorders>
+              <w:top w:val="single" w:sz="4" w:space="0" w:color="auto"/>
+              <w:left w:val="nil"/>
+              <w:bottom w:val="single" w:sz="4" w:space="0" w:color="auto"/>
+              <w:right w:val="single" w:sz="4" w:space="0" w:color="auto"/>
+            </w:tcBorders>
+            <w:shd w:val="clear" w:color="auto" w:fill="auto"/>
+            <w:noWrap/>
+            <w:vAlign w:val="bottom"/>
+            <w:hideMark/>
+          </w:tcPr>
+          <w:p>
+            <w:pPr>
+              <w:spacing w:after="0" w:line="240" w:lineRule="auto"/>
+              <w:ind w:left="0" w:firstLine="0"/>
+              <w:jc w:val="center"/>
+              <w:rPr>
+                <w:rFonts w:ascii="Arial Narrow" w:eastAsia="Times New Roman" w:hAnsi="Arial Narrow" w:cs="Calibri"/>
+                <w:b/>
+                <w:bCs/>
+                <w:i w:val="0"/>
+                <w:sz w:val="24"/>
+                <w:szCs w:val="24"/>
+              </w:rPr>
+            </w:pPr>
+            <w:r>
+              <w:rPr>
+                <w:rFonts w:ascii="Arial Narrow" w:eastAsia="Times New Roman" w:hAnsi="Arial Narrow" w:cs="Calibri"/>
+                <w:b/>
+                <w:bCs/>
+                <w:i w:val="0"/>
+                <w:sz w:val="24"/>
+                <w:szCs w:val="24"/>
+              </w:rPr>
+              <w:t>Abril</w:t>
+            </w:r>
+          </w:p>
+        </w:tc>
+        <w:tc>
+          <w:tcPr>
+            <w:tcW w:w="1667" w:type="pct"/>
+            <w:gridSpan w:val="4"/>
+            <w:tcBorders>
+              <w:top w:val="single" w:sz="4" w:space="0" w:color="auto"/>
+              <w:left w:val="nil"/>
+              <w:bottom w:val="single" w:sz="4" w:space="0" w:color="auto"/>
+              <w:right w:val="single" w:sz="4" w:space="0" w:color="auto"/>
+            </w:tcBorders>
+            <w:shd w:val="clear" w:color="auto" w:fill="auto"/>
+            <w:noWrap/>
+            <w:vAlign w:val="bottom"/>
+            <w:hideMark/>
+          </w:tcPr>
+          <w:p>
+            <w:pPr>
+              <w:spacing w:after="0" w:line="240" w:lineRule="auto"/>
+              <w:ind w:left="0" w:firstLine="0"/>
+              <w:jc w:val="center"/>
+              <w:rPr>
+                <w:rFonts w:ascii="Arial Narrow" w:eastAsia="Times New Roman" w:hAnsi="Arial Narrow" w:cs="Calibri"/>
+                <w:b/>
+                <w:bCs/>
+                <w:i w:val="0"/>
+                <w:sz w:val="24"/>
+                <w:szCs w:val="24"/>
+              </w:rPr>
+            </w:pPr>
+            <w:r>
+              <w:rPr>
+                <w:rFonts w:ascii="Arial Narrow" w:eastAsia="Times New Roman" w:hAnsi="Arial Narrow" w:cs="Calibri"/>
+                <w:b/>
+                <w:bCs/>
+                <w:i w:val="0"/>
+                <w:sz w:val="24"/>
+                <w:szCs w:val="24"/>
+              </w:rPr>
+              <w:t>Mayo</w:t>
+            </w:r>
+          </w:p>
+        </w:tc>
+        <w:tc>
+          <w:tcPr>
+            <w:tcW w:w="417" w:type="pct"/>
+            <w:tcBorders>
+              <w:top w:val="single" w:sz="4" w:space="0" w:color="auto"/>
+              <w:left w:val="nil"/>
+              <w:bottom w:val="single" w:sz="4" w:space="0" w:color="auto"/>
+              <w:right w:val="single" w:sz="4" w:space="0" w:color="auto"/>
+            </w:tcBorders>
+            <w:shd w:val="clear" w:color="auto" w:fill="auto"/>
+            <w:noWrap/>
+            <w:vAlign w:val="bottom"/>
+            <w:hideMark/>
+          </w:tcPr>
+          <w:p>
+            <w:pPr>
+              <w:spacing w:after="0" w:line="240" w:lineRule="auto"/>
+              <w:ind w:left="0" w:firstLine="0"/>
+              <w:jc w:val="center"/>
+              <w:rPr>
+                <w:rFonts w:ascii="Arial Narrow" w:eastAsia="Times New Roman" w:hAnsi="Arial Narrow" w:cs="Calibri"/>
+                <w:b/>
+                <w:bCs/>
+                <w:i w:val="0"/>
+                <w:sz w:val="24"/>
+                <w:szCs w:val="24"/>
+              </w:rPr>
+            </w:pPr>
+            <w:r>
+              <w:rPr>
+                <w:rFonts w:ascii="Arial Narrow" w:eastAsia="Times New Roman" w:hAnsi="Arial Narrow" w:cs="Calibri"/>
+                <w:b/>
+                <w:bCs/>
+                <w:i w:val="0"/>
+                <w:sz w:val="24"/>
+                <w:szCs w:val="24"/>
+              </w:rPr>
+              <w:t>Junio</w:t>
+            </w:r>
+          </w:p>
+        </w:tc>
+      </w:tr>
+      <w:tr>
+        <w:trPr>
+          <w:trHeight w:val="312"/>
+        </w:trPr>
+        <w:tc>
+          <w:tcPr>
+            <w:tcW w:w="623" w:type="pct"/>
+            <w:tcBorders>
+              <w:top w:val="nil"/>
+              <w:left w:val="single" w:sz="4" w:space="0" w:color="auto"/>
+              <w:bottom w:val="single" w:sz="4" w:space="0" w:color="auto"/>
+              <w:right w:val="single" w:sz="4" w:space="0" w:color="auto"/>
+            </w:tcBorders>
+            <w:shd w:val="clear" w:color="auto" w:fill="auto"/>
+            <w:noWrap/>
+            <w:vAlign w:val="bottom"/>
+            <w:hideMark/>
+          </w:tcPr>
+          <w:p>
+            <w:pPr>
+              <w:spacing w:after="0" w:line="240" w:lineRule="auto"/>
+              <w:ind w:left="0" w:firstLine="0"/>
+              <w:rPr>
+                <w:rFonts w:ascii="Arial Narrow" w:eastAsia="Times New Roman" w:hAnsi="Arial Narrow" w:cs="Calibri"/>
+                <w:b/>
+                <w:bCs/>
+                <w:i w:val="0"/>
+                <w:sz w:val="24"/>
+                <w:szCs w:val="24"/>
+              </w:rPr>
+            </w:pPr>
+            <w:r>
+              <w:rPr>
+                <w:rFonts w:ascii="Arial Narrow" w:eastAsia="Times New Roman" w:hAnsi="Arial Narrow" w:cs="Calibri"/>
+                <w:b/>
+                <w:bCs/>
+                <w:i w:val="0"/>
+                <w:sz w:val="24"/>
+                <w:szCs w:val="24"/>
+              </w:rPr>
+              <w:t>Actividades</w:t>
+            </w:r>
+          </w:p>
+        </w:tc>
+        <w:tc>
+          <w:tcPr>
+            <w:tcW w:w="555" w:type="pct"/>
+            <w:tcBorders>
+              <w:top w:val="nil"/>
+              <w:left w:val="nil"/>
+              <w:bottom w:val="single" w:sz="4" w:space="0" w:color="auto"/>
+              <w:right w:val="single" w:sz="4" w:space="0" w:color="auto"/>
+            </w:tcBorders>
+            <w:shd w:val="clear" w:color="auto" w:fill="auto"/>
+            <w:noWrap/>
+            <w:vAlign w:val="bottom"/>
+            <w:hideMark/>
+          </w:tcPr>
+          <w:p>
+            <w:pPr>
+              <w:spacing w:after="0" w:line="240" w:lineRule="auto"/>
+              <w:ind w:left="0" w:firstLine="0"/>
+              <w:rPr>
+                <w:rFonts w:ascii="Arial Narrow" w:eastAsia="Times New Roman" w:hAnsi="Arial Narrow" w:cs="Calibri"/>
+                <w:b/>
+                <w:bCs/>
+                <w:i w:val="0"/>
+                <w:sz w:val="18"/>
+                <w:szCs w:val="24"/>
+              </w:rPr>
+            </w:pPr>
+            <w:r>
+              <w:rPr>
+                <w:rFonts w:ascii="Arial Narrow" w:eastAsia="Times New Roman" w:hAnsi="Arial Narrow" w:cs="Calibri"/>
+                <w:b/>
+                <w:bCs/>
+                <w:i w:val="0"/>
+                <w:sz w:val="18"/>
+                <w:szCs w:val="24"/>
+              </w:rPr>
+              <w:t xml:space="preserve">Inicio </w:t>
+            </w:r>
+          </w:p>
+        </w:tc>
+        <w:tc>
+          <w:tcPr>
+            <w:tcW w:w="556" w:type="pct"/>
+            <w:tcBorders>
+              <w:top w:val="nil"/>
+              <w:left w:val="nil"/>
+              <w:bottom w:val="single" w:sz="4" w:space="0" w:color="auto"/>
+              <w:right w:val="single" w:sz="4" w:space="0" w:color="auto"/>
+            </w:tcBorders>
+            <w:shd w:val="clear" w:color="auto" w:fill="auto"/>
+            <w:noWrap/>
+            <w:vAlign w:val="bottom"/>
+            <w:hideMark/>
+          </w:tcPr>
+          <w:p>
+            <w:pPr>
+              <w:spacing w:after="0" w:line="240" w:lineRule="auto"/>
+              <w:ind w:left="0" w:firstLine="0"/>
+              <w:rPr>
+                <w:rFonts w:ascii="Arial Narrow" w:eastAsia="Times New Roman" w:hAnsi="Arial Narrow" w:cs="Calibri"/>
+                <w:b/>
+                <w:bCs/>
+                <w:i w:val="0"/>
+                <w:sz w:val="18"/>
+                <w:szCs w:val="24"/>
+              </w:rPr>
+            </w:pPr>
+            <w:r>
+              <w:rPr>
+                <w:rFonts w:ascii="Arial Narrow" w:eastAsia="Times New Roman" w:hAnsi="Arial Narrow" w:cs="Calibri"/>
+                <w:b/>
+                <w:bCs/>
+                <w:i w:val="0"/>
+                <w:sz w:val="18"/>
+                <w:szCs w:val="24"/>
+              </w:rPr>
+              <w:t xml:space="preserve">Fin </w:t>
+            </w:r>
+          </w:p>
+        </w:tc>
+        <w:tc>
+          <w:tcPr>
+            <w:tcW w:w="417" w:type="pct"/>
+            <w:tcBorders>
+              <w:top w:val="nil"/>
+              <w:left w:val="nil"/>
+              <w:bottom w:val="single" w:sz="4" w:space="0" w:color="auto"/>
+              <w:right w:val="single" w:sz="4" w:space="0" w:color="auto"/>
+            </w:tcBorders>
+            <w:shd w:val="clear" w:color="auto" w:fill="auto"/>
+            <w:noWrap/>
+            <w:vAlign w:val="bottom"/>
+            <w:hideMark/>
+          </w:tcPr>
+          <w:p>
+            <w:pPr>
+              <w:spacing w:after="0" w:line="240" w:lineRule="auto"/>
+              <w:ind w:left="0" w:firstLine="0"/>
+              <w:rPr>
+                <w:rFonts w:ascii="Arial Narrow" w:eastAsia="Times New Roman" w:hAnsi="Arial Narrow" w:cs="Calibri"/>
+                <w:b/>
+                <w:bCs/>
+                <w:i w:val="0"/>
+                <w:sz w:val="18"/>
+                <w:szCs w:val="24"/>
+              </w:rPr>
+            </w:pPr>
+            <w:r>
+              <w:rPr>
+                <w:rFonts w:ascii="Arial Narrow" w:eastAsia="Times New Roman" w:hAnsi="Arial Narrow" w:cs="Calibri"/>
+                <w:b/>
+                <w:bCs/>
+                <w:i w:val="0"/>
+                <w:sz w:val="18"/>
+                <w:szCs w:val="24"/>
+              </w:rPr>
+              <w:t>Duración</w:t>
+            </w:r>
+          </w:p>
+        </w:tc>
+        <w:tc>
+          <w:tcPr>
+            <w:tcW w:w="347" w:type="pct"/>
+            <w:tcBorders>
+              <w:top w:val="nil"/>
+              <w:left w:val="nil"/>
+              <w:bottom w:val="single" w:sz="4" w:space="0" w:color="auto"/>
+              <w:right w:val="single" w:sz="4" w:space="0" w:color="auto"/>
+            </w:tcBorders>
+            <w:shd w:val="clear" w:color="auto" w:fill="auto"/>
+            <w:noWrap/>
+            <w:vAlign w:val="bottom"/>
+            <w:hideMark/>
+          </w:tcPr>
+          <w:p>
+            <w:pPr>
+              <w:spacing w:after="0" w:line="240" w:lineRule="auto"/>
+              <w:ind w:left="0" w:firstLine="0"/>
+              <w:rPr>
+                <w:rFonts w:ascii="Arial Narrow" w:eastAsia="Times New Roman" w:hAnsi="Arial Narrow" w:cs="Calibri"/>
+                <w:b/>
+                <w:bCs/>
+                <w:i w:val="0"/>
+                <w:sz w:val="18"/>
+                <w:szCs w:val="24"/>
+              </w:rPr>
+            </w:pPr>
+            <w:r>
+              <w:rPr>
+                <w:rFonts w:ascii="Arial Narrow" w:eastAsia="Times New Roman" w:hAnsi="Arial Narrow" w:cs="Calibri"/>
+                <w:b/>
+                <w:bCs/>
+                <w:i w:val="0"/>
+                <w:sz w:val="18"/>
+                <w:szCs w:val="24"/>
+              </w:rPr>
+              <w:t>Tercera semana</w:t>
+            </w:r>
+          </w:p>
+        </w:tc>
+        <w:tc>
+          <w:tcPr>
+            <w:tcW w:w="417" w:type="pct"/>
+            <w:tcBorders>
+              <w:top w:val="nil"/>
+              <w:left w:val="nil"/>
+              <w:bottom w:val="single" w:sz="4" w:space="0" w:color="auto"/>
+              <w:right w:val="single" w:sz="4" w:space="0" w:color="auto"/>
+            </w:tcBorders>
+            <w:shd w:val="clear" w:color="auto" w:fill="auto"/>
+            <w:noWrap/>
+            <w:vAlign w:val="bottom"/>
+            <w:hideMark/>
+          </w:tcPr>
+          <w:p>
+            <w:pPr>
+              <w:spacing w:after="0" w:line="240" w:lineRule="auto"/>
+              <w:ind w:left="0" w:firstLine="0"/>
+              <w:rPr>
+                <w:rFonts w:ascii="Arial Narrow" w:eastAsia="Times New Roman" w:hAnsi="Arial Narrow" w:cs="Calibri"/>
+                <w:b/>
+                <w:bCs/>
+                <w:i w:val="0"/>
+                <w:sz w:val="18"/>
+                <w:szCs w:val="24"/>
+              </w:rPr>
+            </w:pPr>
+            <w:r>
+              <w:rPr>
+                <w:rFonts w:ascii="Arial Narrow" w:eastAsia="Times New Roman" w:hAnsi="Arial Narrow" w:cs="Calibri"/>
+                <w:b/>
+                <w:bCs/>
+                <w:i w:val="0"/>
+                <w:sz w:val="18"/>
+                <w:szCs w:val="24"/>
+              </w:rPr>
+              <w:t>Cuarta semana</w:t>
+            </w:r>
+          </w:p>
+        </w:tc>
+        <w:tc>
+          <w:tcPr>
+            <w:tcW w:w="416" w:type="pct"/>
+            <w:tcBorders>
+              <w:top w:val="nil"/>
+              <w:left w:val="nil"/>
+              <w:bottom w:val="single" w:sz="4" w:space="0" w:color="auto"/>
+              <w:right w:val="single" w:sz="4" w:space="0" w:color="auto"/>
+            </w:tcBorders>
+            <w:shd w:val="clear" w:color="auto" w:fill="auto"/>
+            <w:noWrap/>
+            <w:vAlign w:val="bottom"/>
+            <w:hideMark/>
+          </w:tcPr>
+          <w:p>
+            <w:pPr>
+              <w:spacing w:after="0" w:line="240" w:lineRule="auto"/>
+              <w:ind w:left="0" w:firstLine="0"/>
+              <w:rPr>
+                <w:rFonts w:ascii="Arial Narrow" w:eastAsia="Times New Roman" w:hAnsi="Arial Narrow" w:cs="Calibri"/>
+                <w:b/>
+                <w:bCs/>
+                <w:i w:val="0"/>
+                <w:sz w:val="18"/>
+                <w:szCs w:val="24"/>
+              </w:rPr>
+            </w:pPr>
+            <w:r>
+              <w:rPr>
+                <w:rFonts w:ascii="Arial Narrow" w:eastAsia="Times New Roman" w:hAnsi="Arial Narrow" w:cs="Calibri"/>
+                <w:b/>
+                <w:bCs/>
+                <w:i w:val="0"/>
+                <w:sz w:val="18"/>
+                <w:szCs w:val="24"/>
+              </w:rPr>
+              <w:t>Primera semana</w:t>
+            </w:r>
+          </w:p>
+        </w:tc>
+        <w:tc>
+          <w:tcPr>
+            <w:tcW w:w="417" w:type="pct"/>
+            <w:tcBorders>
+              <w:top w:val="nil"/>
+              <w:left w:val="nil"/>
+              <w:bottom w:val="single" w:sz="4" w:space="0" w:color="auto"/>
+              <w:right w:val="single" w:sz="4" w:space="0" w:color="auto"/>
+            </w:tcBorders>
+            <w:shd w:val="clear" w:color="auto" w:fill="auto"/>
+            <w:noWrap/>
+            <w:vAlign w:val="bottom"/>
+            <w:hideMark/>
+          </w:tcPr>
+          <w:p>
+            <w:pPr>
+              <w:spacing w:after="0" w:line="240" w:lineRule="auto"/>
+              <w:ind w:left="0" w:firstLine="0"/>
+              <w:rPr>
+                <w:rFonts w:ascii="Arial Narrow" w:eastAsia="Times New Roman" w:hAnsi="Arial Narrow" w:cs="Calibri"/>
+                <w:b/>
+                <w:bCs/>
+                <w:i w:val="0"/>
+                <w:sz w:val="18"/>
+                <w:szCs w:val="24"/>
+              </w:rPr>
+            </w:pPr>
+            <w:r>
+              <w:rPr>
+                <w:rFonts w:ascii="Arial Narrow" w:eastAsia="Times New Roman" w:hAnsi="Arial Narrow" w:cs="Calibri"/>
+                <w:b/>
+                <w:bCs/>
+                <w:i w:val="0"/>
+                <w:sz w:val="18"/>
+                <w:szCs w:val="24"/>
+              </w:rPr>
+              <w:t>Segunda semana</w:t>
+            </w:r>
+          </w:p>
+        </w:tc>
+        <w:tc>
+          <w:tcPr>
+            <w:tcW w:w="417" w:type="pct"/>
+            <w:tcBorders>
+              <w:top w:val="nil"/>
+              <w:left w:val="nil"/>
+              <w:bottom w:val="single" w:sz="4" w:space="0" w:color="auto"/>
+              <w:right w:val="single" w:sz="4" w:space="0" w:color="auto"/>
+            </w:tcBorders>
+            <w:shd w:val="clear" w:color="auto" w:fill="auto"/>
+            <w:noWrap/>
+            <w:vAlign w:val="bottom"/>
+            <w:hideMark/>
+          </w:tcPr>
+          <w:p>
+            <w:pPr>
+              <w:spacing w:after="0" w:line="240" w:lineRule="auto"/>
+              <w:ind w:left="0" w:firstLine="0"/>
+              <w:rPr>
+                <w:rFonts w:ascii="Arial Narrow" w:eastAsia="Times New Roman" w:hAnsi="Arial Narrow" w:cs="Calibri"/>
+                <w:b/>
+                <w:bCs/>
+                <w:i w:val="0"/>
+                <w:sz w:val="18"/>
+                <w:szCs w:val="24"/>
+              </w:rPr>
+            </w:pPr>
+            <w:r>
+              <w:rPr>
+                <w:rFonts w:ascii="Arial Narrow" w:eastAsia="Times New Roman" w:hAnsi="Arial Narrow" w:cs="Calibri"/>
+                <w:b/>
+                <w:bCs/>
+                <w:i w:val="0"/>
+                <w:sz w:val="18"/>
+                <w:szCs w:val="24"/>
+              </w:rPr>
+              <w:t xml:space="preserve">Tercera </w:t>
+            </w:r>
+            <w:r>
+              <w:rPr>
+                <w:rFonts w:ascii="Arial Narrow" w:eastAsia="Times New Roman" w:hAnsi="Arial Narrow" w:cs="Calibri"/>
+                <w:b/>
+                <w:bCs/>
+                <w:i w:val="0"/>
+                <w:sz w:val="18"/>
+                <w:szCs w:val="24"/>
+              </w:rPr>
+              <w:t>semana</w:t>
+            </w:r>
+          </w:p>
+        </w:tc>
+        <w:tc>
+          <w:tcPr>
+            <w:tcW w:w="417" w:type="pct"/>
+            <w:tcBorders>
+              <w:top w:val="nil"/>
+              <w:left w:val="nil"/>
+              <w:bottom w:val="single" w:sz="4" w:space="0" w:color="auto"/>
+              <w:right w:val="single" w:sz="4" w:space="0" w:color="auto"/>
+            </w:tcBorders>
+            <w:shd w:val="clear" w:color="auto" w:fill="auto"/>
+            <w:noWrap/>
+            <w:vAlign w:val="bottom"/>
+            <w:hideMark/>
+          </w:tcPr>
+          <w:p>
+            <w:pPr>
+              <w:spacing w:after="0" w:line="240" w:lineRule="auto"/>
+              <w:ind w:left="0" w:firstLine="0"/>
+              <w:rPr>
+                <w:rFonts w:ascii="Arial Narrow" w:eastAsia="Times New Roman" w:hAnsi="Arial Narrow" w:cs="Calibri"/>
+                <w:b/>
+                <w:bCs/>
+                <w:i w:val="0"/>
+                <w:sz w:val="18"/>
+                <w:szCs w:val="24"/>
+              </w:rPr>
+            </w:pPr>
+            <w:r>
+              <w:rPr>
+                <w:rFonts w:ascii="Arial Narrow" w:eastAsia="Times New Roman" w:hAnsi="Arial Narrow" w:cs="Calibri"/>
+                <w:b/>
+                <w:bCs/>
+                <w:i w:val="0"/>
+                <w:sz w:val="18"/>
+                <w:szCs w:val="24"/>
+              </w:rPr>
+              <w:t>Cuarta semana</w:t>
+            </w:r>
+          </w:p>
+        </w:tc>
+        <w:tc>
+          <w:tcPr>
+            <w:tcW w:w="417" w:type="pct"/>
+            <w:tcBorders>
+              <w:top w:val="nil"/>
+              <w:left w:val="nil"/>
+              <w:bottom w:val="single" w:sz="4" w:space="0" w:color="auto"/>
+              <w:right w:val="single" w:sz="4" w:space="0" w:color="auto"/>
+            </w:tcBorders>
+            <w:shd w:val="clear" w:color="auto" w:fill="auto"/>
+            <w:noWrap/>
+            <w:vAlign w:val="bottom"/>
+            <w:hideMark/>
+          </w:tcPr>
+          <w:p>
+            <w:pPr>
+              <w:spacing w:after="0" w:line="240" w:lineRule="auto"/>
+              <w:ind w:left="0" w:firstLine="0"/>
+              <w:rPr>
+                <w:rFonts w:ascii="Arial Narrow" w:eastAsia="Times New Roman" w:hAnsi="Arial Narrow" w:cs="Calibri"/>
+                <w:b/>
+                <w:bCs/>
+                <w:i w:val="0"/>
+                <w:sz w:val="18"/>
+                <w:szCs w:val="24"/>
+              </w:rPr>
+            </w:pPr>
+            <w:r>
+              <w:rPr>
+                <w:rFonts w:ascii="Arial Narrow" w:eastAsia="Times New Roman" w:hAnsi="Arial Narrow" w:cs="Calibri"/>
+                <w:b/>
+                <w:bCs/>
+                <w:i w:val="0"/>
+                <w:sz w:val="18"/>
+                <w:szCs w:val="24"/>
+              </w:rPr>
+              <w:t>Primera semana</w:t>
+            </w:r>
+          </w:p>
+        </w:tc>
+      </w:tr>
+      <w:tr>
+        <w:trPr>
+          <w:trHeight w:val="312"/>
+        </w:trPr>
+        <w:tc>
+          <w:tcPr>
+            <w:tcW w:w="623" w:type="pct"/>
+            <w:tcBorders>
+              <w:top w:val="nil"/>
+              <w:left w:val="single" w:sz="4" w:space="0" w:color="auto"/>
+              <w:bottom w:val="single" w:sz="4" w:space="0" w:color="auto"/>
+              <w:right w:val="single" w:sz="4" w:space="0" w:color="auto"/>
+            </w:tcBorders>
+            <w:shd w:val="clear" w:color="auto" w:fill="auto"/>
+            <w:noWrap/>
+            <w:vAlign w:val="bottom"/>
+            <w:hideMark/>
+          </w:tcPr>
+          <w:p>
+            <w:pPr>
+              <w:spacing w:after="0" w:line="240" w:lineRule="auto"/>
+              <w:ind w:left="0" w:firstLine="0"/>
+              <w:rPr>
+                <w:rFonts w:ascii="Arial Narrow" w:eastAsia="Times New Roman" w:hAnsi="Arial Narrow" w:cs="Calibri"/>
+                <w:i w:val="0"/>
+                <w:sz w:val="24"/>
+                <w:szCs w:val="24"/>
+              </w:rPr>
+            </w:pPr>
+            <w:r>
+              <w:rPr>
+                <w:rFonts w:ascii="Arial Narrow" w:eastAsia="Times New Roman" w:hAnsi="Arial Narrow" w:cs="Calibri"/>
+                <w:i w:val="0"/>
+                <w:sz w:val="24"/>
+                <w:szCs w:val="24"/>
+              </w:rPr>
+              <w:t>Documento de visión</w:t>
+            </w:r>
+          </w:p>
+        </w:tc>
+        <w:tc>
+          <w:tcPr>
+            <w:tcW w:w="555" w:type="pct"/>
+            <w:tcBorders>
+              <w:top w:val="nil"/>
+              <w:left w:val="nil"/>
+              <w:bottom w:val="single" w:sz="4" w:space="0" w:color="auto"/>
+              <w:right w:val="single" w:sz="4" w:space="0" w:color="auto"/>
+            </w:tcBorders>
+            <w:shd w:val="clear" w:color="auto" w:fill="auto"/>
+            <w:noWrap/>
+            <w:vAlign w:val="bottom"/>
+            <w:hideMark/>
+          </w:tcPr>
+          <w:p>
+            <w:pPr>
+              <w:spacing w:after="0" w:line="240" w:lineRule="auto"/>
+              <w:ind w:left="0" w:firstLine="0"/>
+              <w:jc w:val="right"/>
+              <w:rPr>
+                <w:rFonts w:ascii="Arial Narrow" w:eastAsia="Times New Roman" w:hAnsi="Arial Narrow" w:cs="Calibri"/>
+                <w:i w:val="0"/>
+                <w:sz w:val="24"/>
+                <w:szCs w:val="24"/>
+              </w:rPr>
+            </w:pPr>
+            <w:r>
+              <w:rPr>
+                <w:rFonts w:ascii="Arial Narrow" w:eastAsia="Times New Roman" w:hAnsi="Arial Narrow" w:cs="Calibri"/>
+                <w:i w:val="0"/>
+                <w:sz w:val="24"/>
+                <w:szCs w:val="24"/>
+              </w:rPr>
+              <w:t>16/4/2018</w:t>
+            </w:r>
+          </w:p>
+        </w:tc>
+        <w:tc>
+          <w:tcPr>
+            <w:tcW w:w="556" w:type="pct"/>
+            <w:tcBorders>
+              <w:top w:val="nil"/>
+              <w:left w:val="nil"/>
+              <w:bottom w:val="single" w:sz="4" w:space="0" w:color="auto"/>
+              <w:right w:val="single" w:sz="4" w:space="0" w:color="auto"/>
+            </w:tcBorders>
+            <w:shd w:val="clear" w:color="auto" w:fill="auto"/>
+            <w:noWrap/>
+            <w:vAlign w:val="bottom"/>
+            <w:hideMark/>
+          </w:tcPr>
+          <w:p>
+            <w:pPr>
+              <w:spacing w:after="0" w:line="240" w:lineRule="auto"/>
+              <w:ind w:left="0" w:firstLine="0"/>
+              <w:jc w:val="right"/>
+              <w:rPr>
+                <w:rFonts w:ascii="Arial Narrow" w:eastAsia="Times New Roman" w:hAnsi="Arial Narrow" w:cs="Calibri"/>
+                <w:i w:val="0"/>
+                <w:sz w:val="24"/>
+                <w:szCs w:val="24"/>
+              </w:rPr>
+            </w:pPr>
+            <w:r>
+              <w:rPr>
+                <w:rFonts w:ascii="Arial Narrow" w:eastAsia="Times New Roman" w:hAnsi="Arial Narrow" w:cs="Calibri"/>
+                <w:i w:val="0"/>
+                <w:sz w:val="24"/>
+                <w:szCs w:val="24"/>
+              </w:rPr>
+              <w:t>22/4/2018</w:t>
+            </w:r>
+          </w:p>
+        </w:tc>
+        <w:tc>
+          <w:tcPr>
+            <w:tcW w:w="417" w:type="pct"/>
+            <w:tcBorders>
+              <w:top w:val="nil"/>
+              <w:left w:val="nil"/>
+              <w:bottom w:val="single" w:sz="4" w:space="0" w:color="auto"/>
+              <w:right w:val="single" w:sz="4" w:space="0" w:color="auto"/>
+            </w:tcBorders>
+            <w:shd w:val="clear" w:color="auto" w:fill="auto"/>
+            <w:noWrap/>
+            <w:vAlign w:val="bottom"/>
+            <w:hideMark/>
+          </w:tcPr>
+          <w:p>
+            <w:pPr>
+              <w:spacing w:after="0" w:line="240" w:lineRule="auto"/>
+              <w:ind w:left="0" w:firstLine="0"/>
+              <w:rPr>
+                <w:rFonts w:ascii="Arial Narrow" w:eastAsia="Times New Roman" w:hAnsi="Arial Narrow" w:cs="Calibri"/>
+                <w:i w:val="0"/>
+                <w:sz w:val="24"/>
+                <w:szCs w:val="24"/>
+              </w:rPr>
+            </w:pPr>
+            <w:r>
+              <w:rPr>
+                <w:rFonts w:ascii="Arial Narrow" w:eastAsia="Times New Roman" w:hAnsi="Arial Narrow" w:cs="Calibri"/>
+                <w:i w:val="0"/>
+                <w:sz w:val="24"/>
+                <w:szCs w:val="24"/>
+              </w:rPr>
+              <w:t>1 semana</w:t>
+            </w:r>
+          </w:p>
+        </w:tc>
+        <w:tc>
+          <w:tcPr>
+            <w:tcW w:w="347" w:type="pct"/>
+            <w:tcBorders>
+              <w:top w:val="nil"/>
+              <w:left w:val="nil"/>
+              <w:bottom w:val="single" w:sz="4" w:space="0" w:color="auto"/>
+              <w:right w:val="single" w:sz="4" w:space="0" w:color="auto"/>
+            </w:tcBorders>
+            <w:shd w:val="clear" w:color="000000" w:fill="8EA9DB"/>
+            <w:noWrap/>
+            <w:vAlign w:val="bottom"/>
+            <w:hideMark/>
+          </w:tcPr>
+          <w:p>
+            <w:pPr>
+              <w:spacing w:after="0" w:line="240" w:lineRule="auto"/>
+              <w:ind w:left="0" w:firstLine="0"/>
+              <w:rPr>
+                <w:rFonts w:ascii="Arial Narrow" w:eastAsia="Times New Roman" w:hAnsi="Arial Narrow" w:cs="Calibri"/>
+                <w:i w:val="0"/>
+                <w:sz w:val="24"/>
+                <w:szCs w:val="24"/>
+              </w:rPr>
+            </w:pPr>
+            <w:r>
+              <w:rPr>
+                <w:rFonts w:ascii="Arial Narrow" w:eastAsia="Times New Roman" w:hAnsi="Arial Narrow" w:cs="Calibri"/>
+                <w:i w:val="0"/>
+                <w:sz w:val="24"/>
+                <w:szCs w:val="24"/>
+              </w:rPr>
+              <w:t> </w:t>
+            </w:r>
+          </w:p>
+        </w:tc>
+        <w:tc>
+          <w:tcPr>
+            <w:tcW w:w="417" w:type="pct"/>
+            <w:tcBorders>
+              <w:top w:val="nil"/>
+              <w:left w:val="nil"/>
+              <w:bottom w:val="single" w:sz="4" w:space="0" w:color="auto"/>
+              <w:right w:val="single" w:sz="4" w:space="0" w:color="auto"/>
+            </w:tcBorders>
+            <w:shd w:val="clear" w:color="auto" w:fill="auto"/>
+            <w:noWrap/>
+            <w:vAlign w:val="bottom"/>
+            <w:hideMark/>
+          </w:tcPr>
+          <w:p>
+            <w:pPr>
+              <w:spacing w:after="0" w:line="240" w:lineRule="auto"/>
+              <w:ind w:left="0" w:firstLine="0"/>
+              <w:rPr>
+                <w:rFonts w:ascii="Arial Narrow" w:eastAsia="Times New Roman" w:hAnsi="Arial Narrow" w:cs="Calibri"/>
+                <w:i w:val="0"/>
+                <w:sz w:val="24"/>
+                <w:szCs w:val="24"/>
+              </w:rPr>
+            </w:pPr>
+            <w:r>
+              <w:rPr>
+                <w:rFonts w:ascii="Arial Narrow" w:eastAsia="Times New Roman" w:hAnsi="Arial Narrow" w:cs="Calibri"/>
+                <w:i w:val="0"/>
+                <w:sz w:val="24"/>
+                <w:szCs w:val="24"/>
+              </w:rPr>
+              <w:t> </w:t>
+            </w:r>
+          </w:p>
+        </w:tc>
+        <w:tc>
+          <w:tcPr>
+            <w:tcW w:w="416" w:type="pct"/>
+            <w:tcBorders>
+              <w:top w:val="nil"/>
+              <w:left w:val="nil"/>
+              <w:bottom w:val="single" w:sz="4" w:space="0" w:color="auto"/>
+              <w:right w:val="single" w:sz="4" w:space="0" w:color="auto"/>
+            </w:tcBorders>
+            <w:shd w:val="clear" w:color="auto" w:fill="auto"/>
+            <w:noWrap/>
+            <w:vAlign w:val="bottom"/>
+            <w:hideMark/>
+          </w:tcPr>
+          <w:p>
+            <w:pPr>
+              <w:spacing w:after="0" w:line="240" w:lineRule="auto"/>
+              <w:ind w:left="0" w:firstLine="0"/>
+              <w:rPr>
+                <w:rFonts w:ascii="Arial Narrow" w:eastAsia="Times New Roman" w:hAnsi="Arial Narrow" w:cs="Calibri"/>
+                <w:i w:val="0"/>
+                <w:sz w:val="24"/>
+                <w:szCs w:val="24"/>
+              </w:rPr>
+            </w:pPr>
+            <w:r>
+              <w:rPr>
+                <w:rFonts w:ascii="Arial Narrow" w:eastAsia="Times New Roman" w:hAnsi="Arial Narrow" w:cs="Calibri"/>
+                <w:i w:val="0"/>
+                <w:sz w:val="24"/>
+                <w:szCs w:val="24"/>
+              </w:rPr>
+              <w:t> </w:t>
+            </w:r>
+          </w:p>
+        </w:tc>
+        <w:tc>
+          <w:tcPr>
+            <w:tcW w:w="417" w:type="pct"/>
+            <w:tcBorders>
+              <w:top w:val="nil"/>
+              <w:left w:val="nil"/>
+              <w:bottom w:val="single" w:sz="4" w:space="0" w:color="auto"/>
+              <w:right w:val="single" w:sz="4" w:space="0" w:color="auto"/>
+            </w:tcBorders>
+            <w:shd w:val="clear" w:color="auto" w:fill="auto"/>
+            <w:noWrap/>
+            <w:vAlign w:val="bottom"/>
+            <w:hideMark/>
+          </w:tcPr>
+          <w:p>
+            <w:pPr>
+              <w:spacing w:after="0" w:line="240" w:lineRule="auto"/>
+              <w:ind w:left="0" w:firstLine="0"/>
+              <w:rPr>
+                <w:rFonts w:ascii="Arial Narrow" w:eastAsia="Times New Roman" w:hAnsi="Arial Narrow" w:cs="Calibri"/>
+                <w:i w:val="0"/>
+                <w:sz w:val="24"/>
+                <w:szCs w:val="24"/>
+              </w:rPr>
+            </w:pPr>
+            <w:r>
+              <w:rPr>
+                <w:rFonts w:ascii="Arial Narrow" w:eastAsia="Times New Roman" w:hAnsi="Arial Narrow" w:cs="Calibri"/>
+                <w:i w:val="0"/>
+                <w:sz w:val="24"/>
+                <w:szCs w:val="24"/>
+              </w:rPr>
+              <w:t> </w:t>
+            </w:r>
+          </w:p>
+        </w:tc>
+        <w:tc>
+          <w:tcPr>
+            <w:tcW w:w="417" w:type="pct"/>
+            <w:tcBorders>
+              <w:top w:val="nil"/>
+              <w:left w:val="nil"/>
+              <w:bottom w:val="single" w:sz="4" w:space="0" w:color="auto"/>
+              <w:right w:val="single" w:sz="4" w:space="0" w:color="auto"/>
+            </w:tcBorders>
+            <w:shd w:val="clear" w:color="auto" w:fill="auto"/>
+            <w:noWrap/>
+            <w:vAlign w:val="bottom"/>
+            <w:hideMark/>
+          </w:tcPr>
+          <w:p>
+            <w:pPr>
+              <w:spacing w:after="0" w:line="240" w:lineRule="auto"/>
+              <w:ind w:left="0" w:firstLine="0"/>
+              <w:rPr>
+                <w:rFonts w:ascii="Arial Narrow" w:eastAsia="Times New Roman" w:hAnsi="Arial Narrow" w:cs="Calibri"/>
+                <w:i w:val="0"/>
+                <w:sz w:val="24"/>
+                <w:szCs w:val="24"/>
+              </w:rPr>
+            </w:pPr>
+            <w:r>
+              <w:rPr>
+                <w:rFonts w:ascii="Arial Narrow" w:eastAsia="Times New Roman" w:hAnsi="Arial Narrow" w:cs="Calibri"/>
+                <w:i w:val="0"/>
+                <w:sz w:val="24"/>
+                <w:szCs w:val="24"/>
+              </w:rPr>
+              <w:t> </w:t>
+            </w:r>
+          </w:p>
+        </w:tc>
+        <w:tc>
+          <w:tcPr>
+            <w:tcW w:w="417" w:type="pct"/>
+            <w:tcBorders>
+              <w:top w:val="nil"/>
+              <w:left w:val="nil"/>
+              <w:bottom w:val="single" w:sz="4" w:space="0" w:color="auto"/>
+              <w:right w:val="single" w:sz="4" w:space="0" w:color="auto"/>
+            </w:tcBorders>
+            <w:shd w:val="clear" w:color="auto" w:fill="auto"/>
+            <w:noWrap/>
+            <w:vAlign w:val="bottom"/>
+            <w:hideMark/>
+          </w:tcPr>
+          <w:p>
+            <w:pPr>
+              <w:spacing w:after="0" w:line="240" w:lineRule="auto"/>
+              <w:ind w:left="0" w:firstLine="0"/>
+              <w:rPr>
+                <w:rFonts w:ascii="Arial Narrow" w:eastAsia="Times New Roman" w:hAnsi="Arial Narrow" w:cs="Calibri"/>
+                <w:i w:val="0"/>
+                <w:sz w:val="24"/>
+                <w:szCs w:val="24"/>
+              </w:rPr>
+            </w:pPr>
+            <w:r>
+              <w:rPr>
+                <w:rFonts w:ascii="Arial Narrow" w:eastAsia="Times New Roman" w:hAnsi="Arial Narrow" w:cs="Calibri"/>
+                <w:i w:val="0"/>
+                <w:sz w:val="24"/>
+                <w:szCs w:val="24"/>
+              </w:rPr>
+              <w:t> </w:t>
+            </w:r>
+          </w:p>
+        </w:tc>
+        <w:tc>
+          <w:tcPr>
+            <w:tcW w:w="417" w:type="pct"/>
+            <w:tcBorders>
+              <w:top w:val="nil"/>
+              <w:left w:val="nil"/>
+              <w:bottom w:val="single" w:sz="4" w:space="0" w:color="auto"/>
+              <w:right w:val="single" w:sz="4" w:space="0" w:color="auto"/>
+            </w:tcBorders>
+            <w:shd w:val="clear" w:color="auto" w:fill="auto"/>
+            <w:noWrap/>
+            <w:vAlign w:val="bottom"/>
+            <w:hideMark/>
+          </w:tcPr>
+          <w:p>
+            <w:pPr>
+              <w:spacing w:after="0" w:line="240" w:lineRule="auto"/>
+              <w:ind w:left="0" w:firstLine="0"/>
+              <w:rPr>
+                <w:rFonts w:ascii="Arial Narrow" w:eastAsia="Times New Roman" w:hAnsi="Arial Narrow" w:cs="Calibri"/>
+                <w:i w:val="0"/>
+                <w:sz w:val="24"/>
+                <w:szCs w:val="24"/>
+              </w:rPr>
+            </w:pPr>
+            <w:r>
+              <w:rPr>
+                <w:rFonts w:ascii="Arial Narrow" w:eastAsia="Times New Roman" w:hAnsi="Arial Narrow" w:cs="Calibri"/>
+                <w:i w:val="0"/>
+                <w:sz w:val="24"/>
+                <w:szCs w:val="24"/>
+              </w:rPr>
+              <w:t> </w:t>
+            </w:r>
+          </w:p>
+        </w:tc>
+      </w:tr>
+      <w:tr>
+        <w:trPr>
+          <w:trHeight w:val="312"/>
+        </w:trPr>
+        <w:tc>
+          <w:tcPr>
+            <w:tcW w:w="623" w:type="pct"/>
+            <w:tcBorders>
+              <w:top w:val="nil"/>
+              <w:left w:val="single" w:sz="4" w:space="0" w:color="auto"/>
+              <w:bottom w:val="single" w:sz="4" w:space="0" w:color="auto"/>
+              <w:right w:val="single" w:sz="4" w:space="0" w:color="auto"/>
+            </w:tcBorders>
+            <w:shd w:val="clear" w:color="auto" w:fill="auto"/>
+            <w:noWrap/>
+            <w:vAlign w:val="bottom"/>
+            <w:hideMark/>
+          </w:tcPr>
+          <w:p>
+            <w:pPr>
+              <w:spacing w:after="0" w:line="240" w:lineRule="auto"/>
+              <w:ind w:left="0" w:firstLine="0"/>
+              <w:rPr>
+                <w:rFonts w:ascii="Arial Narrow" w:eastAsia="Times New Roman" w:hAnsi="Arial Narrow" w:cs="Calibri"/>
+                <w:i w:val="0"/>
+                <w:sz w:val="24"/>
+                <w:szCs w:val="24"/>
+              </w:rPr>
+            </w:pPr>
+            <w:r>
+              <w:rPr>
+                <w:rFonts w:ascii="Arial Narrow" w:eastAsia="Times New Roman" w:hAnsi="Arial Narrow" w:cs="Calibri"/>
+                <w:i w:val="0"/>
+                <w:sz w:val="24"/>
+                <w:szCs w:val="24"/>
+              </w:rPr>
+              <w:t xml:space="preserve">Modelo de entidad-relación </w:t>
+            </w:r>
+          </w:p>
+        </w:tc>
+        <w:tc>
+          <w:tcPr>
+            <w:tcW w:w="555" w:type="pct"/>
+            <w:tcBorders>
+              <w:top w:val="nil"/>
+              <w:left w:val="nil"/>
+              <w:bottom w:val="single" w:sz="4" w:space="0" w:color="auto"/>
+              <w:right w:val="single" w:sz="4" w:space="0" w:color="auto"/>
+            </w:tcBorders>
+            <w:shd w:val="clear" w:color="auto" w:fill="auto"/>
+            <w:noWrap/>
+            <w:vAlign w:val="bottom"/>
+            <w:hideMark/>
+          </w:tcPr>
+          <w:p>
+            <w:pPr>
+              <w:spacing w:after="0" w:line="240" w:lineRule="auto"/>
+              <w:ind w:left="0" w:firstLine="0"/>
+              <w:jc w:val="right"/>
+              <w:rPr>
+                <w:rFonts w:ascii="Arial Narrow" w:eastAsia="Times New Roman" w:hAnsi="Arial Narrow" w:cs="Calibri"/>
+                <w:i w:val="0"/>
+                <w:sz w:val="24"/>
+                <w:szCs w:val="24"/>
+              </w:rPr>
+            </w:pPr>
+            <w:r>
+              <w:rPr>
+                <w:rFonts w:ascii="Arial Narrow" w:eastAsia="Times New Roman" w:hAnsi="Arial Narrow" w:cs="Calibri"/>
+                <w:i w:val="0"/>
+                <w:sz w:val="24"/>
+                <w:szCs w:val="24"/>
+              </w:rPr>
+              <w:t>16/4/2018</w:t>
+            </w:r>
+          </w:p>
+        </w:tc>
+        <w:tc>
+          <w:tcPr>
+            <w:tcW w:w="556" w:type="pct"/>
+            <w:tcBorders>
+              <w:top w:val="nil"/>
+              <w:left w:val="nil"/>
+              <w:bottom w:val="single" w:sz="4" w:space="0" w:color="auto"/>
+              <w:right w:val="single" w:sz="4" w:space="0" w:color="auto"/>
+            </w:tcBorders>
+            <w:shd w:val="clear" w:color="auto" w:fill="auto"/>
+            <w:noWrap/>
+            <w:vAlign w:val="bottom"/>
+            <w:hideMark/>
+          </w:tcPr>
+          <w:p>
+            <w:pPr>
+              <w:spacing w:after="0" w:line="240" w:lineRule="auto"/>
+              <w:ind w:left="0" w:firstLine="0"/>
+              <w:jc w:val="right"/>
+              <w:rPr>
+                <w:rFonts w:ascii="Arial Narrow" w:eastAsia="Times New Roman" w:hAnsi="Arial Narrow" w:cs="Calibri"/>
+                <w:i w:val="0"/>
+                <w:sz w:val="24"/>
+                <w:szCs w:val="24"/>
+              </w:rPr>
+            </w:pPr>
+            <w:r>
+              <w:rPr>
+                <w:rFonts w:ascii="Arial Narrow" w:eastAsia="Times New Roman" w:hAnsi="Arial Narrow" w:cs="Calibri"/>
+                <w:i w:val="0"/>
+                <w:sz w:val="24"/>
+                <w:szCs w:val="24"/>
+              </w:rPr>
+              <w:t>22/4/2018</w:t>
+            </w:r>
+          </w:p>
+        </w:tc>
+        <w:tc>
+          <w:tcPr>
+            <w:tcW w:w="417" w:type="pct"/>
+            <w:tcBorders>
+              <w:top w:val="nil"/>
+              <w:left w:val="nil"/>
+              <w:bottom w:val="single" w:sz="4" w:space="0" w:color="auto"/>
+              <w:right w:val="single" w:sz="4" w:space="0" w:color="auto"/>
+            </w:tcBorders>
+            <w:shd w:val="clear" w:color="auto" w:fill="auto"/>
+            <w:noWrap/>
+            <w:vAlign w:val="bottom"/>
+            <w:hideMark/>
+          </w:tcPr>
+          <w:p>
+            <w:pPr>
+              <w:spacing w:after="0" w:line="240" w:lineRule="auto"/>
+              <w:ind w:left="0" w:firstLine="0"/>
+              <w:rPr>
+                <w:rFonts w:ascii="Arial Narrow" w:eastAsia="Times New Roman" w:hAnsi="Arial Narrow" w:cs="Calibri"/>
+                <w:i w:val="0"/>
+                <w:sz w:val="24"/>
+                <w:szCs w:val="24"/>
+              </w:rPr>
+            </w:pPr>
+            <w:r>
+              <w:rPr>
+                <w:rFonts w:ascii="Arial Narrow" w:eastAsia="Times New Roman" w:hAnsi="Arial Narrow" w:cs="Calibri"/>
+                <w:i w:val="0"/>
+                <w:sz w:val="24"/>
+                <w:szCs w:val="24"/>
+              </w:rPr>
+              <w:t>1 semana</w:t>
+            </w:r>
+          </w:p>
+        </w:tc>
+        <w:tc>
+          <w:tcPr>
+            <w:tcW w:w="347" w:type="pct"/>
+            <w:tcBorders>
+              <w:top w:val="nil"/>
+              <w:left w:val="nil"/>
+              <w:bottom w:val="single" w:sz="4" w:space="0" w:color="auto"/>
+              <w:right w:val="single" w:sz="4" w:space="0" w:color="auto"/>
+            </w:tcBorders>
+            <w:shd w:val="clear" w:color="000000" w:fill="8EA9DB"/>
+            <w:noWrap/>
+            <w:vAlign w:val="bottom"/>
+            <w:hideMark/>
+          </w:tcPr>
+          <w:p>
+            <w:pPr>
+              <w:spacing w:after="0" w:line="240" w:lineRule="auto"/>
+              <w:ind w:left="0" w:firstLine="0"/>
+              <w:rPr>
+                <w:rFonts w:ascii="Arial Narrow" w:eastAsia="Times New Roman" w:hAnsi="Arial Narrow" w:cs="Calibri"/>
+                <w:i w:val="0"/>
+                <w:sz w:val="24"/>
+                <w:szCs w:val="24"/>
+              </w:rPr>
+            </w:pPr>
+            <w:r>
+              <w:rPr>
+                <w:rFonts w:ascii="Arial Narrow" w:eastAsia="Times New Roman" w:hAnsi="Arial Narrow" w:cs="Calibri"/>
+                <w:i w:val="0"/>
+                <w:sz w:val="24"/>
+                <w:szCs w:val="24"/>
+              </w:rPr>
+              <w:t> </w:t>
+            </w:r>
+          </w:p>
+        </w:tc>
+        <w:tc>
+          <w:tcPr>
+            <w:tcW w:w="417" w:type="pct"/>
+            <w:tcBorders>
+              <w:top w:val="nil"/>
+              <w:left w:val="nil"/>
+              <w:bottom w:val="single" w:sz="4" w:space="0" w:color="auto"/>
+              <w:right w:val="single" w:sz="4" w:space="0" w:color="auto"/>
+            </w:tcBorders>
+            <w:shd w:val="clear" w:color="auto" w:fill="auto"/>
+            <w:noWrap/>
+            <w:vAlign w:val="bottom"/>
+            <w:hideMark/>
+          </w:tcPr>
+          <w:p>
+            <w:pPr>
+              <w:spacing w:after="0" w:line="240" w:lineRule="auto"/>
+              <w:ind w:left="0" w:firstLine="0"/>
+              <w:rPr>
+                <w:rFonts w:ascii="Arial Narrow" w:eastAsia="Times New Roman" w:hAnsi="Arial Narrow" w:cs="Calibri"/>
+                <w:i w:val="0"/>
+                <w:sz w:val="24"/>
+                <w:szCs w:val="24"/>
+              </w:rPr>
+            </w:pPr>
+            <w:r>
+              <w:rPr>
+                <w:rFonts w:ascii="Arial Narrow" w:eastAsia="Times New Roman" w:hAnsi="Arial Narrow" w:cs="Calibri"/>
+                <w:i w:val="0"/>
+                <w:sz w:val="24"/>
+                <w:szCs w:val="24"/>
+              </w:rPr>
+              <w:t> </w:t>
+            </w:r>
+          </w:p>
+        </w:tc>
+        <w:tc>
+          <w:tcPr>
+            <w:tcW w:w="416" w:type="pct"/>
+            <w:tcBorders>
+              <w:top w:val="nil"/>
+              <w:left w:val="nil"/>
+              <w:bottom w:val="single" w:sz="4" w:space="0" w:color="auto"/>
+              <w:right w:val="single" w:sz="4" w:space="0" w:color="auto"/>
+            </w:tcBorders>
+            <w:shd w:val="clear" w:color="auto" w:fill="auto"/>
+            <w:noWrap/>
+            <w:vAlign w:val="bottom"/>
+            <w:hideMark/>
+          </w:tcPr>
+          <w:p>
+            <w:pPr>
+              <w:spacing w:after="0" w:line="240" w:lineRule="auto"/>
+              <w:ind w:left="0" w:firstLine="0"/>
+              <w:rPr>
+                <w:rFonts w:ascii="Arial Narrow" w:eastAsia="Times New Roman" w:hAnsi="Arial Narrow" w:cs="Calibri"/>
+                <w:i w:val="0"/>
+                <w:sz w:val="24"/>
+                <w:szCs w:val="24"/>
+              </w:rPr>
+            </w:pPr>
+            <w:r>
+              <w:rPr>
+                <w:rFonts w:ascii="Arial Narrow" w:eastAsia="Times New Roman" w:hAnsi="Arial Narrow" w:cs="Calibri"/>
+                <w:i w:val="0"/>
+                <w:sz w:val="24"/>
+                <w:szCs w:val="24"/>
+              </w:rPr>
+              <w:t> </w:t>
+            </w:r>
+          </w:p>
+        </w:tc>
+        <w:tc>
+          <w:tcPr>
+            <w:tcW w:w="417" w:type="pct"/>
+            <w:tcBorders>
+              <w:top w:val="nil"/>
+              <w:left w:val="nil"/>
+              <w:bottom w:val="single" w:sz="4" w:space="0" w:color="auto"/>
+              <w:right w:val="single" w:sz="4" w:space="0" w:color="auto"/>
+            </w:tcBorders>
+            <w:shd w:val="clear" w:color="auto" w:fill="auto"/>
+            <w:noWrap/>
+            <w:vAlign w:val="bottom"/>
+            <w:hideMark/>
+          </w:tcPr>
+          <w:p>
+            <w:pPr>
+              <w:spacing w:after="0" w:line="240" w:lineRule="auto"/>
+              <w:ind w:left="0" w:firstLine="0"/>
+              <w:rPr>
+                <w:rFonts w:ascii="Arial Narrow" w:eastAsia="Times New Roman" w:hAnsi="Arial Narrow" w:cs="Calibri"/>
+                <w:i w:val="0"/>
+                <w:sz w:val="24"/>
+                <w:szCs w:val="24"/>
+              </w:rPr>
+            </w:pPr>
+            <w:r>
+              <w:rPr>
+                <w:rFonts w:ascii="Arial Narrow" w:eastAsia="Times New Roman" w:hAnsi="Arial Narrow" w:cs="Calibri"/>
+                <w:i w:val="0"/>
+                <w:sz w:val="24"/>
+                <w:szCs w:val="24"/>
+              </w:rPr>
+              <w:t> </w:t>
+            </w:r>
+          </w:p>
+        </w:tc>
+        <w:tc>
+          <w:tcPr>
+            <w:tcW w:w="417" w:type="pct"/>
+            <w:tcBorders>
+              <w:top w:val="nil"/>
+              <w:left w:val="nil"/>
+              <w:bottom w:val="single" w:sz="4" w:space="0" w:color="auto"/>
+              <w:right w:val="single" w:sz="4" w:space="0" w:color="auto"/>
+            </w:tcBorders>
+            <w:shd w:val="clear" w:color="auto" w:fill="auto"/>
+            <w:noWrap/>
+            <w:vAlign w:val="bottom"/>
+            <w:hideMark/>
+          </w:tcPr>
+          <w:p>
+            <w:pPr>
+              <w:spacing w:after="0" w:line="240" w:lineRule="auto"/>
+              <w:ind w:left="0" w:firstLine="0"/>
+              <w:rPr>
+                <w:rFonts w:ascii="Arial Narrow" w:eastAsia="Times New Roman" w:hAnsi="Arial Narrow" w:cs="Calibri"/>
+                <w:i w:val="0"/>
+                <w:sz w:val="24"/>
+                <w:szCs w:val="24"/>
+              </w:rPr>
+            </w:pPr>
+            <w:r>
+              <w:rPr>
+                <w:rFonts w:ascii="Arial Narrow" w:eastAsia="Times New Roman" w:hAnsi="Arial Narrow" w:cs="Calibri"/>
+                <w:i w:val="0"/>
+                <w:sz w:val="24"/>
+                <w:szCs w:val="24"/>
+              </w:rPr>
+              <w:t> </w:t>
+            </w:r>
+          </w:p>
+        </w:tc>
+        <w:tc>
+          <w:tcPr>
+            <w:tcW w:w="417" w:type="pct"/>
+            <w:tcBorders>
+              <w:top w:val="nil"/>
+              <w:left w:val="nil"/>
+              <w:bottom w:val="single" w:sz="4" w:space="0" w:color="auto"/>
+              <w:right w:val="single" w:sz="4" w:space="0" w:color="auto"/>
+            </w:tcBorders>
+            <w:shd w:val="clear" w:color="auto" w:fill="auto"/>
+            <w:noWrap/>
+            <w:vAlign w:val="bottom"/>
+            <w:hideMark/>
+          </w:tcPr>
+          <w:p>
+            <w:pPr>
+              <w:spacing w:after="0" w:line="240" w:lineRule="auto"/>
+              <w:ind w:left="0" w:firstLine="0"/>
+              <w:rPr>
+                <w:rFonts w:ascii="Arial Narrow" w:eastAsia="Times New Roman" w:hAnsi="Arial Narrow" w:cs="Calibri"/>
+                <w:i w:val="0"/>
+                <w:sz w:val="24"/>
+                <w:szCs w:val="24"/>
+              </w:rPr>
+            </w:pPr>
+            <w:r>
+              <w:rPr>
+                <w:rFonts w:ascii="Arial Narrow" w:eastAsia="Times New Roman" w:hAnsi="Arial Narrow" w:cs="Calibri"/>
+                <w:i w:val="0"/>
+                <w:sz w:val="24"/>
+                <w:szCs w:val="24"/>
+              </w:rPr>
+              <w:t> </w:t>
+            </w:r>
+          </w:p>
+        </w:tc>
+        <w:tc>
+          <w:tcPr>
+            <w:tcW w:w="417" w:type="pct"/>
+            <w:tcBorders>
+              <w:top w:val="nil"/>
+              <w:left w:val="nil"/>
+              <w:bottom w:val="single" w:sz="4" w:space="0" w:color="auto"/>
+              <w:right w:val="single" w:sz="4" w:space="0" w:color="auto"/>
+            </w:tcBorders>
+            <w:shd w:val="clear" w:color="auto" w:fill="auto"/>
+            <w:noWrap/>
+            <w:vAlign w:val="bottom"/>
+            <w:hideMark/>
+          </w:tcPr>
+          <w:p>
+            <w:pPr>
+              <w:spacing w:after="0" w:line="240" w:lineRule="auto"/>
+              <w:ind w:left="0" w:firstLine="0"/>
+              <w:rPr>
+                <w:rFonts w:ascii="Arial Narrow" w:eastAsia="Times New Roman" w:hAnsi="Arial Narrow" w:cs="Calibri"/>
+                <w:i w:val="0"/>
+                <w:sz w:val="24"/>
+                <w:szCs w:val="24"/>
+              </w:rPr>
+            </w:pPr>
+            <w:r>
+              <w:rPr>
+                <w:rFonts w:ascii="Arial Narrow" w:eastAsia="Times New Roman" w:hAnsi="Arial Narrow" w:cs="Calibri"/>
+                <w:i w:val="0"/>
+                <w:sz w:val="24"/>
+                <w:szCs w:val="24"/>
+              </w:rPr>
+              <w:t> </w:t>
+            </w:r>
+          </w:p>
+        </w:tc>
+      </w:tr>
+      <w:tr>
+        <w:trPr>
+          <w:trHeight w:val="312"/>
+        </w:trPr>
+        <w:tc>
+          <w:tcPr>
+            <w:tcW w:w="623" w:type="pct"/>
+            <w:tcBorders>
+              <w:top w:val="nil"/>
+              <w:left w:val="single" w:sz="4" w:space="0" w:color="auto"/>
+              <w:bottom w:val="single" w:sz="4" w:space="0" w:color="auto"/>
+              <w:right w:val="single" w:sz="4" w:space="0" w:color="auto"/>
+            </w:tcBorders>
+            <w:shd w:val="clear" w:color="auto" w:fill="auto"/>
+            <w:noWrap/>
+            <w:vAlign w:val="bottom"/>
+            <w:hideMark/>
+          </w:tcPr>
+          <w:p>
+            <w:pPr>
+              <w:spacing w:after="0" w:line="240" w:lineRule="auto"/>
+              <w:ind w:left="0" w:firstLine="0"/>
+              <w:rPr>
+                <w:rFonts w:ascii="Arial Narrow" w:eastAsia="Times New Roman" w:hAnsi="Arial Narrow" w:cs="Calibri"/>
+                <w:i w:val="0"/>
+                <w:sz w:val="24"/>
+                <w:szCs w:val="24"/>
+              </w:rPr>
+            </w:pPr>
+            <w:r>
+              <w:rPr>
+                <w:rFonts w:ascii="Arial Narrow" w:eastAsia="Times New Roman" w:hAnsi="Arial Narrow" w:cs="Calibri"/>
+                <w:i w:val="0"/>
+                <w:sz w:val="24"/>
+                <w:szCs w:val="24"/>
+              </w:rPr>
+              <w:t>Modelando casos de usos</w:t>
+            </w:r>
+          </w:p>
+        </w:tc>
+        <w:tc>
+          <w:tcPr>
+            <w:tcW w:w="555" w:type="pct"/>
+            <w:tcBorders>
+              <w:top w:val="nil"/>
+              <w:left w:val="nil"/>
+              <w:bottom w:val="single" w:sz="4" w:space="0" w:color="auto"/>
+              <w:right w:val="single" w:sz="4" w:space="0" w:color="auto"/>
+            </w:tcBorders>
+            <w:shd w:val="clear" w:color="auto" w:fill="auto"/>
+            <w:noWrap/>
+            <w:vAlign w:val="bottom"/>
+            <w:hideMark/>
+          </w:tcPr>
+          <w:p>
+            <w:pPr>
+              <w:spacing w:after="0" w:line="240" w:lineRule="auto"/>
+              <w:ind w:left="0" w:firstLine="0"/>
+              <w:jc w:val="right"/>
+              <w:rPr>
+                <w:rFonts w:ascii="Arial Narrow" w:eastAsia="Times New Roman" w:hAnsi="Arial Narrow" w:cs="Calibri"/>
+                <w:i w:val="0"/>
+                <w:sz w:val="24"/>
+                <w:szCs w:val="24"/>
+              </w:rPr>
+            </w:pPr>
+            <w:r>
+              <w:rPr>
+                <w:rFonts w:ascii="Arial Narrow" w:eastAsia="Times New Roman" w:hAnsi="Arial Narrow" w:cs="Calibri"/>
+                <w:i w:val="0"/>
+                <w:sz w:val="24"/>
+                <w:szCs w:val="24"/>
+              </w:rPr>
+              <w:t>22/4/2018</w:t>
+            </w:r>
+          </w:p>
+        </w:tc>
+        <w:tc>
+          <w:tcPr>
+            <w:tcW w:w="556" w:type="pct"/>
+            <w:tcBorders>
+              <w:top w:val="nil"/>
+              <w:left w:val="nil"/>
+              <w:bottom w:val="single" w:sz="4" w:space="0" w:color="auto"/>
+              <w:right w:val="single" w:sz="4" w:space="0" w:color="auto"/>
+            </w:tcBorders>
+            <w:shd w:val="clear" w:color="auto" w:fill="auto"/>
+            <w:noWrap/>
+            <w:vAlign w:val="bottom"/>
+            <w:hideMark/>
+          </w:tcPr>
+          <w:p>
+            <w:pPr>
+              <w:spacing w:after="0" w:line="240" w:lineRule="auto"/>
+              <w:ind w:left="0" w:firstLine="0"/>
+              <w:jc w:val="right"/>
+              <w:rPr>
+                <w:rFonts w:ascii="Arial Narrow" w:eastAsia="Times New Roman" w:hAnsi="Arial Narrow" w:cs="Calibri"/>
+                <w:i w:val="0"/>
+                <w:sz w:val="24"/>
+                <w:szCs w:val="24"/>
+              </w:rPr>
+            </w:pPr>
+            <w:r>
+              <w:rPr>
+                <w:rFonts w:ascii="Arial Narrow" w:eastAsia="Times New Roman" w:hAnsi="Arial Narrow" w:cs="Calibri"/>
+                <w:i w:val="0"/>
+                <w:sz w:val="24"/>
+                <w:szCs w:val="24"/>
+              </w:rPr>
+              <w:t>29/4/2018</w:t>
+            </w:r>
+          </w:p>
+        </w:tc>
+        <w:tc>
+          <w:tcPr>
+            <w:tcW w:w="417" w:type="pct"/>
+            <w:tcBorders>
+              <w:top w:val="nil"/>
+              <w:left w:val="nil"/>
+              <w:bottom w:val="single" w:sz="4" w:space="0" w:color="auto"/>
+              <w:right w:val="single" w:sz="4" w:space="0" w:color="auto"/>
+            </w:tcBorders>
+            <w:shd w:val="clear" w:color="auto" w:fill="auto"/>
+            <w:noWrap/>
+            <w:vAlign w:val="bottom"/>
+            <w:hideMark/>
+          </w:tcPr>
+          <w:p>
+            <w:pPr>
+              <w:spacing w:after="0" w:line="240" w:lineRule="auto"/>
+              <w:ind w:left="0" w:firstLine="0"/>
+              <w:rPr>
+                <w:rFonts w:ascii="Arial Narrow" w:eastAsia="Times New Roman" w:hAnsi="Arial Narrow" w:cs="Calibri"/>
+                <w:i w:val="0"/>
+                <w:sz w:val="24"/>
+                <w:szCs w:val="24"/>
+              </w:rPr>
+            </w:pPr>
+            <w:r>
+              <w:rPr>
+                <w:rFonts w:ascii="Arial Narrow" w:eastAsia="Times New Roman" w:hAnsi="Arial Narrow" w:cs="Calibri"/>
+                <w:i w:val="0"/>
+                <w:sz w:val="24"/>
+                <w:szCs w:val="24"/>
+              </w:rPr>
+              <w:t>1 semana</w:t>
+            </w:r>
+          </w:p>
+        </w:tc>
+        <w:tc>
+          <w:tcPr>
+            <w:tcW w:w="347" w:type="pct"/>
+            <w:tcBorders>
+              <w:top w:val="nil"/>
+              <w:left w:val="nil"/>
+              <w:bottom w:val="single" w:sz="4" w:space="0" w:color="auto"/>
+              <w:right w:val="single" w:sz="4" w:space="0" w:color="auto"/>
+            </w:tcBorders>
+            <w:shd w:val="clear" w:color="auto" w:fill="auto"/>
+            <w:noWrap/>
+            <w:vAlign w:val="bottom"/>
+            <w:hideMark/>
+          </w:tcPr>
+          <w:p>
+            <w:pPr>
+              <w:spacing w:after="0" w:line="240" w:lineRule="auto"/>
+              <w:ind w:left="0" w:firstLine="0"/>
+              <w:rPr>
+                <w:rFonts w:ascii="Arial Narrow" w:eastAsia="Times New Roman" w:hAnsi="Arial Narrow" w:cs="Calibri"/>
+                <w:i w:val="0"/>
+                <w:sz w:val="24"/>
+                <w:szCs w:val="24"/>
+              </w:rPr>
+            </w:pPr>
+            <w:r>
+              <w:rPr>
+                <w:rFonts w:ascii="Arial Narrow" w:eastAsia="Times New Roman" w:hAnsi="Arial Narrow" w:cs="Calibri"/>
+                <w:i w:val="0"/>
+                <w:sz w:val="24"/>
+                <w:szCs w:val="24"/>
+              </w:rPr>
+              <w:t> </w:t>
+            </w:r>
+          </w:p>
+        </w:tc>
+        <w:tc>
+          <w:tcPr>
+            <w:tcW w:w="417" w:type="pct"/>
+            <w:tcBorders>
+              <w:top w:val="nil"/>
+              <w:left w:val="nil"/>
+              <w:bottom w:val="single" w:sz="4" w:space="0" w:color="auto"/>
+              <w:right w:val="single" w:sz="4" w:space="0" w:color="auto"/>
+            </w:tcBorders>
+            <w:shd w:val="clear" w:color="000000" w:fill="8EA9DB"/>
+            <w:noWrap/>
+            <w:vAlign w:val="bottom"/>
+            <w:hideMark/>
+          </w:tcPr>
+          <w:p>
+            <w:pPr>
+              <w:spacing w:after="0" w:line="240" w:lineRule="auto"/>
+              <w:ind w:left="0" w:firstLine="0"/>
+              <w:rPr>
+                <w:rFonts w:ascii="Arial Narrow" w:eastAsia="Times New Roman" w:hAnsi="Arial Narrow" w:cs="Calibri"/>
+                <w:i w:val="0"/>
+                <w:sz w:val="24"/>
+                <w:szCs w:val="24"/>
+              </w:rPr>
+            </w:pPr>
+            <w:r>
+              <w:rPr>
+                <w:rFonts w:ascii="Arial Narrow" w:eastAsia="Times New Roman" w:hAnsi="Arial Narrow" w:cs="Calibri"/>
+                <w:i w:val="0"/>
+                <w:sz w:val="24"/>
+                <w:szCs w:val="24"/>
+              </w:rPr>
+              <w:t> </w:t>
+            </w:r>
+          </w:p>
+        </w:tc>
+        <w:tc>
+          <w:tcPr>
+            <w:tcW w:w="416" w:type="pct"/>
+            <w:tcBorders>
+              <w:top w:val="nil"/>
+              <w:left w:val="nil"/>
+              <w:bottom w:val="single" w:sz="4" w:space="0" w:color="auto"/>
+              <w:right w:val="single" w:sz="4" w:space="0" w:color="auto"/>
+            </w:tcBorders>
+            <w:shd w:val="clear" w:color="auto" w:fill="auto"/>
+            <w:noWrap/>
+            <w:vAlign w:val="bottom"/>
+            <w:hideMark/>
+          </w:tcPr>
+          <w:p>
+            <w:pPr>
+              <w:spacing w:after="0" w:line="240" w:lineRule="auto"/>
+              <w:ind w:left="0" w:firstLine="0"/>
+              <w:rPr>
+                <w:rFonts w:ascii="Arial Narrow" w:eastAsia="Times New Roman" w:hAnsi="Arial Narrow" w:cs="Calibri"/>
+                <w:i w:val="0"/>
+                <w:sz w:val="24"/>
+                <w:szCs w:val="24"/>
+              </w:rPr>
+            </w:pPr>
+            <w:r>
+              <w:rPr>
+                <w:rFonts w:ascii="Arial Narrow" w:eastAsia="Times New Roman" w:hAnsi="Arial Narrow" w:cs="Calibri"/>
+                <w:i w:val="0"/>
+                <w:sz w:val="24"/>
+                <w:szCs w:val="24"/>
+              </w:rPr>
+              <w:t> </w:t>
+            </w:r>
+          </w:p>
+        </w:tc>
+        <w:tc>
+          <w:tcPr>
+            <w:tcW w:w="417" w:type="pct"/>
+            <w:tcBorders>
+              <w:top w:val="nil"/>
+              <w:left w:val="nil"/>
+              <w:bottom w:val="single" w:sz="4" w:space="0" w:color="auto"/>
+              <w:right w:val="single" w:sz="4" w:space="0" w:color="auto"/>
+            </w:tcBorders>
+            <w:shd w:val="clear" w:color="auto" w:fill="auto"/>
+            <w:noWrap/>
+            <w:vAlign w:val="bottom"/>
+            <w:hideMark/>
+          </w:tcPr>
+          <w:p>
+            <w:pPr>
+              <w:spacing w:after="0" w:line="240" w:lineRule="auto"/>
+              <w:ind w:left="0" w:firstLine="0"/>
+              <w:rPr>
+                <w:rFonts w:ascii="Arial Narrow" w:eastAsia="Times New Roman" w:hAnsi="Arial Narrow" w:cs="Calibri"/>
+                <w:i w:val="0"/>
+                <w:sz w:val="24"/>
+                <w:szCs w:val="24"/>
+              </w:rPr>
+            </w:pPr>
+            <w:r>
+              <w:rPr>
+                <w:rFonts w:ascii="Arial Narrow" w:eastAsia="Times New Roman" w:hAnsi="Arial Narrow" w:cs="Calibri"/>
+                <w:i w:val="0"/>
+                <w:sz w:val="24"/>
+                <w:szCs w:val="24"/>
+              </w:rPr>
+              <w:t> </w:t>
+            </w:r>
+          </w:p>
+        </w:tc>
+        <w:tc>
+          <w:tcPr>
+            <w:tcW w:w="417" w:type="pct"/>
+            <w:tcBorders>
+              <w:top w:val="nil"/>
+              <w:left w:val="nil"/>
+              <w:bottom w:val="single" w:sz="4" w:space="0" w:color="auto"/>
+              <w:right w:val="single" w:sz="4" w:space="0" w:color="auto"/>
+            </w:tcBorders>
+            <w:shd w:val="clear" w:color="auto" w:fill="auto"/>
+            <w:noWrap/>
+            <w:vAlign w:val="bottom"/>
+            <w:hideMark/>
+          </w:tcPr>
+          <w:p>
+            <w:pPr>
+              <w:spacing w:after="0" w:line="240" w:lineRule="auto"/>
+              <w:ind w:left="0" w:firstLine="0"/>
+              <w:rPr>
+                <w:rFonts w:ascii="Arial Narrow" w:eastAsia="Times New Roman" w:hAnsi="Arial Narrow" w:cs="Calibri"/>
+                <w:i w:val="0"/>
+                <w:sz w:val="24"/>
+                <w:szCs w:val="24"/>
+              </w:rPr>
+            </w:pPr>
+            <w:r>
+              <w:rPr>
+                <w:rFonts w:ascii="Arial Narrow" w:eastAsia="Times New Roman" w:hAnsi="Arial Narrow" w:cs="Calibri"/>
+                <w:i w:val="0"/>
+                <w:sz w:val="24"/>
+                <w:szCs w:val="24"/>
+              </w:rPr>
+              <w:t> </w:t>
+            </w:r>
+          </w:p>
+        </w:tc>
+        <w:tc>
+          <w:tcPr>
+            <w:tcW w:w="417" w:type="pct"/>
+            <w:tcBorders>
+              <w:top w:val="nil"/>
+              <w:left w:val="nil"/>
+              <w:bottom w:val="single" w:sz="4" w:space="0" w:color="auto"/>
+              <w:right w:val="single" w:sz="4" w:space="0" w:color="auto"/>
+            </w:tcBorders>
+            <w:shd w:val="clear" w:color="auto" w:fill="auto"/>
+            <w:noWrap/>
+            <w:vAlign w:val="bottom"/>
+            <w:hideMark/>
+          </w:tcPr>
+          <w:p>
+            <w:pPr>
+              <w:spacing w:after="0" w:line="240" w:lineRule="auto"/>
+              <w:ind w:left="0" w:firstLine="0"/>
+              <w:rPr>
+                <w:rFonts w:ascii="Arial Narrow" w:eastAsia="Times New Roman" w:hAnsi="Arial Narrow" w:cs="Calibri"/>
+                <w:i w:val="0"/>
+                <w:sz w:val="24"/>
+                <w:szCs w:val="24"/>
+              </w:rPr>
+            </w:pPr>
+            <w:r>
+              <w:rPr>
+                <w:rFonts w:ascii="Arial Narrow" w:eastAsia="Times New Roman" w:hAnsi="Arial Narrow" w:cs="Calibri"/>
+                <w:i w:val="0"/>
+                <w:sz w:val="24"/>
+                <w:szCs w:val="24"/>
+              </w:rPr>
+              <w:t> </w:t>
+            </w:r>
+          </w:p>
+        </w:tc>
+        <w:tc>
+          <w:tcPr>
+            <w:tcW w:w="417" w:type="pct"/>
+            <w:tcBorders>
+              <w:top w:val="nil"/>
+              <w:left w:val="nil"/>
+              <w:bottom w:val="single" w:sz="4" w:space="0" w:color="auto"/>
+              <w:right w:val="single" w:sz="4" w:space="0" w:color="auto"/>
+            </w:tcBorders>
+            <w:shd w:val="clear" w:color="auto" w:fill="auto"/>
+            <w:noWrap/>
+            <w:vAlign w:val="bottom"/>
+            <w:hideMark/>
+          </w:tcPr>
+          <w:p>
+            <w:pPr>
+              <w:spacing w:after="0" w:line="240" w:lineRule="auto"/>
+              <w:ind w:left="0" w:firstLine="0"/>
+              <w:rPr>
+                <w:rFonts w:ascii="Arial Narrow" w:eastAsia="Times New Roman" w:hAnsi="Arial Narrow" w:cs="Calibri"/>
+                <w:i w:val="0"/>
+                <w:sz w:val="24"/>
+                <w:szCs w:val="24"/>
+              </w:rPr>
+            </w:pPr>
+            <w:r>
+              <w:rPr>
+                <w:rFonts w:ascii="Arial Narrow" w:eastAsia="Times New Roman" w:hAnsi="Arial Narrow" w:cs="Calibri"/>
+                <w:i w:val="0"/>
+                <w:sz w:val="24"/>
+                <w:szCs w:val="24"/>
+              </w:rPr>
+              <w:t> </w:t>
+            </w:r>
+          </w:p>
+        </w:tc>
+      </w:tr>
+      <w:tr>
+        <w:trPr>
+          <w:trHeight w:val="312"/>
+        </w:trPr>
+        <w:tc>
+          <w:tcPr>
+            <w:tcW w:w="623" w:type="pct"/>
+            <w:tcBorders>
+              <w:top w:val="nil"/>
+              <w:left w:val="single" w:sz="4" w:space="0" w:color="auto"/>
+              <w:bottom w:val="single" w:sz="4" w:space="0" w:color="auto"/>
+              <w:right w:val="single" w:sz="4" w:space="0" w:color="auto"/>
+            </w:tcBorders>
+            <w:shd w:val="clear" w:color="auto" w:fill="auto"/>
+            <w:noWrap/>
+            <w:vAlign w:val="bottom"/>
+            <w:hideMark/>
+          </w:tcPr>
+          <w:p>
+            <w:pPr>
+              <w:spacing w:after="0" w:line="240" w:lineRule="auto"/>
+              <w:ind w:left="0" w:firstLine="0"/>
+              <w:rPr>
+                <w:rFonts w:ascii="Arial Narrow" w:eastAsia="Times New Roman" w:hAnsi="Arial Narrow" w:cs="Calibri"/>
+                <w:i w:val="0"/>
+                <w:sz w:val="24"/>
+                <w:szCs w:val="24"/>
+              </w:rPr>
+            </w:pPr>
+            <w:r>
+              <w:rPr>
+                <w:rFonts w:ascii="Arial Narrow" w:eastAsia="Times New Roman" w:hAnsi="Arial Narrow" w:cs="Calibri"/>
+                <w:i w:val="0"/>
+                <w:sz w:val="24"/>
+                <w:szCs w:val="24"/>
+              </w:rPr>
+              <w:t>Modelo de clases</w:t>
+            </w:r>
+          </w:p>
+        </w:tc>
+        <w:tc>
+          <w:tcPr>
+            <w:tcW w:w="555" w:type="pct"/>
+            <w:tcBorders>
+              <w:top w:val="nil"/>
+              <w:left w:val="nil"/>
+              <w:bottom w:val="single" w:sz="4" w:space="0" w:color="auto"/>
+              <w:right w:val="single" w:sz="4" w:space="0" w:color="auto"/>
+            </w:tcBorders>
+            <w:shd w:val="clear" w:color="auto" w:fill="auto"/>
+            <w:noWrap/>
+            <w:vAlign w:val="bottom"/>
+            <w:hideMark/>
+          </w:tcPr>
+          <w:p>
+            <w:pPr>
+              <w:spacing w:after="0" w:line="240" w:lineRule="auto"/>
+              <w:ind w:left="0" w:firstLine="0"/>
+              <w:jc w:val="right"/>
+              <w:rPr>
+                <w:rFonts w:ascii="Arial Narrow" w:eastAsia="Times New Roman" w:hAnsi="Arial Narrow" w:cs="Calibri"/>
+                <w:i w:val="0"/>
+                <w:sz w:val="24"/>
+                <w:szCs w:val="24"/>
+              </w:rPr>
+            </w:pPr>
+            <w:r>
+              <w:rPr>
+                <w:rFonts w:ascii="Arial Narrow" w:eastAsia="Times New Roman" w:hAnsi="Arial Narrow" w:cs="Calibri"/>
+                <w:i w:val="0"/>
+                <w:sz w:val="24"/>
+                <w:szCs w:val="24"/>
+              </w:rPr>
+              <w:t>22/4/2018</w:t>
+            </w:r>
+          </w:p>
+        </w:tc>
+        <w:tc>
+          <w:tcPr>
+            <w:tcW w:w="556" w:type="pct"/>
+            <w:tcBorders>
+              <w:top w:val="nil"/>
+              <w:left w:val="nil"/>
+              <w:bottom w:val="single" w:sz="4" w:space="0" w:color="auto"/>
+              <w:right w:val="single" w:sz="4" w:space="0" w:color="auto"/>
+            </w:tcBorders>
+            <w:shd w:val="clear" w:color="auto" w:fill="auto"/>
+            <w:noWrap/>
+            <w:vAlign w:val="bottom"/>
+            <w:hideMark/>
+          </w:tcPr>
+          <w:p>
+            <w:pPr>
+              <w:spacing w:after="0" w:line="240" w:lineRule="auto"/>
+              <w:ind w:left="0" w:firstLine="0"/>
+              <w:jc w:val="right"/>
+              <w:rPr>
+                <w:rFonts w:ascii="Arial Narrow" w:eastAsia="Times New Roman" w:hAnsi="Arial Narrow" w:cs="Calibri"/>
+                <w:i w:val="0"/>
+                <w:sz w:val="24"/>
+                <w:szCs w:val="24"/>
+              </w:rPr>
+            </w:pPr>
+            <w:r>
+              <w:rPr>
+                <w:rFonts w:ascii="Arial Narrow" w:eastAsia="Times New Roman" w:hAnsi="Arial Narrow" w:cs="Calibri"/>
+                <w:i w:val="0"/>
+                <w:sz w:val="24"/>
+                <w:szCs w:val="24"/>
+              </w:rPr>
+              <w:t>29/4/2018</w:t>
+            </w:r>
+          </w:p>
+        </w:tc>
+        <w:tc>
+          <w:tcPr>
+            <w:tcW w:w="417" w:type="pct"/>
+            <w:tcBorders>
+              <w:top w:val="nil"/>
+              <w:left w:val="nil"/>
+              <w:bottom w:val="single" w:sz="4" w:space="0" w:color="auto"/>
+              <w:right w:val="single" w:sz="4" w:space="0" w:color="auto"/>
+            </w:tcBorders>
+            <w:shd w:val="clear" w:color="auto" w:fill="auto"/>
+            <w:noWrap/>
+            <w:vAlign w:val="bottom"/>
+            <w:hideMark/>
+          </w:tcPr>
+          <w:p>
+            <w:pPr>
+              <w:spacing w:after="0" w:line="240" w:lineRule="auto"/>
+              <w:ind w:left="0" w:firstLine="0"/>
+              <w:rPr>
+                <w:rFonts w:ascii="Arial Narrow" w:eastAsia="Times New Roman" w:hAnsi="Arial Narrow" w:cs="Calibri"/>
+                <w:i w:val="0"/>
+                <w:sz w:val="24"/>
+                <w:szCs w:val="24"/>
+              </w:rPr>
+            </w:pPr>
+            <w:r>
+              <w:rPr>
+                <w:rFonts w:ascii="Arial Narrow" w:eastAsia="Times New Roman" w:hAnsi="Arial Narrow" w:cs="Calibri"/>
+                <w:i w:val="0"/>
+                <w:sz w:val="24"/>
+                <w:szCs w:val="24"/>
+              </w:rPr>
+              <w:t>1 semana</w:t>
+            </w:r>
+          </w:p>
+        </w:tc>
+        <w:tc>
+          <w:tcPr>
+            <w:tcW w:w="347" w:type="pct"/>
+            <w:tcBorders>
+              <w:top w:val="nil"/>
+              <w:left w:val="nil"/>
+              <w:bottom w:val="single" w:sz="4" w:space="0" w:color="auto"/>
+              <w:right w:val="single" w:sz="4" w:space="0" w:color="auto"/>
+            </w:tcBorders>
+            <w:shd w:val="clear" w:color="auto" w:fill="auto"/>
+            <w:noWrap/>
+            <w:vAlign w:val="bottom"/>
+            <w:hideMark/>
+          </w:tcPr>
+          <w:p>
+            <w:pPr>
+              <w:spacing w:after="0" w:line="240" w:lineRule="auto"/>
+              <w:ind w:left="0" w:firstLine="0"/>
+              <w:rPr>
+                <w:rFonts w:ascii="Arial Narrow" w:eastAsia="Times New Roman" w:hAnsi="Arial Narrow" w:cs="Calibri"/>
+                <w:i w:val="0"/>
+                <w:sz w:val="24"/>
+                <w:szCs w:val="24"/>
+              </w:rPr>
+            </w:pPr>
+            <w:r>
+              <w:rPr>
+                <w:rFonts w:ascii="Arial Narrow" w:eastAsia="Times New Roman" w:hAnsi="Arial Narrow" w:cs="Calibri"/>
+                <w:i w:val="0"/>
+                <w:sz w:val="24"/>
+                <w:szCs w:val="24"/>
+              </w:rPr>
+              <w:t> </w:t>
+            </w:r>
+          </w:p>
+        </w:tc>
+        <w:tc>
+          <w:tcPr>
+            <w:tcW w:w="417" w:type="pct"/>
+            <w:tcBorders>
+              <w:top w:val="nil"/>
+              <w:left w:val="nil"/>
+              <w:bottom w:val="single" w:sz="4" w:space="0" w:color="auto"/>
+              <w:right w:val="single" w:sz="4" w:space="0" w:color="auto"/>
+            </w:tcBorders>
+            <w:shd w:val="clear" w:color="000000" w:fill="8EA9DB"/>
+            <w:noWrap/>
+            <w:vAlign w:val="bottom"/>
+            <w:hideMark/>
+          </w:tcPr>
+          <w:p>
+            <w:pPr>
+              <w:spacing w:after="0" w:line="240" w:lineRule="auto"/>
+              <w:ind w:left="0" w:firstLine="0"/>
+              <w:rPr>
+                <w:rFonts w:ascii="Arial Narrow" w:eastAsia="Times New Roman" w:hAnsi="Arial Narrow" w:cs="Calibri"/>
+                <w:i w:val="0"/>
+                <w:sz w:val="24"/>
+                <w:szCs w:val="24"/>
+              </w:rPr>
+            </w:pPr>
+            <w:r>
+              <w:rPr>
+                <w:rFonts w:ascii="Arial Narrow" w:eastAsia="Times New Roman" w:hAnsi="Arial Narrow" w:cs="Calibri"/>
+                <w:i w:val="0"/>
+                <w:sz w:val="24"/>
+                <w:szCs w:val="24"/>
+              </w:rPr>
+              <w:t> </w:t>
+            </w:r>
+          </w:p>
+        </w:tc>
+        <w:tc>
+          <w:tcPr>
+            <w:tcW w:w="416" w:type="pct"/>
+            <w:tcBorders>
+              <w:top w:val="nil"/>
+              <w:left w:val="nil"/>
+              <w:bottom w:val="single" w:sz="4" w:space="0" w:color="auto"/>
+              <w:right w:val="single" w:sz="4" w:space="0" w:color="auto"/>
+            </w:tcBorders>
+            <w:shd w:val="clear" w:color="auto" w:fill="auto"/>
+            <w:noWrap/>
+            <w:vAlign w:val="bottom"/>
+            <w:hideMark/>
+          </w:tcPr>
+          <w:p>
+            <w:pPr>
+              <w:spacing w:after="0" w:line="240" w:lineRule="auto"/>
+              <w:ind w:left="0" w:firstLine="0"/>
+              <w:rPr>
+                <w:rFonts w:ascii="Arial Narrow" w:eastAsia="Times New Roman" w:hAnsi="Arial Narrow" w:cs="Calibri"/>
+                <w:i w:val="0"/>
+                <w:sz w:val="24"/>
+                <w:szCs w:val="24"/>
+              </w:rPr>
+            </w:pPr>
+            <w:r>
+              <w:rPr>
+                <w:rFonts w:ascii="Arial Narrow" w:eastAsia="Times New Roman" w:hAnsi="Arial Narrow" w:cs="Calibri"/>
+                <w:i w:val="0"/>
+                <w:sz w:val="24"/>
+                <w:szCs w:val="24"/>
+              </w:rPr>
+              <w:t> </w:t>
+            </w:r>
+          </w:p>
+        </w:tc>
+        <w:tc>
+          <w:tcPr>
+            <w:tcW w:w="417" w:type="pct"/>
+            <w:tcBorders>
+              <w:top w:val="nil"/>
+              <w:left w:val="nil"/>
+              <w:bottom w:val="single" w:sz="4" w:space="0" w:color="auto"/>
+              <w:right w:val="single" w:sz="4" w:space="0" w:color="auto"/>
+            </w:tcBorders>
+            <w:shd w:val="clear" w:color="auto" w:fill="auto"/>
+            <w:noWrap/>
+            <w:vAlign w:val="bottom"/>
+            <w:hideMark/>
+          </w:tcPr>
+          <w:p>
+            <w:pPr>
+              <w:spacing w:after="0" w:line="240" w:lineRule="auto"/>
+              <w:ind w:left="0" w:firstLine="0"/>
+              <w:rPr>
+                <w:rFonts w:ascii="Arial Narrow" w:eastAsia="Times New Roman" w:hAnsi="Arial Narrow" w:cs="Calibri"/>
+                <w:i w:val="0"/>
+                <w:sz w:val="24"/>
+                <w:szCs w:val="24"/>
+              </w:rPr>
+            </w:pPr>
+            <w:r>
+              <w:rPr>
+                <w:rFonts w:ascii="Arial Narrow" w:eastAsia="Times New Roman" w:hAnsi="Arial Narrow" w:cs="Calibri"/>
+                <w:i w:val="0"/>
+                <w:sz w:val="24"/>
+                <w:szCs w:val="24"/>
+              </w:rPr>
+              <w:t> </w:t>
+            </w:r>
+          </w:p>
+        </w:tc>
+        <w:tc>
+          <w:tcPr>
+            <w:tcW w:w="417" w:type="pct"/>
+            <w:tcBorders>
+              <w:top w:val="nil"/>
+              <w:left w:val="nil"/>
+              <w:bottom w:val="single" w:sz="4" w:space="0" w:color="auto"/>
+              <w:right w:val="single" w:sz="4" w:space="0" w:color="auto"/>
+            </w:tcBorders>
+            <w:shd w:val="clear" w:color="auto" w:fill="auto"/>
+            <w:noWrap/>
+            <w:vAlign w:val="bottom"/>
+            <w:hideMark/>
+          </w:tcPr>
+          <w:p>
+            <w:pPr>
+              <w:spacing w:after="0" w:line="240" w:lineRule="auto"/>
+              <w:ind w:left="0" w:firstLine="0"/>
+              <w:rPr>
+                <w:rFonts w:ascii="Arial Narrow" w:eastAsia="Times New Roman" w:hAnsi="Arial Narrow" w:cs="Calibri"/>
+                <w:i w:val="0"/>
+                <w:sz w:val="24"/>
+                <w:szCs w:val="24"/>
+              </w:rPr>
+            </w:pPr>
+            <w:r>
+              <w:rPr>
+                <w:rFonts w:ascii="Arial Narrow" w:eastAsia="Times New Roman" w:hAnsi="Arial Narrow" w:cs="Calibri"/>
+                <w:i w:val="0"/>
+                <w:sz w:val="24"/>
+                <w:szCs w:val="24"/>
+              </w:rPr>
+              <w:t> </w:t>
+            </w:r>
+          </w:p>
+        </w:tc>
+        <w:tc>
+          <w:tcPr>
+            <w:tcW w:w="417" w:type="pct"/>
+            <w:tcBorders>
+              <w:top w:val="nil"/>
+              <w:left w:val="nil"/>
+              <w:bottom w:val="single" w:sz="4" w:space="0" w:color="auto"/>
+              <w:right w:val="single" w:sz="4" w:space="0" w:color="auto"/>
+            </w:tcBorders>
+            <w:shd w:val="clear" w:color="auto" w:fill="auto"/>
+            <w:noWrap/>
+            <w:vAlign w:val="bottom"/>
+            <w:hideMark/>
+          </w:tcPr>
+          <w:p>
+            <w:pPr>
+              <w:spacing w:after="0" w:line="240" w:lineRule="auto"/>
+              <w:ind w:left="0" w:firstLine="0"/>
+              <w:rPr>
+                <w:rFonts w:ascii="Arial Narrow" w:eastAsia="Times New Roman" w:hAnsi="Arial Narrow" w:cs="Calibri"/>
+                <w:i w:val="0"/>
+                <w:sz w:val="24"/>
+                <w:szCs w:val="24"/>
+              </w:rPr>
+            </w:pPr>
+            <w:r>
+              <w:rPr>
+                <w:rFonts w:ascii="Arial Narrow" w:eastAsia="Times New Roman" w:hAnsi="Arial Narrow" w:cs="Calibri"/>
+                <w:i w:val="0"/>
+                <w:sz w:val="24"/>
+                <w:szCs w:val="24"/>
+              </w:rPr>
+              <w:t> </w:t>
+            </w:r>
+          </w:p>
+        </w:tc>
+        <w:tc>
+          <w:tcPr>
+            <w:tcW w:w="417" w:type="pct"/>
+            <w:tcBorders>
+              <w:top w:val="nil"/>
+              <w:left w:val="nil"/>
+              <w:bottom w:val="single" w:sz="4" w:space="0" w:color="auto"/>
+              <w:right w:val="single" w:sz="4" w:space="0" w:color="auto"/>
+            </w:tcBorders>
+            <w:shd w:val="clear" w:color="auto" w:fill="auto"/>
+            <w:noWrap/>
+            <w:vAlign w:val="bottom"/>
+            <w:hideMark/>
+          </w:tcPr>
+          <w:p>
+            <w:pPr>
+              <w:spacing w:after="0" w:line="240" w:lineRule="auto"/>
+              <w:ind w:left="0" w:firstLine="0"/>
+              <w:rPr>
+                <w:rFonts w:ascii="Arial Narrow" w:eastAsia="Times New Roman" w:hAnsi="Arial Narrow" w:cs="Calibri"/>
+                <w:i w:val="0"/>
+                <w:sz w:val="24"/>
+                <w:szCs w:val="24"/>
+              </w:rPr>
+            </w:pPr>
+            <w:r>
+              <w:rPr>
+                <w:rFonts w:ascii="Arial Narrow" w:eastAsia="Times New Roman" w:hAnsi="Arial Narrow" w:cs="Calibri"/>
+                <w:i w:val="0"/>
+                <w:sz w:val="24"/>
+                <w:szCs w:val="24"/>
+              </w:rPr>
+              <w:t> </w:t>
+            </w:r>
+          </w:p>
+        </w:tc>
+      </w:tr>
+      <w:tr>
+        <w:trPr>
+          <w:trHeight w:val="312"/>
+        </w:trPr>
+        <w:tc>
+          <w:tcPr>
+            <w:tcW w:w="623" w:type="pct"/>
+            <w:tcBorders>
+              <w:top w:val="nil"/>
+              <w:left w:val="single" w:sz="4" w:space="0" w:color="auto"/>
+              <w:bottom w:val="single" w:sz="4" w:space="0" w:color="auto"/>
+              <w:right w:val="single" w:sz="4" w:space="0" w:color="auto"/>
+            </w:tcBorders>
+            <w:shd w:val="clear" w:color="auto" w:fill="auto"/>
+            <w:noWrap/>
+            <w:vAlign w:val="bottom"/>
+            <w:hideMark/>
+          </w:tcPr>
+          <w:p>
+            <w:pPr>
+              <w:spacing w:after="0" w:line="240" w:lineRule="auto"/>
+              <w:ind w:left="0" w:firstLine="0"/>
+              <w:rPr>
+                <w:rFonts w:ascii="Arial Narrow" w:eastAsia="Times New Roman" w:hAnsi="Arial Narrow" w:cs="Calibri"/>
+                <w:i w:val="0"/>
+                <w:sz w:val="24"/>
+                <w:szCs w:val="24"/>
+              </w:rPr>
+            </w:pPr>
+            <w:r>
+              <w:rPr>
+                <w:rFonts w:ascii="Arial Narrow" w:eastAsia="Times New Roman" w:hAnsi="Arial Narrow" w:cs="Calibri"/>
+                <w:i w:val="0"/>
+                <w:sz w:val="24"/>
+                <w:szCs w:val="24"/>
+              </w:rPr>
+              <w:t>Desarrollo de prototipos</w:t>
+            </w:r>
+          </w:p>
+        </w:tc>
+        <w:tc>
+          <w:tcPr>
+            <w:tcW w:w="555" w:type="pct"/>
+            <w:tcBorders>
+              <w:top w:val="nil"/>
+              <w:left w:val="nil"/>
+              <w:bottom w:val="single" w:sz="4" w:space="0" w:color="auto"/>
+              <w:right w:val="single" w:sz="4" w:space="0" w:color="auto"/>
+            </w:tcBorders>
+            <w:shd w:val="clear" w:color="auto" w:fill="auto"/>
+            <w:noWrap/>
+            <w:vAlign w:val="bottom"/>
+            <w:hideMark/>
+          </w:tcPr>
+          <w:p>
+            <w:pPr>
+              <w:spacing w:after="0" w:line="240" w:lineRule="auto"/>
+              <w:ind w:left="0" w:firstLine="0"/>
+              <w:jc w:val="right"/>
+              <w:rPr>
+                <w:rFonts w:ascii="Arial Narrow" w:eastAsia="Times New Roman" w:hAnsi="Arial Narrow" w:cs="Calibri"/>
+                <w:i w:val="0"/>
+                <w:sz w:val="24"/>
+                <w:szCs w:val="24"/>
+              </w:rPr>
+            </w:pPr>
+            <w:r>
+              <w:rPr>
+                <w:rFonts w:ascii="Arial Narrow" w:eastAsia="Times New Roman" w:hAnsi="Arial Narrow" w:cs="Calibri"/>
+                <w:i w:val="0"/>
+                <w:sz w:val="24"/>
+                <w:szCs w:val="24"/>
+              </w:rPr>
+              <w:t>22/4/2018</w:t>
+            </w:r>
+          </w:p>
+        </w:tc>
+        <w:tc>
+          <w:tcPr>
+            <w:tcW w:w="556" w:type="pct"/>
+            <w:tcBorders>
+              <w:top w:val="nil"/>
+              <w:left w:val="nil"/>
+              <w:bottom w:val="single" w:sz="4" w:space="0" w:color="auto"/>
+              <w:right w:val="single" w:sz="4" w:space="0" w:color="auto"/>
+            </w:tcBorders>
+            <w:shd w:val="clear" w:color="auto" w:fill="auto"/>
+            <w:noWrap/>
+            <w:vAlign w:val="bottom"/>
+            <w:hideMark/>
+          </w:tcPr>
+          <w:p>
+            <w:pPr>
+              <w:spacing w:after="0" w:line="240" w:lineRule="auto"/>
+              <w:ind w:left="0" w:firstLine="0"/>
+              <w:jc w:val="right"/>
+              <w:rPr>
+                <w:rFonts w:ascii="Arial Narrow" w:eastAsia="Times New Roman" w:hAnsi="Arial Narrow" w:cs="Calibri"/>
+                <w:i w:val="0"/>
+                <w:sz w:val="24"/>
+                <w:szCs w:val="24"/>
+              </w:rPr>
+            </w:pPr>
+            <w:r>
+              <w:rPr>
+                <w:rFonts w:ascii="Arial Narrow" w:eastAsia="Times New Roman" w:hAnsi="Arial Narrow" w:cs="Calibri"/>
+                <w:i w:val="0"/>
+                <w:sz w:val="24"/>
+                <w:szCs w:val="24"/>
+              </w:rPr>
+              <w:t>29/4/2018</w:t>
+            </w:r>
+          </w:p>
+        </w:tc>
+        <w:tc>
+          <w:tcPr>
+            <w:tcW w:w="417" w:type="pct"/>
+            <w:tcBorders>
+              <w:top w:val="nil"/>
+              <w:left w:val="nil"/>
+              <w:bottom w:val="single" w:sz="4" w:space="0" w:color="auto"/>
+              <w:right w:val="single" w:sz="4" w:space="0" w:color="auto"/>
+            </w:tcBorders>
+            <w:shd w:val="clear" w:color="auto" w:fill="auto"/>
+            <w:noWrap/>
+            <w:vAlign w:val="bottom"/>
+            <w:hideMark/>
+          </w:tcPr>
+          <w:p>
+            <w:pPr>
+              <w:spacing w:after="0" w:line="240" w:lineRule="auto"/>
+              <w:ind w:left="0" w:firstLine="0"/>
+              <w:rPr>
+                <w:rFonts w:ascii="Arial Narrow" w:eastAsia="Times New Roman" w:hAnsi="Arial Narrow" w:cs="Calibri"/>
+                <w:i w:val="0"/>
+                <w:sz w:val="24"/>
+                <w:szCs w:val="24"/>
+              </w:rPr>
+            </w:pPr>
+            <w:r>
+              <w:rPr>
+                <w:rFonts w:ascii="Arial Narrow" w:eastAsia="Times New Roman" w:hAnsi="Arial Narrow" w:cs="Calibri"/>
+                <w:i w:val="0"/>
+                <w:sz w:val="24"/>
+                <w:szCs w:val="24"/>
+              </w:rPr>
+              <w:t>1 semana</w:t>
+            </w:r>
+          </w:p>
+        </w:tc>
+        <w:tc>
+          <w:tcPr>
+            <w:tcW w:w="347" w:type="pct"/>
+            <w:tcBorders>
+              <w:top w:val="nil"/>
+              <w:left w:val="nil"/>
+              <w:bottom w:val="single" w:sz="4" w:space="0" w:color="auto"/>
+              <w:right w:val="single" w:sz="4" w:space="0" w:color="auto"/>
+            </w:tcBorders>
+            <w:shd w:val="clear" w:color="auto" w:fill="auto"/>
+            <w:noWrap/>
+            <w:vAlign w:val="bottom"/>
+            <w:hideMark/>
+          </w:tcPr>
+          <w:p>
+            <w:pPr>
+              <w:spacing w:after="0" w:line="240" w:lineRule="auto"/>
+              <w:ind w:left="0" w:firstLine="0"/>
+              <w:rPr>
+                <w:rFonts w:ascii="Arial Narrow" w:eastAsia="Times New Roman" w:hAnsi="Arial Narrow" w:cs="Calibri"/>
+                <w:i w:val="0"/>
+                <w:sz w:val="24"/>
+                <w:szCs w:val="24"/>
+              </w:rPr>
+            </w:pPr>
+            <w:r>
+              <w:rPr>
+                <w:rFonts w:ascii="Arial Narrow" w:eastAsia="Times New Roman" w:hAnsi="Arial Narrow" w:cs="Calibri"/>
+                <w:i w:val="0"/>
+                <w:sz w:val="24"/>
+                <w:szCs w:val="24"/>
+              </w:rPr>
+              <w:t> </w:t>
+            </w:r>
+          </w:p>
+        </w:tc>
+        <w:tc>
+          <w:tcPr>
+            <w:tcW w:w="417" w:type="pct"/>
+            <w:tcBorders>
+              <w:top w:val="nil"/>
+              <w:left w:val="nil"/>
+              <w:bottom w:val="single" w:sz="4" w:space="0" w:color="auto"/>
+              <w:right w:val="single" w:sz="4" w:space="0" w:color="auto"/>
+            </w:tcBorders>
+            <w:shd w:val="clear" w:color="000000" w:fill="8EA9DB"/>
+            <w:noWrap/>
+            <w:vAlign w:val="bottom"/>
+            <w:hideMark/>
+          </w:tcPr>
+          <w:p>
+            <w:pPr>
+              <w:spacing w:after="0" w:line="240" w:lineRule="auto"/>
+              <w:ind w:left="0" w:firstLine="0"/>
+              <w:rPr>
+                <w:rFonts w:ascii="Arial Narrow" w:eastAsia="Times New Roman" w:hAnsi="Arial Narrow" w:cs="Calibri"/>
+                <w:i w:val="0"/>
+                <w:sz w:val="24"/>
+                <w:szCs w:val="24"/>
+              </w:rPr>
+            </w:pPr>
+            <w:r>
+              <w:rPr>
+                <w:rFonts w:ascii="Arial Narrow" w:eastAsia="Times New Roman" w:hAnsi="Arial Narrow" w:cs="Calibri"/>
+                <w:i w:val="0"/>
+                <w:sz w:val="24"/>
+                <w:szCs w:val="24"/>
+              </w:rPr>
+              <w:t> </w:t>
+            </w:r>
+          </w:p>
+        </w:tc>
+        <w:tc>
+          <w:tcPr>
+            <w:tcW w:w="416" w:type="pct"/>
+            <w:tcBorders>
+              <w:top w:val="nil"/>
+              <w:left w:val="nil"/>
+              <w:bottom w:val="single" w:sz="4" w:space="0" w:color="auto"/>
+              <w:right w:val="single" w:sz="4" w:space="0" w:color="auto"/>
+            </w:tcBorders>
+            <w:shd w:val="clear" w:color="auto" w:fill="auto"/>
+            <w:noWrap/>
+            <w:vAlign w:val="bottom"/>
+            <w:hideMark/>
+          </w:tcPr>
+          <w:p>
+            <w:pPr>
+              <w:spacing w:after="0" w:line="240" w:lineRule="auto"/>
+              <w:ind w:left="0" w:firstLine="0"/>
+              <w:rPr>
+                <w:rFonts w:ascii="Arial Narrow" w:eastAsia="Times New Roman" w:hAnsi="Arial Narrow" w:cs="Calibri"/>
+                <w:i w:val="0"/>
+                <w:sz w:val="24"/>
+                <w:szCs w:val="24"/>
+              </w:rPr>
+            </w:pPr>
+            <w:r>
+              <w:rPr>
+                <w:rFonts w:ascii="Arial Narrow" w:eastAsia="Times New Roman" w:hAnsi="Arial Narrow" w:cs="Calibri"/>
+                <w:i w:val="0"/>
+                <w:sz w:val="24"/>
+                <w:szCs w:val="24"/>
+              </w:rPr>
+              <w:t> </w:t>
+            </w:r>
+          </w:p>
+        </w:tc>
+        <w:tc>
+          <w:tcPr>
+            <w:tcW w:w="417" w:type="pct"/>
+            <w:tcBorders>
+              <w:top w:val="nil"/>
+              <w:left w:val="nil"/>
+              <w:bottom w:val="single" w:sz="4" w:space="0" w:color="auto"/>
+              <w:right w:val="single" w:sz="4" w:space="0" w:color="auto"/>
+            </w:tcBorders>
+            <w:shd w:val="clear" w:color="auto" w:fill="auto"/>
+            <w:noWrap/>
+            <w:vAlign w:val="bottom"/>
+            <w:hideMark/>
+          </w:tcPr>
+          <w:p>
+            <w:pPr>
+              <w:spacing w:after="0" w:line="240" w:lineRule="auto"/>
+              <w:ind w:left="0" w:firstLine="0"/>
+              <w:rPr>
+                <w:rFonts w:ascii="Arial Narrow" w:eastAsia="Times New Roman" w:hAnsi="Arial Narrow" w:cs="Calibri"/>
+                <w:i w:val="0"/>
+                <w:sz w:val="24"/>
+                <w:szCs w:val="24"/>
+              </w:rPr>
+            </w:pPr>
+            <w:r>
+              <w:rPr>
+                <w:rFonts w:ascii="Arial Narrow" w:eastAsia="Times New Roman" w:hAnsi="Arial Narrow" w:cs="Calibri"/>
+                <w:i w:val="0"/>
+                <w:sz w:val="24"/>
+                <w:szCs w:val="24"/>
+              </w:rPr>
+              <w:t> </w:t>
+            </w:r>
+          </w:p>
+        </w:tc>
+        <w:tc>
+          <w:tcPr>
+            <w:tcW w:w="417" w:type="pct"/>
+            <w:tcBorders>
+              <w:top w:val="nil"/>
+              <w:left w:val="nil"/>
+              <w:bottom w:val="single" w:sz="4" w:space="0" w:color="auto"/>
+              <w:right w:val="single" w:sz="4" w:space="0" w:color="auto"/>
+            </w:tcBorders>
+            <w:shd w:val="clear" w:color="auto" w:fill="auto"/>
+            <w:noWrap/>
+            <w:vAlign w:val="bottom"/>
+            <w:hideMark/>
+          </w:tcPr>
+          <w:p>
+            <w:pPr>
+              <w:spacing w:after="0" w:line="240" w:lineRule="auto"/>
+              <w:ind w:left="0" w:firstLine="0"/>
+              <w:rPr>
+                <w:rFonts w:ascii="Arial Narrow" w:eastAsia="Times New Roman" w:hAnsi="Arial Narrow" w:cs="Calibri"/>
+                <w:i w:val="0"/>
+                <w:sz w:val="24"/>
+                <w:szCs w:val="24"/>
+              </w:rPr>
+            </w:pPr>
+            <w:r>
+              <w:rPr>
+                <w:rFonts w:ascii="Arial Narrow" w:eastAsia="Times New Roman" w:hAnsi="Arial Narrow" w:cs="Calibri"/>
+                <w:i w:val="0"/>
+                <w:sz w:val="24"/>
+                <w:szCs w:val="24"/>
+              </w:rPr>
+              <w:t> </w:t>
+            </w:r>
+          </w:p>
+        </w:tc>
+        <w:tc>
+          <w:tcPr>
+            <w:tcW w:w="417" w:type="pct"/>
+            <w:tcBorders>
+              <w:top w:val="nil"/>
+              <w:left w:val="nil"/>
+              <w:bottom w:val="single" w:sz="4" w:space="0" w:color="auto"/>
+              <w:right w:val="single" w:sz="4" w:space="0" w:color="auto"/>
+            </w:tcBorders>
+            <w:shd w:val="clear" w:color="auto" w:fill="auto"/>
+            <w:noWrap/>
+            <w:vAlign w:val="bottom"/>
+            <w:hideMark/>
+          </w:tcPr>
+          <w:p>
+            <w:pPr>
+              <w:spacing w:after="0" w:line="240" w:lineRule="auto"/>
+              <w:ind w:left="0" w:firstLine="0"/>
+              <w:rPr>
+                <w:rFonts w:ascii="Arial Narrow" w:eastAsia="Times New Roman" w:hAnsi="Arial Narrow" w:cs="Calibri"/>
+                <w:i w:val="0"/>
+                <w:sz w:val="24"/>
+                <w:szCs w:val="24"/>
+              </w:rPr>
+            </w:pPr>
+            <w:r>
+              <w:rPr>
+                <w:rFonts w:ascii="Arial Narrow" w:eastAsia="Times New Roman" w:hAnsi="Arial Narrow" w:cs="Calibri"/>
+                <w:i w:val="0"/>
+                <w:sz w:val="24"/>
+                <w:szCs w:val="24"/>
+              </w:rPr>
+              <w:t> </w:t>
+            </w:r>
+          </w:p>
+        </w:tc>
+        <w:tc>
+          <w:tcPr>
+            <w:tcW w:w="417" w:type="pct"/>
+            <w:tcBorders>
+              <w:top w:val="nil"/>
+              <w:left w:val="nil"/>
+              <w:bottom w:val="single" w:sz="4" w:space="0" w:color="auto"/>
+              <w:right w:val="single" w:sz="4" w:space="0" w:color="auto"/>
+            </w:tcBorders>
+            <w:shd w:val="clear" w:color="auto" w:fill="auto"/>
+            <w:noWrap/>
+            <w:vAlign w:val="bottom"/>
+            <w:hideMark/>
+          </w:tcPr>
+          <w:p>
+            <w:pPr>
+              <w:spacing w:after="0" w:line="240" w:lineRule="auto"/>
+              <w:ind w:left="0" w:firstLine="0"/>
+              <w:rPr>
+                <w:rFonts w:ascii="Arial Narrow" w:eastAsia="Times New Roman" w:hAnsi="Arial Narrow" w:cs="Calibri"/>
+                <w:i w:val="0"/>
+                <w:sz w:val="24"/>
+                <w:szCs w:val="24"/>
+              </w:rPr>
+            </w:pPr>
+            <w:r>
+              <w:rPr>
+                <w:rFonts w:ascii="Arial Narrow" w:eastAsia="Times New Roman" w:hAnsi="Arial Narrow" w:cs="Calibri"/>
+                <w:i w:val="0"/>
+                <w:sz w:val="24"/>
+                <w:szCs w:val="24"/>
+              </w:rPr>
+              <w:t> </w:t>
+            </w:r>
+          </w:p>
+        </w:tc>
+      </w:tr>
+      <w:tr>
+        <w:trPr>
+          <w:trHeight w:val="312"/>
+        </w:trPr>
+        <w:tc>
+          <w:tcPr>
+            <w:tcW w:w="623" w:type="pct"/>
+            <w:tcBorders>
+              <w:top w:val="nil"/>
+              <w:left w:val="single" w:sz="4" w:space="0" w:color="auto"/>
+              <w:bottom w:val="single" w:sz="4" w:space="0" w:color="auto"/>
+              <w:right w:val="single" w:sz="4" w:space="0" w:color="auto"/>
+            </w:tcBorders>
+            <w:shd w:val="clear" w:color="auto" w:fill="auto"/>
+            <w:noWrap/>
+            <w:vAlign w:val="bottom"/>
+            <w:hideMark/>
+          </w:tcPr>
+          <w:p>
+            <w:pPr>
+              <w:spacing w:after="0" w:line="240" w:lineRule="auto"/>
+              <w:ind w:left="0" w:firstLine="0"/>
+              <w:rPr>
+                <w:rFonts w:ascii="Arial Narrow" w:eastAsia="Times New Roman" w:hAnsi="Arial Narrow" w:cs="Calibri"/>
+                <w:i w:val="0"/>
+                <w:sz w:val="24"/>
+                <w:szCs w:val="24"/>
+              </w:rPr>
+            </w:pPr>
+            <w:r>
+              <w:rPr>
+                <w:rFonts w:ascii="Arial Narrow" w:eastAsia="Times New Roman" w:hAnsi="Arial Narrow" w:cs="Calibri"/>
+                <w:i w:val="0"/>
+                <w:sz w:val="24"/>
+                <w:szCs w:val="24"/>
+              </w:rPr>
+              <w:t xml:space="preserve">Modelando </w:t>
+            </w:r>
+          </w:p>
+          <w:p>
+            <w:pPr>
+              <w:spacing w:after="0" w:line="240" w:lineRule="auto"/>
+              <w:ind w:left="0" w:firstLine="0"/>
+              <w:rPr>
+                <w:rFonts w:ascii="Arial Narrow" w:eastAsia="Times New Roman" w:hAnsi="Arial Narrow" w:cs="Calibri"/>
+                <w:i w:val="0"/>
+                <w:sz w:val="24"/>
+                <w:szCs w:val="24"/>
+              </w:rPr>
+            </w:pPr>
+            <w:r>
+              <w:rPr>
+                <w:rFonts w:ascii="Arial Narrow" w:eastAsia="Times New Roman" w:hAnsi="Arial Narrow" w:cs="Calibri"/>
+                <w:i w:val="0"/>
+                <w:sz w:val="24"/>
+                <w:szCs w:val="24"/>
+              </w:rPr>
+              <w:t>diagramas de actividad</w:t>
+            </w:r>
+          </w:p>
+        </w:tc>
+        <w:tc>
+          <w:tcPr>
+            <w:tcW w:w="555" w:type="pct"/>
+            <w:tcBorders>
+              <w:top w:val="nil"/>
+              <w:left w:val="nil"/>
+              <w:bottom w:val="single" w:sz="4" w:space="0" w:color="auto"/>
+              <w:right w:val="single" w:sz="4" w:space="0" w:color="auto"/>
+            </w:tcBorders>
+            <w:shd w:val="clear" w:color="auto" w:fill="auto"/>
+            <w:noWrap/>
+            <w:vAlign w:val="bottom"/>
+            <w:hideMark/>
+          </w:tcPr>
+          <w:p>
+            <w:pPr>
+              <w:spacing w:after="0" w:line="240" w:lineRule="auto"/>
+              <w:ind w:left="0" w:firstLine="0"/>
+              <w:jc w:val="right"/>
+              <w:rPr>
+                <w:rFonts w:ascii="Arial Narrow" w:eastAsia="Times New Roman" w:hAnsi="Arial Narrow" w:cs="Calibri"/>
+                <w:i w:val="0"/>
+                <w:sz w:val="24"/>
+                <w:szCs w:val="24"/>
+              </w:rPr>
+            </w:pPr>
+            <w:r>
+              <w:rPr>
+                <w:rFonts w:ascii="Arial Narrow" w:eastAsia="Times New Roman" w:hAnsi="Arial Narrow" w:cs="Calibri"/>
+                <w:i w:val="0"/>
+                <w:sz w:val="24"/>
+                <w:szCs w:val="24"/>
+              </w:rPr>
+              <w:t>29/4/2018</w:t>
+            </w:r>
+          </w:p>
+        </w:tc>
+        <w:tc>
+          <w:tcPr>
+            <w:tcW w:w="556" w:type="pct"/>
+            <w:tcBorders>
+              <w:top w:val="nil"/>
+              <w:left w:val="nil"/>
+              <w:bottom w:val="single" w:sz="4" w:space="0" w:color="auto"/>
+              <w:right w:val="single" w:sz="4" w:space="0" w:color="auto"/>
+            </w:tcBorders>
+            <w:shd w:val="clear" w:color="auto" w:fill="auto"/>
+            <w:noWrap/>
+            <w:vAlign w:val="bottom"/>
+            <w:hideMark/>
+          </w:tcPr>
+          <w:p>
+            <w:pPr>
+              <w:spacing w:after="0" w:line="240" w:lineRule="auto"/>
+              <w:ind w:left="0" w:firstLine="0"/>
+              <w:jc w:val="right"/>
+              <w:rPr>
+                <w:rFonts w:ascii="Arial Narrow" w:eastAsia="Times New Roman" w:hAnsi="Arial Narrow" w:cs="Calibri"/>
+                <w:i w:val="0"/>
+                <w:sz w:val="24"/>
+                <w:szCs w:val="24"/>
+              </w:rPr>
+            </w:pPr>
+            <w:r>
+              <w:rPr>
+                <w:rFonts w:ascii="Arial Narrow" w:eastAsia="Times New Roman" w:hAnsi="Arial Narrow" w:cs="Calibri"/>
+                <w:i w:val="0"/>
+                <w:sz w:val="24"/>
+                <w:szCs w:val="24"/>
+              </w:rPr>
+              <w:t>6/5/2018</w:t>
+            </w:r>
+          </w:p>
+        </w:tc>
+        <w:tc>
+          <w:tcPr>
+            <w:tcW w:w="417" w:type="pct"/>
+            <w:tcBorders>
+              <w:top w:val="nil"/>
+              <w:left w:val="nil"/>
+              <w:bottom w:val="single" w:sz="4" w:space="0" w:color="auto"/>
+              <w:right w:val="single" w:sz="4" w:space="0" w:color="auto"/>
+            </w:tcBorders>
+            <w:shd w:val="clear" w:color="auto" w:fill="auto"/>
+            <w:noWrap/>
+            <w:vAlign w:val="bottom"/>
+            <w:hideMark/>
+          </w:tcPr>
+          <w:p>
+            <w:pPr>
+              <w:spacing w:after="0" w:line="240" w:lineRule="auto"/>
+              <w:ind w:left="0" w:firstLine="0"/>
+              <w:rPr>
+                <w:rFonts w:ascii="Arial Narrow" w:eastAsia="Times New Roman" w:hAnsi="Arial Narrow" w:cs="Calibri"/>
+                <w:i w:val="0"/>
+                <w:sz w:val="24"/>
+                <w:szCs w:val="24"/>
+              </w:rPr>
+            </w:pPr>
+            <w:r>
+              <w:rPr>
+                <w:rFonts w:ascii="Arial Narrow" w:eastAsia="Times New Roman" w:hAnsi="Arial Narrow" w:cs="Calibri"/>
+                <w:i w:val="0"/>
+                <w:sz w:val="24"/>
+                <w:szCs w:val="24"/>
+              </w:rPr>
+              <w:t>1 semana</w:t>
+            </w:r>
+          </w:p>
+        </w:tc>
+        <w:tc>
+          <w:tcPr>
+            <w:tcW w:w="347" w:type="pct"/>
+            <w:tcBorders>
+              <w:top w:val="nil"/>
+              <w:left w:val="nil"/>
+              <w:bottom w:val="single" w:sz="4" w:space="0" w:color="auto"/>
+              <w:right w:val="single" w:sz="4" w:space="0" w:color="auto"/>
+            </w:tcBorders>
+            <w:shd w:val="clear" w:color="auto" w:fill="auto"/>
+            <w:noWrap/>
+            <w:vAlign w:val="bottom"/>
+            <w:hideMark/>
+          </w:tcPr>
+          <w:p>
+            <w:pPr>
+              <w:spacing w:after="0" w:line="240" w:lineRule="auto"/>
+              <w:ind w:left="0" w:firstLine="0"/>
+              <w:rPr>
+                <w:rFonts w:ascii="Arial Narrow" w:eastAsia="Times New Roman" w:hAnsi="Arial Narrow" w:cs="Calibri"/>
+                <w:i w:val="0"/>
+                <w:sz w:val="24"/>
+                <w:szCs w:val="24"/>
+              </w:rPr>
+            </w:pPr>
+            <w:r>
+              <w:rPr>
+                <w:rFonts w:ascii="Arial Narrow" w:eastAsia="Times New Roman" w:hAnsi="Arial Narrow" w:cs="Calibri"/>
+                <w:i w:val="0"/>
+                <w:sz w:val="24"/>
+                <w:szCs w:val="24"/>
+              </w:rPr>
+              <w:t> </w:t>
+            </w:r>
+          </w:p>
+        </w:tc>
+        <w:tc>
+          <w:tcPr>
+            <w:tcW w:w="417" w:type="pct"/>
+            <w:tcBorders>
+              <w:top w:val="nil"/>
+              <w:left w:val="nil"/>
+              <w:bottom w:val="single" w:sz="4" w:space="0" w:color="auto"/>
+              <w:right w:val="single" w:sz="4" w:space="0" w:color="auto"/>
+            </w:tcBorders>
+            <w:shd w:val="clear" w:color="auto" w:fill="auto"/>
+            <w:noWrap/>
+            <w:vAlign w:val="bottom"/>
+            <w:hideMark/>
+          </w:tcPr>
+          <w:p>
+            <w:pPr>
+              <w:spacing w:after="0" w:line="240" w:lineRule="auto"/>
+              <w:ind w:left="0" w:firstLine="0"/>
+              <w:rPr>
+                <w:rFonts w:ascii="Arial Narrow" w:eastAsia="Times New Roman" w:hAnsi="Arial Narrow" w:cs="Calibri"/>
+                <w:i w:val="0"/>
+                <w:sz w:val="24"/>
+                <w:szCs w:val="24"/>
+              </w:rPr>
+            </w:pPr>
+            <w:r>
+              <w:rPr>
+                <w:rFonts w:ascii="Arial Narrow" w:eastAsia="Times New Roman" w:hAnsi="Arial Narrow" w:cs="Calibri"/>
+                <w:i w:val="0"/>
+                <w:sz w:val="24"/>
+                <w:szCs w:val="24"/>
+              </w:rPr>
+              <w:t> </w:t>
+            </w:r>
+          </w:p>
+        </w:tc>
+        <w:tc>
+          <w:tcPr>
+            <w:tcW w:w="416" w:type="pct"/>
+            <w:tcBorders>
+              <w:top w:val="nil"/>
+              <w:left w:val="nil"/>
+              <w:bottom w:val="single" w:sz="4" w:space="0" w:color="auto"/>
+              <w:right w:val="single" w:sz="4" w:space="0" w:color="auto"/>
+            </w:tcBorders>
+            <w:shd w:val="clear" w:color="000000" w:fill="8EA9DB"/>
+            <w:noWrap/>
+            <w:vAlign w:val="bottom"/>
+            <w:hideMark/>
+          </w:tcPr>
+          <w:p>
+            <w:pPr>
+              <w:spacing w:after="0" w:line="240" w:lineRule="auto"/>
+              <w:ind w:left="0" w:firstLine="0"/>
+              <w:rPr>
+                <w:rFonts w:ascii="Arial Narrow" w:eastAsia="Times New Roman" w:hAnsi="Arial Narrow" w:cs="Calibri"/>
+                <w:i w:val="0"/>
+                <w:sz w:val="24"/>
+                <w:szCs w:val="24"/>
+              </w:rPr>
+            </w:pPr>
+            <w:r>
+              <w:rPr>
+                <w:rFonts w:ascii="Arial Narrow" w:eastAsia="Times New Roman" w:hAnsi="Arial Narrow" w:cs="Calibri"/>
+                <w:i w:val="0"/>
+                <w:sz w:val="24"/>
+                <w:szCs w:val="24"/>
+              </w:rPr>
+              <w:t> </w:t>
+            </w:r>
+          </w:p>
+        </w:tc>
+        <w:tc>
+          <w:tcPr>
+            <w:tcW w:w="417" w:type="pct"/>
+            <w:tcBorders>
+              <w:top w:val="nil"/>
+              <w:left w:val="nil"/>
+              <w:bottom w:val="single" w:sz="4" w:space="0" w:color="auto"/>
+              <w:right w:val="single" w:sz="4" w:space="0" w:color="auto"/>
+            </w:tcBorders>
+            <w:shd w:val="clear" w:color="auto" w:fill="auto"/>
+            <w:noWrap/>
+            <w:vAlign w:val="bottom"/>
+            <w:hideMark/>
+          </w:tcPr>
+          <w:p>
+            <w:pPr>
+              <w:spacing w:after="0" w:line="240" w:lineRule="auto"/>
+              <w:ind w:left="0" w:firstLine="0"/>
+              <w:rPr>
+                <w:rFonts w:ascii="Arial Narrow" w:eastAsia="Times New Roman" w:hAnsi="Arial Narrow" w:cs="Calibri"/>
+                <w:i w:val="0"/>
+                <w:sz w:val="24"/>
+                <w:szCs w:val="24"/>
+              </w:rPr>
+            </w:pPr>
+            <w:r>
+              <w:rPr>
+                <w:rFonts w:ascii="Arial Narrow" w:eastAsia="Times New Roman" w:hAnsi="Arial Narrow" w:cs="Calibri"/>
+                <w:i w:val="0"/>
+                <w:sz w:val="24"/>
+                <w:szCs w:val="24"/>
+              </w:rPr>
+              <w:t> </w:t>
+            </w:r>
+          </w:p>
+        </w:tc>
+        <w:tc>
+          <w:tcPr>
+            <w:tcW w:w="417" w:type="pct"/>
+            <w:tcBorders>
+              <w:top w:val="nil"/>
+              <w:left w:val="nil"/>
+              <w:bottom w:val="single" w:sz="4" w:space="0" w:color="auto"/>
+              <w:right w:val="single" w:sz="4" w:space="0" w:color="auto"/>
+            </w:tcBorders>
+            <w:shd w:val="clear" w:color="auto" w:fill="auto"/>
+            <w:noWrap/>
+            <w:vAlign w:val="bottom"/>
+            <w:hideMark/>
+          </w:tcPr>
+          <w:p>
+            <w:pPr>
+              <w:spacing w:after="0" w:line="240" w:lineRule="auto"/>
+              <w:ind w:left="0" w:firstLine="0"/>
+              <w:rPr>
+                <w:rFonts w:ascii="Arial Narrow" w:eastAsia="Times New Roman" w:hAnsi="Arial Narrow" w:cs="Calibri"/>
+                <w:i w:val="0"/>
+                <w:sz w:val="24"/>
+                <w:szCs w:val="24"/>
+              </w:rPr>
+            </w:pPr>
+            <w:r>
+              <w:rPr>
+                <w:rFonts w:ascii="Arial Narrow" w:eastAsia="Times New Roman" w:hAnsi="Arial Narrow" w:cs="Calibri"/>
+                <w:i w:val="0"/>
+                <w:sz w:val="24"/>
+                <w:szCs w:val="24"/>
+              </w:rPr>
+              <w:t> </w:t>
+            </w:r>
+          </w:p>
+        </w:tc>
+        <w:tc>
+          <w:tcPr>
+            <w:tcW w:w="417" w:type="pct"/>
+            <w:tcBorders>
+              <w:top w:val="nil"/>
+              <w:left w:val="nil"/>
+              <w:bottom w:val="single" w:sz="4" w:space="0" w:color="auto"/>
+              <w:right w:val="single" w:sz="4" w:space="0" w:color="auto"/>
+            </w:tcBorders>
+            <w:shd w:val="clear" w:color="auto" w:fill="auto"/>
+            <w:noWrap/>
+            <w:vAlign w:val="bottom"/>
+            <w:hideMark/>
+          </w:tcPr>
+          <w:p>
+            <w:pPr>
+              <w:spacing w:after="0" w:line="240" w:lineRule="auto"/>
+              <w:ind w:left="0" w:firstLine="0"/>
+              <w:rPr>
+                <w:rFonts w:ascii="Arial Narrow" w:eastAsia="Times New Roman" w:hAnsi="Arial Narrow" w:cs="Calibri"/>
+                <w:i w:val="0"/>
+                <w:sz w:val="24"/>
+                <w:szCs w:val="24"/>
+              </w:rPr>
+            </w:pPr>
+            <w:r>
+              <w:rPr>
+                <w:rFonts w:ascii="Arial Narrow" w:eastAsia="Times New Roman" w:hAnsi="Arial Narrow" w:cs="Calibri"/>
+                <w:i w:val="0"/>
+                <w:sz w:val="24"/>
+                <w:szCs w:val="24"/>
+              </w:rPr>
+              <w:t> </w:t>
+            </w:r>
+          </w:p>
+        </w:tc>
+        <w:tc>
+          <w:tcPr>
+            <w:tcW w:w="417" w:type="pct"/>
+            <w:tcBorders>
+              <w:top w:val="nil"/>
+              <w:left w:val="nil"/>
+              <w:bottom w:val="single" w:sz="4" w:space="0" w:color="auto"/>
+              <w:right w:val="single" w:sz="4" w:space="0" w:color="auto"/>
+            </w:tcBorders>
+            <w:shd w:val="clear" w:color="auto" w:fill="auto"/>
+            <w:noWrap/>
+            <w:vAlign w:val="bottom"/>
+            <w:hideMark/>
+          </w:tcPr>
+          <w:p>
+            <w:pPr>
+              <w:spacing w:after="0" w:line="240" w:lineRule="auto"/>
+              <w:ind w:left="0" w:firstLine="0"/>
+              <w:rPr>
+                <w:rFonts w:ascii="Arial Narrow" w:eastAsia="Times New Roman" w:hAnsi="Arial Narrow" w:cs="Calibri"/>
+                <w:i w:val="0"/>
+                <w:sz w:val="24"/>
+                <w:szCs w:val="24"/>
+              </w:rPr>
+            </w:pPr>
+            <w:r>
+              <w:rPr>
+                <w:rFonts w:ascii="Arial Narrow" w:eastAsia="Times New Roman" w:hAnsi="Arial Narrow" w:cs="Calibri"/>
+                <w:i w:val="0"/>
+                <w:sz w:val="24"/>
+                <w:szCs w:val="24"/>
+              </w:rPr>
+              <w:t> </w:t>
+            </w:r>
+          </w:p>
+        </w:tc>
+      </w:tr>
+      <w:tr>
+        <w:trPr>
+          <w:trHeight w:val="312"/>
+        </w:trPr>
+        <w:tc>
+          <w:tcPr>
+            <w:tcW w:w="623" w:type="pct"/>
+            <w:tcBorders>
+              <w:top w:val="nil"/>
+              <w:left w:val="single" w:sz="4" w:space="0" w:color="auto"/>
+              <w:bottom w:val="single" w:sz="4" w:space="0" w:color="auto"/>
+              <w:right w:val="single" w:sz="4" w:space="0" w:color="auto"/>
+            </w:tcBorders>
+            <w:shd w:val="clear" w:color="auto" w:fill="auto"/>
+            <w:noWrap/>
+            <w:vAlign w:val="bottom"/>
+            <w:hideMark/>
+          </w:tcPr>
+          <w:p>
+            <w:pPr>
+              <w:spacing w:after="0" w:line="240" w:lineRule="auto"/>
+              <w:ind w:left="0" w:firstLine="0"/>
+              <w:rPr>
+                <w:rFonts w:ascii="Arial Narrow" w:eastAsia="Times New Roman" w:hAnsi="Arial Narrow" w:cs="Calibri"/>
+                <w:i w:val="0"/>
+                <w:sz w:val="24"/>
+                <w:szCs w:val="24"/>
+              </w:rPr>
+            </w:pPr>
+            <w:r>
+              <w:rPr>
+                <w:rFonts w:ascii="Arial Narrow" w:eastAsia="Times New Roman" w:hAnsi="Arial Narrow" w:cs="Calibri"/>
+                <w:i w:val="0"/>
+                <w:sz w:val="24"/>
+                <w:szCs w:val="24"/>
+              </w:rPr>
+              <w:t>Describiendo cada caso de uso (REM)</w:t>
+            </w:r>
+          </w:p>
+        </w:tc>
+        <w:tc>
+          <w:tcPr>
+            <w:tcW w:w="555" w:type="pct"/>
+            <w:tcBorders>
+              <w:top w:val="nil"/>
+              <w:left w:val="nil"/>
+              <w:bottom w:val="single" w:sz="4" w:space="0" w:color="auto"/>
+              <w:right w:val="single" w:sz="4" w:space="0" w:color="auto"/>
+            </w:tcBorders>
+            <w:shd w:val="clear" w:color="auto" w:fill="auto"/>
+            <w:noWrap/>
+            <w:vAlign w:val="bottom"/>
+            <w:hideMark/>
+          </w:tcPr>
+          <w:p>
+            <w:pPr>
+              <w:spacing w:after="0" w:line="240" w:lineRule="auto"/>
+              <w:ind w:left="0" w:firstLine="0"/>
+              <w:jc w:val="right"/>
+              <w:rPr>
+                <w:rFonts w:ascii="Arial Narrow" w:eastAsia="Times New Roman" w:hAnsi="Arial Narrow" w:cs="Calibri"/>
+                <w:i w:val="0"/>
+                <w:sz w:val="24"/>
+                <w:szCs w:val="24"/>
+              </w:rPr>
+            </w:pPr>
+            <w:r>
+              <w:rPr>
+                <w:rFonts w:ascii="Arial Narrow" w:eastAsia="Times New Roman" w:hAnsi="Arial Narrow" w:cs="Calibri"/>
+                <w:i w:val="0"/>
+                <w:sz w:val="24"/>
+                <w:szCs w:val="24"/>
+              </w:rPr>
+              <w:t>29/4/2018</w:t>
+            </w:r>
+          </w:p>
+        </w:tc>
+        <w:tc>
+          <w:tcPr>
+            <w:tcW w:w="556" w:type="pct"/>
+            <w:tcBorders>
+              <w:top w:val="nil"/>
+              <w:left w:val="nil"/>
+              <w:bottom w:val="single" w:sz="4" w:space="0" w:color="auto"/>
+              <w:right w:val="single" w:sz="4" w:space="0" w:color="auto"/>
+            </w:tcBorders>
+            <w:shd w:val="clear" w:color="auto" w:fill="auto"/>
+            <w:noWrap/>
+            <w:vAlign w:val="bottom"/>
+            <w:hideMark/>
+          </w:tcPr>
+          <w:p>
+            <w:pPr>
+              <w:spacing w:after="0" w:line="240" w:lineRule="auto"/>
+              <w:ind w:left="0" w:firstLine="0"/>
+              <w:jc w:val="right"/>
+              <w:rPr>
+                <w:rFonts w:ascii="Arial Narrow" w:eastAsia="Times New Roman" w:hAnsi="Arial Narrow" w:cs="Calibri"/>
+                <w:i w:val="0"/>
+                <w:sz w:val="24"/>
+                <w:szCs w:val="24"/>
+              </w:rPr>
+            </w:pPr>
+            <w:r>
+              <w:rPr>
+                <w:rFonts w:ascii="Arial Narrow" w:eastAsia="Times New Roman" w:hAnsi="Arial Narrow" w:cs="Calibri"/>
+                <w:i w:val="0"/>
+                <w:sz w:val="24"/>
+                <w:szCs w:val="24"/>
+              </w:rPr>
+              <w:t>6/5/2018</w:t>
+            </w:r>
+          </w:p>
+        </w:tc>
+        <w:tc>
+          <w:tcPr>
+            <w:tcW w:w="417" w:type="pct"/>
+            <w:tcBorders>
+              <w:top w:val="nil"/>
+              <w:left w:val="nil"/>
+              <w:bottom w:val="single" w:sz="4" w:space="0" w:color="auto"/>
+              <w:right w:val="single" w:sz="4" w:space="0" w:color="auto"/>
+            </w:tcBorders>
+            <w:shd w:val="clear" w:color="auto" w:fill="auto"/>
+            <w:noWrap/>
+            <w:vAlign w:val="bottom"/>
+            <w:hideMark/>
+          </w:tcPr>
+          <w:p>
+            <w:pPr>
+              <w:spacing w:after="0" w:line="240" w:lineRule="auto"/>
+              <w:ind w:left="0" w:firstLine="0"/>
+              <w:rPr>
+                <w:rFonts w:ascii="Arial Narrow" w:eastAsia="Times New Roman" w:hAnsi="Arial Narrow" w:cs="Calibri"/>
+                <w:i w:val="0"/>
+                <w:sz w:val="24"/>
+                <w:szCs w:val="24"/>
+              </w:rPr>
+            </w:pPr>
+            <w:r>
+              <w:rPr>
+                <w:rFonts w:ascii="Arial Narrow" w:eastAsia="Times New Roman" w:hAnsi="Arial Narrow" w:cs="Calibri"/>
+                <w:i w:val="0"/>
+                <w:sz w:val="24"/>
+                <w:szCs w:val="24"/>
+              </w:rPr>
+              <w:t>1 semana</w:t>
+            </w:r>
+          </w:p>
+        </w:tc>
+        <w:tc>
+          <w:tcPr>
+            <w:tcW w:w="347" w:type="pct"/>
+            <w:tcBorders>
+              <w:top w:val="nil"/>
+              <w:left w:val="nil"/>
+              <w:bottom w:val="single" w:sz="4" w:space="0" w:color="auto"/>
+              <w:right w:val="single" w:sz="4" w:space="0" w:color="auto"/>
+            </w:tcBorders>
+            <w:shd w:val="clear" w:color="auto" w:fill="auto"/>
+            <w:noWrap/>
+            <w:vAlign w:val="bottom"/>
+            <w:hideMark/>
+          </w:tcPr>
+          <w:p>
+            <w:pPr>
+              <w:spacing w:after="0" w:line="240" w:lineRule="auto"/>
+              <w:ind w:left="0" w:firstLine="0"/>
+              <w:rPr>
+                <w:rFonts w:ascii="Arial Narrow" w:eastAsia="Times New Roman" w:hAnsi="Arial Narrow" w:cs="Calibri"/>
+                <w:i w:val="0"/>
+                <w:sz w:val="24"/>
+                <w:szCs w:val="24"/>
+              </w:rPr>
+            </w:pPr>
+            <w:r>
+              <w:rPr>
+                <w:rFonts w:ascii="Arial Narrow" w:eastAsia="Times New Roman" w:hAnsi="Arial Narrow" w:cs="Calibri"/>
+                <w:i w:val="0"/>
+                <w:sz w:val="24"/>
+                <w:szCs w:val="24"/>
+              </w:rPr>
+              <w:t> </w:t>
+            </w:r>
+          </w:p>
+        </w:tc>
+        <w:tc>
+          <w:tcPr>
+            <w:tcW w:w="417" w:type="pct"/>
+            <w:tcBorders>
+              <w:top w:val="nil"/>
+              <w:left w:val="nil"/>
+              <w:bottom w:val="single" w:sz="4" w:space="0" w:color="auto"/>
+              <w:right w:val="single" w:sz="4" w:space="0" w:color="auto"/>
+            </w:tcBorders>
+            <w:shd w:val="clear" w:color="auto" w:fill="auto"/>
+            <w:noWrap/>
+            <w:vAlign w:val="bottom"/>
+            <w:hideMark/>
+          </w:tcPr>
+          <w:p>
+            <w:pPr>
+              <w:spacing w:after="0" w:line="240" w:lineRule="auto"/>
+              <w:ind w:left="0" w:firstLine="0"/>
+              <w:rPr>
+                <w:rFonts w:ascii="Arial Narrow" w:eastAsia="Times New Roman" w:hAnsi="Arial Narrow" w:cs="Calibri"/>
+                <w:i w:val="0"/>
+                <w:sz w:val="24"/>
+                <w:szCs w:val="24"/>
+              </w:rPr>
+            </w:pPr>
+            <w:r>
+              <w:rPr>
+                <w:rFonts w:ascii="Arial Narrow" w:eastAsia="Times New Roman" w:hAnsi="Arial Narrow" w:cs="Calibri"/>
+                <w:i w:val="0"/>
+                <w:sz w:val="24"/>
+                <w:szCs w:val="24"/>
+              </w:rPr>
+              <w:t> </w:t>
+            </w:r>
+          </w:p>
+        </w:tc>
+        <w:tc>
+          <w:tcPr>
+            <w:tcW w:w="416" w:type="pct"/>
+            <w:tcBorders>
+              <w:top w:val="nil"/>
+              <w:left w:val="nil"/>
+              <w:bottom w:val="single" w:sz="4" w:space="0" w:color="auto"/>
+              <w:right w:val="single" w:sz="4" w:space="0" w:color="auto"/>
+            </w:tcBorders>
+            <w:shd w:val="clear" w:color="000000" w:fill="8EA9DB"/>
+            <w:noWrap/>
+            <w:vAlign w:val="bottom"/>
+            <w:hideMark/>
+          </w:tcPr>
+          <w:p>
+            <w:pPr>
+              <w:spacing w:after="0" w:line="240" w:lineRule="auto"/>
+              <w:ind w:left="0" w:firstLine="0"/>
+              <w:rPr>
+                <w:rFonts w:ascii="Arial Narrow" w:eastAsia="Times New Roman" w:hAnsi="Arial Narrow" w:cs="Calibri"/>
+                <w:i w:val="0"/>
+                <w:sz w:val="24"/>
+                <w:szCs w:val="24"/>
+              </w:rPr>
+            </w:pPr>
+            <w:r>
+              <w:rPr>
+                <w:rFonts w:ascii="Arial Narrow" w:eastAsia="Times New Roman" w:hAnsi="Arial Narrow" w:cs="Calibri"/>
+                <w:i w:val="0"/>
+                <w:sz w:val="24"/>
+                <w:szCs w:val="24"/>
+              </w:rPr>
+              <w:t> </w:t>
+            </w:r>
+          </w:p>
+        </w:tc>
+        <w:tc>
+          <w:tcPr>
+            <w:tcW w:w="417" w:type="pct"/>
+            <w:tcBorders>
+              <w:top w:val="nil"/>
+              <w:left w:val="nil"/>
+              <w:bottom w:val="single" w:sz="4" w:space="0" w:color="auto"/>
+              <w:right w:val="single" w:sz="4" w:space="0" w:color="auto"/>
+            </w:tcBorders>
+            <w:shd w:val="clear" w:color="auto" w:fill="auto"/>
+            <w:noWrap/>
+            <w:vAlign w:val="bottom"/>
+            <w:hideMark/>
+          </w:tcPr>
+          <w:p>
+            <w:pPr>
+              <w:spacing w:after="0" w:line="240" w:lineRule="auto"/>
+              <w:ind w:left="0" w:firstLine="0"/>
+              <w:rPr>
+                <w:rFonts w:ascii="Arial Narrow" w:eastAsia="Times New Roman" w:hAnsi="Arial Narrow" w:cs="Calibri"/>
+                <w:i w:val="0"/>
+                <w:sz w:val="24"/>
+                <w:szCs w:val="24"/>
+              </w:rPr>
+            </w:pPr>
+            <w:r>
+              <w:rPr>
+                <w:rFonts w:ascii="Arial Narrow" w:eastAsia="Times New Roman" w:hAnsi="Arial Narrow" w:cs="Calibri"/>
+                <w:i w:val="0"/>
+                <w:sz w:val="24"/>
+                <w:szCs w:val="24"/>
+              </w:rPr>
+              <w:t> </w:t>
+            </w:r>
+          </w:p>
+        </w:tc>
+        <w:tc>
+          <w:tcPr>
+            <w:tcW w:w="417" w:type="pct"/>
+            <w:tcBorders>
+              <w:top w:val="nil"/>
+              <w:left w:val="nil"/>
+              <w:bottom w:val="single" w:sz="4" w:space="0" w:color="auto"/>
+              <w:right w:val="single" w:sz="4" w:space="0" w:color="auto"/>
+            </w:tcBorders>
+            <w:shd w:val="clear" w:color="auto" w:fill="auto"/>
+            <w:noWrap/>
+            <w:vAlign w:val="bottom"/>
+            <w:hideMark/>
+          </w:tcPr>
+          <w:p>
+            <w:pPr>
+              <w:spacing w:after="0" w:line="240" w:lineRule="auto"/>
+              <w:ind w:left="0" w:firstLine="0"/>
+              <w:rPr>
+                <w:rFonts w:ascii="Arial Narrow" w:eastAsia="Times New Roman" w:hAnsi="Arial Narrow" w:cs="Calibri"/>
+                <w:i w:val="0"/>
+                <w:sz w:val="24"/>
+                <w:szCs w:val="24"/>
+              </w:rPr>
+            </w:pPr>
+            <w:r>
+              <w:rPr>
+                <w:rFonts w:ascii="Arial Narrow" w:eastAsia="Times New Roman" w:hAnsi="Arial Narrow" w:cs="Calibri"/>
+                <w:i w:val="0"/>
+                <w:sz w:val="24"/>
+                <w:szCs w:val="24"/>
+              </w:rPr>
+              <w:t> </w:t>
+            </w:r>
+          </w:p>
+        </w:tc>
+        <w:tc>
+          <w:tcPr>
+            <w:tcW w:w="417" w:type="pct"/>
+            <w:tcBorders>
+              <w:top w:val="nil"/>
+              <w:left w:val="nil"/>
+              <w:bottom w:val="single" w:sz="4" w:space="0" w:color="auto"/>
+              <w:right w:val="single" w:sz="4" w:space="0" w:color="auto"/>
+            </w:tcBorders>
+            <w:shd w:val="clear" w:color="auto" w:fill="auto"/>
+            <w:noWrap/>
+            <w:vAlign w:val="bottom"/>
+            <w:hideMark/>
+          </w:tcPr>
+          <w:p>
+            <w:pPr>
+              <w:spacing w:after="0" w:line="240" w:lineRule="auto"/>
+              <w:ind w:left="0" w:firstLine="0"/>
+              <w:rPr>
+                <w:rFonts w:ascii="Arial Narrow" w:eastAsia="Times New Roman" w:hAnsi="Arial Narrow" w:cs="Calibri"/>
+                <w:i w:val="0"/>
+                <w:sz w:val="24"/>
+                <w:szCs w:val="24"/>
+              </w:rPr>
+            </w:pPr>
+            <w:r>
+              <w:rPr>
+                <w:rFonts w:ascii="Arial Narrow" w:eastAsia="Times New Roman" w:hAnsi="Arial Narrow" w:cs="Calibri"/>
+                <w:i w:val="0"/>
+                <w:sz w:val="24"/>
+                <w:szCs w:val="24"/>
+              </w:rPr>
+              <w:t> </w:t>
+            </w:r>
+          </w:p>
+        </w:tc>
+        <w:tc>
+          <w:tcPr>
+            <w:tcW w:w="417" w:type="pct"/>
+            <w:tcBorders>
+              <w:top w:val="nil"/>
+              <w:left w:val="nil"/>
+              <w:bottom w:val="single" w:sz="4" w:space="0" w:color="auto"/>
+              <w:right w:val="single" w:sz="4" w:space="0" w:color="auto"/>
+            </w:tcBorders>
+            <w:shd w:val="clear" w:color="auto" w:fill="auto"/>
+            <w:noWrap/>
+            <w:vAlign w:val="bottom"/>
+            <w:hideMark/>
+          </w:tcPr>
+          <w:p>
+            <w:pPr>
+              <w:spacing w:after="0" w:line="240" w:lineRule="auto"/>
+              <w:ind w:left="0" w:firstLine="0"/>
+              <w:rPr>
+                <w:rFonts w:ascii="Arial Narrow" w:eastAsia="Times New Roman" w:hAnsi="Arial Narrow" w:cs="Calibri"/>
+                <w:i w:val="0"/>
+                <w:sz w:val="24"/>
+                <w:szCs w:val="24"/>
+              </w:rPr>
+            </w:pPr>
+            <w:r>
+              <w:rPr>
+                <w:rFonts w:ascii="Arial Narrow" w:eastAsia="Times New Roman" w:hAnsi="Arial Narrow" w:cs="Calibri"/>
+                <w:i w:val="0"/>
+                <w:sz w:val="24"/>
+                <w:szCs w:val="24"/>
+              </w:rPr>
+              <w:t> </w:t>
+            </w:r>
+          </w:p>
+        </w:tc>
+      </w:tr>
+      <w:tr>
+        <w:trPr>
+          <w:trHeight w:val="312"/>
+        </w:trPr>
+        <w:tc>
+          <w:tcPr>
+            <w:tcW w:w="623" w:type="pct"/>
+            <w:tcBorders>
+              <w:top w:val="nil"/>
+              <w:left w:val="single" w:sz="4" w:space="0" w:color="auto"/>
+              <w:bottom w:val="single" w:sz="4" w:space="0" w:color="auto"/>
+              <w:right w:val="single" w:sz="4" w:space="0" w:color="auto"/>
+            </w:tcBorders>
+            <w:shd w:val="clear" w:color="auto" w:fill="auto"/>
+            <w:noWrap/>
+            <w:vAlign w:val="bottom"/>
+            <w:hideMark/>
+          </w:tcPr>
+          <w:p>
+            <w:pPr>
+              <w:spacing w:after="0" w:line="240" w:lineRule="auto"/>
+              <w:ind w:left="0" w:firstLine="0"/>
+              <w:rPr>
+                <w:rFonts w:ascii="Arial Narrow" w:eastAsia="Times New Roman" w:hAnsi="Arial Narrow" w:cs="Calibri"/>
+                <w:i w:val="0"/>
+                <w:sz w:val="24"/>
+                <w:szCs w:val="24"/>
+              </w:rPr>
+            </w:pPr>
+            <w:r>
+              <w:rPr>
+                <w:rFonts w:ascii="Arial Narrow" w:eastAsia="Times New Roman" w:hAnsi="Arial Narrow" w:cs="Calibri"/>
+                <w:i w:val="0"/>
+                <w:sz w:val="24"/>
+                <w:szCs w:val="24"/>
+              </w:rPr>
+              <w:t>Desarrollo de ERS</w:t>
+            </w:r>
+          </w:p>
+        </w:tc>
+        <w:tc>
+          <w:tcPr>
+            <w:tcW w:w="555" w:type="pct"/>
+            <w:tcBorders>
+              <w:top w:val="nil"/>
+              <w:left w:val="nil"/>
+              <w:bottom w:val="single" w:sz="4" w:space="0" w:color="auto"/>
+              <w:right w:val="single" w:sz="4" w:space="0" w:color="auto"/>
+            </w:tcBorders>
+            <w:shd w:val="clear" w:color="auto" w:fill="auto"/>
+            <w:noWrap/>
+            <w:vAlign w:val="bottom"/>
+            <w:hideMark/>
+          </w:tcPr>
+          <w:p>
+            <w:pPr>
+              <w:spacing w:after="0" w:line="240" w:lineRule="auto"/>
+              <w:ind w:left="0" w:firstLine="0"/>
+              <w:jc w:val="right"/>
+              <w:rPr>
+                <w:rFonts w:ascii="Arial Narrow" w:eastAsia="Times New Roman" w:hAnsi="Arial Narrow" w:cs="Calibri"/>
+                <w:i w:val="0"/>
+                <w:sz w:val="24"/>
+                <w:szCs w:val="24"/>
+              </w:rPr>
+            </w:pPr>
+            <w:r>
+              <w:rPr>
+                <w:rFonts w:ascii="Arial Narrow" w:eastAsia="Times New Roman" w:hAnsi="Arial Narrow" w:cs="Calibri"/>
+                <w:i w:val="0"/>
+                <w:sz w:val="24"/>
+                <w:szCs w:val="24"/>
+              </w:rPr>
+              <w:t>29/4/2018</w:t>
+            </w:r>
+          </w:p>
+        </w:tc>
+        <w:tc>
+          <w:tcPr>
+            <w:tcW w:w="556" w:type="pct"/>
+            <w:tcBorders>
+              <w:top w:val="nil"/>
+              <w:left w:val="nil"/>
+              <w:bottom w:val="single" w:sz="4" w:space="0" w:color="auto"/>
+              <w:right w:val="single" w:sz="4" w:space="0" w:color="auto"/>
+            </w:tcBorders>
+            <w:shd w:val="clear" w:color="auto" w:fill="auto"/>
+            <w:noWrap/>
+            <w:vAlign w:val="bottom"/>
+            <w:hideMark/>
+          </w:tcPr>
+          <w:p>
+            <w:pPr>
+              <w:spacing w:after="0" w:line="240" w:lineRule="auto"/>
+              <w:ind w:left="0" w:firstLine="0"/>
+              <w:jc w:val="right"/>
+              <w:rPr>
+                <w:rFonts w:ascii="Arial Narrow" w:eastAsia="Times New Roman" w:hAnsi="Arial Narrow" w:cs="Calibri"/>
+                <w:i w:val="0"/>
+                <w:sz w:val="24"/>
+                <w:szCs w:val="24"/>
+              </w:rPr>
+            </w:pPr>
+            <w:r>
+              <w:rPr>
+                <w:rFonts w:ascii="Arial Narrow" w:eastAsia="Times New Roman" w:hAnsi="Arial Narrow" w:cs="Calibri"/>
+                <w:i w:val="0"/>
+                <w:sz w:val="24"/>
+                <w:szCs w:val="24"/>
+              </w:rPr>
+              <w:t>6/5/2018</w:t>
+            </w:r>
+          </w:p>
+        </w:tc>
+        <w:tc>
+          <w:tcPr>
+            <w:tcW w:w="417" w:type="pct"/>
+            <w:tcBorders>
+              <w:top w:val="nil"/>
+              <w:left w:val="nil"/>
+              <w:bottom w:val="single" w:sz="4" w:space="0" w:color="auto"/>
+              <w:right w:val="single" w:sz="4" w:space="0" w:color="auto"/>
+            </w:tcBorders>
+            <w:shd w:val="clear" w:color="auto" w:fill="auto"/>
+            <w:noWrap/>
+            <w:vAlign w:val="bottom"/>
+            <w:hideMark/>
+          </w:tcPr>
+          <w:p>
+            <w:pPr>
+              <w:spacing w:after="0" w:line="240" w:lineRule="auto"/>
+              <w:ind w:left="0" w:firstLine="0"/>
+              <w:rPr>
+                <w:rFonts w:ascii="Arial Narrow" w:eastAsia="Times New Roman" w:hAnsi="Arial Narrow" w:cs="Calibri"/>
+                <w:i w:val="0"/>
+                <w:sz w:val="24"/>
+                <w:szCs w:val="24"/>
+              </w:rPr>
+            </w:pPr>
+            <w:r>
+              <w:rPr>
+                <w:rFonts w:ascii="Arial Narrow" w:eastAsia="Times New Roman" w:hAnsi="Arial Narrow" w:cs="Calibri"/>
+                <w:i w:val="0"/>
+                <w:sz w:val="24"/>
+                <w:szCs w:val="24"/>
+              </w:rPr>
+              <w:t>1 semana</w:t>
+            </w:r>
+          </w:p>
+        </w:tc>
+        <w:tc>
+          <w:tcPr>
+            <w:tcW w:w="347" w:type="pct"/>
+            <w:tcBorders>
+              <w:top w:val="nil"/>
+              <w:left w:val="nil"/>
+              <w:bottom w:val="single" w:sz="4" w:space="0" w:color="auto"/>
+              <w:right w:val="single" w:sz="4" w:space="0" w:color="auto"/>
+            </w:tcBorders>
+            <w:shd w:val="clear" w:color="auto" w:fill="auto"/>
+            <w:noWrap/>
+            <w:vAlign w:val="bottom"/>
+            <w:hideMark/>
+          </w:tcPr>
+          <w:p>
+            <w:pPr>
+              <w:spacing w:after="0" w:line="240" w:lineRule="auto"/>
+              <w:ind w:left="0" w:firstLine="0"/>
+              <w:rPr>
+                <w:rFonts w:ascii="Arial Narrow" w:eastAsia="Times New Roman" w:hAnsi="Arial Narrow" w:cs="Calibri"/>
+                <w:i w:val="0"/>
+                <w:sz w:val="24"/>
+                <w:szCs w:val="24"/>
+              </w:rPr>
+            </w:pPr>
+            <w:r>
+              <w:rPr>
+                <w:rFonts w:ascii="Arial Narrow" w:eastAsia="Times New Roman" w:hAnsi="Arial Narrow" w:cs="Calibri"/>
+                <w:i w:val="0"/>
+                <w:sz w:val="24"/>
+                <w:szCs w:val="24"/>
+              </w:rPr>
+              <w:t> </w:t>
+            </w:r>
+          </w:p>
+        </w:tc>
+        <w:tc>
+          <w:tcPr>
+            <w:tcW w:w="417" w:type="pct"/>
+            <w:tcBorders>
+              <w:top w:val="nil"/>
+              <w:left w:val="nil"/>
+              <w:bottom w:val="single" w:sz="4" w:space="0" w:color="auto"/>
+              <w:right w:val="single" w:sz="4" w:space="0" w:color="auto"/>
+            </w:tcBorders>
+            <w:shd w:val="clear" w:color="auto" w:fill="auto"/>
+            <w:noWrap/>
+            <w:vAlign w:val="bottom"/>
+            <w:hideMark/>
+          </w:tcPr>
+          <w:p>
+            <w:pPr>
+              <w:spacing w:after="0" w:line="240" w:lineRule="auto"/>
+              <w:ind w:left="0" w:firstLine="0"/>
+              <w:rPr>
+                <w:rFonts w:ascii="Arial Narrow" w:eastAsia="Times New Roman" w:hAnsi="Arial Narrow" w:cs="Calibri"/>
+                <w:i w:val="0"/>
+                <w:sz w:val="24"/>
+                <w:szCs w:val="24"/>
+              </w:rPr>
+            </w:pPr>
+            <w:r>
+              <w:rPr>
+                <w:rFonts w:ascii="Arial Narrow" w:eastAsia="Times New Roman" w:hAnsi="Arial Narrow" w:cs="Calibri"/>
+                <w:i w:val="0"/>
+                <w:sz w:val="24"/>
+                <w:szCs w:val="24"/>
+              </w:rPr>
+              <w:t> </w:t>
+            </w:r>
+          </w:p>
+        </w:tc>
+        <w:tc>
+          <w:tcPr>
+            <w:tcW w:w="416" w:type="pct"/>
+            <w:tcBorders>
+              <w:top w:val="nil"/>
+              <w:left w:val="nil"/>
+              <w:bottom w:val="single" w:sz="4" w:space="0" w:color="auto"/>
+              <w:right w:val="single" w:sz="4" w:space="0" w:color="auto"/>
+            </w:tcBorders>
+            <w:shd w:val="clear" w:color="000000" w:fill="8EA9DB"/>
+            <w:noWrap/>
+            <w:vAlign w:val="bottom"/>
+            <w:hideMark/>
+          </w:tcPr>
+          <w:p>
+            <w:pPr>
+              <w:spacing w:after="0" w:line="240" w:lineRule="auto"/>
+              <w:ind w:left="0" w:firstLine="0"/>
+              <w:rPr>
+                <w:rFonts w:ascii="Arial Narrow" w:eastAsia="Times New Roman" w:hAnsi="Arial Narrow" w:cs="Calibri"/>
+                <w:i w:val="0"/>
+                <w:sz w:val="24"/>
+                <w:szCs w:val="24"/>
+              </w:rPr>
+            </w:pPr>
+            <w:r>
+              <w:rPr>
+                <w:rFonts w:ascii="Arial Narrow" w:eastAsia="Times New Roman" w:hAnsi="Arial Narrow" w:cs="Calibri"/>
+                <w:i w:val="0"/>
+                <w:sz w:val="24"/>
+                <w:szCs w:val="24"/>
+              </w:rPr>
+              <w:t> </w:t>
+            </w:r>
+          </w:p>
+        </w:tc>
+        <w:tc>
+          <w:tcPr>
+            <w:tcW w:w="417" w:type="pct"/>
+            <w:tcBorders>
+              <w:top w:val="nil"/>
+              <w:left w:val="nil"/>
+              <w:bottom w:val="single" w:sz="4" w:space="0" w:color="auto"/>
+              <w:right w:val="single" w:sz="4" w:space="0" w:color="auto"/>
+            </w:tcBorders>
+            <w:shd w:val="clear" w:color="auto" w:fill="auto"/>
+            <w:noWrap/>
+            <w:vAlign w:val="bottom"/>
+            <w:hideMark/>
+          </w:tcPr>
+          <w:p>
+            <w:pPr>
+              <w:spacing w:after="0" w:line="240" w:lineRule="auto"/>
+              <w:ind w:left="0" w:firstLine="0"/>
+              <w:rPr>
+                <w:rFonts w:ascii="Arial Narrow" w:eastAsia="Times New Roman" w:hAnsi="Arial Narrow" w:cs="Calibri"/>
+                <w:i w:val="0"/>
+                <w:sz w:val="24"/>
+                <w:szCs w:val="24"/>
+              </w:rPr>
+            </w:pPr>
+            <w:r>
+              <w:rPr>
+                <w:rFonts w:ascii="Arial Narrow" w:eastAsia="Times New Roman" w:hAnsi="Arial Narrow" w:cs="Calibri"/>
+                <w:i w:val="0"/>
+                <w:sz w:val="24"/>
+                <w:szCs w:val="24"/>
+              </w:rPr>
+              <w:t> </w:t>
+            </w:r>
+          </w:p>
+        </w:tc>
+        <w:tc>
+          <w:tcPr>
+            <w:tcW w:w="417" w:type="pct"/>
+            <w:tcBorders>
+              <w:top w:val="nil"/>
+              <w:left w:val="nil"/>
+              <w:bottom w:val="single" w:sz="4" w:space="0" w:color="auto"/>
+              <w:right w:val="single" w:sz="4" w:space="0" w:color="auto"/>
+            </w:tcBorders>
+            <w:shd w:val="clear" w:color="auto" w:fill="auto"/>
+            <w:noWrap/>
+            <w:vAlign w:val="bottom"/>
+            <w:hideMark/>
+          </w:tcPr>
+          <w:p>
+            <w:pPr>
+              <w:spacing w:after="0" w:line="240" w:lineRule="auto"/>
+              <w:ind w:left="0" w:firstLine="0"/>
+              <w:rPr>
+                <w:rFonts w:ascii="Arial Narrow" w:eastAsia="Times New Roman" w:hAnsi="Arial Narrow" w:cs="Calibri"/>
+                <w:i w:val="0"/>
+                <w:sz w:val="24"/>
+                <w:szCs w:val="24"/>
+              </w:rPr>
+            </w:pPr>
+            <w:r>
+              <w:rPr>
+                <w:rFonts w:ascii="Arial Narrow" w:eastAsia="Times New Roman" w:hAnsi="Arial Narrow" w:cs="Calibri"/>
+                <w:i w:val="0"/>
+                <w:sz w:val="24"/>
+                <w:szCs w:val="24"/>
+              </w:rPr>
+              <w:t> </w:t>
+            </w:r>
+          </w:p>
+        </w:tc>
+        <w:tc>
+          <w:tcPr>
+            <w:tcW w:w="417" w:type="pct"/>
+            <w:tcBorders>
+              <w:top w:val="nil"/>
+              <w:left w:val="nil"/>
+              <w:bottom w:val="single" w:sz="4" w:space="0" w:color="auto"/>
+              <w:right w:val="single" w:sz="4" w:space="0" w:color="auto"/>
+            </w:tcBorders>
+            <w:shd w:val="clear" w:color="auto" w:fill="auto"/>
+            <w:noWrap/>
+            <w:vAlign w:val="bottom"/>
+            <w:hideMark/>
+          </w:tcPr>
+          <w:p>
+            <w:pPr>
+              <w:spacing w:after="0" w:line="240" w:lineRule="auto"/>
+              <w:ind w:left="0" w:firstLine="0"/>
+              <w:rPr>
+                <w:rFonts w:ascii="Arial Narrow" w:eastAsia="Times New Roman" w:hAnsi="Arial Narrow" w:cs="Calibri"/>
+                <w:i w:val="0"/>
+                <w:sz w:val="24"/>
+                <w:szCs w:val="24"/>
+              </w:rPr>
+            </w:pPr>
+            <w:r>
+              <w:rPr>
+                <w:rFonts w:ascii="Arial Narrow" w:eastAsia="Times New Roman" w:hAnsi="Arial Narrow" w:cs="Calibri"/>
+                <w:i w:val="0"/>
+                <w:sz w:val="24"/>
+                <w:szCs w:val="24"/>
+              </w:rPr>
+              <w:t> </w:t>
+            </w:r>
+          </w:p>
+        </w:tc>
+        <w:tc>
+          <w:tcPr>
+            <w:tcW w:w="417" w:type="pct"/>
+            <w:tcBorders>
+              <w:top w:val="nil"/>
+              <w:left w:val="nil"/>
+              <w:bottom w:val="single" w:sz="4" w:space="0" w:color="auto"/>
+              <w:right w:val="single" w:sz="4" w:space="0" w:color="auto"/>
+            </w:tcBorders>
+            <w:shd w:val="clear" w:color="auto" w:fill="auto"/>
+            <w:noWrap/>
+            <w:vAlign w:val="bottom"/>
+            <w:hideMark/>
+          </w:tcPr>
+          <w:p>
+            <w:pPr>
+              <w:spacing w:after="0" w:line="240" w:lineRule="auto"/>
+              <w:ind w:left="0" w:firstLine="0"/>
+              <w:rPr>
+                <w:rFonts w:ascii="Arial Narrow" w:eastAsia="Times New Roman" w:hAnsi="Arial Narrow" w:cs="Calibri"/>
+                <w:i w:val="0"/>
+                <w:sz w:val="24"/>
+                <w:szCs w:val="24"/>
+              </w:rPr>
+            </w:pPr>
+            <w:r>
+              <w:rPr>
+                <w:rFonts w:ascii="Arial Narrow" w:eastAsia="Times New Roman" w:hAnsi="Arial Narrow" w:cs="Calibri"/>
+                <w:i w:val="0"/>
+                <w:sz w:val="24"/>
+                <w:szCs w:val="24"/>
+              </w:rPr>
+              <w:t> </w:t>
+            </w:r>
+          </w:p>
+        </w:tc>
+      </w:tr>
+      <w:tr>
+        <w:trPr>
+          <w:trHeight w:val="312"/>
+        </w:trPr>
+        <w:tc>
+          <w:tcPr>
+            <w:tcW w:w="623" w:type="pct"/>
+            <w:tcBorders>
+              <w:top w:val="nil"/>
+              <w:left w:val="single" w:sz="4" w:space="0" w:color="auto"/>
+              <w:bottom w:val="single" w:sz="4" w:space="0" w:color="auto"/>
+              <w:right w:val="single" w:sz="4" w:space="0" w:color="auto"/>
+            </w:tcBorders>
+            <w:shd w:val="clear" w:color="auto" w:fill="auto"/>
+            <w:noWrap/>
+            <w:vAlign w:val="bottom"/>
+            <w:hideMark/>
+          </w:tcPr>
+          <w:p>
+            <w:pPr>
+              <w:spacing w:after="0" w:line="240" w:lineRule="auto"/>
+              <w:ind w:left="0" w:firstLine="0"/>
+              <w:rPr>
+                <w:rFonts w:ascii="Arial Narrow" w:eastAsia="Times New Roman" w:hAnsi="Arial Narrow" w:cs="Calibri"/>
+                <w:i w:val="0"/>
+                <w:sz w:val="24"/>
+                <w:szCs w:val="24"/>
+              </w:rPr>
+            </w:pPr>
+            <w:r>
+              <w:rPr>
+                <w:rFonts w:ascii="Arial Narrow" w:eastAsia="Times New Roman" w:hAnsi="Arial Narrow" w:cs="Calibri"/>
+                <w:i w:val="0"/>
+                <w:sz w:val="24"/>
+                <w:szCs w:val="24"/>
+              </w:rPr>
+              <w:t>Plan de pruebas</w:t>
+            </w:r>
+          </w:p>
+        </w:tc>
+        <w:tc>
+          <w:tcPr>
+            <w:tcW w:w="555" w:type="pct"/>
+            <w:tcBorders>
+              <w:top w:val="nil"/>
+              <w:left w:val="nil"/>
+              <w:bottom w:val="single" w:sz="4" w:space="0" w:color="auto"/>
+              <w:right w:val="single" w:sz="4" w:space="0" w:color="auto"/>
+            </w:tcBorders>
+            <w:shd w:val="clear" w:color="auto" w:fill="auto"/>
+            <w:noWrap/>
+            <w:vAlign w:val="bottom"/>
+            <w:hideMark/>
+          </w:tcPr>
+          <w:p>
+            <w:pPr>
+              <w:spacing w:after="0" w:line="240" w:lineRule="auto"/>
+              <w:ind w:left="0" w:firstLine="0"/>
+              <w:jc w:val="right"/>
+              <w:rPr>
+                <w:rFonts w:ascii="Arial Narrow" w:eastAsia="Times New Roman" w:hAnsi="Arial Narrow" w:cs="Calibri"/>
+                <w:i w:val="0"/>
+                <w:sz w:val="24"/>
+                <w:szCs w:val="24"/>
+              </w:rPr>
+            </w:pPr>
+            <w:r>
+              <w:rPr>
+                <w:rFonts w:ascii="Arial Narrow" w:eastAsia="Times New Roman" w:hAnsi="Arial Narrow" w:cs="Calibri"/>
+                <w:i w:val="0"/>
+                <w:sz w:val="24"/>
+                <w:szCs w:val="24"/>
+              </w:rPr>
+              <w:t>6/5/2018</w:t>
+            </w:r>
+          </w:p>
+        </w:tc>
+        <w:tc>
+          <w:tcPr>
+            <w:tcW w:w="556" w:type="pct"/>
+            <w:tcBorders>
+              <w:top w:val="nil"/>
+              <w:left w:val="nil"/>
+              <w:bottom w:val="single" w:sz="4" w:space="0" w:color="auto"/>
+              <w:right w:val="single" w:sz="4" w:space="0" w:color="auto"/>
+            </w:tcBorders>
+            <w:shd w:val="clear" w:color="auto" w:fill="auto"/>
+            <w:noWrap/>
+            <w:vAlign w:val="bottom"/>
+            <w:hideMark/>
+          </w:tcPr>
+          <w:p>
+            <w:pPr>
+              <w:spacing w:after="0" w:line="240" w:lineRule="auto"/>
+              <w:ind w:left="0" w:firstLine="0"/>
+              <w:jc w:val="right"/>
+              <w:rPr>
+                <w:rFonts w:ascii="Arial Narrow" w:eastAsia="Times New Roman" w:hAnsi="Arial Narrow" w:cs="Calibri"/>
+                <w:i w:val="0"/>
+                <w:sz w:val="24"/>
+                <w:szCs w:val="24"/>
+              </w:rPr>
+            </w:pPr>
+            <w:r>
+              <w:rPr>
+                <w:rFonts w:ascii="Arial Narrow" w:eastAsia="Times New Roman" w:hAnsi="Arial Narrow" w:cs="Calibri"/>
+                <w:i w:val="0"/>
+                <w:sz w:val="24"/>
+                <w:szCs w:val="24"/>
+              </w:rPr>
+              <w:t>13/5/2018</w:t>
+            </w:r>
+          </w:p>
+        </w:tc>
+        <w:tc>
+          <w:tcPr>
+            <w:tcW w:w="417" w:type="pct"/>
+            <w:tcBorders>
+              <w:top w:val="nil"/>
+              <w:left w:val="nil"/>
+              <w:bottom w:val="single" w:sz="4" w:space="0" w:color="auto"/>
+              <w:right w:val="single" w:sz="4" w:space="0" w:color="auto"/>
+            </w:tcBorders>
+            <w:shd w:val="clear" w:color="auto" w:fill="auto"/>
+            <w:noWrap/>
+            <w:vAlign w:val="bottom"/>
+            <w:hideMark/>
+          </w:tcPr>
+          <w:p>
+            <w:pPr>
+              <w:spacing w:after="0" w:line="240" w:lineRule="auto"/>
+              <w:ind w:left="0" w:firstLine="0"/>
+              <w:rPr>
+                <w:rFonts w:ascii="Arial Narrow" w:eastAsia="Times New Roman" w:hAnsi="Arial Narrow" w:cs="Calibri"/>
+                <w:i w:val="0"/>
+                <w:sz w:val="24"/>
+                <w:szCs w:val="24"/>
+              </w:rPr>
+            </w:pPr>
+            <w:r>
+              <w:rPr>
+                <w:rFonts w:ascii="Arial Narrow" w:eastAsia="Times New Roman" w:hAnsi="Arial Narrow" w:cs="Calibri"/>
+                <w:i w:val="0"/>
+                <w:sz w:val="24"/>
+                <w:szCs w:val="24"/>
+              </w:rPr>
+              <w:t>1 semana</w:t>
+            </w:r>
+          </w:p>
+        </w:tc>
+        <w:tc>
+          <w:tcPr>
+            <w:tcW w:w="347" w:type="pct"/>
+            <w:tcBorders>
+              <w:top w:val="nil"/>
+              <w:left w:val="nil"/>
+              <w:bottom w:val="single" w:sz="4" w:space="0" w:color="auto"/>
+              <w:right w:val="single" w:sz="4" w:space="0" w:color="auto"/>
+            </w:tcBorders>
+            <w:shd w:val="clear" w:color="auto" w:fill="auto"/>
+            <w:noWrap/>
+            <w:vAlign w:val="bottom"/>
+            <w:hideMark/>
+          </w:tcPr>
+          <w:p>
+            <w:pPr>
+              <w:spacing w:after="0" w:line="240" w:lineRule="auto"/>
+              <w:ind w:left="0" w:firstLine="0"/>
+              <w:rPr>
+                <w:rFonts w:ascii="Arial Narrow" w:eastAsia="Times New Roman" w:hAnsi="Arial Narrow" w:cs="Calibri"/>
+                <w:i w:val="0"/>
+                <w:sz w:val="24"/>
+                <w:szCs w:val="24"/>
+              </w:rPr>
+            </w:pPr>
+            <w:r>
+              <w:rPr>
+                <w:rFonts w:ascii="Arial Narrow" w:eastAsia="Times New Roman" w:hAnsi="Arial Narrow" w:cs="Calibri"/>
+                <w:i w:val="0"/>
+                <w:sz w:val="24"/>
+                <w:szCs w:val="24"/>
+              </w:rPr>
+              <w:t> </w:t>
+            </w:r>
+          </w:p>
+        </w:tc>
+        <w:tc>
+          <w:tcPr>
+            <w:tcW w:w="417" w:type="pct"/>
+            <w:tcBorders>
+              <w:top w:val="nil"/>
+              <w:left w:val="nil"/>
+              <w:bottom w:val="single" w:sz="4" w:space="0" w:color="auto"/>
+              <w:right w:val="single" w:sz="4" w:space="0" w:color="auto"/>
+            </w:tcBorders>
+            <w:shd w:val="clear" w:color="auto" w:fill="auto"/>
+            <w:noWrap/>
+            <w:vAlign w:val="bottom"/>
+            <w:hideMark/>
+          </w:tcPr>
+          <w:p>
+            <w:pPr>
+              <w:spacing w:after="0" w:line="240" w:lineRule="auto"/>
+              <w:ind w:left="0" w:firstLine="0"/>
+              <w:rPr>
+                <w:rFonts w:ascii="Arial Narrow" w:eastAsia="Times New Roman" w:hAnsi="Arial Narrow" w:cs="Calibri"/>
+                <w:i w:val="0"/>
+                <w:sz w:val="24"/>
+                <w:szCs w:val="24"/>
+              </w:rPr>
+            </w:pPr>
+            <w:r>
+              <w:rPr>
+                <w:rFonts w:ascii="Arial Narrow" w:eastAsia="Times New Roman" w:hAnsi="Arial Narrow" w:cs="Calibri"/>
+                <w:i w:val="0"/>
+                <w:sz w:val="24"/>
+                <w:szCs w:val="24"/>
+              </w:rPr>
+              <w:t> </w:t>
+            </w:r>
+          </w:p>
+        </w:tc>
+        <w:tc>
+          <w:tcPr>
+            <w:tcW w:w="416" w:type="pct"/>
+            <w:tcBorders>
+              <w:top w:val="nil"/>
+              <w:left w:val="nil"/>
+              <w:bottom w:val="single" w:sz="4" w:space="0" w:color="auto"/>
+              <w:right w:val="single" w:sz="4" w:space="0" w:color="auto"/>
+            </w:tcBorders>
+            <w:shd w:val="clear" w:color="auto" w:fill="auto"/>
+            <w:noWrap/>
+            <w:vAlign w:val="bottom"/>
+            <w:hideMark/>
+          </w:tcPr>
+          <w:p>
+            <w:pPr>
+              <w:spacing w:after="0" w:line="240" w:lineRule="auto"/>
+              <w:ind w:left="0" w:firstLine="0"/>
+              <w:rPr>
+                <w:rFonts w:ascii="Arial Narrow" w:eastAsia="Times New Roman" w:hAnsi="Arial Narrow" w:cs="Calibri"/>
+                <w:i w:val="0"/>
+                <w:sz w:val="24"/>
+                <w:szCs w:val="24"/>
+              </w:rPr>
+            </w:pPr>
+            <w:r>
+              <w:rPr>
+                <w:rFonts w:ascii="Arial Narrow" w:eastAsia="Times New Roman" w:hAnsi="Arial Narrow" w:cs="Calibri"/>
+                <w:i w:val="0"/>
+                <w:sz w:val="24"/>
+                <w:szCs w:val="24"/>
+              </w:rPr>
+              <w:t> </w:t>
+            </w:r>
+          </w:p>
+        </w:tc>
+        <w:tc>
+          <w:tcPr>
+            <w:tcW w:w="417" w:type="pct"/>
+            <w:tcBorders>
+              <w:top w:val="nil"/>
+              <w:left w:val="nil"/>
+              <w:bottom w:val="single" w:sz="4" w:space="0" w:color="auto"/>
+              <w:right w:val="single" w:sz="4" w:space="0" w:color="auto"/>
+            </w:tcBorders>
+            <w:shd w:val="clear" w:color="000000" w:fill="8EA9DB"/>
+            <w:noWrap/>
+            <w:vAlign w:val="bottom"/>
+            <w:hideMark/>
+          </w:tcPr>
+          <w:p>
+            <w:pPr>
+              <w:spacing w:after="0" w:line="240" w:lineRule="auto"/>
+              <w:ind w:left="0" w:firstLine="0"/>
+              <w:rPr>
+                <w:rFonts w:ascii="Arial Narrow" w:eastAsia="Times New Roman" w:hAnsi="Arial Narrow" w:cs="Calibri"/>
+                <w:i w:val="0"/>
+                <w:sz w:val="24"/>
+                <w:szCs w:val="24"/>
+              </w:rPr>
+            </w:pPr>
+            <w:r>
+              <w:rPr>
+                <w:rFonts w:ascii="Arial Narrow" w:eastAsia="Times New Roman" w:hAnsi="Arial Narrow" w:cs="Calibri"/>
+                <w:i w:val="0"/>
+                <w:sz w:val="24"/>
+                <w:szCs w:val="24"/>
+              </w:rPr>
+              <w:t> </w:t>
+            </w:r>
+          </w:p>
+        </w:tc>
+        <w:tc>
+          <w:tcPr>
+            <w:tcW w:w="417" w:type="pct"/>
+            <w:tcBorders>
+              <w:top w:val="nil"/>
+              <w:left w:val="nil"/>
+              <w:bottom w:val="single" w:sz="4" w:space="0" w:color="auto"/>
+              <w:right w:val="single" w:sz="4" w:space="0" w:color="auto"/>
+            </w:tcBorders>
+            <w:shd w:val="clear" w:color="auto" w:fill="auto"/>
+            <w:noWrap/>
+            <w:vAlign w:val="bottom"/>
+            <w:hideMark/>
+          </w:tcPr>
+          <w:p>
+            <w:pPr>
+              <w:spacing w:after="0" w:line="240" w:lineRule="auto"/>
+              <w:ind w:left="0" w:firstLine="0"/>
+              <w:rPr>
+                <w:rFonts w:ascii="Arial Narrow" w:eastAsia="Times New Roman" w:hAnsi="Arial Narrow" w:cs="Calibri"/>
+                <w:i w:val="0"/>
+                <w:sz w:val="24"/>
+                <w:szCs w:val="24"/>
+              </w:rPr>
+            </w:pPr>
+            <w:r>
+              <w:rPr>
+                <w:rFonts w:ascii="Arial Narrow" w:eastAsia="Times New Roman" w:hAnsi="Arial Narrow" w:cs="Calibri"/>
+                <w:i w:val="0"/>
+                <w:sz w:val="24"/>
+                <w:szCs w:val="24"/>
+              </w:rPr>
+              <w:t> </w:t>
+            </w:r>
+          </w:p>
+        </w:tc>
+        <w:tc>
+          <w:tcPr>
+            <w:tcW w:w="417" w:type="pct"/>
+            <w:tcBorders>
+              <w:top w:val="nil"/>
+              <w:left w:val="nil"/>
+              <w:bottom w:val="single" w:sz="4" w:space="0" w:color="auto"/>
+              <w:right w:val="single" w:sz="4" w:space="0" w:color="auto"/>
+            </w:tcBorders>
+            <w:shd w:val="clear" w:color="auto" w:fill="auto"/>
+            <w:noWrap/>
+            <w:vAlign w:val="bottom"/>
+            <w:hideMark/>
+          </w:tcPr>
+          <w:p>
+            <w:pPr>
+              <w:spacing w:after="0" w:line="240" w:lineRule="auto"/>
+              <w:ind w:left="0" w:firstLine="0"/>
+              <w:rPr>
+                <w:rFonts w:ascii="Arial Narrow" w:eastAsia="Times New Roman" w:hAnsi="Arial Narrow" w:cs="Calibri"/>
+                <w:i w:val="0"/>
+                <w:sz w:val="24"/>
+                <w:szCs w:val="24"/>
+              </w:rPr>
+            </w:pPr>
+            <w:r>
+              <w:rPr>
+                <w:rFonts w:ascii="Arial Narrow" w:eastAsia="Times New Roman" w:hAnsi="Arial Narrow" w:cs="Calibri"/>
+                <w:i w:val="0"/>
+                <w:sz w:val="24"/>
+                <w:szCs w:val="24"/>
+              </w:rPr>
+              <w:t> </w:t>
+            </w:r>
+          </w:p>
+        </w:tc>
+        <w:tc>
+          <w:tcPr>
+            <w:tcW w:w="417" w:type="pct"/>
+            <w:tcBorders>
+              <w:top w:val="nil"/>
+              <w:left w:val="nil"/>
+              <w:bottom w:val="single" w:sz="4" w:space="0" w:color="auto"/>
+              <w:right w:val="single" w:sz="4" w:space="0" w:color="auto"/>
+            </w:tcBorders>
+            <w:shd w:val="clear" w:color="auto" w:fill="auto"/>
+            <w:noWrap/>
+            <w:vAlign w:val="bottom"/>
+            <w:hideMark/>
+          </w:tcPr>
+          <w:p>
+            <w:pPr>
+              <w:spacing w:after="0" w:line="240" w:lineRule="auto"/>
+              <w:ind w:left="0" w:firstLine="0"/>
+              <w:rPr>
+                <w:rFonts w:ascii="Arial Narrow" w:eastAsia="Times New Roman" w:hAnsi="Arial Narrow" w:cs="Calibri"/>
+                <w:i w:val="0"/>
+                <w:sz w:val="24"/>
+                <w:szCs w:val="24"/>
+              </w:rPr>
+            </w:pPr>
+            <w:r>
+              <w:rPr>
+                <w:rFonts w:ascii="Arial Narrow" w:eastAsia="Times New Roman" w:hAnsi="Arial Narrow" w:cs="Calibri"/>
+                <w:i w:val="0"/>
+                <w:sz w:val="24"/>
+                <w:szCs w:val="24"/>
+              </w:rPr>
+              <w:t> </w:t>
+            </w:r>
+          </w:p>
+        </w:tc>
+      </w:tr>
+      <w:tr>
+        <w:trPr>
+          <w:trHeight w:val="312"/>
+        </w:trPr>
+        <w:tc>
+          <w:tcPr>
+            <w:tcW w:w="623" w:type="pct"/>
+            <w:tcBorders>
+              <w:top w:val="nil"/>
+              <w:left w:val="single" w:sz="4" w:space="0" w:color="auto"/>
+              <w:bottom w:val="single" w:sz="4" w:space="0" w:color="auto"/>
+              <w:right w:val="single" w:sz="4" w:space="0" w:color="auto"/>
+            </w:tcBorders>
+            <w:shd w:val="clear" w:color="auto" w:fill="auto"/>
+            <w:noWrap/>
+            <w:vAlign w:val="bottom"/>
+            <w:hideMark/>
+          </w:tcPr>
+          <w:p>
+            <w:pPr>
+              <w:spacing w:after="0" w:line="240" w:lineRule="auto"/>
+              <w:ind w:left="0" w:firstLine="0"/>
+              <w:rPr>
+                <w:rFonts w:ascii="Arial Narrow" w:eastAsia="Times New Roman" w:hAnsi="Arial Narrow" w:cs="Calibri"/>
+                <w:i w:val="0"/>
+                <w:sz w:val="24"/>
+                <w:szCs w:val="24"/>
+              </w:rPr>
+            </w:pPr>
+            <w:r>
+              <w:rPr>
+                <w:rFonts w:ascii="Arial Narrow" w:eastAsia="Times New Roman" w:hAnsi="Arial Narrow" w:cs="Calibri"/>
+                <w:i w:val="0"/>
+                <w:sz w:val="24"/>
+                <w:szCs w:val="24"/>
+              </w:rPr>
+              <w:t>Informe de pruebas</w:t>
+            </w:r>
+          </w:p>
+        </w:tc>
+        <w:tc>
+          <w:tcPr>
+            <w:tcW w:w="555" w:type="pct"/>
+            <w:tcBorders>
+              <w:top w:val="nil"/>
+              <w:left w:val="nil"/>
+              <w:bottom w:val="single" w:sz="4" w:space="0" w:color="auto"/>
+              <w:right w:val="single" w:sz="4" w:space="0" w:color="auto"/>
+            </w:tcBorders>
+            <w:shd w:val="clear" w:color="auto" w:fill="auto"/>
+            <w:noWrap/>
+            <w:vAlign w:val="bottom"/>
+            <w:hideMark/>
+          </w:tcPr>
+          <w:p>
+            <w:pPr>
+              <w:spacing w:after="0" w:line="240" w:lineRule="auto"/>
+              <w:ind w:left="0" w:firstLine="0"/>
+              <w:jc w:val="right"/>
+              <w:rPr>
+                <w:rFonts w:ascii="Arial Narrow" w:eastAsia="Times New Roman" w:hAnsi="Arial Narrow" w:cs="Calibri"/>
+                <w:i w:val="0"/>
+                <w:sz w:val="24"/>
+                <w:szCs w:val="24"/>
+              </w:rPr>
+            </w:pPr>
+            <w:r>
+              <w:rPr>
+                <w:rFonts w:ascii="Arial Narrow" w:eastAsia="Times New Roman" w:hAnsi="Arial Narrow" w:cs="Calibri"/>
+                <w:i w:val="0"/>
+                <w:sz w:val="24"/>
+                <w:szCs w:val="24"/>
+              </w:rPr>
+              <w:t>13/5/2018</w:t>
+            </w:r>
+          </w:p>
+        </w:tc>
+        <w:tc>
+          <w:tcPr>
+            <w:tcW w:w="556" w:type="pct"/>
+            <w:tcBorders>
+              <w:top w:val="nil"/>
+              <w:left w:val="nil"/>
+              <w:bottom w:val="single" w:sz="4" w:space="0" w:color="auto"/>
+              <w:right w:val="single" w:sz="4" w:space="0" w:color="auto"/>
+            </w:tcBorders>
+            <w:shd w:val="clear" w:color="auto" w:fill="auto"/>
+            <w:noWrap/>
+            <w:vAlign w:val="bottom"/>
+            <w:hideMark/>
+          </w:tcPr>
+          <w:p>
+            <w:pPr>
+              <w:spacing w:after="0" w:line="240" w:lineRule="auto"/>
+              <w:ind w:left="0" w:firstLine="0"/>
+              <w:jc w:val="right"/>
+              <w:rPr>
+                <w:rFonts w:ascii="Arial Narrow" w:eastAsia="Times New Roman" w:hAnsi="Arial Narrow" w:cs="Calibri"/>
+                <w:i w:val="0"/>
+                <w:sz w:val="24"/>
+                <w:szCs w:val="24"/>
+              </w:rPr>
+            </w:pPr>
+            <w:r>
+              <w:rPr>
+                <w:rFonts w:ascii="Arial Narrow" w:eastAsia="Times New Roman" w:hAnsi="Arial Narrow" w:cs="Calibri"/>
+                <w:i w:val="0"/>
+                <w:sz w:val="24"/>
+                <w:szCs w:val="24"/>
+              </w:rPr>
+              <w:t>20/5/2018</w:t>
+            </w:r>
+          </w:p>
+        </w:tc>
+        <w:tc>
+          <w:tcPr>
+            <w:tcW w:w="417" w:type="pct"/>
+            <w:tcBorders>
+              <w:top w:val="nil"/>
+              <w:left w:val="nil"/>
+              <w:bottom w:val="single" w:sz="4" w:space="0" w:color="auto"/>
+              <w:right w:val="single" w:sz="4" w:space="0" w:color="auto"/>
+            </w:tcBorders>
+            <w:shd w:val="clear" w:color="auto" w:fill="auto"/>
+            <w:noWrap/>
+            <w:vAlign w:val="bottom"/>
+            <w:hideMark/>
+          </w:tcPr>
+          <w:p>
+            <w:pPr>
+              <w:spacing w:after="0" w:line="240" w:lineRule="auto"/>
+              <w:ind w:left="0" w:firstLine="0"/>
+              <w:rPr>
+                <w:rFonts w:ascii="Arial Narrow" w:eastAsia="Times New Roman" w:hAnsi="Arial Narrow" w:cs="Calibri"/>
+                <w:i w:val="0"/>
+                <w:sz w:val="24"/>
+                <w:szCs w:val="24"/>
+              </w:rPr>
+            </w:pPr>
+            <w:r>
+              <w:rPr>
+                <w:rFonts w:ascii="Arial Narrow" w:eastAsia="Times New Roman" w:hAnsi="Arial Narrow" w:cs="Calibri"/>
+                <w:i w:val="0"/>
+                <w:sz w:val="24"/>
+                <w:szCs w:val="24"/>
+              </w:rPr>
+              <w:t>1 semana</w:t>
+            </w:r>
+          </w:p>
+        </w:tc>
+        <w:tc>
+          <w:tcPr>
+            <w:tcW w:w="347" w:type="pct"/>
+            <w:tcBorders>
+              <w:top w:val="nil"/>
+              <w:left w:val="nil"/>
+              <w:bottom w:val="single" w:sz="4" w:space="0" w:color="auto"/>
+              <w:right w:val="single" w:sz="4" w:space="0" w:color="auto"/>
+            </w:tcBorders>
+            <w:shd w:val="clear" w:color="auto" w:fill="auto"/>
+            <w:noWrap/>
+            <w:vAlign w:val="bottom"/>
+            <w:hideMark/>
+          </w:tcPr>
+          <w:p>
+            <w:pPr>
+              <w:spacing w:after="0" w:line="240" w:lineRule="auto"/>
+              <w:ind w:left="0" w:firstLine="0"/>
+              <w:rPr>
+                <w:rFonts w:ascii="Arial Narrow" w:eastAsia="Times New Roman" w:hAnsi="Arial Narrow" w:cs="Calibri"/>
+                <w:i w:val="0"/>
+                <w:sz w:val="24"/>
+                <w:szCs w:val="24"/>
+              </w:rPr>
+            </w:pPr>
+            <w:r>
+              <w:rPr>
+                <w:rFonts w:ascii="Arial Narrow" w:eastAsia="Times New Roman" w:hAnsi="Arial Narrow" w:cs="Calibri"/>
+                <w:i w:val="0"/>
+                <w:sz w:val="24"/>
+                <w:szCs w:val="24"/>
+              </w:rPr>
+              <w:t> </w:t>
+            </w:r>
+          </w:p>
+        </w:tc>
+        <w:tc>
+          <w:tcPr>
+            <w:tcW w:w="417" w:type="pct"/>
+            <w:tcBorders>
+              <w:top w:val="nil"/>
+              <w:left w:val="nil"/>
+              <w:bottom w:val="single" w:sz="4" w:space="0" w:color="auto"/>
+              <w:right w:val="single" w:sz="4" w:space="0" w:color="auto"/>
+            </w:tcBorders>
+            <w:shd w:val="clear" w:color="auto" w:fill="auto"/>
+            <w:noWrap/>
+            <w:vAlign w:val="bottom"/>
+            <w:hideMark/>
+          </w:tcPr>
+          <w:p>
+            <w:pPr>
+              <w:spacing w:after="0" w:line="240" w:lineRule="auto"/>
+              <w:ind w:left="0" w:firstLine="0"/>
+              <w:rPr>
+                <w:rFonts w:ascii="Arial Narrow" w:eastAsia="Times New Roman" w:hAnsi="Arial Narrow" w:cs="Calibri"/>
+                <w:i w:val="0"/>
+                <w:sz w:val="24"/>
+                <w:szCs w:val="24"/>
+              </w:rPr>
+            </w:pPr>
+            <w:r>
+              <w:rPr>
+                <w:rFonts w:ascii="Arial Narrow" w:eastAsia="Times New Roman" w:hAnsi="Arial Narrow" w:cs="Calibri"/>
+                <w:i w:val="0"/>
+                <w:sz w:val="24"/>
+                <w:szCs w:val="24"/>
+              </w:rPr>
+              <w:t> </w:t>
+            </w:r>
+          </w:p>
+        </w:tc>
+        <w:tc>
+          <w:tcPr>
+            <w:tcW w:w="416" w:type="pct"/>
+            <w:tcBorders>
+              <w:top w:val="nil"/>
+              <w:left w:val="nil"/>
+              <w:bottom w:val="single" w:sz="4" w:space="0" w:color="auto"/>
+              <w:right w:val="single" w:sz="4" w:space="0" w:color="auto"/>
+            </w:tcBorders>
+            <w:shd w:val="clear" w:color="auto" w:fill="auto"/>
+            <w:noWrap/>
+            <w:vAlign w:val="bottom"/>
+            <w:hideMark/>
+          </w:tcPr>
+          <w:p>
+            <w:pPr>
+              <w:spacing w:after="0" w:line="240" w:lineRule="auto"/>
+              <w:ind w:left="0" w:firstLine="0"/>
+              <w:rPr>
+                <w:rFonts w:ascii="Arial Narrow" w:eastAsia="Times New Roman" w:hAnsi="Arial Narrow" w:cs="Calibri"/>
+                <w:i w:val="0"/>
+                <w:sz w:val="24"/>
+                <w:szCs w:val="24"/>
+              </w:rPr>
+            </w:pPr>
+            <w:r>
+              <w:rPr>
+                <w:rFonts w:ascii="Arial Narrow" w:eastAsia="Times New Roman" w:hAnsi="Arial Narrow" w:cs="Calibri"/>
+                <w:i w:val="0"/>
+                <w:sz w:val="24"/>
+                <w:szCs w:val="24"/>
+              </w:rPr>
+              <w:t> </w:t>
+            </w:r>
+          </w:p>
+        </w:tc>
+        <w:tc>
+          <w:tcPr>
+            <w:tcW w:w="417" w:type="pct"/>
+            <w:tcBorders>
+              <w:top w:val="nil"/>
+              <w:left w:val="nil"/>
+              <w:bottom w:val="single" w:sz="4" w:space="0" w:color="auto"/>
+              <w:right w:val="single" w:sz="4" w:space="0" w:color="auto"/>
+            </w:tcBorders>
+            <w:shd w:val="clear" w:color="auto" w:fill="auto"/>
+            <w:noWrap/>
+            <w:vAlign w:val="bottom"/>
+            <w:hideMark/>
+          </w:tcPr>
+          <w:p>
+            <w:pPr>
+              <w:spacing w:after="0" w:line="240" w:lineRule="auto"/>
+              <w:ind w:left="0" w:firstLine="0"/>
+              <w:rPr>
+                <w:rFonts w:ascii="Arial Narrow" w:eastAsia="Times New Roman" w:hAnsi="Arial Narrow" w:cs="Calibri"/>
+                <w:i w:val="0"/>
+                <w:sz w:val="24"/>
+                <w:szCs w:val="24"/>
+              </w:rPr>
+            </w:pPr>
+            <w:r>
+              <w:rPr>
+                <w:rFonts w:ascii="Arial Narrow" w:eastAsia="Times New Roman" w:hAnsi="Arial Narrow" w:cs="Calibri"/>
+                <w:i w:val="0"/>
+                <w:sz w:val="24"/>
+                <w:szCs w:val="24"/>
+              </w:rPr>
+              <w:t> </w:t>
+            </w:r>
+          </w:p>
+        </w:tc>
+        <w:tc>
+          <w:tcPr>
+            <w:tcW w:w="417" w:type="pct"/>
+            <w:tcBorders>
+              <w:top w:val="nil"/>
+              <w:left w:val="nil"/>
+              <w:bottom w:val="single" w:sz="4" w:space="0" w:color="auto"/>
+              <w:right w:val="single" w:sz="4" w:space="0" w:color="auto"/>
+            </w:tcBorders>
+            <w:shd w:val="clear" w:color="000000" w:fill="8EA9DB"/>
+            <w:noWrap/>
+            <w:vAlign w:val="bottom"/>
+            <w:hideMark/>
+          </w:tcPr>
+          <w:p>
+            <w:pPr>
+              <w:spacing w:after="0" w:line="240" w:lineRule="auto"/>
+              <w:ind w:left="0" w:firstLine="0"/>
+              <w:rPr>
+                <w:rFonts w:ascii="Arial Narrow" w:eastAsia="Times New Roman" w:hAnsi="Arial Narrow" w:cs="Calibri"/>
+                <w:i w:val="0"/>
+                <w:sz w:val="24"/>
+                <w:szCs w:val="24"/>
+              </w:rPr>
+            </w:pPr>
+            <w:r>
+              <w:rPr>
+                <w:rFonts w:ascii="Arial Narrow" w:eastAsia="Times New Roman" w:hAnsi="Arial Narrow" w:cs="Calibri"/>
+                <w:i w:val="0"/>
+                <w:sz w:val="24"/>
+                <w:szCs w:val="24"/>
+              </w:rPr>
+              <w:t> </w:t>
+            </w:r>
+          </w:p>
+        </w:tc>
+        <w:tc>
+          <w:tcPr>
+            <w:tcW w:w="417" w:type="pct"/>
+            <w:tcBorders>
+              <w:top w:val="nil"/>
+              <w:left w:val="nil"/>
+              <w:bottom w:val="single" w:sz="4" w:space="0" w:color="auto"/>
+              <w:right w:val="single" w:sz="4" w:space="0" w:color="auto"/>
+            </w:tcBorders>
+            <w:shd w:val="clear" w:color="auto" w:fill="auto"/>
+            <w:noWrap/>
+            <w:vAlign w:val="bottom"/>
+            <w:hideMark/>
+          </w:tcPr>
+          <w:p>
+            <w:pPr>
+              <w:spacing w:after="0" w:line="240" w:lineRule="auto"/>
+              <w:ind w:left="0" w:firstLine="0"/>
+              <w:rPr>
+                <w:rFonts w:ascii="Arial Narrow" w:eastAsia="Times New Roman" w:hAnsi="Arial Narrow" w:cs="Calibri"/>
+                <w:i w:val="0"/>
+                <w:sz w:val="24"/>
+                <w:szCs w:val="24"/>
+              </w:rPr>
+            </w:pPr>
+            <w:r>
+              <w:rPr>
+                <w:rFonts w:ascii="Arial Narrow" w:eastAsia="Times New Roman" w:hAnsi="Arial Narrow" w:cs="Calibri"/>
+                <w:i w:val="0"/>
+                <w:sz w:val="24"/>
+                <w:szCs w:val="24"/>
+              </w:rPr>
+              <w:t> </w:t>
+            </w:r>
+          </w:p>
+        </w:tc>
+        <w:tc>
+          <w:tcPr>
+            <w:tcW w:w="417" w:type="pct"/>
+            <w:tcBorders>
+              <w:top w:val="nil"/>
+              <w:left w:val="nil"/>
+              <w:bottom w:val="single" w:sz="4" w:space="0" w:color="auto"/>
+              <w:right w:val="single" w:sz="4" w:space="0" w:color="auto"/>
+            </w:tcBorders>
+            <w:shd w:val="clear" w:color="auto" w:fill="auto"/>
+            <w:noWrap/>
+            <w:vAlign w:val="bottom"/>
+            <w:hideMark/>
+          </w:tcPr>
+          <w:p>
+            <w:pPr>
+              <w:spacing w:after="0" w:line="240" w:lineRule="auto"/>
+              <w:ind w:left="0" w:firstLine="0"/>
+              <w:rPr>
+                <w:rFonts w:ascii="Arial Narrow" w:eastAsia="Times New Roman" w:hAnsi="Arial Narrow" w:cs="Calibri"/>
+                <w:i w:val="0"/>
+                <w:sz w:val="24"/>
+                <w:szCs w:val="24"/>
+              </w:rPr>
+            </w:pPr>
+            <w:r>
+              <w:rPr>
+                <w:rFonts w:ascii="Arial Narrow" w:eastAsia="Times New Roman" w:hAnsi="Arial Narrow" w:cs="Calibri"/>
+                <w:i w:val="0"/>
+                <w:sz w:val="24"/>
+                <w:szCs w:val="24"/>
+              </w:rPr>
+              <w:t> </w:t>
+            </w:r>
+          </w:p>
+        </w:tc>
+      </w:tr>
+      <w:tr>
+        <w:trPr>
+          <w:trHeight w:val="312"/>
+        </w:trPr>
+        <w:tc>
+          <w:tcPr>
+            <w:tcW w:w="623" w:type="pct"/>
+            <w:tcBorders>
+              <w:top w:val="nil"/>
+              <w:left w:val="single" w:sz="4" w:space="0" w:color="auto"/>
+              <w:bottom w:val="single" w:sz="4" w:space="0" w:color="auto"/>
+              <w:right w:val="single" w:sz="4" w:space="0" w:color="auto"/>
+            </w:tcBorders>
+            <w:shd w:val="clear" w:color="auto" w:fill="auto"/>
+            <w:noWrap/>
+            <w:vAlign w:val="bottom"/>
+            <w:hideMark/>
+          </w:tcPr>
+          <w:p>
+            <w:pPr>
+              <w:spacing w:after="0" w:line="240" w:lineRule="auto"/>
+              <w:ind w:left="0" w:firstLine="0"/>
+              <w:rPr>
+                <w:rFonts w:ascii="Arial Narrow" w:eastAsia="Times New Roman" w:hAnsi="Arial Narrow" w:cs="Calibri"/>
+                <w:i w:val="0"/>
+                <w:sz w:val="24"/>
+                <w:szCs w:val="24"/>
+              </w:rPr>
+            </w:pPr>
+            <w:r>
+              <w:rPr>
+                <w:rFonts w:ascii="Arial Narrow" w:eastAsia="Times New Roman" w:hAnsi="Arial Narrow" w:cs="Calibri"/>
+                <w:i w:val="0"/>
+                <w:sz w:val="24"/>
+                <w:szCs w:val="24"/>
+              </w:rPr>
+              <w:t>SAD</w:t>
+            </w:r>
+          </w:p>
+        </w:tc>
+        <w:tc>
+          <w:tcPr>
+            <w:tcW w:w="555" w:type="pct"/>
+            <w:tcBorders>
+              <w:top w:val="nil"/>
+              <w:left w:val="nil"/>
+              <w:bottom w:val="single" w:sz="4" w:space="0" w:color="auto"/>
+              <w:right w:val="single" w:sz="4" w:space="0" w:color="auto"/>
+            </w:tcBorders>
+            <w:shd w:val="clear" w:color="auto" w:fill="auto"/>
+            <w:noWrap/>
+            <w:vAlign w:val="bottom"/>
+            <w:hideMark/>
+          </w:tcPr>
+          <w:p>
+            <w:pPr>
+              <w:spacing w:after="0" w:line="240" w:lineRule="auto"/>
+              <w:ind w:left="0" w:firstLine="0"/>
+              <w:jc w:val="right"/>
+              <w:rPr>
+                <w:rFonts w:ascii="Arial Narrow" w:eastAsia="Times New Roman" w:hAnsi="Arial Narrow" w:cs="Calibri"/>
+                <w:i w:val="0"/>
+                <w:sz w:val="24"/>
+                <w:szCs w:val="24"/>
+              </w:rPr>
+            </w:pPr>
+            <w:r>
+              <w:rPr>
+                <w:rFonts w:ascii="Arial Narrow" w:eastAsia="Times New Roman" w:hAnsi="Arial Narrow" w:cs="Calibri"/>
+                <w:i w:val="0"/>
+                <w:sz w:val="24"/>
+                <w:szCs w:val="24"/>
+              </w:rPr>
+              <w:t>20/5/2018</w:t>
+            </w:r>
+          </w:p>
+        </w:tc>
+        <w:tc>
+          <w:tcPr>
+            <w:tcW w:w="556" w:type="pct"/>
+            <w:tcBorders>
+              <w:top w:val="nil"/>
+              <w:left w:val="nil"/>
+              <w:bottom w:val="single" w:sz="4" w:space="0" w:color="auto"/>
+              <w:right w:val="single" w:sz="4" w:space="0" w:color="auto"/>
+            </w:tcBorders>
+            <w:shd w:val="clear" w:color="auto" w:fill="auto"/>
+            <w:noWrap/>
+            <w:vAlign w:val="bottom"/>
+            <w:hideMark/>
+          </w:tcPr>
+          <w:p>
+            <w:pPr>
+              <w:spacing w:after="0" w:line="240" w:lineRule="auto"/>
+              <w:ind w:left="0" w:firstLine="0"/>
+              <w:jc w:val="right"/>
+              <w:rPr>
+                <w:rFonts w:ascii="Arial Narrow" w:eastAsia="Times New Roman" w:hAnsi="Arial Narrow" w:cs="Calibri"/>
+                <w:i w:val="0"/>
+                <w:sz w:val="24"/>
+                <w:szCs w:val="24"/>
+              </w:rPr>
+            </w:pPr>
+            <w:r>
+              <w:rPr>
+                <w:rFonts w:ascii="Arial Narrow" w:eastAsia="Times New Roman" w:hAnsi="Arial Narrow" w:cs="Calibri"/>
+                <w:i w:val="0"/>
+                <w:sz w:val="24"/>
+                <w:szCs w:val="24"/>
+              </w:rPr>
+              <w:t>27/5/2018</w:t>
+            </w:r>
+          </w:p>
+        </w:tc>
+        <w:tc>
+          <w:tcPr>
+            <w:tcW w:w="417" w:type="pct"/>
+            <w:tcBorders>
+              <w:top w:val="nil"/>
+              <w:left w:val="nil"/>
+              <w:bottom w:val="single" w:sz="4" w:space="0" w:color="auto"/>
+              <w:right w:val="single" w:sz="4" w:space="0" w:color="auto"/>
+            </w:tcBorders>
+            <w:shd w:val="clear" w:color="auto" w:fill="auto"/>
+            <w:noWrap/>
+            <w:vAlign w:val="bottom"/>
+            <w:hideMark/>
+          </w:tcPr>
+          <w:p>
+            <w:pPr>
+              <w:spacing w:after="0" w:line="240" w:lineRule="auto"/>
+              <w:ind w:left="0" w:firstLine="0"/>
+              <w:rPr>
+                <w:rFonts w:ascii="Arial Narrow" w:eastAsia="Times New Roman" w:hAnsi="Arial Narrow" w:cs="Calibri"/>
+                <w:i w:val="0"/>
+                <w:sz w:val="24"/>
+                <w:szCs w:val="24"/>
+              </w:rPr>
+            </w:pPr>
+            <w:r>
+              <w:rPr>
+                <w:rFonts w:ascii="Arial Narrow" w:eastAsia="Times New Roman" w:hAnsi="Arial Narrow" w:cs="Calibri"/>
+                <w:i w:val="0"/>
+                <w:sz w:val="24"/>
+                <w:szCs w:val="24"/>
+              </w:rPr>
+              <w:t>1 semana</w:t>
+            </w:r>
+          </w:p>
+        </w:tc>
+        <w:tc>
+          <w:tcPr>
+            <w:tcW w:w="347" w:type="pct"/>
+            <w:tcBorders>
+              <w:top w:val="nil"/>
+              <w:left w:val="nil"/>
+              <w:bottom w:val="single" w:sz="4" w:space="0" w:color="auto"/>
+              <w:right w:val="single" w:sz="4" w:space="0" w:color="auto"/>
+            </w:tcBorders>
+            <w:shd w:val="clear" w:color="auto" w:fill="auto"/>
+            <w:noWrap/>
+            <w:vAlign w:val="bottom"/>
+            <w:hideMark/>
+          </w:tcPr>
+          <w:p>
+            <w:pPr>
+              <w:spacing w:after="0" w:line="240" w:lineRule="auto"/>
+              <w:ind w:left="0" w:firstLine="0"/>
+              <w:rPr>
+                <w:rFonts w:ascii="Arial Narrow" w:eastAsia="Times New Roman" w:hAnsi="Arial Narrow" w:cs="Calibri"/>
+                <w:i w:val="0"/>
+                <w:sz w:val="24"/>
+                <w:szCs w:val="24"/>
+              </w:rPr>
+            </w:pPr>
+            <w:r>
+              <w:rPr>
+                <w:rFonts w:ascii="Arial Narrow" w:eastAsia="Times New Roman" w:hAnsi="Arial Narrow" w:cs="Calibri"/>
+                <w:i w:val="0"/>
+                <w:sz w:val="24"/>
+                <w:szCs w:val="24"/>
+              </w:rPr>
+              <w:t> </w:t>
+            </w:r>
+          </w:p>
+        </w:tc>
+        <w:tc>
+          <w:tcPr>
+            <w:tcW w:w="417" w:type="pct"/>
+            <w:tcBorders>
+              <w:top w:val="nil"/>
+              <w:left w:val="nil"/>
+              <w:bottom w:val="single" w:sz="4" w:space="0" w:color="auto"/>
+              <w:right w:val="single" w:sz="4" w:space="0" w:color="auto"/>
+            </w:tcBorders>
+            <w:shd w:val="clear" w:color="auto" w:fill="auto"/>
+            <w:noWrap/>
+            <w:vAlign w:val="bottom"/>
+            <w:hideMark/>
+          </w:tcPr>
+          <w:p>
+            <w:pPr>
+              <w:spacing w:after="0" w:line="240" w:lineRule="auto"/>
+              <w:ind w:left="0" w:firstLine="0"/>
+              <w:rPr>
+                <w:rFonts w:ascii="Arial Narrow" w:eastAsia="Times New Roman" w:hAnsi="Arial Narrow" w:cs="Calibri"/>
+                <w:i w:val="0"/>
+                <w:sz w:val="24"/>
+                <w:szCs w:val="24"/>
+              </w:rPr>
+            </w:pPr>
+            <w:r>
+              <w:rPr>
+                <w:rFonts w:ascii="Arial Narrow" w:eastAsia="Times New Roman" w:hAnsi="Arial Narrow" w:cs="Calibri"/>
+                <w:i w:val="0"/>
+                <w:sz w:val="24"/>
+                <w:szCs w:val="24"/>
+              </w:rPr>
+              <w:t> </w:t>
+            </w:r>
+          </w:p>
+        </w:tc>
+        <w:tc>
+          <w:tcPr>
+            <w:tcW w:w="416" w:type="pct"/>
+            <w:tcBorders>
+              <w:top w:val="nil"/>
+              <w:left w:val="nil"/>
+              <w:bottom w:val="single" w:sz="4" w:space="0" w:color="auto"/>
+              <w:right w:val="single" w:sz="4" w:space="0" w:color="auto"/>
+            </w:tcBorders>
+            <w:shd w:val="clear" w:color="auto" w:fill="auto"/>
+            <w:noWrap/>
+            <w:vAlign w:val="bottom"/>
+            <w:hideMark/>
+          </w:tcPr>
+          <w:p>
+            <w:pPr>
+              <w:spacing w:after="0" w:line="240" w:lineRule="auto"/>
+              <w:ind w:left="0" w:firstLine="0"/>
+              <w:rPr>
+                <w:rFonts w:ascii="Arial Narrow" w:eastAsia="Times New Roman" w:hAnsi="Arial Narrow" w:cs="Calibri"/>
+                <w:i w:val="0"/>
+                <w:sz w:val="24"/>
+                <w:szCs w:val="24"/>
+              </w:rPr>
+            </w:pPr>
+            <w:r>
+              <w:rPr>
+                <w:rFonts w:ascii="Arial Narrow" w:eastAsia="Times New Roman" w:hAnsi="Arial Narrow" w:cs="Calibri"/>
+                <w:i w:val="0"/>
+                <w:sz w:val="24"/>
+                <w:szCs w:val="24"/>
+              </w:rPr>
+              <w:t> </w:t>
+            </w:r>
+          </w:p>
+        </w:tc>
+        <w:tc>
+          <w:tcPr>
+            <w:tcW w:w="417" w:type="pct"/>
+            <w:tcBorders>
+              <w:top w:val="nil"/>
+              <w:left w:val="nil"/>
+              <w:bottom w:val="single" w:sz="4" w:space="0" w:color="auto"/>
+              <w:right w:val="single" w:sz="4" w:space="0" w:color="auto"/>
+            </w:tcBorders>
+            <w:shd w:val="clear" w:color="auto" w:fill="auto"/>
+            <w:noWrap/>
+            <w:vAlign w:val="bottom"/>
+            <w:hideMark/>
+          </w:tcPr>
+          <w:p>
+            <w:pPr>
+              <w:spacing w:after="0" w:line="240" w:lineRule="auto"/>
+              <w:ind w:left="0" w:firstLine="0"/>
+              <w:rPr>
+                <w:rFonts w:ascii="Arial Narrow" w:eastAsia="Times New Roman" w:hAnsi="Arial Narrow" w:cs="Calibri"/>
+                <w:i w:val="0"/>
+                <w:sz w:val="24"/>
+                <w:szCs w:val="24"/>
+              </w:rPr>
+            </w:pPr>
+            <w:r>
+              <w:rPr>
+                <w:rFonts w:ascii="Arial Narrow" w:eastAsia="Times New Roman" w:hAnsi="Arial Narrow" w:cs="Calibri"/>
+                <w:i w:val="0"/>
+                <w:sz w:val="24"/>
+                <w:szCs w:val="24"/>
+              </w:rPr>
+              <w:t> </w:t>
+            </w:r>
+          </w:p>
+        </w:tc>
+        <w:tc>
+          <w:tcPr>
+            <w:tcW w:w="417" w:type="pct"/>
+            <w:tcBorders>
+              <w:top w:val="nil"/>
+              <w:left w:val="nil"/>
+              <w:bottom w:val="single" w:sz="4" w:space="0" w:color="auto"/>
+              <w:right w:val="single" w:sz="4" w:space="0" w:color="auto"/>
+            </w:tcBorders>
+            <w:shd w:val="clear" w:color="auto" w:fill="auto"/>
+            <w:noWrap/>
+            <w:vAlign w:val="bottom"/>
+            <w:hideMark/>
+          </w:tcPr>
+          <w:p>
+            <w:pPr>
+              <w:spacing w:after="0" w:line="240" w:lineRule="auto"/>
+              <w:ind w:left="0" w:firstLine="0"/>
+              <w:rPr>
+                <w:rFonts w:ascii="Arial Narrow" w:eastAsia="Times New Roman" w:hAnsi="Arial Narrow" w:cs="Calibri"/>
+                <w:i w:val="0"/>
+                <w:sz w:val="24"/>
+                <w:szCs w:val="24"/>
+              </w:rPr>
+            </w:pPr>
+            <w:r>
+              <w:rPr>
+                <w:rFonts w:ascii="Arial Narrow" w:eastAsia="Times New Roman" w:hAnsi="Arial Narrow" w:cs="Calibri"/>
+                <w:i w:val="0"/>
+                <w:sz w:val="24"/>
+                <w:szCs w:val="24"/>
+              </w:rPr>
+              <w:t> </w:t>
+            </w:r>
+          </w:p>
+        </w:tc>
+        <w:tc>
+          <w:tcPr>
+            <w:tcW w:w="417" w:type="pct"/>
+            <w:tcBorders>
+              <w:top w:val="nil"/>
+              <w:left w:val="nil"/>
+              <w:bottom w:val="single" w:sz="4" w:space="0" w:color="auto"/>
+              <w:right w:val="single" w:sz="4" w:space="0" w:color="auto"/>
+            </w:tcBorders>
+            <w:shd w:val="clear" w:color="000000" w:fill="8EA9DB"/>
+            <w:noWrap/>
+            <w:vAlign w:val="bottom"/>
+            <w:hideMark/>
+          </w:tcPr>
+          <w:p>
+            <w:pPr>
+              <w:spacing w:after="0" w:line="240" w:lineRule="auto"/>
+              <w:ind w:left="0" w:firstLine="0"/>
+              <w:rPr>
+                <w:rFonts w:ascii="Arial Narrow" w:eastAsia="Times New Roman" w:hAnsi="Arial Narrow" w:cs="Calibri"/>
+                <w:i w:val="0"/>
+                <w:sz w:val="24"/>
+                <w:szCs w:val="24"/>
+              </w:rPr>
+            </w:pPr>
+            <w:r>
+              <w:rPr>
+                <w:rFonts w:ascii="Arial Narrow" w:eastAsia="Times New Roman" w:hAnsi="Arial Narrow" w:cs="Calibri"/>
+                <w:i w:val="0"/>
+                <w:sz w:val="24"/>
+                <w:szCs w:val="24"/>
+              </w:rPr>
+              <w:t> </w:t>
+            </w:r>
+          </w:p>
+        </w:tc>
+        <w:tc>
+          <w:tcPr>
+            <w:tcW w:w="417" w:type="pct"/>
+            <w:tcBorders>
+              <w:top w:val="nil"/>
+              <w:left w:val="nil"/>
+              <w:bottom w:val="single" w:sz="4" w:space="0" w:color="auto"/>
+              <w:right w:val="single" w:sz="4" w:space="0" w:color="auto"/>
+            </w:tcBorders>
+            <w:shd w:val="clear" w:color="auto" w:fill="auto"/>
+            <w:noWrap/>
+            <w:vAlign w:val="bottom"/>
+            <w:hideMark/>
+          </w:tcPr>
+          <w:p>
+            <w:pPr>
+              <w:spacing w:after="0" w:line="240" w:lineRule="auto"/>
+              <w:ind w:left="0" w:firstLine="0"/>
+              <w:rPr>
+                <w:rFonts w:ascii="Arial Narrow" w:eastAsia="Times New Roman" w:hAnsi="Arial Narrow" w:cs="Calibri"/>
+                <w:i w:val="0"/>
+                <w:sz w:val="24"/>
+                <w:szCs w:val="24"/>
+              </w:rPr>
+            </w:pPr>
+            <w:r>
+              <w:rPr>
+                <w:rFonts w:ascii="Arial Narrow" w:eastAsia="Times New Roman" w:hAnsi="Arial Narrow" w:cs="Calibri"/>
+                <w:i w:val="0"/>
+                <w:sz w:val="24"/>
+                <w:szCs w:val="24"/>
+              </w:rPr>
+              <w:t> </w:t>
+            </w:r>
+          </w:p>
+        </w:tc>
+      </w:tr>
+      <w:tr>
+        <w:trPr>
+          <w:trHeight w:val="312"/>
+        </w:trPr>
+        <w:tc>
+          <w:tcPr>
+            <w:tcW w:w="623" w:type="pct"/>
+            <w:tcBorders>
+              <w:top w:val="nil"/>
+              <w:left w:val="single" w:sz="4" w:space="0" w:color="auto"/>
+              <w:bottom w:val="single" w:sz="4" w:space="0" w:color="auto"/>
+              <w:right w:val="single" w:sz="4" w:space="0" w:color="auto"/>
+            </w:tcBorders>
+            <w:shd w:val="clear" w:color="auto" w:fill="auto"/>
+            <w:noWrap/>
+            <w:vAlign w:val="bottom"/>
+            <w:hideMark/>
+          </w:tcPr>
+          <w:p>
+            <w:pPr>
+              <w:spacing w:after="0" w:line="240" w:lineRule="auto"/>
+              <w:ind w:left="0" w:firstLine="0"/>
+              <w:rPr>
+                <w:rFonts w:ascii="Arial Narrow" w:eastAsia="Times New Roman" w:hAnsi="Arial Narrow" w:cs="Calibri"/>
+                <w:i w:val="0"/>
+                <w:sz w:val="24"/>
+                <w:szCs w:val="24"/>
+              </w:rPr>
+            </w:pPr>
+            <w:r>
+              <w:rPr>
+                <w:rFonts w:ascii="Arial Narrow" w:eastAsia="Times New Roman" w:hAnsi="Arial Narrow" w:cs="Calibri"/>
+                <w:i w:val="0"/>
+                <w:sz w:val="24"/>
+                <w:szCs w:val="24"/>
+              </w:rPr>
+              <w:t>Diccionario de datos de la base de datos</w:t>
+            </w:r>
+          </w:p>
+        </w:tc>
+        <w:tc>
+          <w:tcPr>
+            <w:tcW w:w="555" w:type="pct"/>
+            <w:tcBorders>
+              <w:top w:val="nil"/>
+              <w:left w:val="nil"/>
+              <w:bottom w:val="single" w:sz="4" w:space="0" w:color="auto"/>
+              <w:right w:val="single" w:sz="4" w:space="0" w:color="auto"/>
+            </w:tcBorders>
+            <w:shd w:val="clear" w:color="auto" w:fill="auto"/>
+            <w:noWrap/>
+            <w:vAlign w:val="bottom"/>
+            <w:hideMark/>
+          </w:tcPr>
+          <w:p>
+            <w:pPr>
+              <w:spacing w:after="0" w:line="240" w:lineRule="auto"/>
+              <w:ind w:left="0" w:firstLine="0"/>
+              <w:jc w:val="right"/>
+              <w:rPr>
+                <w:rFonts w:ascii="Arial Narrow" w:eastAsia="Times New Roman" w:hAnsi="Arial Narrow" w:cs="Calibri"/>
+                <w:i w:val="0"/>
+                <w:sz w:val="24"/>
+                <w:szCs w:val="24"/>
+              </w:rPr>
+            </w:pPr>
+            <w:r>
+              <w:rPr>
+                <w:rFonts w:ascii="Arial Narrow" w:eastAsia="Times New Roman" w:hAnsi="Arial Narrow" w:cs="Calibri"/>
+                <w:i w:val="0"/>
+                <w:sz w:val="24"/>
+                <w:szCs w:val="24"/>
+              </w:rPr>
+              <w:t>27/5/2018</w:t>
+            </w:r>
+          </w:p>
+        </w:tc>
+        <w:tc>
+          <w:tcPr>
+            <w:tcW w:w="556" w:type="pct"/>
+            <w:tcBorders>
+              <w:top w:val="nil"/>
+              <w:left w:val="nil"/>
+              <w:bottom w:val="single" w:sz="4" w:space="0" w:color="auto"/>
+              <w:right w:val="single" w:sz="4" w:space="0" w:color="auto"/>
+            </w:tcBorders>
+            <w:shd w:val="clear" w:color="auto" w:fill="auto"/>
+            <w:noWrap/>
+            <w:vAlign w:val="bottom"/>
+            <w:hideMark/>
+          </w:tcPr>
+          <w:p>
+            <w:pPr>
+              <w:spacing w:after="0" w:line="240" w:lineRule="auto"/>
+              <w:ind w:left="0" w:firstLine="0"/>
+              <w:jc w:val="right"/>
+              <w:rPr>
+                <w:rFonts w:ascii="Arial Narrow" w:eastAsia="Times New Roman" w:hAnsi="Arial Narrow" w:cs="Calibri"/>
+                <w:i w:val="0"/>
+                <w:sz w:val="24"/>
+                <w:szCs w:val="24"/>
+              </w:rPr>
+            </w:pPr>
+            <w:r>
+              <w:rPr>
+                <w:rFonts w:ascii="Arial Narrow" w:eastAsia="Times New Roman" w:hAnsi="Arial Narrow" w:cs="Calibri"/>
+                <w:i w:val="0"/>
+                <w:sz w:val="24"/>
+                <w:szCs w:val="24"/>
+              </w:rPr>
+              <w:t>4/5/2018</w:t>
+            </w:r>
+          </w:p>
+        </w:tc>
+        <w:tc>
+          <w:tcPr>
+            <w:tcW w:w="417" w:type="pct"/>
+            <w:tcBorders>
+              <w:top w:val="nil"/>
+              <w:left w:val="nil"/>
+              <w:bottom w:val="single" w:sz="4" w:space="0" w:color="auto"/>
+              <w:right w:val="single" w:sz="4" w:space="0" w:color="auto"/>
+            </w:tcBorders>
+            <w:shd w:val="clear" w:color="auto" w:fill="auto"/>
+            <w:noWrap/>
+            <w:vAlign w:val="bottom"/>
+            <w:hideMark/>
+          </w:tcPr>
+          <w:p>
+            <w:pPr>
+              <w:spacing w:after="0" w:line="240" w:lineRule="auto"/>
+              <w:ind w:left="0" w:firstLine="0"/>
+              <w:rPr>
+                <w:rFonts w:ascii="Arial Narrow" w:eastAsia="Times New Roman" w:hAnsi="Arial Narrow" w:cs="Calibri"/>
+                <w:i w:val="0"/>
+                <w:sz w:val="24"/>
+                <w:szCs w:val="24"/>
+              </w:rPr>
+            </w:pPr>
+            <w:r>
+              <w:rPr>
+                <w:rFonts w:ascii="Arial Narrow" w:eastAsia="Times New Roman" w:hAnsi="Arial Narrow" w:cs="Calibri"/>
+                <w:i w:val="0"/>
+                <w:sz w:val="24"/>
+                <w:szCs w:val="24"/>
+              </w:rPr>
+              <w:t>1 semana</w:t>
+            </w:r>
+          </w:p>
+        </w:tc>
+        <w:tc>
+          <w:tcPr>
+            <w:tcW w:w="347" w:type="pct"/>
+            <w:tcBorders>
+              <w:top w:val="nil"/>
+              <w:left w:val="nil"/>
+              <w:bottom w:val="single" w:sz="4" w:space="0" w:color="auto"/>
+              <w:right w:val="single" w:sz="4" w:space="0" w:color="auto"/>
+            </w:tcBorders>
+            <w:shd w:val="clear" w:color="auto" w:fill="auto"/>
+            <w:noWrap/>
+            <w:vAlign w:val="bottom"/>
+            <w:hideMark/>
+          </w:tcPr>
+          <w:p>
+            <w:pPr>
+              <w:spacing w:after="0" w:line="240" w:lineRule="auto"/>
+              <w:ind w:left="0" w:firstLine="0"/>
+              <w:rPr>
+                <w:rFonts w:ascii="Arial Narrow" w:eastAsia="Times New Roman" w:hAnsi="Arial Narrow" w:cs="Calibri"/>
+                <w:i w:val="0"/>
+                <w:sz w:val="24"/>
+                <w:szCs w:val="24"/>
+              </w:rPr>
+            </w:pPr>
+            <w:r>
+              <w:rPr>
+                <w:rFonts w:ascii="Arial Narrow" w:eastAsia="Times New Roman" w:hAnsi="Arial Narrow" w:cs="Calibri"/>
+                <w:i w:val="0"/>
+                <w:sz w:val="24"/>
+                <w:szCs w:val="24"/>
+              </w:rPr>
+              <w:t> </w:t>
+            </w:r>
+          </w:p>
+        </w:tc>
+        <w:tc>
+          <w:tcPr>
+            <w:tcW w:w="417" w:type="pct"/>
+            <w:tcBorders>
+              <w:top w:val="nil"/>
+              <w:left w:val="nil"/>
+              <w:bottom w:val="single" w:sz="4" w:space="0" w:color="auto"/>
+              <w:right w:val="single" w:sz="4" w:space="0" w:color="auto"/>
+            </w:tcBorders>
+            <w:shd w:val="clear" w:color="auto" w:fill="auto"/>
+            <w:noWrap/>
+            <w:vAlign w:val="bottom"/>
+            <w:hideMark/>
+          </w:tcPr>
+          <w:p>
+            <w:pPr>
+              <w:spacing w:after="0" w:line="240" w:lineRule="auto"/>
+              <w:ind w:left="0" w:firstLine="0"/>
+              <w:rPr>
+                <w:rFonts w:ascii="Arial Narrow" w:eastAsia="Times New Roman" w:hAnsi="Arial Narrow" w:cs="Calibri"/>
+                <w:i w:val="0"/>
+                <w:sz w:val="24"/>
+                <w:szCs w:val="24"/>
+              </w:rPr>
+            </w:pPr>
+            <w:r>
+              <w:rPr>
+                <w:rFonts w:ascii="Arial Narrow" w:eastAsia="Times New Roman" w:hAnsi="Arial Narrow" w:cs="Calibri"/>
+                <w:i w:val="0"/>
+                <w:sz w:val="24"/>
+                <w:szCs w:val="24"/>
+              </w:rPr>
+              <w:t> </w:t>
+            </w:r>
+          </w:p>
+        </w:tc>
+        <w:tc>
+          <w:tcPr>
+            <w:tcW w:w="416" w:type="pct"/>
+            <w:tcBorders>
+              <w:top w:val="nil"/>
+              <w:left w:val="nil"/>
+              <w:bottom w:val="single" w:sz="4" w:space="0" w:color="auto"/>
+              <w:right w:val="single" w:sz="4" w:space="0" w:color="auto"/>
+            </w:tcBorders>
+            <w:shd w:val="clear" w:color="auto" w:fill="auto"/>
+            <w:noWrap/>
+            <w:vAlign w:val="bottom"/>
+            <w:hideMark/>
+          </w:tcPr>
+          <w:p>
+            <w:pPr>
+              <w:spacing w:after="0" w:line="240" w:lineRule="auto"/>
+              <w:ind w:left="0" w:firstLine="0"/>
+              <w:rPr>
+                <w:rFonts w:ascii="Arial Narrow" w:eastAsia="Times New Roman" w:hAnsi="Arial Narrow" w:cs="Calibri"/>
+                <w:i w:val="0"/>
+                <w:sz w:val="24"/>
+                <w:szCs w:val="24"/>
+              </w:rPr>
+            </w:pPr>
+            <w:r>
+              <w:rPr>
+                <w:rFonts w:ascii="Arial Narrow" w:eastAsia="Times New Roman" w:hAnsi="Arial Narrow" w:cs="Calibri"/>
+                <w:i w:val="0"/>
+                <w:sz w:val="24"/>
+                <w:szCs w:val="24"/>
+              </w:rPr>
+              <w:t> </w:t>
+            </w:r>
+          </w:p>
+        </w:tc>
+        <w:tc>
+          <w:tcPr>
+            <w:tcW w:w="417" w:type="pct"/>
+            <w:tcBorders>
+              <w:top w:val="nil"/>
+              <w:left w:val="nil"/>
+              <w:bottom w:val="single" w:sz="4" w:space="0" w:color="auto"/>
+              <w:right w:val="single" w:sz="4" w:space="0" w:color="auto"/>
+            </w:tcBorders>
+            <w:shd w:val="clear" w:color="auto" w:fill="auto"/>
+            <w:noWrap/>
+            <w:vAlign w:val="bottom"/>
+            <w:hideMark/>
+          </w:tcPr>
+          <w:p>
+            <w:pPr>
+              <w:spacing w:after="0" w:line="240" w:lineRule="auto"/>
+              <w:ind w:left="0" w:firstLine="0"/>
+              <w:rPr>
+                <w:rFonts w:ascii="Arial Narrow" w:eastAsia="Times New Roman" w:hAnsi="Arial Narrow" w:cs="Calibri"/>
+                <w:i w:val="0"/>
+                <w:sz w:val="24"/>
+                <w:szCs w:val="24"/>
+              </w:rPr>
+            </w:pPr>
+            <w:r>
+              <w:rPr>
+                <w:rFonts w:ascii="Arial Narrow" w:eastAsia="Times New Roman" w:hAnsi="Arial Narrow" w:cs="Calibri"/>
+                <w:i w:val="0"/>
+                <w:sz w:val="24"/>
+                <w:szCs w:val="24"/>
+              </w:rPr>
+              <w:t> </w:t>
+            </w:r>
+          </w:p>
+        </w:tc>
+        <w:tc>
+          <w:tcPr>
+            <w:tcW w:w="417" w:type="pct"/>
+            <w:tcBorders>
+              <w:top w:val="nil"/>
+              <w:left w:val="nil"/>
+              <w:bottom w:val="single" w:sz="4" w:space="0" w:color="auto"/>
+              <w:right w:val="single" w:sz="4" w:space="0" w:color="auto"/>
+            </w:tcBorders>
+            <w:shd w:val="clear" w:color="auto" w:fill="auto"/>
+            <w:noWrap/>
+            <w:vAlign w:val="bottom"/>
+            <w:hideMark/>
+          </w:tcPr>
+          <w:p>
+            <w:pPr>
+              <w:spacing w:after="0" w:line="240" w:lineRule="auto"/>
+              <w:ind w:left="0" w:firstLine="0"/>
+              <w:rPr>
+                <w:rFonts w:ascii="Arial Narrow" w:eastAsia="Times New Roman" w:hAnsi="Arial Narrow" w:cs="Calibri"/>
+                <w:i w:val="0"/>
+                <w:sz w:val="24"/>
+                <w:szCs w:val="24"/>
+              </w:rPr>
+            </w:pPr>
+            <w:r>
+              <w:rPr>
+                <w:rFonts w:ascii="Arial Narrow" w:eastAsia="Times New Roman" w:hAnsi="Arial Narrow" w:cs="Calibri"/>
+                <w:i w:val="0"/>
+                <w:sz w:val="24"/>
+                <w:szCs w:val="24"/>
+              </w:rPr>
+              <w:t> </w:t>
+            </w:r>
+          </w:p>
+        </w:tc>
+        <w:tc>
+          <w:tcPr>
+            <w:tcW w:w="417" w:type="pct"/>
+            <w:tcBorders>
+              <w:top w:val="nil"/>
+              <w:left w:val="nil"/>
+              <w:bottom w:val="single" w:sz="4" w:space="0" w:color="auto"/>
+              <w:right w:val="single" w:sz="4" w:space="0" w:color="auto"/>
+            </w:tcBorders>
+            <w:shd w:val="clear" w:color="auto" w:fill="auto"/>
+            <w:noWrap/>
+            <w:vAlign w:val="bottom"/>
+            <w:hideMark/>
+          </w:tcPr>
+          <w:p>
+            <w:pPr>
+              <w:spacing w:after="0" w:line="240" w:lineRule="auto"/>
+              <w:ind w:left="0" w:firstLine="0"/>
+              <w:rPr>
+                <w:rFonts w:ascii="Arial Narrow" w:eastAsia="Times New Roman" w:hAnsi="Arial Narrow" w:cs="Calibri"/>
+                <w:i w:val="0"/>
+                <w:sz w:val="24"/>
+                <w:szCs w:val="24"/>
+              </w:rPr>
+            </w:pPr>
+            <w:r>
+              <w:rPr>
+                <w:rFonts w:ascii="Arial Narrow" w:eastAsia="Times New Roman" w:hAnsi="Arial Narrow" w:cs="Calibri"/>
+                <w:i w:val="0"/>
+                <w:sz w:val="24"/>
+                <w:szCs w:val="24"/>
+              </w:rPr>
+              <w:t> </w:t>
+            </w:r>
+          </w:p>
+        </w:tc>
+        <w:tc>
+          <w:tcPr>
+            <w:tcW w:w="417" w:type="pct"/>
+            <w:tcBorders>
+              <w:top w:val="nil"/>
+              <w:left w:val="nil"/>
+              <w:bottom w:val="single" w:sz="4" w:space="0" w:color="auto"/>
+              <w:right w:val="single" w:sz="4" w:space="0" w:color="auto"/>
+            </w:tcBorders>
+            <w:shd w:val="clear" w:color="000000" w:fill="8EA9DB"/>
+            <w:noWrap/>
+            <w:vAlign w:val="bottom"/>
+            <w:hideMark/>
+          </w:tcPr>
+          <w:p>
+            <w:pPr>
+              <w:spacing w:after="0" w:line="240" w:lineRule="auto"/>
+              <w:ind w:left="0" w:firstLine="0"/>
+              <w:rPr>
+                <w:rFonts w:ascii="Arial Narrow" w:eastAsia="Times New Roman" w:hAnsi="Arial Narrow" w:cs="Calibri"/>
+                <w:i w:val="0"/>
+                <w:sz w:val="24"/>
+                <w:szCs w:val="24"/>
+              </w:rPr>
+            </w:pPr>
+            <w:r>
+              <w:rPr>
+                <w:rFonts w:ascii="Arial Narrow" w:eastAsia="Times New Roman" w:hAnsi="Arial Narrow" w:cs="Calibri"/>
+                <w:i w:val="0"/>
+                <w:sz w:val="24"/>
+                <w:szCs w:val="24"/>
+              </w:rPr>
+              <w:t> </w:t>
+            </w:r>
+          </w:p>
+        </w:tc>
+      </w:tr>
+      <w:tr>
+        <w:trPr>
+          <w:trHeight w:val="312"/>
+        </w:trPr>
+        <w:tc>
+          <w:tcPr>
+            <w:tcW w:w="623" w:type="pct"/>
+            <w:tcBorders>
+              <w:top w:val="nil"/>
+              <w:left w:val="single" w:sz="4" w:space="0" w:color="auto"/>
+              <w:bottom w:val="single" w:sz="4" w:space="0" w:color="auto"/>
+              <w:right w:val="single" w:sz="4" w:space="0" w:color="auto"/>
+            </w:tcBorders>
+            <w:shd w:val="clear" w:color="auto" w:fill="auto"/>
+            <w:noWrap/>
+            <w:vAlign w:val="bottom"/>
+            <w:hideMark/>
+          </w:tcPr>
+          <w:p>
+            <w:pPr>
+              <w:spacing w:after="0" w:line="240" w:lineRule="auto"/>
+              <w:ind w:left="0" w:firstLine="0"/>
+              <w:rPr>
+                <w:rFonts w:ascii="Arial Narrow" w:eastAsia="Times New Roman" w:hAnsi="Arial Narrow" w:cs="Calibri"/>
+                <w:i w:val="0"/>
+                <w:sz w:val="24"/>
+                <w:szCs w:val="24"/>
+              </w:rPr>
+            </w:pPr>
+            <w:r>
+              <w:rPr>
+                <w:rFonts w:ascii="Arial Narrow" w:eastAsia="Times New Roman" w:hAnsi="Arial Narrow" w:cs="Calibri"/>
+                <w:i w:val="0"/>
+                <w:sz w:val="24"/>
+                <w:szCs w:val="24"/>
+              </w:rPr>
+              <w:t>Desarrollo del programa</w:t>
+            </w:r>
+          </w:p>
+        </w:tc>
+        <w:tc>
+          <w:tcPr>
+            <w:tcW w:w="555" w:type="pct"/>
+            <w:tcBorders>
+              <w:top w:val="nil"/>
+              <w:left w:val="nil"/>
+              <w:bottom w:val="single" w:sz="4" w:space="0" w:color="auto"/>
+              <w:right w:val="single" w:sz="4" w:space="0" w:color="auto"/>
+            </w:tcBorders>
+            <w:shd w:val="clear" w:color="auto" w:fill="auto"/>
+            <w:noWrap/>
+            <w:vAlign w:val="bottom"/>
+            <w:hideMark/>
+          </w:tcPr>
+          <w:p>
+            <w:pPr>
+              <w:spacing w:after="0" w:line="240" w:lineRule="auto"/>
+              <w:ind w:left="0" w:firstLine="0"/>
+              <w:jc w:val="right"/>
+              <w:rPr>
+                <w:rFonts w:ascii="Arial Narrow" w:eastAsia="Times New Roman" w:hAnsi="Arial Narrow" w:cs="Calibri"/>
+                <w:i w:val="0"/>
+                <w:sz w:val="24"/>
+                <w:szCs w:val="24"/>
+              </w:rPr>
+            </w:pPr>
+            <w:r>
+              <w:rPr>
+                <w:rFonts w:ascii="Arial Narrow" w:eastAsia="Times New Roman" w:hAnsi="Arial Narrow" w:cs="Calibri"/>
+                <w:i w:val="0"/>
+                <w:sz w:val="24"/>
+                <w:szCs w:val="24"/>
+              </w:rPr>
+              <w:t>27/5/2018</w:t>
+            </w:r>
+          </w:p>
+        </w:tc>
+        <w:tc>
+          <w:tcPr>
+            <w:tcW w:w="556" w:type="pct"/>
+            <w:tcBorders>
+              <w:top w:val="nil"/>
+              <w:left w:val="nil"/>
+              <w:bottom w:val="single" w:sz="4" w:space="0" w:color="auto"/>
+              <w:right w:val="single" w:sz="4" w:space="0" w:color="auto"/>
+            </w:tcBorders>
+            <w:shd w:val="clear" w:color="auto" w:fill="auto"/>
+            <w:noWrap/>
+            <w:vAlign w:val="bottom"/>
+            <w:hideMark/>
+          </w:tcPr>
+          <w:p>
+            <w:pPr>
+              <w:spacing w:after="0" w:line="240" w:lineRule="auto"/>
+              <w:ind w:left="0" w:firstLine="0"/>
+              <w:jc w:val="right"/>
+              <w:rPr>
+                <w:rFonts w:ascii="Arial Narrow" w:eastAsia="Times New Roman" w:hAnsi="Arial Narrow" w:cs="Calibri"/>
+                <w:i w:val="0"/>
+                <w:sz w:val="24"/>
+                <w:szCs w:val="24"/>
+              </w:rPr>
+            </w:pPr>
+            <w:r>
+              <w:rPr>
+                <w:rFonts w:ascii="Arial Narrow" w:eastAsia="Times New Roman" w:hAnsi="Arial Narrow" w:cs="Calibri"/>
+                <w:i w:val="0"/>
+                <w:sz w:val="24"/>
+                <w:szCs w:val="24"/>
+              </w:rPr>
+              <w:t>4/5/2018</w:t>
+            </w:r>
+          </w:p>
+        </w:tc>
+        <w:tc>
+          <w:tcPr>
+            <w:tcW w:w="417" w:type="pct"/>
+            <w:tcBorders>
+              <w:top w:val="nil"/>
+              <w:left w:val="nil"/>
+              <w:bottom w:val="single" w:sz="4" w:space="0" w:color="auto"/>
+              <w:right w:val="single" w:sz="4" w:space="0" w:color="auto"/>
+            </w:tcBorders>
+            <w:shd w:val="clear" w:color="auto" w:fill="auto"/>
+            <w:noWrap/>
+            <w:vAlign w:val="bottom"/>
+            <w:hideMark/>
+          </w:tcPr>
+          <w:p>
+            <w:pPr>
+              <w:spacing w:after="0" w:line="240" w:lineRule="auto"/>
+              <w:ind w:left="0" w:firstLine="0"/>
+              <w:rPr>
+                <w:rFonts w:ascii="Arial Narrow" w:eastAsia="Times New Roman" w:hAnsi="Arial Narrow" w:cs="Calibri"/>
+                <w:i w:val="0"/>
+                <w:sz w:val="24"/>
+                <w:szCs w:val="24"/>
+              </w:rPr>
+            </w:pPr>
+            <w:r>
+              <w:rPr>
+                <w:rFonts w:ascii="Arial Narrow" w:eastAsia="Times New Roman" w:hAnsi="Arial Narrow" w:cs="Calibri"/>
+                <w:i w:val="0"/>
+                <w:sz w:val="24"/>
+                <w:szCs w:val="24"/>
+              </w:rPr>
+              <w:t>1 semana</w:t>
+            </w:r>
+          </w:p>
+        </w:tc>
+        <w:tc>
+          <w:tcPr>
+            <w:tcW w:w="347" w:type="pct"/>
+            <w:tcBorders>
+              <w:top w:val="nil"/>
+              <w:left w:val="nil"/>
+              <w:bottom w:val="single" w:sz="4" w:space="0" w:color="auto"/>
+              <w:right w:val="single" w:sz="4" w:space="0" w:color="auto"/>
+            </w:tcBorders>
+            <w:shd w:val="clear" w:color="auto" w:fill="auto"/>
+            <w:noWrap/>
+            <w:vAlign w:val="bottom"/>
+            <w:hideMark/>
+          </w:tcPr>
+          <w:p>
+            <w:pPr>
+              <w:spacing w:after="0" w:line="240" w:lineRule="auto"/>
+              <w:ind w:left="0" w:firstLine="0"/>
+              <w:rPr>
+                <w:rFonts w:ascii="Arial Narrow" w:eastAsia="Times New Roman" w:hAnsi="Arial Narrow" w:cs="Calibri"/>
+                <w:i w:val="0"/>
+                <w:sz w:val="24"/>
+                <w:szCs w:val="24"/>
+              </w:rPr>
+            </w:pPr>
+            <w:r>
+              <w:rPr>
+                <w:rFonts w:ascii="Arial Narrow" w:eastAsia="Times New Roman" w:hAnsi="Arial Narrow" w:cs="Calibri"/>
+                <w:i w:val="0"/>
+                <w:sz w:val="24"/>
+                <w:szCs w:val="24"/>
+              </w:rPr>
+              <w:t> </w:t>
+            </w:r>
+          </w:p>
+        </w:tc>
+        <w:tc>
+          <w:tcPr>
+            <w:tcW w:w="417" w:type="pct"/>
+            <w:tcBorders>
+              <w:top w:val="nil"/>
+              <w:left w:val="nil"/>
+              <w:bottom w:val="single" w:sz="4" w:space="0" w:color="auto"/>
+              <w:right w:val="single" w:sz="4" w:space="0" w:color="auto"/>
+            </w:tcBorders>
+            <w:shd w:val="clear" w:color="auto" w:fill="auto"/>
+            <w:noWrap/>
+            <w:vAlign w:val="bottom"/>
+            <w:hideMark/>
+          </w:tcPr>
+          <w:p>
+            <w:pPr>
+              <w:spacing w:after="0" w:line="240" w:lineRule="auto"/>
+              <w:ind w:left="0" w:firstLine="0"/>
+              <w:rPr>
+                <w:rFonts w:ascii="Arial Narrow" w:eastAsia="Times New Roman" w:hAnsi="Arial Narrow" w:cs="Calibri"/>
+                <w:i w:val="0"/>
+                <w:sz w:val="24"/>
+                <w:szCs w:val="24"/>
+              </w:rPr>
+            </w:pPr>
+            <w:r>
+              <w:rPr>
+                <w:rFonts w:ascii="Arial Narrow" w:eastAsia="Times New Roman" w:hAnsi="Arial Narrow" w:cs="Calibri"/>
+                <w:i w:val="0"/>
+                <w:sz w:val="24"/>
+                <w:szCs w:val="24"/>
+              </w:rPr>
+              <w:t> </w:t>
+            </w:r>
+          </w:p>
+        </w:tc>
+        <w:tc>
+          <w:tcPr>
+            <w:tcW w:w="416" w:type="pct"/>
+            <w:tcBorders>
+              <w:top w:val="nil"/>
+              <w:left w:val="nil"/>
+              <w:bottom w:val="single" w:sz="4" w:space="0" w:color="auto"/>
+              <w:right w:val="single" w:sz="4" w:space="0" w:color="auto"/>
+            </w:tcBorders>
+            <w:shd w:val="clear" w:color="auto" w:fill="auto"/>
+            <w:noWrap/>
+            <w:vAlign w:val="bottom"/>
+            <w:hideMark/>
+          </w:tcPr>
+          <w:p>
+            <w:pPr>
+              <w:spacing w:after="0" w:line="240" w:lineRule="auto"/>
+              <w:ind w:left="0" w:firstLine="0"/>
+              <w:rPr>
+                <w:rFonts w:ascii="Arial Narrow" w:eastAsia="Times New Roman" w:hAnsi="Arial Narrow" w:cs="Calibri"/>
+                <w:i w:val="0"/>
+                <w:sz w:val="24"/>
+                <w:szCs w:val="24"/>
+              </w:rPr>
+            </w:pPr>
+            <w:r>
+              <w:rPr>
+                <w:rFonts w:ascii="Arial Narrow" w:eastAsia="Times New Roman" w:hAnsi="Arial Narrow" w:cs="Calibri"/>
+                <w:i w:val="0"/>
+                <w:sz w:val="24"/>
+                <w:szCs w:val="24"/>
+              </w:rPr>
+              <w:t> </w:t>
+            </w:r>
+          </w:p>
+        </w:tc>
+        <w:tc>
+          <w:tcPr>
+            <w:tcW w:w="417" w:type="pct"/>
+            <w:tcBorders>
+              <w:top w:val="nil"/>
+              <w:left w:val="nil"/>
+              <w:bottom w:val="single" w:sz="4" w:space="0" w:color="auto"/>
+              <w:right w:val="single" w:sz="4" w:space="0" w:color="auto"/>
+            </w:tcBorders>
+            <w:shd w:val="clear" w:color="auto" w:fill="auto"/>
+            <w:noWrap/>
+            <w:vAlign w:val="bottom"/>
+            <w:hideMark/>
+          </w:tcPr>
+          <w:p>
+            <w:pPr>
+              <w:spacing w:after="0" w:line="240" w:lineRule="auto"/>
+              <w:ind w:left="0" w:firstLine="0"/>
+              <w:rPr>
+                <w:rFonts w:ascii="Arial Narrow" w:eastAsia="Times New Roman" w:hAnsi="Arial Narrow" w:cs="Calibri"/>
+                <w:i w:val="0"/>
+                <w:sz w:val="24"/>
+                <w:szCs w:val="24"/>
+              </w:rPr>
+            </w:pPr>
+            <w:r>
+              <w:rPr>
+                <w:rFonts w:ascii="Arial Narrow" w:eastAsia="Times New Roman" w:hAnsi="Arial Narrow" w:cs="Calibri"/>
+                <w:i w:val="0"/>
+                <w:sz w:val="24"/>
+                <w:szCs w:val="24"/>
+              </w:rPr>
+              <w:t> </w:t>
+            </w:r>
+          </w:p>
+        </w:tc>
+        <w:tc>
+          <w:tcPr>
+            <w:tcW w:w="417" w:type="pct"/>
+            <w:tcBorders>
+              <w:top w:val="nil"/>
+              <w:left w:val="nil"/>
+              <w:bottom w:val="single" w:sz="4" w:space="0" w:color="auto"/>
+              <w:right w:val="single" w:sz="4" w:space="0" w:color="auto"/>
+            </w:tcBorders>
+            <w:shd w:val="clear" w:color="auto" w:fill="auto"/>
+            <w:noWrap/>
+            <w:vAlign w:val="bottom"/>
+            <w:hideMark/>
+          </w:tcPr>
+          <w:p>
+            <w:pPr>
+              <w:spacing w:after="0" w:line="240" w:lineRule="auto"/>
+              <w:ind w:left="0" w:firstLine="0"/>
+              <w:rPr>
+                <w:rFonts w:ascii="Arial Narrow" w:eastAsia="Times New Roman" w:hAnsi="Arial Narrow" w:cs="Calibri"/>
+                <w:i w:val="0"/>
+                <w:sz w:val="24"/>
+                <w:szCs w:val="24"/>
+              </w:rPr>
+            </w:pPr>
+            <w:r>
+              <w:rPr>
+                <w:rFonts w:ascii="Arial Narrow" w:eastAsia="Times New Roman" w:hAnsi="Arial Narrow" w:cs="Calibri"/>
+                <w:i w:val="0"/>
+                <w:sz w:val="24"/>
+                <w:szCs w:val="24"/>
+              </w:rPr>
+              <w:t> </w:t>
+            </w:r>
+          </w:p>
+        </w:tc>
+        <w:tc>
+          <w:tcPr>
+            <w:tcW w:w="417" w:type="pct"/>
+            <w:tcBorders>
+              <w:top w:val="nil"/>
+              <w:left w:val="nil"/>
+              <w:bottom w:val="single" w:sz="4" w:space="0" w:color="auto"/>
+              <w:right w:val="single" w:sz="4" w:space="0" w:color="auto"/>
+            </w:tcBorders>
+            <w:shd w:val="clear" w:color="auto" w:fill="auto"/>
+            <w:noWrap/>
+            <w:vAlign w:val="bottom"/>
+            <w:hideMark/>
+          </w:tcPr>
+          <w:p>
+            <w:pPr>
+              <w:spacing w:after="0" w:line="240" w:lineRule="auto"/>
+              <w:ind w:left="0" w:firstLine="0"/>
+              <w:rPr>
+                <w:rFonts w:ascii="Arial Narrow" w:eastAsia="Times New Roman" w:hAnsi="Arial Narrow" w:cs="Calibri"/>
+                <w:i w:val="0"/>
+                <w:sz w:val="24"/>
+                <w:szCs w:val="24"/>
+              </w:rPr>
+            </w:pPr>
+            <w:r>
+              <w:rPr>
+                <w:rFonts w:ascii="Arial Narrow" w:eastAsia="Times New Roman" w:hAnsi="Arial Narrow" w:cs="Calibri"/>
+                <w:i w:val="0"/>
+                <w:sz w:val="24"/>
+                <w:szCs w:val="24"/>
+              </w:rPr>
+              <w:t> </w:t>
+            </w:r>
+          </w:p>
+        </w:tc>
+        <w:tc>
+          <w:tcPr>
+            <w:tcW w:w="417" w:type="pct"/>
+            <w:tcBorders>
+              <w:top w:val="nil"/>
+              <w:left w:val="nil"/>
+              <w:bottom w:val="single" w:sz="4" w:space="0" w:color="auto"/>
+              <w:right w:val="single" w:sz="4" w:space="0" w:color="auto"/>
+            </w:tcBorders>
+            <w:shd w:val="clear" w:color="000000" w:fill="8EA9DB"/>
+            <w:noWrap/>
+            <w:vAlign w:val="bottom"/>
+            <w:hideMark/>
+          </w:tcPr>
+          <w:p>
+            <w:pPr>
+              <w:spacing w:after="0" w:line="240" w:lineRule="auto"/>
+              <w:ind w:left="0" w:firstLine="0"/>
+              <w:rPr>
+                <w:rFonts w:ascii="Arial Narrow" w:eastAsia="Times New Roman" w:hAnsi="Arial Narrow" w:cs="Calibri"/>
+                <w:i w:val="0"/>
+                <w:sz w:val="24"/>
+                <w:szCs w:val="24"/>
+              </w:rPr>
+            </w:pPr>
+            <w:r>
+              <w:rPr>
+                <w:rFonts w:ascii="Arial Narrow" w:eastAsia="Times New Roman" w:hAnsi="Arial Narrow" w:cs="Calibri"/>
+                <w:i w:val="0"/>
+                <w:sz w:val="24"/>
+                <w:szCs w:val="24"/>
+              </w:rPr>
+              <w:t> </w:t>
+            </w:r>
+          </w:p>
+        </w:tc>
+      </w:tr>
+      <w:tr>
+        <w:trPr>
+          <w:trHeight w:val="312"/>
+        </w:trPr>
+        <w:tc>
+          <w:tcPr>
+            <w:tcW w:w="623" w:type="pct"/>
+            <w:tcBorders>
+              <w:top w:val="nil"/>
+              <w:left w:val="single" w:sz="4" w:space="0" w:color="auto"/>
+              <w:bottom w:val="single" w:sz="4" w:space="0" w:color="auto"/>
+              <w:right w:val="single" w:sz="4" w:space="0" w:color="auto"/>
+            </w:tcBorders>
+            <w:shd w:val="clear" w:color="auto" w:fill="auto"/>
+            <w:noWrap/>
+            <w:vAlign w:val="bottom"/>
+            <w:hideMark/>
+          </w:tcPr>
+          <w:p>
+            <w:pPr>
+              <w:spacing w:after="0" w:line="240" w:lineRule="auto"/>
+              <w:ind w:left="0" w:firstLine="0"/>
+              <w:rPr>
+                <w:rFonts w:ascii="Arial Narrow" w:eastAsia="Times New Roman" w:hAnsi="Arial Narrow" w:cs="Calibri"/>
+                <w:i w:val="0"/>
+                <w:sz w:val="24"/>
+                <w:szCs w:val="24"/>
+              </w:rPr>
+            </w:pPr>
+            <w:r>
+              <w:rPr>
+                <w:rFonts w:ascii="Arial Narrow" w:eastAsia="Times New Roman" w:hAnsi="Arial Narrow" w:cs="Calibri"/>
+                <w:i w:val="0"/>
+                <w:sz w:val="24"/>
+                <w:szCs w:val="24"/>
+              </w:rPr>
+              <w:t>Desarrollo del Manual técnico</w:t>
+            </w:r>
+          </w:p>
+        </w:tc>
+        <w:tc>
+          <w:tcPr>
+            <w:tcW w:w="555" w:type="pct"/>
+            <w:tcBorders>
+              <w:top w:val="nil"/>
+              <w:left w:val="nil"/>
+              <w:bottom w:val="single" w:sz="4" w:space="0" w:color="auto"/>
+              <w:right w:val="single" w:sz="4" w:space="0" w:color="auto"/>
+            </w:tcBorders>
+            <w:shd w:val="clear" w:color="auto" w:fill="auto"/>
+            <w:noWrap/>
+            <w:vAlign w:val="bottom"/>
+            <w:hideMark/>
+          </w:tcPr>
+          <w:p>
+            <w:pPr>
+              <w:spacing w:after="0" w:line="240" w:lineRule="auto"/>
+              <w:ind w:left="0" w:firstLine="0"/>
+              <w:jc w:val="right"/>
+              <w:rPr>
+                <w:rFonts w:ascii="Arial Narrow" w:eastAsia="Times New Roman" w:hAnsi="Arial Narrow" w:cs="Calibri"/>
+                <w:i w:val="0"/>
+                <w:sz w:val="24"/>
+                <w:szCs w:val="24"/>
+              </w:rPr>
+            </w:pPr>
+            <w:r>
+              <w:rPr>
+                <w:rFonts w:ascii="Arial Narrow" w:eastAsia="Times New Roman" w:hAnsi="Arial Narrow" w:cs="Calibri"/>
+                <w:i w:val="0"/>
+                <w:sz w:val="24"/>
+                <w:szCs w:val="24"/>
+              </w:rPr>
+              <w:t>27/5/2018</w:t>
+            </w:r>
+          </w:p>
+        </w:tc>
+        <w:tc>
+          <w:tcPr>
+            <w:tcW w:w="556" w:type="pct"/>
+            <w:tcBorders>
+              <w:top w:val="nil"/>
+              <w:left w:val="nil"/>
+              <w:bottom w:val="single" w:sz="4" w:space="0" w:color="auto"/>
+              <w:right w:val="single" w:sz="4" w:space="0" w:color="auto"/>
+            </w:tcBorders>
+            <w:shd w:val="clear" w:color="auto" w:fill="auto"/>
+            <w:noWrap/>
+            <w:vAlign w:val="bottom"/>
+            <w:hideMark/>
+          </w:tcPr>
+          <w:p>
+            <w:pPr>
+              <w:spacing w:after="0" w:line="240" w:lineRule="auto"/>
+              <w:ind w:left="0" w:firstLine="0"/>
+              <w:jc w:val="right"/>
+              <w:rPr>
+                <w:rFonts w:ascii="Arial Narrow" w:eastAsia="Times New Roman" w:hAnsi="Arial Narrow" w:cs="Calibri"/>
+                <w:i w:val="0"/>
+                <w:sz w:val="24"/>
+                <w:szCs w:val="24"/>
+              </w:rPr>
+            </w:pPr>
+            <w:r>
+              <w:rPr>
+                <w:rFonts w:ascii="Arial Narrow" w:eastAsia="Times New Roman" w:hAnsi="Arial Narrow" w:cs="Calibri"/>
+                <w:i w:val="0"/>
+                <w:sz w:val="24"/>
+                <w:szCs w:val="24"/>
+              </w:rPr>
+              <w:t>4/5/2018</w:t>
+            </w:r>
+          </w:p>
+        </w:tc>
+        <w:tc>
+          <w:tcPr>
+            <w:tcW w:w="417" w:type="pct"/>
+            <w:tcBorders>
+              <w:top w:val="nil"/>
+              <w:left w:val="nil"/>
+              <w:bottom w:val="single" w:sz="4" w:space="0" w:color="auto"/>
+              <w:right w:val="single" w:sz="4" w:space="0" w:color="auto"/>
+            </w:tcBorders>
+            <w:shd w:val="clear" w:color="auto" w:fill="auto"/>
+            <w:noWrap/>
+            <w:vAlign w:val="bottom"/>
+            <w:hideMark/>
+          </w:tcPr>
+          <w:p>
+            <w:pPr>
+              <w:spacing w:after="0" w:line="240" w:lineRule="auto"/>
+              <w:ind w:left="0" w:firstLine="0"/>
+              <w:rPr>
+                <w:rFonts w:ascii="Arial Narrow" w:eastAsia="Times New Roman" w:hAnsi="Arial Narrow" w:cs="Calibri"/>
+                <w:i w:val="0"/>
+                <w:sz w:val="24"/>
+                <w:szCs w:val="24"/>
+              </w:rPr>
+            </w:pPr>
+            <w:r>
+              <w:rPr>
+                <w:rFonts w:ascii="Arial Narrow" w:eastAsia="Times New Roman" w:hAnsi="Arial Narrow" w:cs="Calibri"/>
+                <w:i w:val="0"/>
+                <w:sz w:val="24"/>
+                <w:szCs w:val="24"/>
+              </w:rPr>
+              <w:t>1 semana</w:t>
+            </w:r>
+          </w:p>
+        </w:tc>
+        <w:tc>
+          <w:tcPr>
+            <w:tcW w:w="347" w:type="pct"/>
+            <w:tcBorders>
+              <w:top w:val="nil"/>
+              <w:left w:val="nil"/>
+              <w:bottom w:val="single" w:sz="4" w:space="0" w:color="auto"/>
+              <w:right w:val="single" w:sz="4" w:space="0" w:color="auto"/>
+            </w:tcBorders>
+            <w:shd w:val="clear" w:color="auto" w:fill="auto"/>
+            <w:noWrap/>
+            <w:vAlign w:val="bottom"/>
+            <w:hideMark/>
+          </w:tcPr>
+          <w:p>
+            <w:pPr>
+              <w:spacing w:after="0" w:line="240" w:lineRule="auto"/>
+              <w:ind w:left="0" w:firstLine="0"/>
+              <w:rPr>
+                <w:rFonts w:ascii="Arial Narrow" w:eastAsia="Times New Roman" w:hAnsi="Arial Narrow" w:cs="Calibri"/>
+                <w:i w:val="0"/>
+                <w:sz w:val="24"/>
+                <w:szCs w:val="24"/>
+              </w:rPr>
+            </w:pPr>
+            <w:r>
+              <w:rPr>
+                <w:rFonts w:ascii="Arial Narrow" w:eastAsia="Times New Roman" w:hAnsi="Arial Narrow" w:cs="Calibri"/>
+                <w:i w:val="0"/>
+                <w:sz w:val="24"/>
+                <w:szCs w:val="24"/>
+              </w:rPr>
+              <w:t> </w:t>
+            </w:r>
+          </w:p>
+        </w:tc>
+        <w:tc>
+          <w:tcPr>
+            <w:tcW w:w="417" w:type="pct"/>
+            <w:tcBorders>
+              <w:top w:val="nil"/>
+              <w:left w:val="nil"/>
+              <w:bottom w:val="single" w:sz="4" w:space="0" w:color="auto"/>
+              <w:right w:val="single" w:sz="4" w:space="0" w:color="auto"/>
+            </w:tcBorders>
+            <w:shd w:val="clear" w:color="auto" w:fill="auto"/>
+            <w:noWrap/>
+            <w:vAlign w:val="bottom"/>
+            <w:hideMark/>
+          </w:tcPr>
+          <w:p>
+            <w:pPr>
+              <w:spacing w:after="0" w:line="240" w:lineRule="auto"/>
+              <w:ind w:left="0" w:firstLine="0"/>
+              <w:rPr>
+                <w:rFonts w:ascii="Arial Narrow" w:eastAsia="Times New Roman" w:hAnsi="Arial Narrow" w:cs="Calibri"/>
+                <w:i w:val="0"/>
+                <w:sz w:val="24"/>
+                <w:szCs w:val="24"/>
+              </w:rPr>
+            </w:pPr>
+            <w:r>
+              <w:rPr>
+                <w:rFonts w:ascii="Arial Narrow" w:eastAsia="Times New Roman" w:hAnsi="Arial Narrow" w:cs="Calibri"/>
+                <w:i w:val="0"/>
+                <w:sz w:val="24"/>
+                <w:szCs w:val="24"/>
+              </w:rPr>
+              <w:t> </w:t>
+            </w:r>
+          </w:p>
+        </w:tc>
+        <w:tc>
+          <w:tcPr>
+            <w:tcW w:w="416" w:type="pct"/>
+            <w:tcBorders>
+              <w:top w:val="nil"/>
+              <w:left w:val="nil"/>
+              <w:bottom w:val="single" w:sz="4" w:space="0" w:color="auto"/>
+              <w:right w:val="single" w:sz="4" w:space="0" w:color="auto"/>
+            </w:tcBorders>
+            <w:shd w:val="clear" w:color="auto" w:fill="auto"/>
+            <w:noWrap/>
+            <w:vAlign w:val="bottom"/>
+            <w:hideMark/>
+          </w:tcPr>
+          <w:p>
+            <w:pPr>
+              <w:spacing w:after="0" w:line="240" w:lineRule="auto"/>
+              <w:ind w:left="0" w:firstLine="0"/>
+              <w:rPr>
+                <w:rFonts w:ascii="Arial Narrow" w:eastAsia="Times New Roman" w:hAnsi="Arial Narrow" w:cs="Calibri"/>
+                <w:i w:val="0"/>
+                <w:sz w:val="24"/>
+                <w:szCs w:val="24"/>
+              </w:rPr>
+            </w:pPr>
+            <w:r>
+              <w:rPr>
+                <w:rFonts w:ascii="Arial Narrow" w:eastAsia="Times New Roman" w:hAnsi="Arial Narrow" w:cs="Calibri"/>
+                <w:i w:val="0"/>
+                <w:sz w:val="24"/>
+                <w:szCs w:val="24"/>
+              </w:rPr>
+              <w:t> </w:t>
+            </w:r>
+          </w:p>
+        </w:tc>
+        <w:tc>
+          <w:tcPr>
+            <w:tcW w:w="417" w:type="pct"/>
+            <w:tcBorders>
+              <w:top w:val="nil"/>
+              <w:left w:val="nil"/>
+              <w:bottom w:val="single" w:sz="4" w:space="0" w:color="auto"/>
+              <w:right w:val="single" w:sz="4" w:space="0" w:color="auto"/>
+            </w:tcBorders>
+            <w:shd w:val="clear" w:color="auto" w:fill="auto"/>
+            <w:noWrap/>
+            <w:vAlign w:val="bottom"/>
+            <w:hideMark/>
+          </w:tcPr>
+          <w:p>
+            <w:pPr>
+              <w:spacing w:after="0" w:line="240" w:lineRule="auto"/>
+              <w:ind w:left="0" w:firstLine="0"/>
+              <w:rPr>
+                <w:rFonts w:ascii="Arial Narrow" w:eastAsia="Times New Roman" w:hAnsi="Arial Narrow" w:cs="Calibri"/>
+                <w:i w:val="0"/>
+                <w:sz w:val="24"/>
+                <w:szCs w:val="24"/>
+              </w:rPr>
+            </w:pPr>
+            <w:r>
+              <w:rPr>
+                <w:rFonts w:ascii="Arial Narrow" w:eastAsia="Times New Roman" w:hAnsi="Arial Narrow" w:cs="Calibri"/>
+                <w:i w:val="0"/>
+                <w:sz w:val="24"/>
+                <w:szCs w:val="24"/>
+              </w:rPr>
+              <w:t> </w:t>
+            </w:r>
+          </w:p>
+        </w:tc>
+        <w:tc>
+          <w:tcPr>
+            <w:tcW w:w="417" w:type="pct"/>
+            <w:tcBorders>
+              <w:top w:val="nil"/>
+              <w:left w:val="nil"/>
+              <w:bottom w:val="single" w:sz="4" w:space="0" w:color="auto"/>
+              <w:right w:val="single" w:sz="4" w:space="0" w:color="auto"/>
+            </w:tcBorders>
+            <w:shd w:val="clear" w:color="auto" w:fill="auto"/>
+            <w:noWrap/>
+            <w:vAlign w:val="bottom"/>
+            <w:hideMark/>
+          </w:tcPr>
+          <w:p>
+            <w:pPr>
+              <w:spacing w:after="0" w:line="240" w:lineRule="auto"/>
+              <w:ind w:left="0" w:firstLine="0"/>
+              <w:rPr>
+                <w:rFonts w:ascii="Arial Narrow" w:eastAsia="Times New Roman" w:hAnsi="Arial Narrow" w:cs="Calibri"/>
+                <w:i w:val="0"/>
+                <w:sz w:val="24"/>
+                <w:szCs w:val="24"/>
+              </w:rPr>
+            </w:pPr>
+            <w:r>
+              <w:rPr>
+                <w:rFonts w:ascii="Arial Narrow" w:eastAsia="Times New Roman" w:hAnsi="Arial Narrow" w:cs="Calibri"/>
+                <w:i w:val="0"/>
+                <w:sz w:val="24"/>
+                <w:szCs w:val="24"/>
+              </w:rPr>
+              <w:t> </w:t>
+            </w:r>
+          </w:p>
+        </w:tc>
+        <w:tc>
+          <w:tcPr>
+            <w:tcW w:w="417" w:type="pct"/>
+            <w:tcBorders>
+              <w:top w:val="nil"/>
+              <w:left w:val="nil"/>
+              <w:bottom w:val="single" w:sz="4" w:space="0" w:color="auto"/>
+              <w:right w:val="single" w:sz="4" w:space="0" w:color="auto"/>
+            </w:tcBorders>
+            <w:shd w:val="clear" w:color="auto" w:fill="auto"/>
+            <w:noWrap/>
+            <w:vAlign w:val="bottom"/>
+            <w:hideMark/>
+          </w:tcPr>
+          <w:p>
+            <w:pPr>
+              <w:spacing w:after="0" w:line="240" w:lineRule="auto"/>
+              <w:ind w:left="0" w:firstLine="0"/>
+              <w:rPr>
+                <w:rFonts w:ascii="Arial Narrow" w:eastAsia="Times New Roman" w:hAnsi="Arial Narrow" w:cs="Calibri"/>
+                <w:i w:val="0"/>
+                <w:sz w:val="24"/>
+                <w:szCs w:val="24"/>
+              </w:rPr>
+            </w:pPr>
+            <w:r>
+              <w:rPr>
+                <w:rFonts w:ascii="Arial Narrow" w:eastAsia="Times New Roman" w:hAnsi="Arial Narrow" w:cs="Calibri"/>
+                <w:i w:val="0"/>
+                <w:sz w:val="24"/>
+                <w:szCs w:val="24"/>
+              </w:rPr>
+              <w:t> </w:t>
+            </w:r>
+          </w:p>
+        </w:tc>
+        <w:tc>
+          <w:tcPr>
+            <w:tcW w:w="417" w:type="pct"/>
+            <w:tcBorders>
+              <w:top w:val="nil"/>
+              <w:left w:val="nil"/>
+              <w:bottom w:val="single" w:sz="4" w:space="0" w:color="auto"/>
+              <w:right w:val="single" w:sz="4" w:space="0" w:color="auto"/>
+            </w:tcBorders>
+            <w:shd w:val="clear" w:color="000000" w:fill="8EA9DB"/>
+            <w:noWrap/>
+            <w:vAlign w:val="bottom"/>
+            <w:hideMark/>
+          </w:tcPr>
+          <w:p>
+            <w:pPr>
+              <w:spacing w:after="0" w:line="240" w:lineRule="auto"/>
+              <w:ind w:left="0" w:firstLine="0"/>
+              <w:rPr>
+                <w:rFonts w:ascii="Arial Narrow" w:eastAsia="Times New Roman" w:hAnsi="Arial Narrow" w:cs="Calibri"/>
+                <w:i w:val="0"/>
+                <w:sz w:val="24"/>
+                <w:szCs w:val="24"/>
+              </w:rPr>
+            </w:pPr>
+            <w:r>
+              <w:rPr>
+                <w:rFonts w:ascii="Arial Narrow" w:eastAsia="Times New Roman" w:hAnsi="Arial Narrow" w:cs="Calibri"/>
+                <w:i w:val="0"/>
+                <w:sz w:val="24"/>
+                <w:szCs w:val="24"/>
+              </w:rPr>
+              <w:t> </w:t>
+            </w:r>
+          </w:p>
+        </w:tc>
+      </w:tr>
+    </w:tbl>
     <w:p>
       <w:pPr>
         <w:spacing w:after="0" w:line="360" w:lineRule="auto"/>
@@ -4666,14 +11168,16 @@
           <w:i w:val="0"/>
         </w:rPr>
       </w:pPr>
+      <w:bookmarkStart w:id="0" w:name="_GoBack"/>
+      <w:bookmarkEnd w:id="0"/>
     </w:p>
     <w:sectPr>
-      <w:headerReference w:type="even" r:id="rId14"/>
-      <w:headerReference w:type="default" r:id="rId15"/>
-      <w:footerReference w:type="even" r:id="rId16"/>
-      <w:footerReference w:type="default" r:id="rId17"/>
-      <w:headerReference w:type="first" r:id="rId18"/>
-      <w:footerReference w:type="first" r:id="rId19"/>
+      <w:headerReference w:type="even" r:id="rId15"/>
+      <w:headerReference w:type="default" r:id="rId16"/>
+      <w:footerReference w:type="even" r:id="rId17"/>
+      <w:footerReference w:type="default" r:id="rId18"/>
+      <w:headerReference w:type="first" r:id="rId19"/>
+      <w:footerReference w:type="first" r:id="rId20"/>
       <w:pgSz w:w="12240" w:h="15840"/>
       <w:pgMar w:top="1735" w:right="1468" w:bottom="2172" w:left="1442" w:header="1505" w:footer="1446" w:gutter="0"/>
       <w:pgNumType w:start="1"/>
@@ -6640,7 +13144,7 @@
 </file>
 
 <file path=customXml/itemProps1.xml><?xml version="1.0" encoding="utf-8"?>
-<ds:datastoreItem xmlns:ds="http://schemas.openxmlformats.org/officeDocument/2006/customXml" ds:itemID="{ADAD5350-CEAB-4B75-8450-EFE71F9FB9A5}">
+<ds:datastoreItem xmlns:ds="http://schemas.openxmlformats.org/officeDocument/2006/customXml" ds:itemID="{F74B9785-4937-4CD4-AE62-1868C4CB4D9E}">
   <ds:schemaRefs>
     <ds:schemaRef ds:uri="http://schemas.openxmlformats.org/officeDocument/2006/bibliography"/>
   </ds:schemaRefs>

--- a/Documentos/Visión/Vision.docx
+++ b/Documentos/Visión/Vision.docx
@@ -1,6 +1,6 @@
 
 <file path=word/document.xml><?xml version="1.0" encoding="utf-8"?>
-<w:document xmlns:wpc="http://schemas.microsoft.com/office/word/2010/wordprocessingCanvas" xmlns:cx="http://schemas.microsoft.com/office/drawing/2014/chartex" xmlns:cx1="http://schemas.microsoft.com/office/drawing/2015/9/8/chartex" xmlns:cx2="http://schemas.microsoft.com/office/drawing/2015/10/21/chartex" xmlns:cx3="http://schemas.microsoft.com/office/drawing/2016/5/9/chartex" xmlns:cx4="http://schemas.microsoft.com/office/drawing/2016/5/10/chartex" xmlns:cx5="http://schemas.microsoft.com/office/drawing/2016/5/11/chartex" xmlns:cx6="http://schemas.microsoft.com/office/drawing/2016/5/12/chartex" xmlns:cx7="http://schemas.microsoft.com/office/drawing/2016/5/13/chartex" xmlns:cx8="http://schemas.microsoft.com/office/drawing/2016/5/14/chartex" xmlns:mc="http://schemas.openxmlformats.org/markup-compatibility/2006" xmlns:aink="http://schemas.microsoft.com/office/drawing/2016/ink" xmlns:am3d="http://schemas.microsoft.com/office/drawing/2017/model3d" xmlns:o="urn:schemas-microsoft-com:office:office" xmlns:r="http://schemas.openxmlformats.org/officeDocument/2006/relationships" xmlns:m="http://schemas.openxmlformats.org/officeDocument/2006/math" xmlns:v="urn:schemas-microsoft-com:vml" xmlns:wp14="http://schemas.microsoft.com/office/word/2010/wordprocessingDrawing" xmlns:wp="http://schemas.openxmlformats.org/drawingml/2006/wordprocessingDrawing" xmlns:w10="urn:schemas-microsoft-com:office:word" xmlns:w="http://schemas.openxmlformats.org/wordprocessingml/2006/main" xmlns:w14="http://schemas.microsoft.com/office/word/2010/wordml" xmlns:w15="http://schemas.microsoft.com/office/word/2012/wordml" xmlns:w16cid="http://schemas.microsoft.com/office/word/2016/wordml/cid" xmlns:w16se="http://schemas.microsoft.com/office/word/2015/wordml/symex" xmlns:wpg="http://schemas.microsoft.com/office/word/2010/wordprocessingGroup" xmlns:wpi="http://schemas.microsoft.com/office/word/2010/wordprocessingInk" xmlns:wne="http://schemas.microsoft.com/office/word/2006/wordml" xmlns:wps="http://schemas.microsoft.com/office/word/2010/wordprocessingShape" mc:Ignorable="w14 w15 w16se w16cid wp14">
+<w:document xmlns:wpc="http://schemas.microsoft.com/office/word/2010/wordprocessingCanvas" xmlns:mc="http://schemas.openxmlformats.org/markup-compatibility/2006" xmlns:o="urn:schemas-microsoft-com:office:office" xmlns:r="http://schemas.openxmlformats.org/officeDocument/2006/relationships" xmlns:m="http://schemas.openxmlformats.org/officeDocument/2006/math" xmlns:v="urn:schemas-microsoft-com:vml" xmlns:wp14="http://schemas.microsoft.com/office/word/2010/wordprocessingDrawing" xmlns:wp="http://schemas.openxmlformats.org/drawingml/2006/wordprocessingDrawing" xmlns:w10="urn:schemas-microsoft-com:office:word" xmlns:w="http://schemas.openxmlformats.org/wordprocessingml/2006/main" xmlns:w14="http://schemas.microsoft.com/office/word/2010/wordml" xmlns:w15="http://schemas.microsoft.com/office/word/2012/wordml" xmlns:wpg="http://schemas.microsoft.com/office/word/2010/wordprocessingGroup" xmlns:wpi="http://schemas.microsoft.com/office/word/2010/wordprocessingInk" xmlns:wne="http://schemas.microsoft.com/office/word/2006/wordml" xmlns:wps="http://schemas.microsoft.com/office/word/2010/wordprocessingShape" mc:Ignorable="w14 w15 wp14">
   <w:body>
     <w:p>
       <w:pPr>
@@ -29,6 +29,7 @@
         <w:ind w:left="0" w:firstLine="0"/>
         <w:jc w:val="right"/>
       </w:pPr>
+      <w:proofErr w:type="gramStart"/>
       <w:r>
         <w:rPr>
           <w:b/>
@@ -37,6 +38,7 @@
         </w:rPr>
         <w:t>para</w:t>
       </w:r>
+      <w:proofErr w:type="gramEnd"/>
     </w:p>
     <w:p>
       <w:pPr>
@@ -45,7 +47,7 @@
         <w:ind w:right="-7"/>
       </w:pPr>
       <w:r>
-        <w:t>&lt;Proyecto&gt;</w:t>
+        <w:t>Proyecto II</w:t>
       </w:r>
     </w:p>
     <w:p>
@@ -68,6 +70,11 @@
         <w:spacing w:after="823" w:line="492" w:lineRule="auto"/>
         <w:ind w:right="-13"/>
         <w:jc w:val="right"/>
+        <w:rPr>
+          <w:b/>
+          <w:i w:val="0"/>
+          <w:sz w:val="28"/>
+        </w:rPr>
       </w:pPr>
       <w:r>
         <w:rPr>
@@ -75,20 +82,18 @@
           <w:i w:val="0"/>
           <w:sz w:val="28"/>
         </w:rPr>
-        <w:t>Preparado por &lt;autor&gt;</w:t>
+        <w:t xml:space="preserve">Preparado por Dennis Arias                                                                Oscar Cortés                                                                                          Danny </w:t>
       </w:r>
-    </w:p>
-    <w:p>
-      <w:pPr>
-        <w:spacing w:after="1692" w:line="492" w:lineRule="auto"/>
-        <w:ind w:right="-13"/>
-        <w:jc w:val="right"/>
+      <w:proofErr w:type="spellStart"/>
+      <w:r>
         <w:rPr>
           <w:b/>
           <w:i w:val="0"/>
           <w:sz w:val="28"/>
         </w:rPr>
-      </w:pPr>
+        <w:t>Xie</w:t>
+      </w:r>
+      <w:proofErr w:type="spellEnd"/>
     </w:p>
     <w:p>
       <w:pPr>
@@ -102,25 +107,7 @@
           <w:i w:val="0"/>
           <w:sz w:val="28"/>
         </w:rPr>
-        <w:t xml:space="preserve">Domingo 22 de </w:t>
-      </w:r>
-      <w:proofErr w:type="gramStart"/>
-      <w:r>
-        <w:rPr>
-          <w:b/>
-          <w:i w:val="0"/>
-          <w:sz w:val="28"/>
-        </w:rPr>
-        <w:t>Abril</w:t>
-      </w:r>
-      <w:proofErr w:type="gramEnd"/>
-      <w:r>
-        <w:rPr>
-          <w:b/>
-          <w:i w:val="0"/>
-          <w:sz w:val="28"/>
-        </w:rPr>
-        <w:t xml:space="preserve"> del 2018</w:t>
+        <w:t>Domingo 22 de Abril del 2018</w:t>
       </w:r>
     </w:p>
     <w:p>
@@ -2105,12 +2092,997 @@
         <w:t>2.4- Costo y precio</w:t>
       </w:r>
     </w:p>
+    <w:tbl>
+      <w:tblPr>
+        <w:tblStyle w:val="Tablaconcuadrcula"/>
+        <w:tblW w:w="0" w:type="auto"/>
+        <w:tblInd w:w="-5" w:type="dxa"/>
+        <w:tblLook w:val="04A0" w:firstRow="1" w:lastRow="0" w:firstColumn="1" w:lastColumn="0" w:noHBand="0" w:noVBand="1"/>
+      </w:tblPr>
+      <w:tblGrid>
+        <w:gridCol w:w="2204"/>
+        <w:gridCol w:w="2025"/>
+        <w:gridCol w:w="5096"/>
+      </w:tblGrid>
+      <w:tr>
+        <w:tc>
+          <w:tcPr>
+            <w:tcW w:w="1843" w:type="dxa"/>
+            <w:shd w:val="clear" w:color="auto" w:fill="8EAADB" w:themeFill="accent1" w:themeFillTint="99"/>
+          </w:tcPr>
+          <w:p>
+            <w:pPr>
+              <w:pStyle w:val="Ttulo4"/>
+              <w:ind w:left="0" w:firstLine="0"/>
+              <w:outlineLvl w:val="3"/>
+              <w:rPr>
+                <w:b w:val="0"/>
+                <w:i w:val="0"/>
+                <w:sz w:val="24"/>
+              </w:rPr>
+            </w:pPr>
+            <w:r>
+              <w:rPr>
+                <w:b w:val="0"/>
+                <w:i w:val="0"/>
+                <w:sz w:val="24"/>
+              </w:rPr>
+              <w:lastRenderedPageBreak/>
+              <w:t>Rubro</w:t>
+            </w:r>
+          </w:p>
+        </w:tc>
+        <w:tc>
+          <w:tcPr>
+            <w:tcW w:w="2126" w:type="dxa"/>
+            <w:shd w:val="clear" w:color="auto" w:fill="8EAADB" w:themeFill="accent1" w:themeFillTint="99"/>
+          </w:tcPr>
+          <w:p>
+            <w:pPr>
+              <w:pStyle w:val="Ttulo4"/>
+              <w:ind w:left="0" w:firstLine="0"/>
+              <w:outlineLvl w:val="3"/>
+              <w:rPr>
+                <w:b w:val="0"/>
+                <w:i w:val="0"/>
+                <w:sz w:val="24"/>
+              </w:rPr>
+            </w:pPr>
+            <w:r>
+              <w:rPr>
+                <w:b w:val="0"/>
+                <w:i w:val="0"/>
+                <w:sz w:val="24"/>
+              </w:rPr>
+              <w:t>Costo</w:t>
+            </w:r>
+          </w:p>
+        </w:tc>
+        <w:tc>
+          <w:tcPr>
+            <w:tcW w:w="5351" w:type="dxa"/>
+            <w:shd w:val="clear" w:color="auto" w:fill="8EAADB" w:themeFill="accent1" w:themeFillTint="99"/>
+          </w:tcPr>
+          <w:p>
+            <w:pPr>
+              <w:pStyle w:val="Ttulo4"/>
+              <w:ind w:left="0" w:firstLine="0"/>
+              <w:outlineLvl w:val="3"/>
+              <w:rPr>
+                <w:b w:val="0"/>
+                <w:i w:val="0"/>
+                <w:sz w:val="24"/>
+              </w:rPr>
+            </w:pPr>
+            <w:r>
+              <w:rPr>
+                <w:b w:val="0"/>
+                <w:i w:val="0"/>
+                <w:sz w:val="24"/>
+              </w:rPr>
+              <w:t>Razonamiento</w:t>
+            </w:r>
+          </w:p>
+        </w:tc>
+      </w:tr>
+      <w:tr>
+        <w:tc>
+          <w:tcPr>
+            <w:tcW w:w="1843" w:type="dxa"/>
+          </w:tcPr>
+          <w:p>
+            <w:pPr>
+              <w:pStyle w:val="Ttulo4"/>
+              <w:ind w:left="0" w:firstLine="0"/>
+              <w:outlineLvl w:val="3"/>
+              <w:rPr>
+                <w:b w:val="0"/>
+                <w:i w:val="0"/>
+                <w:sz w:val="24"/>
+              </w:rPr>
+            </w:pPr>
+            <w:r>
+              <w:rPr>
+                <w:b w:val="0"/>
+                <w:i w:val="0"/>
+                <w:sz w:val="24"/>
+              </w:rPr>
+              <w:t>Creación de la interfaz de la aplicación</w:t>
+            </w:r>
+          </w:p>
+        </w:tc>
+        <w:tc>
+          <w:tcPr>
+            <w:tcW w:w="2126" w:type="dxa"/>
+          </w:tcPr>
+          <w:p>
+            <w:pPr>
+              <w:pStyle w:val="Ttulo4"/>
+              <w:ind w:left="0" w:firstLine="0"/>
+              <w:outlineLvl w:val="3"/>
+              <w:rPr>
+                <w:b w:val="0"/>
+                <w:i w:val="0"/>
+                <w:sz w:val="24"/>
+              </w:rPr>
+            </w:pPr>
+            <w:r>
+              <w:rPr>
+                <w:b w:val="0"/>
+                <w:i w:val="0"/>
+                <w:sz w:val="24"/>
+              </w:rPr>
+              <w:t>$ 4</w:t>
+            </w:r>
+            <w:r>
+              <w:rPr>
+                <w:b w:val="0"/>
+                <w:i w:val="0"/>
+                <w:sz w:val="24"/>
+              </w:rPr>
+              <w:t>00</w:t>
+            </w:r>
+          </w:p>
+        </w:tc>
+        <w:tc>
+          <w:tcPr>
+            <w:tcW w:w="5351" w:type="dxa"/>
+          </w:tcPr>
+          <w:p>
+            <w:pPr>
+              <w:pStyle w:val="Ttulo4"/>
+              <w:ind w:left="0" w:firstLine="0"/>
+              <w:outlineLvl w:val="3"/>
+              <w:rPr>
+                <w:b w:val="0"/>
+                <w:i w:val="0"/>
+                <w:sz w:val="24"/>
+              </w:rPr>
+            </w:pPr>
+            <w:r>
+              <w:rPr>
+                <w:b w:val="0"/>
+                <w:i w:val="0"/>
+                <w:sz w:val="24"/>
+              </w:rPr>
+              <w:t xml:space="preserve">Las varias pantallas a crear, y hay que coordinar con el cliente cómo es que </w:t>
+            </w:r>
+            <w:r>
+              <w:rPr>
+                <w:b w:val="0"/>
+                <w:i w:val="0"/>
+                <w:sz w:val="24"/>
+              </w:rPr>
+              <w:t>desea que se realice la interfaz.</w:t>
+            </w:r>
+          </w:p>
+        </w:tc>
+      </w:tr>
+      <w:tr>
+        <w:tc>
+          <w:tcPr>
+            <w:tcW w:w="1843" w:type="dxa"/>
+          </w:tcPr>
+          <w:p>
+            <w:pPr>
+              <w:pStyle w:val="Ttulo4"/>
+              <w:ind w:left="0" w:firstLine="0"/>
+              <w:outlineLvl w:val="3"/>
+              <w:rPr>
+                <w:b w:val="0"/>
+                <w:i w:val="0"/>
+                <w:sz w:val="24"/>
+              </w:rPr>
+            </w:pPr>
+            <w:r>
+              <w:rPr>
+                <w:b w:val="0"/>
+                <w:i w:val="0"/>
+                <w:sz w:val="24"/>
+              </w:rPr>
+              <w:t xml:space="preserve">Conexión con la base de datos </w:t>
+            </w:r>
+            <w:proofErr w:type="spellStart"/>
+            <w:r>
+              <w:rPr>
+                <w:b w:val="0"/>
+                <w:i w:val="0"/>
+                <w:sz w:val="24"/>
+              </w:rPr>
+              <w:t>MySql</w:t>
+            </w:r>
+            <w:proofErr w:type="spellEnd"/>
+          </w:p>
+        </w:tc>
+        <w:tc>
+          <w:tcPr>
+            <w:tcW w:w="2126" w:type="dxa"/>
+          </w:tcPr>
+          <w:p>
+            <w:pPr>
+              <w:pStyle w:val="Ttulo4"/>
+              <w:ind w:left="0" w:firstLine="0"/>
+              <w:outlineLvl w:val="3"/>
+              <w:rPr>
+                <w:b w:val="0"/>
+                <w:i w:val="0"/>
+                <w:sz w:val="24"/>
+              </w:rPr>
+            </w:pPr>
+            <w:r>
+              <w:rPr>
+                <w:b w:val="0"/>
+                <w:i w:val="0"/>
+                <w:sz w:val="24"/>
+              </w:rPr>
+              <w:t>$200</w:t>
+            </w:r>
+          </w:p>
+        </w:tc>
+        <w:tc>
+          <w:tcPr>
+            <w:tcW w:w="5351" w:type="dxa"/>
+          </w:tcPr>
+          <w:p>
+            <w:pPr>
+              <w:pStyle w:val="Ttulo4"/>
+              <w:ind w:left="0" w:firstLine="0"/>
+              <w:outlineLvl w:val="3"/>
+              <w:rPr>
+                <w:b w:val="0"/>
+                <w:i w:val="0"/>
+                <w:sz w:val="24"/>
+              </w:rPr>
+            </w:pPr>
+            <w:r>
+              <w:rPr>
+                <w:b w:val="0"/>
+                <w:i w:val="0"/>
+                <w:sz w:val="24"/>
+              </w:rPr>
+              <w:t>Ya que se está pidiendo que se use otra base de datos aparte de la que trae Android estudio, se debe contemplar como un gasto extra que se está realizando.</w:t>
+            </w:r>
+          </w:p>
+        </w:tc>
+      </w:tr>
+      <w:tr>
+        <w:tc>
+          <w:tcPr>
+            <w:tcW w:w="1843" w:type="dxa"/>
+          </w:tcPr>
+          <w:p>
+            <w:pPr>
+              <w:pStyle w:val="Ttulo4"/>
+              <w:ind w:left="0" w:firstLine="0"/>
+              <w:outlineLvl w:val="3"/>
+              <w:rPr>
+                <w:b w:val="0"/>
+                <w:i w:val="0"/>
+                <w:sz w:val="24"/>
+              </w:rPr>
+            </w:pPr>
+            <w:r>
+              <w:rPr>
+                <w:b w:val="0"/>
+                <w:i w:val="0"/>
+                <w:sz w:val="24"/>
+              </w:rPr>
+              <w:t xml:space="preserve">Manejo de </w:t>
+            </w:r>
+            <w:r>
+              <w:rPr>
+                <w:b w:val="0"/>
+                <w:i w:val="0"/>
+                <w:sz w:val="24"/>
+              </w:rPr>
+              <w:t>usuarios</w:t>
+            </w:r>
+          </w:p>
+        </w:tc>
+        <w:tc>
+          <w:tcPr>
+            <w:tcW w:w="2126" w:type="dxa"/>
+          </w:tcPr>
+          <w:p>
+            <w:pPr>
+              <w:pStyle w:val="Ttulo4"/>
+              <w:ind w:left="0" w:firstLine="0"/>
+              <w:outlineLvl w:val="3"/>
+              <w:rPr>
+                <w:b w:val="0"/>
+                <w:i w:val="0"/>
+                <w:sz w:val="24"/>
+              </w:rPr>
+            </w:pPr>
+            <w:r>
+              <w:rPr>
+                <w:b w:val="0"/>
+                <w:i w:val="0"/>
+                <w:sz w:val="24"/>
+              </w:rPr>
+              <w:t>$</w:t>
+            </w:r>
+            <w:r>
+              <w:rPr>
+                <w:b w:val="0"/>
+                <w:i w:val="0"/>
+                <w:sz w:val="24"/>
+              </w:rPr>
+              <w:t>2</w:t>
+            </w:r>
+            <w:r>
+              <w:rPr>
+                <w:b w:val="0"/>
+                <w:i w:val="0"/>
+                <w:sz w:val="24"/>
+              </w:rPr>
+              <w:t>00</w:t>
+            </w:r>
+          </w:p>
+        </w:tc>
+        <w:tc>
+          <w:tcPr>
+            <w:tcW w:w="5351" w:type="dxa"/>
+          </w:tcPr>
+          <w:p>
+            <w:pPr>
+              <w:pStyle w:val="Ttulo4"/>
+              <w:ind w:left="0" w:firstLine="0"/>
+              <w:outlineLvl w:val="3"/>
+              <w:rPr>
+                <w:b w:val="0"/>
+                <w:i w:val="0"/>
+                <w:sz w:val="24"/>
+              </w:rPr>
+            </w:pPr>
+            <w:r>
+              <w:rPr>
+                <w:b w:val="0"/>
+                <w:i w:val="0"/>
+                <w:sz w:val="24"/>
+              </w:rPr>
+              <w:t xml:space="preserve">La posibilidad de que los usuarios se guarden en el sistema y que su información se encuentre protegida toma trabajo. </w:t>
+            </w:r>
+            <w:r>
+              <w:rPr>
+                <w:b w:val="0"/>
+                <w:i w:val="0"/>
+                <w:sz w:val="24"/>
+              </w:rPr>
+              <w:t xml:space="preserve">Incluye el sistema de log in y </w:t>
+            </w:r>
+            <w:proofErr w:type="spellStart"/>
+            <w:r>
+              <w:rPr>
+                <w:b w:val="0"/>
+                <w:i w:val="0"/>
+                <w:sz w:val="24"/>
+              </w:rPr>
+              <w:t>sign</w:t>
+            </w:r>
+            <w:proofErr w:type="spellEnd"/>
+            <w:r>
+              <w:rPr>
+                <w:b w:val="0"/>
+                <w:i w:val="0"/>
+                <w:sz w:val="24"/>
+              </w:rPr>
+              <w:t xml:space="preserve"> in.</w:t>
+            </w:r>
+          </w:p>
+        </w:tc>
+      </w:tr>
+      <w:tr>
+        <w:tc>
+          <w:tcPr>
+            <w:tcW w:w="1843" w:type="dxa"/>
+          </w:tcPr>
+          <w:p>
+            <w:pPr>
+              <w:pStyle w:val="Ttulo4"/>
+              <w:ind w:left="0" w:firstLine="0"/>
+              <w:outlineLvl w:val="3"/>
+              <w:rPr>
+                <w:b w:val="0"/>
+                <w:i w:val="0"/>
+                <w:sz w:val="24"/>
+              </w:rPr>
+            </w:pPr>
+            <w:r>
+              <w:rPr>
+                <w:b w:val="0"/>
+                <w:i w:val="0"/>
+                <w:sz w:val="24"/>
+              </w:rPr>
+              <w:t>Usuario Administrador</w:t>
+            </w:r>
+          </w:p>
+        </w:tc>
+        <w:tc>
+          <w:tcPr>
+            <w:tcW w:w="2126" w:type="dxa"/>
+          </w:tcPr>
+          <w:p>
+            <w:pPr>
+              <w:pStyle w:val="Ttulo4"/>
+              <w:ind w:left="0" w:firstLine="0"/>
+              <w:outlineLvl w:val="3"/>
+              <w:rPr>
+                <w:b w:val="0"/>
+                <w:i w:val="0"/>
+                <w:sz w:val="24"/>
+              </w:rPr>
+            </w:pPr>
+            <w:r>
+              <w:rPr>
+                <w:b w:val="0"/>
+                <w:i w:val="0"/>
+                <w:sz w:val="24"/>
+              </w:rPr>
+              <w:t>$4</w:t>
+            </w:r>
+            <w:r>
+              <w:rPr>
+                <w:b w:val="0"/>
+                <w:i w:val="0"/>
+                <w:sz w:val="24"/>
+              </w:rPr>
+              <w:t>00</w:t>
+            </w:r>
+          </w:p>
+        </w:tc>
+        <w:tc>
+          <w:tcPr>
+            <w:tcW w:w="5351" w:type="dxa"/>
+          </w:tcPr>
+          <w:p>
+            <w:pPr>
+              <w:pStyle w:val="Ttulo4"/>
+              <w:ind w:left="0" w:firstLine="0"/>
+              <w:outlineLvl w:val="3"/>
+              <w:rPr>
+                <w:b w:val="0"/>
+                <w:i w:val="0"/>
+                <w:sz w:val="24"/>
+              </w:rPr>
+            </w:pPr>
+            <w:r>
+              <w:rPr>
+                <w:b w:val="0"/>
+                <w:i w:val="0"/>
+                <w:sz w:val="24"/>
+              </w:rPr>
+              <w:t>Para este usuario se debe crear otra interfaz</w:t>
+            </w:r>
+            <w:r>
+              <w:rPr>
+                <w:b w:val="0"/>
+                <w:i w:val="0"/>
+                <w:sz w:val="24"/>
+              </w:rPr>
+              <w:t xml:space="preserve"> y</w:t>
+            </w:r>
+            <w:r>
+              <w:rPr>
+                <w:b w:val="0"/>
+                <w:i w:val="0"/>
+                <w:sz w:val="24"/>
+              </w:rPr>
+              <w:t xml:space="preserve"> un módulo que permita realizar todas sus funcionalidades, también debe tener conexión con la base de datos donde están los usuarios y donde están las películas.</w:t>
+            </w:r>
+            <w:r>
+              <w:rPr>
+                <w:b w:val="0"/>
+                <w:i w:val="0"/>
+                <w:sz w:val="24"/>
+              </w:rPr>
+              <w:t xml:space="preserve"> Es una de las partes más importantes, ya que se encarga de agregar películas.</w:t>
+            </w:r>
+            <w:r>
+              <w:rPr>
+                <w:b w:val="0"/>
+                <w:i w:val="0"/>
+                <w:sz w:val="24"/>
+              </w:rPr>
+              <w:t xml:space="preserve"> </w:t>
+            </w:r>
+          </w:p>
+        </w:tc>
+      </w:tr>
+      <w:tr>
+        <w:tc>
+          <w:tcPr>
+            <w:tcW w:w="1843" w:type="dxa"/>
+          </w:tcPr>
+          <w:p>
+            <w:pPr>
+              <w:pStyle w:val="Ttulo4"/>
+              <w:ind w:left="0" w:firstLine="0"/>
+              <w:outlineLvl w:val="3"/>
+              <w:rPr>
+                <w:b w:val="0"/>
+                <w:i w:val="0"/>
+                <w:sz w:val="24"/>
+              </w:rPr>
+            </w:pPr>
+            <w:r>
+              <w:rPr>
+                <w:b w:val="0"/>
+                <w:i w:val="0"/>
+                <w:sz w:val="24"/>
+              </w:rPr>
+              <w:t>Búsqueda de películas</w:t>
+            </w:r>
+          </w:p>
+        </w:tc>
+        <w:tc>
+          <w:tcPr>
+            <w:tcW w:w="2126" w:type="dxa"/>
+          </w:tcPr>
+          <w:p>
+            <w:pPr>
+              <w:pStyle w:val="Ttulo4"/>
+              <w:ind w:left="0" w:firstLine="0"/>
+              <w:outlineLvl w:val="3"/>
+              <w:rPr>
+                <w:b w:val="0"/>
+                <w:i w:val="0"/>
+                <w:sz w:val="24"/>
+              </w:rPr>
+            </w:pPr>
+            <w:r>
+              <w:rPr>
+                <w:b w:val="0"/>
+                <w:i w:val="0"/>
+                <w:sz w:val="24"/>
+              </w:rPr>
+              <w:t>$100</w:t>
+            </w:r>
+          </w:p>
+        </w:tc>
+        <w:tc>
+          <w:tcPr>
+            <w:tcW w:w="5351" w:type="dxa"/>
+          </w:tcPr>
+          <w:p>
+            <w:pPr>
+              <w:pStyle w:val="Ttulo4"/>
+              <w:ind w:left="0" w:firstLine="0"/>
+              <w:outlineLvl w:val="3"/>
+              <w:rPr>
+                <w:b w:val="0"/>
+                <w:i w:val="0"/>
+                <w:sz w:val="24"/>
+              </w:rPr>
+            </w:pPr>
+            <w:r>
+              <w:rPr>
+                <w:b w:val="0"/>
+                <w:i w:val="0"/>
+                <w:sz w:val="24"/>
+              </w:rPr>
+              <w:t>Se ocupa conexión a la base de datos, pero son consultas simples.</w:t>
+            </w:r>
+          </w:p>
+        </w:tc>
+      </w:tr>
+      <w:tr>
+        <w:tc>
+          <w:tcPr>
+            <w:tcW w:w="1843" w:type="dxa"/>
+          </w:tcPr>
+          <w:p>
+            <w:pPr>
+              <w:pStyle w:val="Ttulo4"/>
+              <w:ind w:left="0" w:firstLine="0"/>
+              <w:outlineLvl w:val="3"/>
+              <w:rPr>
+                <w:b w:val="0"/>
+                <w:i w:val="0"/>
+                <w:sz w:val="24"/>
+              </w:rPr>
+            </w:pPr>
+            <w:r>
+              <w:rPr>
+                <w:b w:val="0"/>
+                <w:i w:val="0"/>
+                <w:sz w:val="24"/>
+              </w:rPr>
+              <w:t>Películas favoritas</w:t>
+            </w:r>
+          </w:p>
+        </w:tc>
+        <w:tc>
+          <w:tcPr>
+            <w:tcW w:w="2126" w:type="dxa"/>
+          </w:tcPr>
+          <w:p>
+            <w:pPr>
+              <w:pStyle w:val="Ttulo4"/>
+              <w:ind w:left="0" w:firstLine="0"/>
+              <w:outlineLvl w:val="3"/>
+              <w:rPr>
+                <w:b w:val="0"/>
+                <w:i w:val="0"/>
+                <w:sz w:val="24"/>
+              </w:rPr>
+            </w:pPr>
+            <w:r>
+              <w:rPr>
+                <w:b w:val="0"/>
+                <w:i w:val="0"/>
+                <w:sz w:val="24"/>
+              </w:rPr>
+              <w:t>$100</w:t>
+            </w:r>
+          </w:p>
+        </w:tc>
+        <w:tc>
+          <w:tcPr>
+            <w:tcW w:w="5351" w:type="dxa"/>
+          </w:tcPr>
+          <w:p>
+            <w:pPr>
+              <w:pStyle w:val="Ttulo4"/>
+              <w:ind w:left="0" w:firstLine="0"/>
+              <w:outlineLvl w:val="3"/>
+              <w:rPr>
+                <w:b w:val="0"/>
+                <w:i w:val="0"/>
+                <w:sz w:val="24"/>
+              </w:rPr>
+            </w:pPr>
+            <w:r>
+              <w:rPr>
+                <w:b w:val="0"/>
+                <w:i w:val="0"/>
+                <w:sz w:val="24"/>
+              </w:rPr>
+              <w:t xml:space="preserve">Sistema para agregar películas a favoritos y a visualizarlas. </w:t>
+            </w:r>
+            <w:bookmarkStart w:id="0" w:name="_GoBack"/>
+            <w:bookmarkEnd w:id="0"/>
+          </w:p>
+        </w:tc>
+      </w:tr>
+      <w:tr>
+        <w:tc>
+          <w:tcPr>
+            <w:tcW w:w="1843" w:type="dxa"/>
+          </w:tcPr>
+          <w:p>
+            <w:pPr>
+              <w:pStyle w:val="Ttulo4"/>
+              <w:ind w:left="0" w:firstLine="0"/>
+              <w:outlineLvl w:val="3"/>
+              <w:rPr>
+                <w:b w:val="0"/>
+                <w:i w:val="0"/>
+                <w:sz w:val="24"/>
+              </w:rPr>
+            </w:pPr>
+            <w:r>
+              <w:rPr>
+                <w:b w:val="0"/>
+                <w:i w:val="0"/>
+                <w:sz w:val="24"/>
+              </w:rPr>
+              <w:t>Recomendaciones</w:t>
+            </w:r>
+          </w:p>
+        </w:tc>
+        <w:tc>
+          <w:tcPr>
+            <w:tcW w:w="2126" w:type="dxa"/>
+          </w:tcPr>
+          <w:p>
+            <w:pPr>
+              <w:pStyle w:val="Ttulo4"/>
+              <w:ind w:left="0" w:firstLine="0"/>
+              <w:outlineLvl w:val="3"/>
+              <w:rPr>
+                <w:b w:val="0"/>
+                <w:i w:val="0"/>
+                <w:sz w:val="24"/>
+              </w:rPr>
+            </w:pPr>
+            <w:r>
+              <w:rPr>
+                <w:b w:val="0"/>
+                <w:i w:val="0"/>
+                <w:sz w:val="24"/>
+              </w:rPr>
+              <w:t>$200</w:t>
+            </w:r>
+          </w:p>
+        </w:tc>
+        <w:tc>
+          <w:tcPr>
+            <w:tcW w:w="5351" w:type="dxa"/>
+          </w:tcPr>
+          <w:p>
+            <w:pPr>
+              <w:pStyle w:val="Ttulo4"/>
+              <w:ind w:left="0" w:firstLine="0"/>
+              <w:outlineLvl w:val="3"/>
+              <w:rPr>
+                <w:b w:val="0"/>
+                <w:i w:val="0"/>
+                <w:sz w:val="24"/>
+              </w:rPr>
+            </w:pPr>
+            <w:r>
+              <w:rPr>
+                <w:b w:val="0"/>
+                <w:i w:val="0"/>
+                <w:sz w:val="24"/>
+              </w:rPr>
+              <w:t>El sistema de recomendaciones de películas, será creado por el equipo de desarrollo.</w:t>
+            </w:r>
+          </w:p>
+        </w:tc>
+      </w:tr>
+      <w:tr>
+        <w:tc>
+          <w:tcPr>
+            <w:tcW w:w="1843" w:type="dxa"/>
+          </w:tcPr>
+          <w:p>
+            <w:pPr>
+              <w:pStyle w:val="Ttulo4"/>
+              <w:ind w:left="0" w:firstLine="0"/>
+              <w:outlineLvl w:val="3"/>
+              <w:rPr>
+                <w:b w:val="0"/>
+                <w:i w:val="0"/>
+                <w:sz w:val="24"/>
+              </w:rPr>
+            </w:pPr>
+            <w:r>
+              <w:rPr>
+                <w:b w:val="0"/>
+                <w:i w:val="0"/>
+                <w:sz w:val="24"/>
+              </w:rPr>
+              <w:t>Comentarios de los usuarios</w:t>
+            </w:r>
+          </w:p>
+        </w:tc>
+        <w:tc>
+          <w:tcPr>
+            <w:tcW w:w="2126" w:type="dxa"/>
+          </w:tcPr>
+          <w:p>
+            <w:pPr>
+              <w:pStyle w:val="Ttulo4"/>
+              <w:ind w:left="0" w:firstLine="0"/>
+              <w:outlineLvl w:val="3"/>
+              <w:rPr>
+                <w:b w:val="0"/>
+                <w:i w:val="0"/>
+                <w:sz w:val="24"/>
+              </w:rPr>
+            </w:pPr>
+            <w:r>
+              <w:rPr>
+                <w:b w:val="0"/>
+                <w:i w:val="0"/>
+                <w:sz w:val="24"/>
+              </w:rPr>
+              <w:t>$100</w:t>
+            </w:r>
+          </w:p>
+        </w:tc>
+        <w:tc>
+          <w:tcPr>
+            <w:tcW w:w="5351" w:type="dxa"/>
+          </w:tcPr>
+          <w:p>
+            <w:pPr>
+              <w:pStyle w:val="Ttulo4"/>
+              <w:ind w:left="0" w:firstLine="0"/>
+              <w:outlineLvl w:val="3"/>
+              <w:rPr>
+                <w:b w:val="0"/>
+                <w:i w:val="0"/>
+                <w:sz w:val="24"/>
+              </w:rPr>
+            </w:pPr>
+            <w:r>
+              <w:rPr>
+                <w:b w:val="0"/>
+                <w:i w:val="0"/>
+                <w:sz w:val="24"/>
+              </w:rPr>
+              <w:t xml:space="preserve">Es una funcionalidad simple, ocupa conexión con la base de datos. </w:t>
+            </w:r>
+          </w:p>
+        </w:tc>
+      </w:tr>
+      <w:tr>
+        <w:tc>
+          <w:tcPr>
+            <w:tcW w:w="1843" w:type="dxa"/>
+          </w:tcPr>
+          <w:p>
+            <w:pPr>
+              <w:pStyle w:val="Ttulo4"/>
+              <w:ind w:left="0" w:firstLine="0"/>
+              <w:outlineLvl w:val="3"/>
+              <w:rPr>
+                <w:b w:val="0"/>
+                <w:i w:val="0"/>
+                <w:sz w:val="24"/>
+              </w:rPr>
+            </w:pPr>
+            <w:r>
+              <w:rPr>
+                <w:b w:val="0"/>
+                <w:i w:val="0"/>
+                <w:sz w:val="24"/>
+              </w:rPr>
+              <w:t>Periodo de pruebas</w:t>
+            </w:r>
+          </w:p>
+        </w:tc>
+        <w:tc>
+          <w:tcPr>
+            <w:tcW w:w="2126" w:type="dxa"/>
+          </w:tcPr>
+          <w:p>
+            <w:pPr>
+              <w:pStyle w:val="Ttulo4"/>
+              <w:ind w:left="0" w:firstLine="0"/>
+              <w:outlineLvl w:val="3"/>
+              <w:rPr>
+                <w:b w:val="0"/>
+                <w:i w:val="0"/>
+                <w:sz w:val="24"/>
+              </w:rPr>
+            </w:pPr>
+            <w:r>
+              <w:rPr>
+                <w:b w:val="0"/>
+                <w:i w:val="0"/>
+                <w:sz w:val="24"/>
+              </w:rPr>
+              <w:t>$200</w:t>
+            </w:r>
+          </w:p>
+        </w:tc>
+        <w:tc>
+          <w:tcPr>
+            <w:tcW w:w="5351" w:type="dxa"/>
+          </w:tcPr>
+          <w:p>
+            <w:pPr>
+              <w:pStyle w:val="Ttulo4"/>
+              <w:ind w:left="0" w:firstLine="0"/>
+              <w:outlineLvl w:val="3"/>
+              <w:rPr>
+                <w:b w:val="0"/>
+                <w:i w:val="0"/>
+                <w:sz w:val="24"/>
+              </w:rPr>
+            </w:pPr>
+            <w:r>
+              <w:rPr>
+                <w:b w:val="0"/>
+                <w:i w:val="0"/>
+                <w:sz w:val="24"/>
+              </w:rPr>
+              <w:t>Una vez creada la aplicación, se tienen que probar todas las funcionalidades, para ver que se puede cambiar o mejorar. A veces se necesita gente externa al proyecto en este proceso.</w:t>
+            </w:r>
+          </w:p>
+        </w:tc>
+      </w:tr>
+      <w:tr>
+        <w:tc>
+          <w:tcPr>
+            <w:tcW w:w="1843" w:type="dxa"/>
+          </w:tcPr>
+          <w:p>
+            <w:pPr>
+              <w:pStyle w:val="Ttulo4"/>
+              <w:ind w:left="0" w:firstLine="0"/>
+              <w:outlineLvl w:val="3"/>
+              <w:rPr>
+                <w:b w:val="0"/>
+                <w:i w:val="0"/>
+                <w:sz w:val="24"/>
+              </w:rPr>
+            </w:pPr>
+            <w:r>
+              <w:rPr>
+                <w:b w:val="0"/>
+                <w:i w:val="0"/>
+                <w:sz w:val="24"/>
+              </w:rPr>
+              <w:lastRenderedPageBreak/>
+              <w:t>Manual de usuario</w:t>
+            </w:r>
+          </w:p>
+        </w:tc>
+        <w:tc>
+          <w:tcPr>
+            <w:tcW w:w="2126" w:type="dxa"/>
+          </w:tcPr>
+          <w:p>
+            <w:pPr>
+              <w:pStyle w:val="Ttulo4"/>
+              <w:ind w:left="0" w:firstLine="0"/>
+              <w:outlineLvl w:val="3"/>
+              <w:rPr>
+                <w:b w:val="0"/>
+                <w:i w:val="0"/>
+                <w:sz w:val="24"/>
+              </w:rPr>
+            </w:pPr>
+            <w:r>
+              <w:rPr>
+                <w:b w:val="0"/>
+                <w:i w:val="0"/>
+                <w:sz w:val="24"/>
+              </w:rPr>
+              <w:t>$100</w:t>
+            </w:r>
+          </w:p>
+        </w:tc>
+        <w:tc>
+          <w:tcPr>
+            <w:tcW w:w="5351" w:type="dxa"/>
+          </w:tcPr>
+          <w:p>
+            <w:pPr>
+              <w:pStyle w:val="Ttulo4"/>
+              <w:ind w:left="0" w:firstLine="0"/>
+              <w:outlineLvl w:val="3"/>
+              <w:rPr>
+                <w:b w:val="0"/>
+                <w:i w:val="0"/>
+                <w:sz w:val="24"/>
+              </w:rPr>
+            </w:pPr>
+            <w:r>
+              <w:rPr>
+                <w:b w:val="0"/>
+                <w:i w:val="0"/>
+                <w:sz w:val="24"/>
+              </w:rPr>
+              <w:t>Explicación técnica y detallada del funcionamiento de la aplicación. Este es muy importante y es creado por los mismos desarrolladores.</w:t>
+            </w:r>
+          </w:p>
+        </w:tc>
+      </w:tr>
+    </w:tbl>
     <w:p>
       <w:pPr>
         <w:pStyle w:val="Ttulo4"/>
         <w:ind w:left="-5"/>
         <w:rPr>
-          <w:i w:val="0"/>
+          <w:b w:val="0"/>
+          <w:i w:val="0"/>
+          <w:sz w:val="24"/>
         </w:rPr>
       </w:pPr>
     </w:p>
@@ -2131,12 +3103,131 @@
     </w:p>
     <w:p>
       <w:pPr>
-        <w:pStyle w:val="Ttulo3"/>
-        <w:ind w:left="-5"/>
-        <w:rPr>
-          <w:i w:val="0"/>
+        <w:pStyle w:val="Ttulo4"/>
+        <w:rPr>
+          <w:b w:val="0"/>
+          <w:i w:val="0"/>
+          <w:sz w:val="24"/>
         </w:rPr>
       </w:pPr>
+      <w:r>
+        <w:rPr>
+          <w:b w:val="0"/>
+          <w:i w:val="0"/>
+          <w:sz w:val="24"/>
+        </w:rPr>
+        <w:t>No hay que pagar ningún tipo de licencias</w:t>
+      </w:r>
+      <w:r>
+        <w:rPr>
+          <w:b w:val="0"/>
+          <w:i w:val="0"/>
+          <w:sz w:val="24"/>
+        </w:rPr>
+        <w:t xml:space="preserve"> para el desarrollo</w:t>
+      </w:r>
+      <w:r>
+        <w:rPr>
+          <w:b w:val="0"/>
+          <w:i w:val="0"/>
+          <w:sz w:val="24"/>
+        </w:rPr>
+        <w:t>, ya que la aplicación se desarrollará en Android estudio, el cual es un software que no posee licencia</w:t>
+      </w:r>
+      <w:r>
+        <w:rPr>
+          <w:b w:val="0"/>
+          <w:i w:val="0"/>
+          <w:sz w:val="24"/>
+        </w:rPr>
+        <w:t xml:space="preserve"> de paga</w:t>
+      </w:r>
+      <w:r>
+        <w:rPr>
+          <w:b w:val="0"/>
+          <w:i w:val="0"/>
+          <w:sz w:val="24"/>
+        </w:rPr>
+        <w:t>.</w:t>
+      </w:r>
+      <w:r>
+        <w:rPr>
+          <w:b w:val="0"/>
+          <w:i w:val="0"/>
+          <w:sz w:val="24"/>
+        </w:rPr>
+        <w:t xml:space="preserve"> Tampoco para </w:t>
+      </w:r>
+      <w:proofErr w:type="spellStart"/>
+      <w:r>
+        <w:rPr>
+          <w:b w:val="0"/>
+          <w:i w:val="0"/>
+          <w:sz w:val="24"/>
+        </w:rPr>
+        <w:t>MySql</w:t>
+      </w:r>
+      <w:proofErr w:type="spellEnd"/>
+      <w:r>
+        <w:rPr>
+          <w:b w:val="0"/>
+          <w:i w:val="0"/>
+          <w:sz w:val="24"/>
+        </w:rPr>
+        <w:t xml:space="preserve"> y </w:t>
+      </w:r>
+      <w:proofErr w:type="spellStart"/>
+      <w:r>
+        <w:rPr>
+          <w:b w:val="0"/>
+          <w:i w:val="0"/>
+          <w:sz w:val="24"/>
+        </w:rPr>
+        <w:t>php</w:t>
+      </w:r>
+      <w:proofErr w:type="spellEnd"/>
+      <w:r>
+        <w:rPr>
+          <w:b w:val="0"/>
+          <w:i w:val="0"/>
+          <w:sz w:val="24"/>
+        </w:rPr>
+        <w:t xml:space="preserve"> hay que pagar una licencia. </w:t>
+      </w:r>
+    </w:p>
+    <w:p>
+      <w:pPr>
+        <w:pStyle w:val="Ttulo4"/>
+        <w:rPr>
+          <w:b w:val="0"/>
+          <w:i w:val="0"/>
+          <w:sz w:val="24"/>
+        </w:rPr>
+      </w:pPr>
+      <w:r>
+        <w:rPr>
+          <w:b w:val="0"/>
+          <w:i w:val="0"/>
+          <w:sz w:val="24"/>
+        </w:rPr>
+        <w:t>La aplicación a desarrollar tampoco será de paga, será una aplicación gratuita disponible para todos los clientes. La instalación de la misma será por medio de la tienda de aplicaciones, por lo que los usuarios la pueden descargar desde la tienda sin costo alguno, simplemente con una conexión a internet.</w:t>
+      </w:r>
+      <w:r>
+        <w:rPr>
+          <w:b w:val="0"/>
+          <w:i w:val="0"/>
+          <w:sz w:val="24"/>
+        </w:rPr>
+        <w:t xml:space="preserve"> </w:t>
+      </w:r>
+      <w:r>
+        <w:rPr>
+          <w:b w:val="0"/>
+          <w:i w:val="0"/>
+          <w:sz w:val="24"/>
+        </w:rPr>
+        <w:t>Las funcionalidades de administrador no cuentan como una licencia.</w:t>
+      </w:r>
     </w:p>
     <w:p>
       <w:pPr>
@@ -2182,7 +3273,83 @@
         <w:pStyle w:val="Ttulo4"/>
         <w:ind w:left="-5"/>
         <w:rPr>
-          <w:i w:val="0"/>
+          <w:b w:val="0"/>
+          <w:i w:val="0"/>
+          <w:sz w:val="24"/>
+        </w:rPr>
+      </w:pPr>
+      <w:r>
+        <w:rPr>
+          <w:b w:val="0"/>
+          <w:i w:val="0"/>
+          <w:sz w:val="24"/>
+        </w:rPr>
+        <w:t>La primera versión solo contará con películas que hayan sido exhibidas en los cines de la empresa Cines 35mm, por lo que películas extranjeras que hayan sido populares en ciertas zonas no se encontrarán en la aplicación.</w:t>
+      </w:r>
+    </w:p>
+    <w:p>
+      <w:pPr>
+        <w:pStyle w:val="Ttulo4"/>
+        <w:rPr>
+          <w:b w:val="0"/>
+          <w:i w:val="0"/>
+          <w:sz w:val="24"/>
+        </w:rPr>
+      </w:pPr>
+      <w:r>
+        <w:rPr>
+          <w:b w:val="0"/>
+          <w:i w:val="0"/>
+          <w:sz w:val="24"/>
+        </w:rPr>
+        <w:t xml:space="preserve">Las películas con las que contará la aplicación </w:t>
+      </w:r>
+      <w:r>
+        <w:rPr>
+          <w:b w:val="0"/>
+          <w:i w:val="0"/>
+          <w:sz w:val="24"/>
+        </w:rPr>
+        <w:t>serán c</w:t>
+      </w:r>
+      <w:r>
+        <w:rPr>
+          <w:b w:val="0"/>
+          <w:i w:val="0"/>
+          <w:sz w:val="24"/>
+        </w:rPr>
+        <w:t xml:space="preserve">onocidas para los clientes, que </w:t>
+      </w:r>
+      <w:r>
+        <w:rPr>
+          <w:b w:val="0"/>
+          <w:i w:val="0"/>
+          <w:sz w:val="24"/>
+        </w:rPr>
+        <w:t xml:space="preserve">son las personas que van a los cines de la empresa, por lo que la aplicación </w:t>
+      </w:r>
+      <w:r>
+        <w:rPr>
+          <w:b w:val="0"/>
+          <w:i w:val="0"/>
+          <w:sz w:val="24"/>
+        </w:rPr>
+        <w:t>contará con películas conocidas</w:t>
+      </w:r>
+      <w:r>
+        <w:rPr>
+          <w:b w:val="0"/>
+          <w:i w:val="0"/>
+          <w:sz w:val="24"/>
+        </w:rPr>
+        <w:t xml:space="preserve"> para ellos.</w:t>
+      </w:r>
+    </w:p>
+    <w:p>
+      <w:pPr>
+        <w:rPr>
+          <w:i w:val="0"/>
+          <w:sz w:val="24"/>
         </w:rPr>
       </w:pPr>
     </w:p>
@@ -2198,6 +3365,7 @@
         <w:rPr>
           <w:i w:val="0"/>
         </w:rPr>
+        <w:lastRenderedPageBreak/>
         <w:t>3.2- Alcance de las versiones siguientes</w:t>
       </w:r>
     </w:p>
@@ -2206,9 +3374,34 @@
         <w:pStyle w:val="Ttulo4"/>
         <w:ind w:left="-5"/>
         <w:rPr>
-          <w:i w:val="0"/>
+          <w:b w:val="0"/>
+          <w:i w:val="0"/>
+          <w:sz w:val="24"/>
         </w:rPr>
       </w:pPr>
+      <w:r>
+        <w:rPr>
+          <w:b w:val="0"/>
+          <w:i w:val="0"/>
+          <w:sz w:val="24"/>
+        </w:rPr>
+        <w:t>Solo se va a realizar una versión de la aplicación, pero en una futura versión se podrían agregar películas extranjeras que los usuarios consideren que son buenas películas. Para lo mismo, se podría agregar una funcionalidad en la cual los clientes hacen sugerencias sobre películas que les gustaría ver en los cines de la empresa.</w:t>
+      </w:r>
+    </w:p>
+    <w:p>
+      <w:pPr>
+        <w:rPr>
+          <w:i w:val="0"/>
+          <w:sz w:val="24"/>
+        </w:rPr>
+      </w:pPr>
+      <w:r>
+        <w:rPr>
+          <w:i w:val="0"/>
+          <w:sz w:val="24"/>
+        </w:rPr>
+        <w:t>También se considera la incorporación de un sistema de calificación de las películas, basado en estrellas (de 1 a 5), para tomar en cuenta las preferencias de los usuarios.</w:t>
+      </w:r>
     </w:p>
     <w:p>
       <w:pPr>
@@ -2230,11 +3423,72 @@
         <w:pStyle w:val="Ttulo3"/>
         <w:ind w:left="-5"/>
         <w:rPr>
-          <w:i w:val="0"/>
+          <w:b w:val="0"/>
+          <w:i w:val="0"/>
+          <w:sz w:val="24"/>
         </w:rPr>
       </w:pPr>
+      <w:r>
+        <w:rPr>
+          <w:b w:val="0"/>
+          <w:i w:val="0"/>
+          <w:sz w:val="24"/>
+        </w:rPr>
+        <w:t>Para crear una cuenta se pide el correo del usuario, el mismo correo no se puede registrar dos veces.</w:t>
+      </w:r>
     </w:p>
-    <w:p/>
+    <w:p>
+      <w:pPr>
+        <w:rPr>
+          <w:i w:val="0"/>
+          <w:sz w:val="24"/>
+        </w:rPr>
+      </w:pPr>
+      <w:r>
+        <w:rPr>
+          <w:i w:val="0"/>
+          <w:sz w:val="24"/>
+        </w:rPr>
+        <w:t>La aplicación</w:t>
+      </w:r>
+      <w:r>
+        <w:rPr>
+          <w:i w:val="0"/>
+          <w:sz w:val="24"/>
+        </w:rPr>
+        <w:t xml:space="preserve"> no manda correos a los clientes con información sobre las películas, de los cines o con ofertas.</w:t>
+      </w:r>
+    </w:p>
+    <w:p>
+      <w:pPr>
+        <w:rPr>
+          <w:i w:val="0"/>
+          <w:sz w:val="24"/>
+        </w:rPr>
+      </w:pPr>
+      <w:r>
+        <w:rPr>
+          <w:i w:val="0"/>
+          <w:sz w:val="24"/>
+        </w:rPr>
+        <w:t>La aplicación no funcionará sin una conexión a internet.</w:t>
+      </w:r>
+    </w:p>
+    <w:p>
+      <w:pPr>
+        <w:rPr>
+          <w:i w:val="0"/>
+          <w:sz w:val="24"/>
+        </w:rPr>
+      </w:pPr>
+      <w:r>
+        <w:rPr>
+          <w:i w:val="0"/>
+          <w:sz w:val="24"/>
+        </w:rPr>
+        <w:t>La aplicación no contará con los horarios de las películas, aunque todavía estén al aire.</w:t>
+      </w:r>
+    </w:p>
     <w:p/>
     <w:p/>
     <w:p/>
@@ -2275,6 +3529,7 @@
       <w:r>
         <w:rPr>
           <w:noProof/>
+          <w:lang w:eastAsia="es-CR"/>
         </w:rPr>
         <w:drawing>
           <wp:anchor distT="0" distB="0" distL="114300" distR="114300" simplePos="0" relativeHeight="251658240" behindDoc="0" locked="0" layoutInCell="1" allowOverlap="1" wp14:anchorId="595B8DF6">
@@ -11168,8 +12423,6 @@
           <w:i w:val="0"/>
         </w:rPr>
       </w:pPr>
-      <w:bookmarkStart w:id="0" w:name="_GoBack"/>
-      <w:bookmarkEnd w:id="0"/>
     </w:p>
     <w:sectPr>
       <w:headerReference w:type="even" r:id="rId15"/>
@@ -11188,7 +12441,7 @@
 </file>
 
 <file path=word/endnotes.xml><?xml version="1.0" encoding="utf-8"?>
-<w:endnotes xmlns:wpc="http://schemas.microsoft.com/office/word/2010/wordprocessingCanvas" xmlns:cx="http://schemas.microsoft.com/office/drawing/2014/chartex" xmlns:cx1="http://schemas.microsoft.com/office/drawing/2015/9/8/chartex" xmlns:cx2="http://schemas.microsoft.com/office/drawing/2015/10/21/chartex" xmlns:cx3="http://schemas.microsoft.com/office/drawing/2016/5/9/chartex" xmlns:cx4="http://schemas.microsoft.com/office/drawing/2016/5/10/chartex" xmlns:cx5="http://schemas.microsoft.com/office/drawing/2016/5/11/chartex" xmlns:cx6="http://schemas.microsoft.com/office/drawing/2016/5/12/chartex" xmlns:cx7="http://schemas.microsoft.com/office/drawing/2016/5/13/chartex" xmlns:cx8="http://schemas.microsoft.com/office/drawing/2016/5/14/chartex" xmlns:mc="http://schemas.openxmlformats.org/markup-compatibility/2006" xmlns:aink="http://schemas.microsoft.com/office/drawing/2016/ink" xmlns:am3d="http://schemas.microsoft.com/office/drawing/2017/model3d" xmlns:o="urn:schemas-microsoft-com:office:office" xmlns:r="http://schemas.openxmlformats.org/officeDocument/2006/relationships" xmlns:m="http://schemas.openxmlformats.org/officeDocument/2006/math" xmlns:v="urn:schemas-microsoft-com:vml" xmlns:wp14="http://schemas.microsoft.com/office/word/2010/wordprocessingDrawing" xmlns:wp="http://schemas.openxmlformats.org/drawingml/2006/wordprocessingDrawing" xmlns:w10="urn:schemas-microsoft-com:office:word" xmlns:w="http://schemas.openxmlformats.org/wordprocessingml/2006/main" xmlns:w14="http://schemas.microsoft.com/office/word/2010/wordml" xmlns:w15="http://schemas.microsoft.com/office/word/2012/wordml" xmlns:w16cid="http://schemas.microsoft.com/office/word/2016/wordml/cid" xmlns:w16se="http://schemas.microsoft.com/office/word/2015/wordml/symex" xmlns:wpg="http://schemas.microsoft.com/office/word/2010/wordprocessingGroup" xmlns:wpi="http://schemas.microsoft.com/office/word/2010/wordprocessingInk" xmlns:wne="http://schemas.microsoft.com/office/word/2006/wordml" xmlns:wps="http://schemas.microsoft.com/office/word/2010/wordprocessingShape" mc:Ignorable="w14 w15 w16se w16cid wp14">
+<w:endnotes xmlns:wpc="http://schemas.microsoft.com/office/word/2010/wordprocessingCanvas" xmlns:mc="http://schemas.openxmlformats.org/markup-compatibility/2006" xmlns:o="urn:schemas-microsoft-com:office:office" xmlns:r="http://schemas.openxmlformats.org/officeDocument/2006/relationships" xmlns:m="http://schemas.openxmlformats.org/officeDocument/2006/math" xmlns:v="urn:schemas-microsoft-com:vml" xmlns:wp14="http://schemas.microsoft.com/office/word/2010/wordprocessingDrawing" xmlns:wp="http://schemas.openxmlformats.org/drawingml/2006/wordprocessingDrawing" xmlns:w10="urn:schemas-microsoft-com:office:word" xmlns:w="http://schemas.openxmlformats.org/wordprocessingml/2006/main" xmlns:w14="http://schemas.microsoft.com/office/word/2010/wordml" xmlns:w15="http://schemas.microsoft.com/office/word/2012/wordml" xmlns:wpg="http://schemas.microsoft.com/office/word/2010/wordprocessingGroup" xmlns:wpi="http://schemas.microsoft.com/office/word/2010/wordprocessingInk" xmlns:wne="http://schemas.microsoft.com/office/word/2006/wordml" xmlns:wps="http://schemas.microsoft.com/office/word/2010/wordprocessingShape" mc:Ignorable="w14 w15 wp14">
   <w:endnote w:type="separator" w:id="-1">
     <w:p>
       <w:pPr>
@@ -11213,7 +12466,7 @@
 </file>
 
 <file path=word/footer1.xml><?xml version="1.0" encoding="utf-8"?>
-<w:ftr xmlns:wpc="http://schemas.microsoft.com/office/word/2010/wordprocessingCanvas" xmlns:cx="http://schemas.microsoft.com/office/drawing/2014/chartex" xmlns:cx1="http://schemas.microsoft.com/office/drawing/2015/9/8/chartex" xmlns:cx2="http://schemas.microsoft.com/office/drawing/2015/10/21/chartex" xmlns:cx3="http://schemas.microsoft.com/office/drawing/2016/5/9/chartex" xmlns:cx4="http://schemas.microsoft.com/office/drawing/2016/5/10/chartex" xmlns:cx5="http://schemas.microsoft.com/office/drawing/2016/5/11/chartex" xmlns:cx6="http://schemas.microsoft.com/office/drawing/2016/5/12/chartex" xmlns:cx7="http://schemas.microsoft.com/office/drawing/2016/5/13/chartex" xmlns:cx8="http://schemas.microsoft.com/office/drawing/2016/5/14/chartex" xmlns:mc="http://schemas.openxmlformats.org/markup-compatibility/2006" xmlns:aink="http://schemas.microsoft.com/office/drawing/2016/ink" xmlns:am3d="http://schemas.microsoft.com/office/drawing/2017/model3d" xmlns:o="urn:schemas-microsoft-com:office:office" xmlns:r="http://schemas.openxmlformats.org/officeDocument/2006/relationships" xmlns:m="http://schemas.openxmlformats.org/officeDocument/2006/math" xmlns:v="urn:schemas-microsoft-com:vml" xmlns:wp14="http://schemas.microsoft.com/office/word/2010/wordprocessingDrawing" xmlns:wp="http://schemas.openxmlformats.org/drawingml/2006/wordprocessingDrawing" xmlns:w10="urn:schemas-microsoft-com:office:word" xmlns:w="http://schemas.openxmlformats.org/wordprocessingml/2006/main" xmlns:w14="http://schemas.microsoft.com/office/word/2010/wordml" xmlns:w15="http://schemas.microsoft.com/office/word/2012/wordml" xmlns:w16cid="http://schemas.microsoft.com/office/word/2016/wordml/cid" xmlns:w16se="http://schemas.microsoft.com/office/word/2015/wordml/symex" xmlns:wpg="http://schemas.microsoft.com/office/word/2010/wordprocessingGroup" xmlns:wpi="http://schemas.microsoft.com/office/word/2010/wordprocessingInk" xmlns:wne="http://schemas.microsoft.com/office/word/2006/wordml" xmlns:wps="http://schemas.microsoft.com/office/word/2010/wordprocessingShape" mc:Ignorable="w14 w15 w16se w16cid wp14">
+<w:ftr xmlns:wpc="http://schemas.microsoft.com/office/word/2010/wordprocessingCanvas" xmlns:mc="http://schemas.openxmlformats.org/markup-compatibility/2006" xmlns:o="urn:schemas-microsoft-com:office:office" xmlns:r="http://schemas.openxmlformats.org/officeDocument/2006/relationships" xmlns:m="http://schemas.openxmlformats.org/officeDocument/2006/math" xmlns:v="urn:schemas-microsoft-com:vml" xmlns:wp14="http://schemas.microsoft.com/office/word/2010/wordprocessingDrawing" xmlns:wp="http://schemas.openxmlformats.org/drawingml/2006/wordprocessingDrawing" xmlns:w10="urn:schemas-microsoft-com:office:word" xmlns:w="http://schemas.openxmlformats.org/wordprocessingml/2006/main" xmlns:w14="http://schemas.microsoft.com/office/word/2010/wordml" xmlns:w15="http://schemas.microsoft.com/office/word/2012/wordml" xmlns:wpg="http://schemas.microsoft.com/office/word/2010/wordprocessingGroup" xmlns:wpi="http://schemas.microsoft.com/office/word/2010/wordprocessingInk" xmlns:wne="http://schemas.microsoft.com/office/word/2006/wordml" xmlns:wps="http://schemas.microsoft.com/office/word/2010/wordprocessingShape" mc:Ignorable="w14 w15 wp14">
   <w:p>
     <w:pPr>
       <w:spacing w:after="160" w:line="259" w:lineRule="auto"/>
@@ -11224,7 +12477,7 @@
 </file>
 
 <file path=word/footer2.xml><?xml version="1.0" encoding="utf-8"?>
-<w:ftr xmlns:wpc="http://schemas.microsoft.com/office/word/2010/wordprocessingCanvas" xmlns:cx="http://schemas.microsoft.com/office/drawing/2014/chartex" xmlns:cx1="http://schemas.microsoft.com/office/drawing/2015/9/8/chartex" xmlns:cx2="http://schemas.microsoft.com/office/drawing/2015/10/21/chartex" xmlns:cx3="http://schemas.microsoft.com/office/drawing/2016/5/9/chartex" xmlns:cx4="http://schemas.microsoft.com/office/drawing/2016/5/10/chartex" xmlns:cx5="http://schemas.microsoft.com/office/drawing/2016/5/11/chartex" xmlns:cx6="http://schemas.microsoft.com/office/drawing/2016/5/12/chartex" xmlns:cx7="http://schemas.microsoft.com/office/drawing/2016/5/13/chartex" xmlns:cx8="http://schemas.microsoft.com/office/drawing/2016/5/14/chartex" xmlns:mc="http://schemas.openxmlformats.org/markup-compatibility/2006" xmlns:aink="http://schemas.microsoft.com/office/drawing/2016/ink" xmlns:am3d="http://schemas.microsoft.com/office/drawing/2017/model3d" xmlns:o="urn:schemas-microsoft-com:office:office" xmlns:r="http://schemas.openxmlformats.org/officeDocument/2006/relationships" xmlns:m="http://schemas.openxmlformats.org/officeDocument/2006/math" xmlns:v="urn:schemas-microsoft-com:vml" xmlns:wp14="http://schemas.microsoft.com/office/word/2010/wordprocessingDrawing" xmlns:wp="http://schemas.openxmlformats.org/drawingml/2006/wordprocessingDrawing" xmlns:w10="urn:schemas-microsoft-com:office:word" xmlns:w="http://schemas.openxmlformats.org/wordprocessingml/2006/main" xmlns:w14="http://schemas.microsoft.com/office/word/2010/wordml" xmlns:w15="http://schemas.microsoft.com/office/word/2012/wordml" xmlns:w16cid="http://schemas.microsoft.com/office/word/2016/wordml/cid" xmlns:w16se="http://schemas.microsoft.com/office/word/2015/wordml/symex" xmlns:wpg="http://schemas.microsoft.com/office/word/2010/wordprocessingGroup" xmlns:wpi="http://schemas.microsoft.com/office/word/2010/wordprocessingInk" xmlns:wne="http://schemas.microsoft.com/office/word/2006/wordml" xmlns:wps="http://schemas.microsoft.com/office/word/2010/wordprocessingShape" mc:Ignorable="w14 w15 w16se w16cid wp14">
+<w:ftr xmlns:wpc="http://schemas.microsoft.com/office/word/2010/wordprocessingCanvas" xmlns:mc="http://schemas.openxmlformats.org/markup-compatibility/2006" xmlns:o="urn:schemas-microsoft-com:office:office" xmlns:r="http://schemas.openxmlformats.org/officeDocument/2006/relationships" xmlns:m="http://schemas.openxmlformats.org/officeDocument/2006/math" xmlns:v="urn:schemas-microsoft-com:vml" xmlns:wp14="http://schemas.microsoft.com/office/word/2010/wordprocessingDrawing" xmlns:wp="http://schemas.openxmlformats.org/drawingml/2006/wordprocessingDrawing" xmlns:w10="urn:schemas-microsoft-com:office:word" xmlns:w="http://schemas.openxmlformats.org/wordprocessingml/2006/main" xmlns:w14="http://schemas.microsoft.com/office/word/2010/wordml" xmlns:w15="http://schemas.microsoft.com/office/word/2012/wordml" xmlns:wpg="http://schemas.microsoft.com/office/word/2010/wordprocessingGroup" xmlns:wpi="http://schemas.microsoft.com/office/word/2010/wordprocessingInk" xmlns:wne="http://schemas.microsoft.com/office/word/2006/wordml" xmlns:wps="http://schemas.microsoft.com/office/word/2010/wordprocessingShape" mc:Ignorable="w14 w15 wp14">
   <w:p>
     <w:pPr>
       <w:spacing w:after="160" w:line="259" w:lineRule="auto"/>
@@ -11235,7 +12488,7 @@
 </file>
 
 <file path=word/footer3.xml><?xml version="1.0" encoding="utf-8"?>
-<w:ftr xmlns:wpc="http://schemas.microsoft.com/office/word/2010/wordprocessingCanvas" xmlns:cx="http://schemas.microsoft.com/office/drawing/2014/chartex" xmlns:cx1="http://schemas.microsoft.com/office/drawing/2015/9/8/chartex" xmlns:cx2="http://schemas.microsoft.com/office/drawing/2015/10/21/chartex" xmlns:cx3="http://schemas.microsoft.com/office/drawing/2016/5/9/chartex" xmlns:cx4="http://schemas.microsoft.com/office/drawing/2016/5/10/chartex" xmlns:cx5="http://schemas.microsoft.com/office/drawing/2016/5/11/chartex" xmlns:cx6="http://schemas.microsoft.com/office/drawing/2016/5/12/chartex" xmlns:cx7="http://schemas.microsoft.com/office/drawing/2016/5/13/chartex" xmlns:cx8="http://schemas.microsoft.com/office/drawing/2016/5/14/chartex" xmlns:mc="http://schemas.openxmlformats.org/markup-compatibility/2006" xmlns:aink="http://schemas.microsoft.com/office/drawing/2016/ink" xmlns:am3d="http://schemas.microsoft.com/office/drawing/2017/model3d" xmlns:o="urn:schemas-microsoft-com:office:office" xmlns:r="http://schemas.openxmlformats.org/officeDocument/2006/relationships" xmlns:m="http://schemas.openxmlformats.org/officeDocument/2006/math" xmlns:v="urn:schemas-microsoft-com:vml" xmlns:wp14="http://schemas.microsoft.com/office/word/2010/wordprocessingDrawing" xmlns:wp="http://schemas.openxmlformats.org/drawingml/2006/wordprocessingDrawing" xmlns:w10="urn:schemas-microsoft-com:office:word" xmlns:w="http://schemas.openxmlformats.org/wordprocessingml/2006/main" xmlns:w14="http://schemas.microsoft.com/office/word/2010/wordml" xmlns:w15="http://schemas.microsoft.com/office/word/2012/wordml" xmlns:w16cid="http://schemas.microsoft.com/office/word/2016/wordml/cid" xmlns:w16se="http://schemas.microsoft.com/office/word/2015/wordml/symex" xmlns:wpg="http://schemas.microsoft.com/office/word/2010/wordprocessingGroup" xmlns:wpi="http://schemas.microsoft.com/office/word/2010/wordprocessingInk" xmlns:wne="http://schemas.microsoft.com/office/word/2006/wordml" xmlns:wps="http://schemas.microsoft.com/office/word/2010/wordprocessingShape" mc:Ignorable="w14 w15 w16se w16cid wp14">
+<w:ftr xmlns:wpc="http://schemas.microsoft.com/office/word/2010/wordprocessingCanvas" xmlns:mc="http://schemas.openxmlformats.org/markup-compatibility/2006" xmlns:o="urn:schemas-microsoft-com:office:office" xmlns:r="http://schemas.openxmlformats.org/officeDocument/2006/relationships" xmlns:m="http://schemas.openxmlformats.org/officeDocument/2006/math" xmlns:v="urn:schemas-microsoft-com:vml" xmlns:wp14="http://schemas.microsoft.com/office/word/2010/wordprocessingDrawing" xmlns:wp="http://schemas.openxmlformats.org/drawingml/2006/wordprocessingDrawing" xmlns:w10="urn:schemas-microsoft-com:office:word" xmlns:w="http://schemas.openxmlformats.org/wordprocessingml/2006/main" xmlns:w14="http://schemas.microsoft.com/office/word/2010/wordml" xmlns:w15="http://schemas.microsoft.com/office/word/2012/wordml" xmlns:wpg="http://schemas.microsoft.com/office/word/2010/wordprocessingGroup" xmlns:wpi="http://schemas.microsoft.com/office/word/2010/wordprocessingInk" xmlns:wne="http://schemas.microsoft.com/office/word/2006/wordml" xmlns:wps="http://schemas.microsoft.com/office/word/2010/wordprocessingShape" mc:Ignorable="w14 w15 wp14">
   <w:p>
     <w:pPr>
       <w:spacing w:after="160" w:line="259" w:lineRule="auto"/>
@@ -11246,7 +12499,7 @@
 </file>
 
 <file path=word/footer4.xml><?xml version="1.0" encoding="utf-8"?>
-<w:ftr xmlns:wpc="http://schemas.microsoft.com/office/word/2010/wordprocessingCanvas" xmlns:cx="http://schemas.microsoft.com/office/drawing/2014/chartex" xmlns:cx1="http://schemas.microsoft.com/office/drawing/2015/9/8/chartex" xmlns:cx2="http://schemas.microsoft.com/office/drawing/2015/10/21/chartex" xmlns:cx3="http://schemas.microsoft.com/office/drawing/2016/5/9/chartex" xmlns:cx4="http://schemas.microsoft.com/office/drawing/2016/5/10/chartex" xmlns:cx5="http://schemas.microsoft.com/office/drawing/2016/5/11/chartex" xmlns:cx6="http://schemas.microsoft.com/office/drawing/2016/5/12/chartex" xmlns:cx7="http://schemas.microsoft.com/office/drawing/2016/5/13/chartex" xmlns:cx8="http://schemas.microsoft.com/office/drawing/2016/5/14/chartex" xmlns:mc="http://schemas.openxmlformats.org/markup-compatibility/2006" xmlns:aink="http://schemas.microsoft.com/office/drawing/2016/ink" xmlns:am3d="http://schemas.microsoft.com/office/drawing/2017/model3d" xmlns:o="urn:schemas-microsoft-com:office:office" xmlns:r="http://schemas.openxmlformats.org/officeDocument/2006/relationships" xmlns:m="http://schemas.openxmlformats.org/officeDocument/2006/math" xmlns:v="urn:schemas-microsoft-com:vml" xmlns:wp14="http://schemas.microsoft.com/office/word/2010/wordprocessingDrawing" xmlns:wp="http://schemas.openxmlformats.org/drawingml/2006/wordprocessingDrawing" xmlns:w10="urn:schemas-microsoft-com:office:word" xmlns:w="http://schemas.openxmlformats.org/wordprocessingml/2006/main" xmlns:w14="http://schemas.microsoft.com/office/word/2010/wordml" xmlns:w15="http://schemas.microsoft.com/office/word/2012/wordml" xmlns:w16cid="http://schemas.microsoft.com/office/word/2016/wordml/cid" xmlns:w16se="http://schemas.microsoft.com/office/word/2015/wordml/symex" xmlns:wpg="http://schemas.microsoft.com/office/word/2010/wordprocessingGroup" xmlns:wpi="http://schemas.microsoft.com/office/word/2010/wordprocessingInk" xmlns:wne="http://schemas.microsoft.com/office/word/2006/wordml" xmlns:wps="http://schemas.microsoft.com/office/word/2010/wordprocessingShape" mc:Ignorable="w14 w15 w16se w16cid wp14">
+<w:ftr xmlns:wpc="http://schemas.microsoft.com/office/word/2010/wordprocessingCanvas" xmlns:mc="http://schemas.openxmlformats.org/markup-compatibility/2006" xmlns:o="urn:schemas-microsoft-com:office:office" xmlns:r="http://schemas.openxmlformats.org/officeDocument/2006/relationships" xmlns:m="http://schemas.openxmlformats.org/officeDocument/2006/math" xmlns:v="urn:schemas-microsoft-com:vml" xmlns:wp14="http://schemas.microsoft.com/office/word/2010/wordprocessingDrawing" xmlns:wp="http://schemas.openxmlformats.org/drawingml/2006/wordprocessingDrawing" xmlns:w10="urn:schemas-microsoft-com:office:word" xmlns:w="http://schemas.openxmlformats.org/wordprocessingml/2006/main" xmlns:w14="http://schemas.microsoft.com/office/word/2010/wordml" xmlns:w15="http://schemas.microsoft.com/office/word/2012/wordml" xmlns:wpg="http://schemas.microsoft.com/office/word/2010/wordprocessingGroup" xmlns:wpi="http://schemas.microsoft.com/office/word/2010/wordprocessingInk" xmlns:wne="http://schemas.microsoft.com/office/word/2006/wordml" xmlns:wps="http://schemas.microsoft.com/office/word/2010/wordprocessingShape" mc:Ignorable="w14 w15 wp14">
   <w:p>
     <w:pPr>
       <w:tabs>
@@ -11275,7 +12528,7 @@
 </file>
 
 <file path=word/footer5.xml><?xml version="1.0" encoding="utf-8"?>
-<w:ftr xmlns:wpc="http://schemas.microsoft.com/office/word/2010/wordprocessingCanvas" xmlns:cx="http://schemas.microsoft.com/office/drawing/2014/chartex" xmlns:cx1="http://schemas.microsoft.com/office/drawing/2015/9/8/chartex" xmlns:cx2="http://schemas.microsoft.com/office/drawing/2015/10/21/chartex" xmlns:cx3="http://schemas.microsoft.com/office/drawing/2016/5/9/chartex" xmlns:cx4="http://schemas.microsoft.com/office/drawing/2016/5/10/chartex" xmlns:cx5="http://schemas.microsoft.com/office/drawing/2016/5/11/chartex" xmlns:cx6="http://schemas.microsoft.com/office/drawing/2016/5/12/chartex" xmlns:cx7="http://schemas.microsoft.com/office/drawing/2016/5/13/chartex" xmlns:cx8="http://schemas.microsoft.com/office/drawing/2016/5/14/chartex" xmlns:mc="http://schemas.openxmlformats.org/markup-compatibility/2006" xmlns:aink="http://schemas.microsoft.com/office/drawing/2016/ink" xmlns:am3d="http://schemas.microsoft.com/office/drawing/2017/model3d" xmlns:o="urn:schemas-microsoft-com:office:office" xmlns:r="http://schemas.openxmlformats.org/officeDocument/2006/relationships" xmlns:m="http://schemas.openxmlformats.org/officeDocument/2006/math" xmlns:v="urn:schemas-microsoft-com:vml" xmlns:wp14="http://schemas.microsoft.com/office/word/2010/wordprocessingDrawing" xmlns:wp="http://schemas.openxmlformats.org/drawingml/2006/wordprocessingDrawing" xmlns:w10="urn:schemas-microsoft-com:office:word" xmlns:w="http://schemas.openxmlformats.org/wordprocessingml/2006/main" xmlns:w14="http://schemas.microsoft.com/office/word/2010/wordml" xmlns:w15="http://schemas.microsoft.com/office/word/2012/wordml" xmlns:w16cid="http://schemas.microsoft.com/office/word/2016/wordml/cid" xmlns:w16se="http://schemas.microsoft.com/office/word/2015/wordml/symex" xmlns:wpg="http://schemas.microsoft.com/office/word/2010/wordprocessingGroup" xmlns:wpi="http://schemas.microsoft.com/office/word/2010/wordprocessingInk" xmlns:wne="http://schemas.microsoft.com/office/word/2006/wordml" xmlns:wps="http://schemas.microsoft.com/office/word/2010/wordprocessingShape" mc:Ignorable="w14 w15 w16se w16cid wp14">
+<w:ftr xmlns:wpc="http://schemas.microsoft.com/office/word/2010/wordprocessingCanvas" xmlns:mc="http://schemas.openxmlformats.org/markup-compatibility/2006" xmlns:o="urn:schemas-microsoft-com:office:office" xmlns:r="http://schemas.openxmlformats.org/officeDocument/2006/relationships" xmlns:m="http://schemas.openxmlformats.org/officeDocument/2006/math" xmlns:v="urn:schemas-microsoft-com:vml" xmlns:wp14="http://schemas.microsoft.com/office/word/2010/wordprocessingDrawing" xmlns:wp="http://schemas.openxmlformats.org/drawingml/2006/wordprocessingDrawing" xmlns:w10="urn:schemas-microsoft-com:office:word" xmlns:w="http://schemas.openxmlformats.org/wordprocessingml/2006/main" xmlns:w14="http://schemas.microsoft.com/office/word/2010/wordml" xmlns:w15="http://schemas.microsoft.com/office/word/2012/wordml" xmlns:wpg="http://schemas.microsoft.com/office/word/2010/wordprocessingGroup" xmlns:wpi="http://schemas.microsoft.com/office/word/2010/wordprocessingInk" xmlns:wne="http://schemas.microsoft.com/office/word/2006/wordml" xmlns:wps="http://schemas.microsoft.com/office/word/2010/wordprocessingShape" mc:Ignorable="w14 w15 wp14">
   <w:sdt>
     <w:sdtPr>
       <w:id w:val="-356886113"/>
@@ -11284,7 +12537,6 @@
         <w:docPartUnique/>
       </w:docPartObj>
     </w:sdtPr>
-    <w:sdtEndPr/>
     <w:sdtContent>
       <w:p>
         <w:pPr>
@@ -11302,9 +12554,10 @@
         </w:r>
         <w:r>
           <w:rPr>
+            <w:noProof/>
             <w:lang w:val="es-ES"/>
           </w:rPr>
-          <w:t>2</w:t>
+          <w:t>13</w:t>
         </w:r>
         <w:r>
           <w:fldChar w:fldCharType="end"/>
@@ -11325,7 +12578,7 @@
 </file>
 
 <file path=word/footer6.xml><?xml version="1.0" encoding="utf-8"?>
-<w:ftr xmlns:wpc="http://schemas.microsoft.com/office/word/2010/wordprocessingCanvas" xmlns:cx="http://schemas.microsoft.com/office/drawing/2014/chartex" xmlns:cx1="http://schemas.microsoft.com/office/drawing/2015/9/8/chartex" xmlns:cx2="http://schemas.microsoft.com/office/drawing/2015/10/21/chartex" xmlns:cx3="http://schemas.microsoft.com/office/drawing/2016/5/9/chartex" xmlns:cx4="http://schemas.microsoft.com/office/drawing/2016/5/10/chartex" xmlns:cx5="http://schemas.microsoft.com/office/drawing/2016/5/11/chartex" xmlns:cx6="http://schemas.microsoft.com/office/drawing/2016/5/12/chartex" xmlns:cx7="http://schemas.microsoft.com/office/drawing/2016/5/13/chartex" xmlns:cx8="http://schemas.microsoft.com/office/drawing/2016/5/14/chartex" xmlns:mc="http://schemas.openxmlformats.org/markup-compatibility/2006" xmlns:aink="http://schemas.microsoft.com/office/drawing/2016/ink" xmlns:am3d="http://schemas.microsoft.com/office/drawing/2017/model3d" xmlns:o="urn:schemas-microsoft-com:office:office" xmlns:r="http://schemas.openxmlformats.org/officeDocument/2006/relationships" xmlns:m="http://schemas.openxmlformats.org/officeDocument/2006/math" xmlns:v="urn:schemas-microsoft-com:vml" xmlns:wp14="http://schemas.microsoft.com/office/word/2010/wordprocessingDrawing" xmlns:wp="http://schemas.openxmlformats.org/drawingml/2006/wordprocessingDrawing" xmlns:w10="urn:schemas-microsoft-com:office:word" xmlns:w="http://schemas.openxmlformats.org/wordprocessingml/2006/main" xmlns:w14="http://schemas.microsoft.com/office/word/2010/wordml" xmlns:w15="http://schemas.microsoft.com/office/word/2012/wordml" xmlns:w16cid="http://schemas.microsoft.com/office/word/2016/wordml/cid" xmlns:w16se="http://schemas.microsoft.com/office/word/2015/wordml/symex" xmlns:wpg="http://schemas.microsoft.com/office/word/2010/wordprocessingGroup" xmlns:wpi="http://schemas.microsoft.com/office/word/2010/wordprocessingInk" xmlns:wne="http://schemas.microsoft.com/office/word/2006/wordml" xmlns:wps="http://schemas.microsoft.com/office/word/2010/wordprocessingShape" mc:Ignorable="w14 w15 w16se w16cid wp14">
+<w:ftr xmlns:wpc="http://schemas.microsoft.com/office/word/2010/wordprocessingCanvas" xmlns:mc="http://schemas.openxmlformats.org/markup-compatibility/2006" xmlns:o="urn:schemas-microsoft-com:office:office" xmlns:r="http://schemas.openxmlformats.org/officeDocument/2006/relationships" xmlns:m="http://schemas.openxmlformats.org/officeDocument/2006/math" xmlns:v="urn:schemas-microsoft-com:vml" xmlns:wp14="http://schemas.microsoft.com/office/word/2010/wordprocessingDrawing" xmlns:wp="http://schemas.openxmlformats.org/drawingml/2006/wordprocessingDrawing" xmlns:w10="urn:schemas-microsoft-com:office:word" xmlns:w="http://schemas.openxmlformats.org/wordprocessingml/2006/main" xmlns:w14="http://schemas.microsoft.com/office/word/2010/wordml" xmlns:w15="http://schemas.microsoft.com/office/word/2012/wordml" xmlns:wpg="http://schemas.microsoft.com/office/word/2010/wordprocessingGroup" xmlns:wpi="http://schemas.microsoft.com/office/word/2010/wordprocessingInk" xmlns:wne="http://schemas.microsoft.com/office/word/2006/wordml" xmlns:wps="http://schemas.microsoft.com/office/word/2010/wordprocessingShape" mc:Ignorable="w14 w15 wp14">
   <w:p>
     <w:pPr>
       <w:tabs>
@@ -11354,7 +12607,7 @@
 </file>
 
 <file path=word/footnotes.xml><?xml version="1.0" encoding="utf-8"?>
-<w:footnotes xmlns:wpc="http://schemas.microsoft.com/office/word/2010/wordprocessingCanvas" xmlns:cx="http://schemas.microsoft.com/office/drawing/2014/chartex" xmlns:cx1="http://schemas.microsoft.com/office/drawing/2015/9/8/chartex" xmlns:cx2="http://schemas.microsoft.com/office/drawing/2015/10/21/chartex" xmlns:cx3="http://schemas.microsoft.com/office/drawing/2016/5/9/chartex" xmlns:cx4="http://schemas.microsoft.com/office/drawing/2016/5/10/chartex" xmlns:cx5="http://schemas.microsoft.com/office/drawing/2016/5/11/chartex" xmlns:cx6="http://schemas.microsoft.com/office/drawing/2016/5/12/chartex" xmlns:cx7="http://schemas.microsoft.com/office/drawing/2016/5/13/chartex" xmlns:cx8="http://schemas.microsoft.com/office/drawing/2016/5/14/chartex" xmlns:mc="http://schemas.openxmlformats.org/markup-compatibility/2006" xmlns:aink="http://schemas.microsoft.com/office/drawing/2016/ink" xmlns:am3d="http://schemas.microsoft.com/office/drawing/2017/model3d" xmlns:o="urn:schemas-microsoft-com:office:office" xmlns:r="http://schemas.openxmlformats.org/officeDocument/2006/relationships" xmlns:m="http://schemas.openxmlformats.org/officeDocument/2006/math" xmlns:v="urn:schemas-microsoft-com:vml" xmlns:wp14="http://schemas.microsoft.com/office/word/2010/wordprocessingDrawing" xmlns:wp="http://schemas.openxmlformats.org/drawingml/2006/wordprocessingDrawing" xmlns:w10="urn:schemas-microsoft-com:office:word" xmlns:w="http://schemas.openxmlformats.org/wordprocessingml/2006/main" xmlns:w14="http://schemas.microsoft.com/office/word/2010/wordml" xmlns:w15="http://schemas.microsoft.com/office/word/2012/wordml" xmlns:w16cid="http://schemas.microsoft.com/office/word/2016/wordml/cid" xmlns:w16se="http://schemas.microsoft.com/office/word/2015/wordml/symex" xmlns:wpg="http://schemas.microsoft.com/office/word/2010/wordprocessingGroup" xmlns:wpi="http://schemas.microsoft.com/office/word/2010/wordprocessingInk" xmlns:wne="http://schemas.microsoft.com/office/word/2006/wordml" xmlns:wps="http://schemas.microsoft.com/office/word/2010/wordprocessingShape" mc:Ignorable="w14 w15 w16se w16cid wp14">
+<w:footnotes xmlns:wpc="http://schemas.microsoft.com/office/word/2010/wordprocessingCanvas" xmlns:mc="http://schemas.openxmlformats.org/markup-compatibility/2006" xmlns:o="urn:schemas-microsoft-com:office:office" xmlns:r="http://schemas.openxmlformats.org/officeDocument/2006/relationships" xmlns:m="http://schemas.openxmlformats.org/officeDocument/2006/math" xmlns:v="urn:schemas-microsoft-com:vml" xmlns:wp14="http://schemas.microsoft.com/office/word/2010/wordprocessingDrawing" xmlns:wp="http://schemas.openxmlformats.org/drawingml/2006/wordprocessingDrawing" xmlns:w10="urn:schemas-microsoft-com:office:word" xmlns:w="http://schemas.openxmlformats.org/wordprocessingml/2006/main" xmlns:w14="http://schemas.microsoft.com/office/word/2010/wordml" xmlns:w15="http://schemas.microsoft.com/office/word/2012/wordml" xmlns:wpg="http://schemas.microsoft.com/office/word/2010/wordprocessingGroup" xmlns:wpi="http://schemas.microsoft.com/office/word/2010/wordprocessingInk" xmlns:wne="http://schemas.microsoft.com/office/word/2006/wordml" xmlns:wps="http://schemas.microsoft.com/office/word/2010/wordprocessingShape" mc:Ignorable="w14 w15 wp14">
   <w:footnote w:type="separator" w:id="-1">
     <w:p>
       <w:pPr>
@@ -11379,7 +12632,7 @@
 </file>
 
 <file path=word/header1.xml><?xml version="1.0" encoding="utf-8"?>
-<w:hdr xmlns:wpc="http://schemas.microsoft.com/office/word/2010/wordprocessingCanvas" xmlns:cx="http://schemas.microsoft.com/office/drawing/2014/chartex" xmlns:cx1="http://schemas.microsoft.com/office/drawing/2015/9/8/chartex" xmlns:cx2="http://schemas.microsoft.com/office/drawing/2015/10/21/chartex" xmlns:cx3="http://schemas.microsoft.com/office/drawing/2016/5/9/chartex" xmlns:cx4="http://schemas.microsoft.com/office/drawing/2016/5/10/chartex" xmlns:cx5="http://schemas.microsoft.com/office/drawing/2016/5/11/chartex" xmlns:cx6="http://schemas.microsoft.com/office/drawing/2016/5/12/chartex" xmlns:cx7="http://schemas.microsoft.com/office/drawing/2016/5/13/chartex" xmlns:cx8="http://schemas.microsoft.com/office/drawing/2016/5/14/chartex" xmlns:mc="http://schemas.openxmlformats.org/markup-compatibility/2006" xmlns:aink="http://schemas.microsoft.com/office/drawing/2016/ink" xmlns:am3d="http://schemas.microsoft.com/office/drawing/2017/model3d" xmlns:o="urn:schemas-microsoft-com:office:office" xmlns:r="http://schemas.openxmlformats.org/officeDocument/2006/relationships" xmlns:m="http://schemas.openxmlformats.org/officeDocument/2006/math" xmlns:v="urn:schemas-microsoft-com:vml" xmlns:wp14="http://schemas.microsoft.com/office/word/2010/wordprocessingDrawing" xmlns:wp="http://schemas.openxmlformats.org/drawingml/2006/wordprocessingDrawing" xmlns:w10="urn:schemas-microsoft-com:office:word" xmlns:w="http://schemas.openxmlformats.org/wordprocessingml/2006/main" xmlns:w14="http://schemas.microsoft.com/office/word/2010/wordml" xmlns:w15="http://schemas.microsoft.com/office/word/2012/wordml" xmlns:w16cid="http://schemas.microsoft.com/office/word/2016/wordml/cid" xmlns:w16se="http://schemas.microsoft.com/office/word/2015/wordml/symex" xmlns:wpg="http://schemas.microsoft.com/office/word/2010/wordprocessingGroup" xmlns:wpi="http://schemas.microsoft.com/office/word/2010/wordprocessingInk" xmlns:wne="http://schemas.microsoft.com/office/word/2006/wordml" xmlns:wps="http://schemas.microsoft.com/office/word/2010/wordprocessingShape" mc:Ignorable="w14 w15 w16se w16cid wp14">
+<w:hdr xmlns:wpc="http://schemas.microsoft.com/office/word/2010/wordprocessingCanvas" xmlns:mc="http://schemas.openxmlformats.org/markup-compatibility/2006" xmlns:o="urn:schemas-microsoft-com:office:office" xmlns:r="http://schemas.openxmlformats.org/officeDocument/2006/relationships" xmlns:m="http://schemas.openxmlformats.org/officeDocument/2006/math" xmlns:v="urn:schemas-microsoft-com:vml" xmlns:wp14="http://schemas.microsoft.com/office/word/2010/wordprocessingDrawing" xmlns:wp="http://schemas.openxmlformats.org/drawingml/2006/wordprocessingDrawing" xmlns:w10="urn:schemas-microsoft-com:office:word" xmlns:w="http://schemas.openxmlformats.org/wordprocessingml/2006/main" xmlns:w14="http://schemas.microsoft.com/office/word/2010/wordml" xmlns:w15="http://schemas.microsoft.com/office/word/2012/wordml" xmlns:wpg="http://schemas.microsoft.com/office/word/2010/wordprocessingGroup" xmlns:wpi="http://schemas.microsoft.com/office/word/2010/wordprocessingInk" xmlns:wne="http://schemas.microsoft.com/office/word/2006/wordml" xmlns:wps="http://schemas.microsoft.com/office/word/2010/wordprocessingShape" mc:Ignorable="w14 w15 wp14">
   <w:p>
     <w:pPr>
       <w:spacing w:after="160" w:line="259" w:lineRule="auto"/>
@@ -11390,7 +12643,7 @@
 </file>
 
 <file path=word/header2.xml><?xml version="1.0" encoding="utf-8"?>
-<w:hdr xmlns:wpc="http://schemas.microsoft.com/office/word/2010/wordprocessingCanvas" xmlns:cx="http://schemas.microsoft.com/office/drawing/2014/chartex" xmlns:cx1="http://schemas.microsoft.com/office/drawing/2015/9/8/chartex" xmlns:cx2="http://schemas.microsoft.com/office/drawing/2015/10/21/chartex" xmlns:cx3="http://schemas.microsoft.com/office/drawing/2016/5/9/chartex" xmlns:cx4="http://schemas.microsoft.com/office/drawing/2016/5/10/chartex" xmlns:cx5="http://schemas.microsoft.com/office/drawing/2016/5/11/chartex" xmlns:cx6="http://schemas.microsoft.com/office/drawing/2016/5/12/chartex" xmlns:cx7="http://schemas.microsoft.com/office/drawing/2016/5/13/chartex" xmlns:cx8="http://schemas.microsoft.com/office/drawing/2016/5/14/chartex" xmlns:mc="http://schemas.openxmlformats.org/markup-compatibility/2006" xmlns:aink="http://schemas.microsoft.com/office/drawing/2016/ink" xmlns:am3d="http://schemas.microsoft.com/office/drawing/2017/model3d" xmlns:o="urn:schemas-microsoft-com:office:office" xmlns:r="http://schemas.openxmlformats.org/officeDocument/2006/relationships" xmlns:m="http://schemas.openxmlformats.org/officeDocument/2006/math" xmlns:v="urn:schemas-microsoft-com:vml" xmlns:wp14="http://schemas.microsoft.com/office/word/2010/wordprocessingDrawing" xmlns:wp="http://schemas.openxmlformats.org/drawingml/2006/wordprocessingDrawing" xmlns:w10="urn:schemas-microsoft-com:office:word" xmlns:w="http://schemas.openxmlformats.org/wordprocessingml/2006/main" xmlns:w14="http://schemas.microsoft.com/office/word/2010/wordml" xmlns:w15="http://schemas.microsoft.com/office/word/2012/wordml" xmlns:w16cid="http://schemas.microsoft.com/office/word/2016/wordml/cid" xmlns:w16se="http://schemas.microsoft.com/office/word/2015/wordml/symex" xmlns:wpg="http://schemas.microsoft.com/office/word/2010/wordprocessingGroup" xmlns:wpi="http://schemas.microsoft.com/office/word/2010/wordprocessingInk" xmlns:wne="http://schemas.microsoft.com/office/word/2006/wordml" xmlns:wps="http://schemas.microsoft.com/office/word/2010/wordprocessingShape" mc:Ignorable="w14 w15 w16se w16cid wp14">
+<w:hdr xmlns:wpc="http://schemas.microsoft.com/office/word/2010/wordprocessingCanvas" xmlns:mc="http://schemas.openxmlformats.org/markup-compatibility/2006" xmlns:o="urn:schemas-microsoft-com:office:office" xmlns:r="http://schemas.openxmlformats.org/officeDocument/2006/relationships" xmlns:m="http://schemas.openxmlformats.org/officeDocument/2006/math" xmlns:v="urn:schemas-microsoft-com:vml" xmlns:wp14="http://schemas.microsoft.com/office/word/2010/wordprocessingDrawing" xmlns:wp="http://schemas.openxmlformats.org/drawingml/2006/wordprocessingDrawing" xmlns:w10="urn:schemas-microsoft-com:office:word" xmlns:w="http://schemas.openxmlformats.org/wordprocessingml/2006/main" xmlns:w14="http://schemas.microsoft.com/office/word/2010/wordml" xmlns:w15="http://schemas.microsoft.com/office/word/2012/wordml" xmlns:wpg="http://schemas.microsoft.com/office/word/2010/wordprocessingGroup" xmlns:wpi="http://schemas.microsoft.com/office/word/2010/wordprocessingInk" xmlns:wne="http://schemas.microsoft.com/office/word/2006/wordml" xmlns:wps="http://schemas.microsoft.com/office/word/2010/wordprocessingShape" mc:Ignorable="w14 w15 wp14">
   <w:p>
     <w:pPr>
       <w:spacing w:after="160" w:line="259" w:lineRule="auto"/>
@@ -11401,7 +12654,7 @@
 </file>
 
 <file path=word/header3.xml><?xml version="1.0" encoding="utf-8"?>
-<w:hdr xmlns:wpc="http://schemas.microsoft.com/office/word/2010/wordprocessingCanvas" xmlns:cx="http://schemas.microsoft.com/office/drawing/2014/chartex" xmlns:cx1="http://schemas.microsoft.com/office/drawing/2015/9/8/chartex" xmlns:cx2="http://schemas.microsoft.com/office/drawing/2015/10/21/chartex" xmlns:cx3="http://schemas.microsoft.com/office/drawing/2016/5/9/chartex" xmlns:cx4="http://schemas.microsoft.com/office/drawing/2016/5/10/chartex" xmlns:cx5="http://schemas.microsoft.com/office/drawing/2016/5/11/chartex" xmlns:cx6="http://schemas.microsoft.com/office/drawing/2016/5/12/chartex" xmlns:cx7="http://schemas.microsoft.com/office/drawing/2016/5/13/chartex" xmlns:cx8="http://schemas.microsoft.com/office/drawing/2016/5/14/chartex" xmlns:mc="http://schemas.openxmlformats.org/markup-compatibility/2006" xmlns:aink="http://schemas.microsoft.com/office/drawing/2016/ink" xmlns:am3d="http://schemas.microsoft.com/office/drawing/2017/model3d" xmlns:o="urn:schemas-microsoft-com:office:office" xmlns:r="http://schemas.openxmlformats.org/officeDocument/2006/relationships" xmlns:m="http://schemas.openxmlformats.org/officeDocument/2006/math" xmlns:v="urn:schemas-microsoft-com:vml" xmlns:wp14="http://schemas.microsoft.com/office/word/2010/wordprocessingDrawing" xmlns:wp="http://schemas.openxmlformats.org/drawingml/2006/wordprocessingDrawing" xmlns:w10="urn:schemas-microsoft-com:office:word" xmlns:w="http://schemas.openxmlformats.org/wordprocessingml/2006/main" xmlns:w14="http://schemas.microsoft.com/office/word/2010/wordml" xmlns:w15="http://schemas.microsoft.com/office/word/2012/wordml" xmlns:w16cid="http://schemas.microsoft.com/office/word/2016/wordml/cid" xmlns:w16se="http://schemas.microsoft.com/office/word/2015/wordml/symex" xmlns:wpg="http://schemas.microsoft.com/office/word/2010/wordprocessingGroup" xmlns:wpi="http://schemas.microsoft.com/office/word/2010/wordprocessingInk" xmlns:wne="http://schemas.microsoft.com/office/word/2006/wordml" xmlns:wps="http://schemas.microsoft.com/office/word/2010/wordprocessingShape" mc:Ignorable="w14 w15 w16se w16cid wp14">
+<w:hdr xmlns:wpc="http://schemas.microsoft.com/office/word/2010/wordprocessingCanvas" xmlns:mc="http://schemas.openxmlformats.org/markup-compatibility/2006" xmlns:o="urn:schemas-microsoft-com:office:office" xmlns:r="http://schemas.openxmlformats.org/officeDocument/2006/relationships" xmlns:m="http://schemas.openxmlformats.org/officeDocument/2006/math" xmlns:v="urn:schemas-microsoft-com:vml" xmlns:wp14="http://schemas.microsoft.com/office/word/2010/wordprocessingDrawing" xmlns:wp="http://schemas.openxmlformats.org/drawingml/2006/wordprocessingDrawing" xmlns:w10="urn:schemas-microsoft-com:office:word" xmlns:w="http://schemas.openxmlformats.org/wordprocessingml/2006/main" xmlns:w14="http://schemas.microsoft.com/office/word/2010/wordml" xmlns:w15="http://schemas.microsoft.com/office/word/2012/wordml" xmlns:wpg="http://schemas.microsoft.com/office/word/2010/wordprocessingGroup" xmlns:wpi="http://schemas.microsoft.com/office/word/2010/wordprocessingInk" xmlns:wne="http://schemas.microsoft.com/office/word/2006/wordml" xmlns:wps="http://schemas.microsoft.com/office/word/2010/wordprocessingShape" mc:Ignorable="w14 w15 wp14">
   <w:p>
     <w:pPr>
       <w:spacing w:after="160" w:line="259" w:lineRule="auto"/>
@@ -11412,7 +12665,7 @@
 </file>
 
 <file path=word/header4.xml><?xml version="1.0" encoding="utf-8"?>
-<w:hdr xmlns:wpc="http://schemas.microsoft.com/office/word/2010/wordprocessingCanvas" xmlns:cx="http://schemas.microsoft.com/office/drawing/2014/chartex" xmlns:cx1="http://schemas.microsoft.com/office/drawing/2015/9/8/chartex" xmlns:cx2="http://schemas.microsoft.com/office/drawing/2015/10/21/chartex" xmlns:cx3="http://schemas.microsoft.com/office/drawing/2016/5/9/chartex" xmlns:cx4="http://schemas.microsoft.com/office/drawing/2016/5/10/chartex" xmlns:cx5="http://schemas.microsoft.com/office/drawing/2016/5/11/chartex" xmlns:cx6="http://schemas.microsoft.com/office/drawing/2016/5/12/chartex" xmlns:cx7="http://schemas.microsoft.com/office/drawing/2016/5/13/chartex" xmlns:cx8="http://schemas.microsoft.com/office/drawing/2016/5/14/chartex" xmlns:mc="http://schemas.openxmlformats.org/markup-compatibility/2006" xmlns:aink="http://schemas.microsoft.com/office/drawing/2016/ink" xmlns:am3d="http://schemas.microsoft.com/office/drawing/2017/model3d" xmlns:o="urn:schemas-microsoft-com:office:office" xmlns:r="http://schemas.openxmlformats.org/officeDocument/2006/relationships" xmlns:m="http://schemas.openxmlformats.org/officeDocument/2006/math" xmlns:v="urn:schemas-microsoft-com:vml" xmlns:wp14="http://schemas.microsoft.com/office/word/2010/wordprocessingDrawing" xmlns:wp="http://schemas.openxmlformats.org/drawingml/2006/wordprocessingDrawing" xmlns:w10="urn:schemas-microsoft-com:office:word" xmlns:w="http://schemas.openxmlformats.org/wordprocessingml/2006/main" xmlns:w14="http://schemas.microsoft.com/office/word/2010/wordml" xmlns:w15="http://schemas.microsoft.com/office/word/2012/wordml" xmlns:w16cid="http://schemas.microsoft.com/office/word/2016/wordml/cid" xmlns:w16se="http://schemas.microsoft.com/office/word/2015/wordml/symex" xmlns:wpg="http://schemas.microsoft.com/office/word/2010/wordprocessingGroup" xmlns:wpi="http://schemas.microsoft.com/office/word/2010/wordprocessingInk" xmlns:wne="http://schemas.microsoft.com/office/word/2006/wordml" xmlns:wps="http://schemas.microsoft.com/office/word/2010/wordprocessingShape" mc:Ignorable="w14 w15 w16se w16cid wp14">
+<w:hdr xmlns:wpc="http://schemas.microsoft.com/office/word/2010/wordprocessingCanvas" xmlns:mc="http://schemas.openxmlformats.org/markup-compatibility/2006" xmlns:o="urn:schemas-microsoft-com:office:office" xmlns:r="http://schemas.openxmlformats.org/officeDocument/2006/relationships" xmlns:m="http://schemas.openxmlformats.org/officeDocument/2006/math" xmlns:v="urn:schemas-microsoft-com:vml" xmlns:wp14="http://schemas.microsoft.com/office/word/2010/wordprocessingDrawing" xmlns:wp="http://schemas.openxmlformats.org/drawingml/2006/wordprocessingDrawing" xmlns:w10="urn:schemas-microsoft-com:office:word" xmlns:w="http://schemas.openxmlformats.org/wordprocessingml/2006/main" xmlns:w14="http://schemas.microsoft.com/office/word/2010/wordml" xmlns:w15="http://schemas.microsoft.com/office/word/2012/wordml" xmlns:wpg="http://schemas.microsoft.com/office/word/2010/wordprocessingGroup" xmlns:wpi="http://schemas.microsoft.com/office/word/2010/wordprocessingInk" xmlns:wne="http://schemas.microsoft.com/office/word/2006/wordml" xmlns:wps="http://schemas.microsoft.com/office/word/2010/wordprocessingShape" mc:Ignorable="w14 w15 wp14">
   <w:p>
     <w:pPr>
       <w:spacing w:after="0" w:line="259" w:lineRule="auto"/>
@@ -11447,7 +12700,7 @@
 </file>
 
 <file path=word/header5.xml><?xml version="1.0" encoding="utf-8"?>
-<w:hdr xmlns:wpc="http://schemas.microsoft.com/office/word/2010/wordprocessingCanvas" xmlns:cx="http://schemas.microsoft.com/office/drawing/2014/chartex" xmlns:cx1="http://schemas.microsoft.com/office/drawing/2015/9/8/chartex" xmlns:cx2="http://schemas.microsoft.com/office/drawing/2015/10/21/chartex" xmlns:cx3="http://schemas.microsoft.com/office/drawing/2016/5/9/chartex" xmlns:cx4="http://schemas.microsoft.com/office/drawing/2016/5/10/chartex" xmlns:cx5="http://schemas.microsoft.com/office/drawing/2016/5/11/chartex" xmlns:cx6="http://schemas.microsoft.com/office/drawing/2016/5/12/chartex" xmlns:cx7="http://schemas.microsoft.com/office/drawing/2016/5/13/chartex" xmlns:cx8="http://schemas.microsoft.com/office/drawing/2016/5/14/chartex" xmlns:mc="http://schemas.openxmlformats.org/markup-compatibility/2006" xmlns:aink="http://schemas.microsoft.com/office/drawing/2016/ink" xmlns:am3d="http://schemas.microsoft.com/office/drawing/2017/model3d" xmlns:o="urn:schemas-microsoft-com:office:office" xmlns:r="http://schemas.openxmlformats.org/officeDocument/2006/relationships" xmlns:m="http://schemas.openxmlformats.org/officeDocument/2006/math" xmlns:v="urn:schemas-microsoft-com:vml" xmlns:wp14="http://schemas.microsoft.com/office/word/2010/wordprocessingDrawing" xmlns:wp="http://schemas.openxmlformats.org/drawingml/2006/wordprocessingDrawing" xmlns:w10="urn:schemas-microsoft-com:office:word" xmlns:w="http://schemas.openxmlformats.org/wordprocessingml/2006/main" xmlns:w14="http://schemas.microsoft.com/office/word/2010/wordml" xmlns:w15="http://schemas.microsoft.com/office/word/2012/wordml" xmlns:w16cid="http://schemas.microsoft.com/office/word/2016/wordml/cid" xmlns:w16se="http://schemas.microsoft.com/office/word/2015/wordml/symex" xmlns:wpg="http://schemas.microsoft.com/office/word/2010/wordprocessingGroup" xmlns:wpi="http://schemas.microsoft.com/office/word/2010/wordprocessingInk" xmlns:wne="http://schemas.microsoft.com/office/word/2006/wordml" xmlns:wps="http://schemas.microsoft.com/office/word/2010/wordprocessingShape" mc:Ignorable="w14 w15 w16se w16cid wp14">
+<w:hdr xmlns:wpc="http://schemas.microsoft.com/office/word/2010/wordprocessingCanvas" xmlns:mc="http://schemas.openxmlformats.org/markup-compatibility/2006" xmlns:o="urn:schemas-microsoft-com:office:office" xmlns:r="http://schemas.openxmlformats.org/officeDocument/2006/relationships" xmlns:m="http://schemas.openxmlformats.org/officeDocument/2006/math" xmlns:v="urn:schemas-microsoft-com:vml" xmlns:wp14="http://schemas.microsoft.com/office/word/2010/wordprocessingDrawing" xmlns:wp="http://schemas.openxmlformats.org/drawingml/2006/wordprocessingDrawing" xmlns:w10="urn:schemas-microsoft-com:office:word" xmlns:w="http://schemas.openxmlformats.org/wordprocessingml/2006/main" xmlns:w14="http://schemas.microsoft.com/office/word/2010/wordml" xmlns:w15="http://schemas.microsoft.com/office/word/2012/wordml" xmlns:wpg="http://schemas.microsoft.com/office/word/2010/wordprocessingGroup" xmlns:wpi="http://schemas.microsoft.com/office/word/2010/wordprocessingInk" xmlns:wne="http://schemas.microsoft.com/office/word/2006/wordml" xmlns:wps="http://schemas.microsoft.com/office/word/2010/wordprocessingShape" mc:Ignorable="w14 w15 wp14">
   <w:p>
     <w:pPr>
       <w:spacing w:after="0" w:line="259" w:lineRule="auto"/>
@@ -11466,9 +12719,10 @@
     <w:r>
       <w:rPr>
         <w:i w:val="0"/>
+        <w:noProof/>
         <w:sz w:val="20"/>
       </w:rPr>
-      <w:t>1</w:t>
+      <w:t>13</w:t>
     </w:r>
     <w:r>
       <w:rPr>
@@ -11482,7 +12736,7 @@
 </file>
 
 <file path=word/header6.xml><?xml version="1.0" encoding="utf-8"?>
-<w:hdr xmlns:wpc="http://schemas.microsoft.com/office/word/2010/wordprocessingCanvas" xmlns:cx="http://schemas.microsoft.com/office/drawing/2014/chartex" xmlns:cx1="http://schemas.microsoft.com/office/drawing/2015/9/8/chartex" xmlns:cx2="http://schemas.microsoft.com/office/drawing/2015/10/21/chartex" xmlns:cx3="http://schemas.microsoft.com/office/drawing/2016/5/9/chartex" xmlns:cx4="http://schemas.microsoft.com/office/drawing/2016/5/10/chartex" xmlns:cx5="http://schemas.microsoft.com/office/drawing/2016/5/11/chartex" xmlns:cx6="http://schemas.microsoft.com/office/drawing/2016/5/12/chartex" xmlns:cx7="http://schemas.microsoft.com/office/drawing/2016/5/13/chartex" xmlns:cx8="http://schemas.microsoft.com/office/drawing/2016/5/14/chartex" xmlns:mc="http://schemas.openxmlformats.org/markup-compatibility/2006" xmlns:aink="http://schemas.microsoft.com/office/drawing/2016/ink" xmlns:am3d="http://schemas.microsoft.com/office/drawing/2017/model3d" xmlns:o="urn:schemas-microsoft-com:office:office" xmlns:r="http://schemas.openxmlformats.org/officeDocument/2006/relationships" xmlns:m="http://schemas.openxmlformats.org/officeDocument/2006/math" xmlns:v="urn:schemas-microsoft-com:vml" xmlns:wp14="http://schemas.microsoft.com/office/word/2010/wordprocessingDrawing" xmlns:wp="http://schemas.openxmlformats.org/drawingml/2006/wordprocessingDrawing" xmlns:w10="urn:schemas-microsoft-com:office:word" xmlns:w="http://schemas.openxmlformats.org/wordprocessingml/2006/main" xmlns:w14="http://schemas.microsoft.com/office/word/2010/wordml" xmlns:w15="http://schemas.microsoft.com/office/word/2012/wordml" xmlns:w16cid="http://schemas.microsoft.com/office/word/2016/wordml/cid" xmlns:w16se="http://schemas.microsoft.com/office/word/2015/wordml/symex" xmlns:wpg="http://schemas.microsoft.com/office/word/2010/wordprocessingGroup" xmlns:wpi="http://schemas.microsoft.com/office/word/2010/wordprocessingInk" xmlns:wne="http://schemas.microsoft.com/office/word/2006/wordml" xmlns:wps="http://schemas.microsoft.com/office/word/2010/wordprocessingShape" mc:Ignorable="w14 w15 w16se w16cid wp14">
+<w:hdr xmlns:wpc="http://schemas.microsoft.com/office/word/2010/wordprocessingCanvas" xmlns:mc="http://schemas.openxmlformats.org/markup-compatibility/2006" xmlns:o="urn:schemas-microsoft-com:office:office" xmlns:r="http://schemas.openxmlformats.org/officeDocument/2006/relationships" xmlns:m="http://schemas.openxmlformats.org/officeDocument/2006/math" xmlns:v="urn:schemas-microsoft-com:vml" xmlns:wp14="http://schemas.microsoft.com/office/word/2010/wordprocessingDrawing" xmlns:wp="http://schemas.openxmlformats.org/drawingml/2006/wordprocessingDrawing" xmlns:w10="urn:schemas-microsoft-com:office:word" xmlns:w="http://schemas.openxmlformats.org/wordprocessingml/2006/main" xmlns:w14="http://schemas.microsoft.com/office/word/2010/wordml" xmlns:w15="http://schemas.microsoft.com/office/word/2012/wordml" xmlns:wpg="http://schemas.microsoft.com/office/word/2010/wordprocessingGroup" xmlns:wpi="http://schemas.microsoft.com/office/word/2010/wordprocessingInk" xmlns:wne="http://schemas.microsoft.com/office/word/2006/wordml" xmlns:wps="http://schemas.microsoft.com/office/word/2010/wordprocessingShape" mc:Ignorable="w14 w15 wp14">
   <w:p>
     <w:pPr>
       <w:spacing w:after="0" w:line="259" w:lineRule="auto"/>
@@ -11517,7 +12771,7 @@
 </file>
 
 <file path=word/numbering.xml><?xml version="1.0" encoding="utf-8"?>
-<w:numbering xmlns:wpc="http://schemas.microsoft.com/office/word/2010/wordprocessingCanvas" xmlns:cx="http://schemas.microsoft.com/office/drawing/2014/chartex" xmlns:cx1="http://schemas.microsoft.com/office/drawing/2015/9/8/chartex" xmlns:cx2="http://schemas.microsoft.com/office/drawing/2015/10/21/chartex" xmlns:cx3="http://schemas.microsoft.com/office/drawing/2016/5/9/chartex" xmlns:cx4="http://schemas.microsoft.com/office/drawing/2016/5/10/chartex" xmlns:cx5="http://schemas.microsoft.com/office/drawing/2016/5/11/chartex" xmlns:cx6="http://schemas.microsoft.com/office/drawing/2016/5/12/chartex" xmlns:cx7="http://schemas.microsoft.com/office/drawing/2016/5/13/chartex" xmlns:cx8="http://schemas.microsoft.com/office/drawing/2016/5/14/chartex" xmlns:mc="http://schemas.openxmlformats.org/markup-compatibility/2006" xmlns:aink="http://schemas.microsoft.com/office/drawing/2016/ink" xmlns:am3d="http://schemas.microsoft.com/office/drawing/2017/model3d" xmlns:o="urn:schemas-microsoft-com:office:office" xmlns:r="http://schemas.openxmlformats.org/officeDocument/2006/relationships" xmlns:m="http://schemas.openxmlformats.org/officeDocument/2006/math" xmlns:v="urn:schemas-microsoft-com:vml" xmlns:wp14="http://schemas.microsoft.com/office/word/2010/wordprocessingDrawing" xmlns:wp="http://schemas.openxmlformats.org/drawingml/2006/wordprocessingDrawing" xmlns:w10="urn:schemas-microsoft-com:office:word" xmlns:w="http://schemas.openxmlformats.org/wordprocessingml/2006/main" xmlns:w14="http://schemas.microsoft.com/office/word/2010/wordml" xmlns:w15="http://schemas.microsoft.com/office/word/2012/wordml" xmlns:w16cid="http://schemas.microsoft.com/office/word/2016/wordml/cid" xmlns:w16se="http://schemas.microsoft.com/office/word/2015/wordml/symex" xmlns:wpg="http://schemas.microsoft.com/office/word/2010/wordprocessingGroup" xmlns:wpi="http://schemas.microsoft.com/office/word/2010/wordprocessingInk" xmlns:wne="http://schemas.microsoft.com/office/word/2006/wordml" xmlns:wps="http://schemas.microsoft.com/office/word/2010/wordprocessingShape" mc:Ignorable="w14 w15 w16se w16cid wp14">
+<w:numbering xmlns:wpc="http://schemas.microsoft.com/office/word/2010/wordprocessingCanvas" xmlns:mc="http://schemas.openxmlformats.org/markup-compatibility/2006" xmlns:o="urn:schemas-microsoft-com:office:office" xmlns:r="http://schemas.openxmlformats.org/officeDocument/2006/relationships" xmlns:m="http://schemas.openxmlformats.org/officeDocument/2006/math" xmlns:v="urn:schemas-microsoft-com:vml" xmlns:wp14="http://schemas.microsoft.com/office/word/2010/wordprocessingDrawing" xmlns:wp="http://schemas.openxmlformats.org/drawingml/2006/wordprocessingDrawing" xmlns:w10="urn:schemas-microsoft-com:office:word" xmlns:w="http://schemas.openxmlformats.org/wordprocessingml/2006/main" xmlns:w14="http://schemas.microsoft.com/office/word/2010/wordml" xmlns:w15="http://schemas.microsoft.com/office/word/2012/wordml" xmlns:wpg="http://schemas.microsoft.com/office/word/2010/wordprocessingGroup" xmlns:wpi="http://schemas.microsoft.com/office/word/2010/wordprocessingInk" xmlns:wne="http://schemas.microsoft.com/office/word/2006/wordml" xmlns:wps="http://schemas.microsoft.com/office/word/2010/wordprocessingShape" mc:Ignorable="w14 w15 wp14">
   <w:abstractNum w:abstractNumId="0" w15:restartNumberingAfterBreak="0">
     <w:nsid w:val="04C232EF"/>
     <w:multiLevelType w:val="hybridMultilevel"/>
@@ -12184,7 +13438,7 @@
 </file>
 
 <file path=word/styles.xml><?xml version="1.0" encoding="utf-8"?>
-<w:styles xmlns:mc="http://schemas.openxmlformats.org/markup-compatibility/2006" xmlns:r="http://schemas.openxmlformats.org/officeDocument/2006/relationships" xmlns:w="http://schemas.openxmlformats.org/wordprocessingml/2006/main" xmlns:w14="http://schemas.microsoft.com/office/word/2010/wordml" xmlns:w15="http://schemas.microsoft.com/office/word/2012/wordml" xmlns:w16cid="http://schemas.microsoft.com/office/word/2016/wordml/cid" xmlns:w16se="http://schemas.microsoft.com/office/word/2015/wordml/symex" mc:Ignorable="w14 w15 w16se w16cid">
+<w:styles xmlns:mc="http://schemas.openxmlformats.org/markup-compatibility/2006" xmlns:r="http://schemas.openxmlformats.org/officeDocument/2006/relationships" xmlns:w="http://schemas.openxmlformats.org/wordprocessingml/2006/main" xmlns:w14="http://schemas.microsoft.com/office/word/2010/wordml" xmlns:w15="http://schemas.microsoft.com/office/word/2012/wordml" mc:Ignorable="w14 w15">
   <w:docDefaults>
     <w:rPrDefault>
       <w:rPr>
@@ -12200,7 +13454,7 @@
       </w:pPr>
     </w:pPrDefault>
   </w:docDefaults>
-  <w:latentStyles w:defLockedState="0" w:defUIPriority="99" w:defSemiHidden="0" w:defUnhideWhenUsed="0" w:defQFormat="0" w:count="375">
+  <w:latentStyles w:defLockedState="0" w:defUIPriority="99" w:defSemiHidden="0" w:defUnhideWhenUsed="0" w:defQFormat="0" w:count="371">
     <w:lsdException w:name="Normal" w:uiPriority="0" w:qFormat="1"/>
     <w:lsdException w:name="heading 1" w:uiPriority="9" w:qFormat="1"/>
     <w:lsdException w:name="heading 2" w:semiHidden="1" w:uiPriority="9" w:unhideWhenUsed="1" w:qFormat="1"/>
@@ -12572,10 +13826,6 @@
     <w:lsdException w:name="List Table 5 Dark Accent 6" w:uiPriority="50"/>
     <w:lsdException w:name="List Table 6 Colorful Accent 6" w:uiPriority="51"/>
     <w:lsdException w:name="List Table 7 Colorful Accent 6" w:uiPriority="52"/>
-    <w:lsdException w:name="Mention" w:semiHidden="1" w:unhideWhenUsed="1"/>
-    <w:lsdException w:name="Smart Hyperlink" w:semiHidden="1" w:unhideWhenUsed="1"/>
-    <w:lsdException w:name="Hashtag" w:semiHidden="1" w:unhideWhenUsed="1"/>
-    <w:lsdException w:name="Unresolved Mention" w:semiHidden="1" w:unhideWhenUsed="1"/>
   </w:latentStyles>
   <w:style w:type="paragraph" w:default="1" w:styleId="Normal">
     <w:name w:val="Normal"/>
@@ -13144,7 +14394,7 @@
 </file>
 
 <file path=customXml/itemProps1.xml><?xml version="1.0" encoding="utf-8"?>
-<ds:datastoreItem xmlns:ds="http://schemas.openxmlformats.org/officeDocument/2006/customXml" ds:itemID="{F74B9785-4937-4CD4-AE62-1868C4CB4D9E}">
+<ds:datastoreItem xmlns:ds="http://schemas.openxmlformats.org/officeDocument/2006/customXml" ds:itemID="{AD3EAD50-B4F8-48B4-80ED-18BEB2230A73}">
   <ds:schemaRefs>
     <ds:schemaRef ds:uri="http://schemas.openxmlformats.org/officeDocument/2006/bibliography"/>
   </ds:schemaRefs>

--- a/Documentos/Visión/Vision.docx
+++ b/Documentos/Visión/Vision.docx
@@ -1,6 +1,6 @@
 
 <file path=word/document.xml><?xml version="1.0" encoding="utf-8"?>
-<w:document xmlns:wpc="http://schemas.microsoft.com/office/word/2010/wordprocessingCanvas" xmlns:cx="http://schemas.microsoft.com/office/drawing/2014/chartex" xmlns:cx1="http://schemas.microsoft.com/office/drawing/2015/9/8/chartex" xmlns:cx2="http://schemas.microsoft.com/office/drawing/2015/10/21/chartex" xmlns:cx3="http://schemas.microsoft.com/office/drawing/2016/5/9/chartex" xmlns:cx4="http://schemas.microsoft.com/office/drawing/2016/5/10/chartex" xmlns:cx5="http://schemas.microsoft.com/office/drawing/2016/5/11/chartex" xmlns:cx6="http://schemas.microsoft.com/office/drawing/2016/5/12/chartex" xmlns:cx7="http://schemas.microsoft.com/office/drawing/2016/5/13/chartex" xmlns:cx8="http://schemas.microsoft.com/office/drawing/2016/5/14/chartex" xmlns:mc="http://schemas.openxmlformats.org/markup-compatibility/2006" xmlns:aink="http://schemas.microsoft.com/office/drawing/2016/ink" xmlns:am3d="http://schemas.microsoft.com/office/drawing/2017/model3d" xmlns:o="urn:schemas-microsoft-com:office:office" xmlns:r="http://schemas.openxmlformats.org/officeDocument/2006/relationships" xmlns:m="http://schemas.openxmlformats.org/officeDocument/2006/math" xmlns:v="urn:schemas-microsoft-com:vml" xmlns:wp14="http://schemas.microsoft.com/office/word/2010/wordprocessingDrawing" xmlns:wp="http://schemas.openxmlformats.org/drawingml/2006/wordprocessingDrawing" xmlns:w10="urn:schemas-microsoft-com:office:word" xmlns:w="http://schemas.openxmlformats.org/wordprocessingml/2006/main" xmlns:w14="http://schemas.microsoft.com/office/word/2010/wordml" xmlns:w15="http://schemas.microsoft.com/office/word/2012/wordml" xmlns:w16cid="http://schemas.microsoft.com/office/word/2016/wordml/cid" xmlns:w16se="http://schemas.microsoft.com/office/word/2015/wordml/symex" xmlns:wpg="http://schemas.microsoft.com/office/word/2010/wordprocessingGroup" xmlns:wpi="http://schemas.microsoft.com/office/word/2010/wordprocessingInk" xmlns:wne="http://schemas.microsoft.com/office/word/2006/wordml" xmlns:wps="http://schemas.microsoft.com/office/word/2010/wordprocessingShape" mc:Ignorable="w14 w15 w16se w16cid wp14">
+<w:document xmlns:wpc="http://schemas.microsoft.com/office/word/2010/wordprocessingCanvas" xmlns:mc="http://schemas.openxmlformats.org/markup-compatibility/2006" xmlns:o="urn:schemas-microsoft-com:office:office" xmlns:r="http://schemas.openxmlformats.org/officeDocument/2006/relationships" xmlns:m="http://schemas.openxmlformats.org/officeDocument/2006/math" xmlns:v="urn:schemas-microsoft-com:vml" xmlns:wp14="http://schemas.microsoft.com/office/word/2010/wordprocessingDrawing" xmlns:wp="http://schemas.openxmlformats.org/drawingml/2006/wordprocessingDrawing" xmlns:w10="urn:schemas-microsoft-com:office:word" xmlns:w="http://schemas.openxmlformats.org/wordprocessingml/2006/main" xmlns:w14="http://schemas.microsoft.com/office/word/2010/wordml" xmlns:w15="http://schemas.microsoft.com/office/word/2012/wordml" xmlns:wpg="http://schemas.microsoft.com/office/word/2010/wordprocessingGroup" xmlns:wpi="http://schemas.microsoft.com/office/word/2010/wordprocessingInk" xmlns:wne="http://schemas.microsoft.com/office/word/2006/wordml" xmlns:wps="http://schemas.microsoft.com/office/word/2010/wordprocessingShape" mc:Ignorable="w14 w15 wp14">
   <w:body>
     <w:p>
       <w:pPr>
@@ -102,25 +102,7 @@
           <w:i w:val="0"/>
           <w:sz w:val="28"/>
         </w:rPr>
-        <w:t xml:space="preserve">Domingo 22 de </w:t>
-      </w:r>
-      <w:proofErr w:type="gramStart"/>
-      <w:r>
-        <w:rPr>
-          <w:b/>
-          <w:i w:val="0"/>
-          <w:sz w:val="28"/>
-        </w:rPr>
-        <w:t>Abril</w:t>
-      </w:r>
-      <w:proofErr w:type="gramEnd"/>
-      <w:r>
-        <w:rPr>
-          <w:b/>
-          <w:i w:val="0"/>
-          <w:sz w:val="28"/>
-        </w:rPr>
-        <w:t xml:space="preserve"> del 2018</w:t>
+        <w:t>Domingo 22 de Abril del 2018</w:t>
       </w:r>
     </w:p>
     <w:p>
@@ -1808,6 +1790,7 @@
           <w:i w:val="0"/>
         </w:rPr>
       </w:pPr>
+      <w:bookmarkStart w:id="0" w:name="_GoBack"/>
       <w:r>
         <w:lastRenderedPageBreak/>
         <w:t>1</w:t>
@@ -1822,9 +1805,87 @@
     <w:p>
       <w:pPr>
         <w:pStyle w:val="Ttulo4"/>
-        <w:ind w:left="-5"/>
-        <w:rPr>
-          <w:i w:val="0"/>
+        <w:spacing w:line="360" w:lineRule="auto"/>
+        <w:ind w:left="-5" w:hanging="11"/>
+        <w:rPr>
+          <w:b w:val="0"/>
+          <w:i w:val="0"/>
+          <w:sz w:val="24"/>
+        </w:rPr>
+      </w:pPr>
+      <w:r>
+        <w:rPr>
+          <w:b w:val="0"/>
+          <w:i w:val="0"/>
+          <w:sz w:val="24"/>
+        </w:rPr>
+        <w:t xml:space="preserve">El siguiente documento trata sobre la solución aportada para el problema de recomendación de películas para los clientes usando como </w:t>
+      </w:r>
+      <w:proofErr w:type="gramStart"/>
+      <w:r>
+        <w:rPr>
+          <w:b w:val="0"/>
+          <w:i w:val="0"/>
+          <w:sz w:val="24"/>
+        </w:rPr>
+        <w:t>medio</w:t>
+      </w:r>
+      <w:proofErr w:type="gramEnd"/>
+      <w:r>
+        <w:rPr>
+          <w:b w:val="0"/>
+          <w:i w:val="0"/>
+          <w:sz w:val="24"/>
+        </w:rPr>
+        <w:t xml:space="preserve"> una aplicación Android. Dicho sistema busca ser fácil de utilizar para administradores y </w:t>
+      </w:r>
+      <w:r>
+        <w:rPr>
+          <w:b w:val="0"/>
+          <w:i w:val="0"/>
+          <w:sz w:val="24"/>
+        </w:rPr>
+        <w:t>usuarios</w:t>
+      </w:r>
+      <w:r>
+        <w:rPr>
+          <w:b w:val="0"/>
+          <w:i w:val="0"/>
+          <w:sz w:val="24"/>
+        </w:rPr>
+        <w:t xml:space="preserve">, para que la información sea fácil de ver y </w:t>
+      </w:r>
+      <w:r>
+        <w:rPr>
+          <w:b w:val="0"/>
+          <w:i w:val="0"/>
+          <w:sz w:val="24"/>
+        </w:rPr>
+        <w:t>los procesos no resulten complicados.</w:t>
+      </w:r>
+    </w:p>
+    <w:p>
+      <w:pPr>
+        <w:spacing w:line="360" w:lineRule="auto"/>
+        <w:ind w:hanging="11"/>
+        <w:rPr>
+          <w:i w:val="0"/>
+          <w:sz w:val="24"/>
+        </w:rPr>
+      </w:pPr>
+      <w:r>
+        <w:rPr>
+          <w:i w:val="0"/>
+          <w:sz w:val="24"/>
+        </w:rPr>
+        <w:t>Se espera mejorar las ventas para la empresa por medio de una correcta recomendación a los usuarios que permita mantenerlos como consumidores más tiempo, siendo de esta de gran valor para la empresa.</w:t>
+      </w:r>
+    </w:p>
+    <w:p>
+      <w:pPr>
+        <w:rPr>
+          <w:i w:val="0"/>
+          <w:sz w:val="24"/>
         </w:rPr>
       </w:pPr>
     </w:p>
@@ -1846,9 +1907,60 @@
     <w:p>
       <w:pPr>
         <w:pStyle w:val="Ttulo4"/>
-        <w:ind w:left="-5"/>
-        <w:rPr>
-          <w:i w:val="0"/>
+        <w:spacing w:line="360" w:lineRule="auto"/>
+        <w:ind w:left="-5" w:hanging="11"/>
+        <w:rPr>
+          <w:b w:val="0"/>
+          <w:i w:val="0"/>
+          <w:sz w:val="24"/>
+        </w:rPr>
+      </w:pPr>
+      <w:r>
+        <w:rPr>
+          <w:b w:val="0"/>
+          <w:i w:val="0"/>
+          <w:sz w:val="24"/>
+        </w:rPr>
+        <w:t>La empresa Cines 35mm desea hacer uso de la tecnología para contar con una aplicación para dispositivos móviles que permita conocer mejo</w:t>
+      </w:r>
+      <w:r>
+        <w:rPr>
+          <w:b w:val="0"/>
+          <w:i w:val="0"/>
+          <w:sz w:val="24"/>
+        </w:rPr>
+        <w:t>r a los clientes y así brindar un mejor servicio que incentive más su negocio.</w:t>
+      </w:r>
+    </w:p>
+    <w:p>
+      <w:pPr>
+        <w:spacing w:line="360" w:lineRule="auto"/>
+        <w:ind w:hanging="11"/>
+        <w:rPr>
+          <w:i w:val="0"/>
+          <w:sz w:val="24"/>
+        </w:rPr>
+      </w:pPr>
+      <w:r>
+        <w:rPr>
+          <w:i w:val="0"/>
+          <w:sz w:val="24"/>
+        </w:rPr>
+        <w:t>Para esto, la aplicación se encargara de almacenar las películas favoritas de los clientes para poder hacer re</w:t>
+      </w:r>
+      <w:r>
+        <w:rPr>
+          <w:i w:val="0"/>
+          <w:sz w:val="24"/>
+        </w:rPr>
+        <w:t>comendaciones acertadas que los mantengan como clientes frecuentes de sus tiendas.</w:t>
+      </w:r>
+    </w:p>
+    <w:p>
+      <w:pPr>
+        <w:rPr>
+          <w:i w:val="0"/>
+          <w:sz w:val="24"/>
         </w:rPr>
       </w:pPr>
     </w:p>
@@ -1869,6 +1981,105 @@
     </w:p>
     <w:p>
       <w:pPr>
+        <w:rPr>
+          <w:i w:val="0"/>
+          <w:sz w:val="24"/>
+        </w:rPr>
+      </w:pPr>
+      <w:r>
+        <w:rPr>
+          <w:i w:val="0"/>
+          <w:sz w:val="24"/>
+        </w:rPr>
+        <w:t xml:space="preserve">El siguiente proyecto </w:t>
+      </w:r>
+      <w:r>
+        <w:rPr>
+          <w:i w:val="0"/>
+          <w:sz w:val="24"/>
+        </w:rPr>
+        <w:t>permite mejorar el proceso de selección de mercadería para mantener los clientes consumiendo de la empresa. El sistema será capaz de tomar la información de las películas favoritas de cada usuario y realizar recomendaciones con base en la información sobre: director, reparto, género, palabras clave, entre otros.</w:t>
+      </w:r>
+    </w:p>
+    <w:p>
+      <w:pPr>
+        <w:rPr>
+          <w:i w:val="0"/>
+          <w:sz w:val="24"/>
+        </w:rPr>
+      </w:pPr>
+    </w:p>
+    <w:p>
+      <w:pPr>
+        <w:rPr>
+          <w:i w:val="0"/>
+          <w:sz w:val="24"/>
+        </w:rPr>
+      </w:pPr>
+      <w:r>
+        <w:rPr>
+          <w:i w:val="0"/>
+          <w:sz w:val="24"/>
+        </w:rPr>
+        <w:t xml:space="preserve">El desarrollo será para una aplicación móvil que los clientes puedan usar en cualquier momento, que permitirá la visualización del catálogo en el cual, además de seleccionar </w:t>
+      </w:r>
+      <w:r>
+        <w:rPr>
+          <w:i w:val="0"/>
+          <w:sz w:val="24"/>
+        </w:rPr>
+        <w:lastRenderedPageBreak/>
+        <w:t>sus películas favoritas, podrán dejar comentarios y calificaciones de las películas para que los demás usuarios puedan ver la percepción de los demás para cada película.</w:t>
+      </w:r>
+    </w:p>
+    <w:p>
+      <w:pPr>
+        <w:rPr>
+          <w:i w:val="0"/>
+          <w:sz w:val="24"/>
+        </w:rPr>
+      </w:pPr>
+    </w:p>
+    <w:p>
+      <w:pPr>
+        <w:rPr>
+          <w:i w:val="0"/>
+          <w:sz w:val="24"/>
+        </w:rPr>
+      </w:pPr>
+      <w:r>
+        <w:rPr>
+          <w:i w:val="0"/>
+          <w:sz w:val="24"/>
+        </w:rPr>
+        <w:t>Al ser una aplicación móvil se puede aprovechar el boom que han tenido las apps en estos últimos años, además de brindar una portabilidad que será de gran ayuda para mant</w:t>
+      </w:r>
+      <w:r>
+        <w:rPr>
+          <w:i w:val="0"/>
+          <w:sz w:val="24"/>
+        </w:rPr>
+        <w:t>ener a los clientes conectados dentro de una tecnología que no para de avanzar.</w:t>
+      </w:r>
+    </w:p>
+    <w:p>
+      <w:pPr>
+        <w:rPr>
+          <w:i w:val="0"/>
+          <w:sz w:val="24"/>
+        </w:rPr>
+      </w:pPr>
+    </w:p>
+    <w:p>
+      <w:pPr>
+        <w:rPr>
+          <w:i w:val="0"/>
+          <w:sz w:val="24"/>
+        </w:rPr>
+      </w:pPr>
+    </w:p>
+    <w:p>
+      <w:pPr>
         <w:pStyle w:val="Ttulo4"/>
         <w:ind w:left="-5"/>
         <w:rPr>
@@ -1891,6 +2102,458 @@
         <w:t>1.3- Estatuto del problema</w:t>
       </w:r>
     </w:p>
+    <w:tbl>
+      <w:tblPr>
+        <w:tblW w:w="9918" w:type="dxa"/>
+        <w:tblCellMar>
+          <w:left w:w="70" w:type="dxa"/>
+          <w:right w:w="70" w:type="dxa"/>
+        </w:tblCellMar>
+        <w:tblLook w:val="04A0" w:firstRow="1" w:lastRow="0" w:firstColumn="1" w:lastColumn="0" w:noHBand="0" w:noVBand="1"/>
+      </w:tblPr>
+      <w:tblGrid>
+        <w:gridCol w:w="3660"/>
+        <w:gridCol w:w="6258"/>
+      </w:tblGrid>
+      <w:tr>
+        <w:trPr>
+          <w:trHeight w:val="315"/>
+        </w:trPr>
+        <w:tc>
+          <w:tcPr>
+            <w:tcW w:w="3660" w:type="dxa"/>
+            <w:tcBorders>
+              <w:top w:val="single" w:sz="4" w:space="0" w:color="auto"/>
+              <w:left w:val="single" w:sz="4" w:space="0" w:color="auto"/>
+              <w:bottom w:val="single" w:sz="4" w:space="0" w:color="auto"/>
+              <w:right w:val="single" w:sz="4" w:space="0" w:color="auto"/>
+            </w:tcBorders>
+            <w:shd w:val="clear" w:color="auto" w:fill="auto"/>
+            <w:noWrap/>
+            <w:vAlign w:val="bottom"/>
+            <w:hideMark/>
+          </w:tcPr>
+          <w:p>
+            <w:pPr>
+              <w:spacing w:after="0" w:line="240" w:lineRule="auto"/>
+              <w:ind w:left="0" w:firstLine="0"/>
+              <w:rPr>
+                <w:rFonts w:eastAsia="Times New Roman"/>
+                <w:i w:val="0"/>
+                <w:sz w:val="24"/>
+                <w:szCs w:val="24"/>
+                <w:lang w:eastAsia="es-CR"/>
+              </w:rPr>
+            </w:pPr>
+            <w:r>
+              <w:rPr>
+                <w:rFonts w:eastAsia="Times New Roman"/>
+                <w:i w:val="0"/>
+                <w:sz w:val="24"/>
+                <w:szCs w:val="24"/>
+                <w:lang w:eastAsia="es-CR"/>
+              </w:rPr>
+              <w:t xml:space="preserve">El problema de </w:t>
+            </w:r>
+          </w:p>
+        </w:tc>
+        <w:tc>
+          <w:tcPr>
+            <w:tcW w:w="6258" w:type="dxa"/>
+            <w:tcBorders>
+              <w:top w:val="single" w:sz="4" w:space="0" w:color="auto"/>
+              <w:left w:val="nil"/>
+              <w:bottom w:val="single" w:sz="4" w:space="0" w:color="auto"/>
+              <w:right w:val="single" w:sz="4" w:space="0" w:color="auto"/>
+            </w:tcBorders>
+            <w:shd w:val="clear" w:color="auto" w:fill="auto"/>
+            <w:noWrap/>
+            <w:vAlign w:val="bottom"/>
+            <w:hideMark/>
+          </w:tcPr>
+          <w:p>
+            <w:pPr>
+              <w:spacing w:after="0" w:line="240" w:lineRule="auto"/>
+              <w:ind w:left="0" w:firstLine="0"/>
+              <w:rPr>
+                <w:rFonts w:eastAsia="Times New Roman"/>
+                <w:i w:val="0"/>
+                <w:sz w:val="24"/>
+                <w:szCs w:val="24"/>
+                <w:lang w:eastAsia="es-CR"/>
+              </w:rPr>
+            </w:pPr>
+            <w:r>
+              <w:rPr>
+                <w:rFonts w:eastAsia="Times New Roman"/>
+                <w:i w:val="0"/>
+                <w:sz w:val="24"/>
+                <w:szCs w:val="24"/>
+                <w:lang w:eastAsia="es-CR"/>
+              </w:rPr>
+              <w:t>Recomendación de películas a los clientes</w:t>
+            </w:r>
+          </w:p>
+        </w:tc>
+      </w:tr>
+      <w:tr>
+        <w:trPr>
+          <w:trHeight w:val="315"/>
+        </w:trPr>
+        <w:tc>
+          <w:tcPr>
+            <w:tcW w:w="3660" w:type="dxa"/>
+            <w:tcBorders>
+              <w:top w:val="nil"/>
+              <w:left w:val="single" w:sz="4" w:space="0" w:color="auto"/>
+              <w:bottom w:val="single" w:sz="4" w:space="0" w:color="auto"/>
+              <w:right w:val="single" w:sz="4" w:space="0" w:color="auto"/>
+            </w:tcBorders>
+            <w:shd w:val="clear" w:color="auto" w:fill="auto"/>
+            <w:noWrap/>
+            <w:vAlign w:val="bottom"/>
+            <w:hideMark/>
+          </w:tcPr>
+          <w:p>
+            <w:pPr>
+              <w:spacing w:after="0" w:line="240" w:lineRule="auto"/>
+              <w:ind w:left="0" w:firstLine="0"/>
+              <w:rPr>
+                <w:rFonts w:eastAsia="Times New Roman"/>
+                <w:i w:val="0"/>
+                <w:sz w:val="24"/>
+                <w:szCs w:val="24"/>
+                <w:lang w:eastAsia="es-CR"/>
+              </w:rPr>
+            </w:pPr>
+            <w:r>
+              <w:rPr>
+                <w:rFonts w:eastAsia="Times New Roman"/>
+                <w:i w:val="0"/>
+                <w:sz w:val="24"/>
+                <w:szCs w:val="24"/>
+                <w:lang w:eastAsia="es-CR"/>
+              </w:rPr>
+              <w:t xml:space="preserve">Afecta a </w:t>
+            </w:r>
+          </w:p>
+        </w:tc>
+        <w:tc>
+          <w:tcPr>
+            <w:tcW w:w="6258" w:type="dxa"/>
+            <w:tcBorders>
+              <w:top w:val="nil"/>
+              <w:left w:val="nil"/>
+              <w:bottom w:val="single" w:sz="4" w:space="0" w:color="auto"/>
+              <w:right w:val="single" w:sz="4" w:space="0" w:color="auto"/>
+            </w:tcBorders>
+            <w:shd w:val="clear" w:color="auto" w:fill="auto"/>
+            <w:noWrap/>
+            <w:vAlign w:val="bottom"/>
+            <w:hideMark/>
+          </w:tcPr>
+          <w:p>
+            <w:pPr>
+              <w:spacing w:after="0" w:line="240" w:lineRule="auto"/>
+              <w:ind w:left="0" w:firstLine="0"/>
+              <w:rPr>
+                <w:rFonts w:eastAsia="Times New Roman"/>
+                <w:i w:val="0"/>
+                <w:sz w:val="24"/>
+                <w:szCs w:val="24"/>
+                <w:lang w:eastAsia="es-CR"/>
+              </w:rPr>
+            </w:pPr>
+            <w:r>
+              <w:rPr>
+                <w:rFonts w:eastAsia="Times New Roman"/>
+                <w:i w:val="0"/>
+                <w:sz w:val="24"/>
+                <w:szCs w:val="24"/>
+                <w:lang w:eastAsia="es-CR"/>
+              </w:rPr>
+              <w:t> </w:t>
+            </w:r>
+            <w:r>
+              <w:rPr>
+                <w:rFonts w:eastAsia="Times New Roman"/>
+                <w:i w:val="0"/>
+                <w:sz w:val="24"/>
+                <w:szCs w:val="24"/>
+                <w:lang w:eastAsia="es-CR"/>
+              </w:rPr>
+              <w:t xml:space="preserve">Cliente Raúl Gerardo Gonzales Calvo. </w:t>
+            </w:r>
+          </w:p>
+        </w:tc>
+      </w:tr>
+      <w:tr>
+        <w:trPr>
+          <w:trHeight w:val="509"/>
+        </w:trPr>
+        <w:tc>
+          <w:tcPr>
+            <w:tcW w:w="3660" w:type="dxa"/>
+            <w:tcBorders>
+              <w:top w:val="nil"/>
+              <w:left w:val="single" w:sz="4" w:space="0" w:color="auto"/>
+              <w:bottom w:val="single" w:sz="4" w:space="0" w:color="auto"/>
+              <w:right w:val="single" w:sz="4" w:space="0" w:color="auto"/>
+            </w:tcBorders>
+            <w:shd w:val="clear" w:color="auto" w:fill="auto"/>
+            <w:noWrap/>
+            <w:vAlign w:val="bottom"/>
+            <w:hideMark/>
+          </w:tcPr>
+          <w:p>
+            <w:pPr>
+              <w:spacing w:after="0" w:line="240" w:lineRule="auto"/>
+              <w:ind w:left="0" w:firstLine="0"/>
+              <w:rPr>
+                <w:rFonts w:eastAsia="Times New Roman"/>
+                <w:i w:val="0"/>
+                <w:sz w:val="24"/>
+                <w:szCs w:val="24"/>
+                <w:lang w:eastAsia="es-CR"/>
+              </w:rPr>
+            </w:pPr>
+            <w:r>
+              <w:rPr>
+                <w:rFonts w:eastAsia="Times New Roman"/>
+                <w:i w:val="0"/>
+                <w:sz w:val="24"/>
+                <w:szCs w:val="24"/>
+                <w:lang w:eastAsia="es-CR"/>
+              </w:rPr>
+              <w:t>El impacto del cual es</w:t>
+            </w:r>
+          </w:p>
+        </w:tc>
+        <w:tc>
+          <w:tcPr>
+            <w:tcW w:w="6258" w:type="dxa"/>
+            <w:tcBorders>
+              <w:top w:val="nil"/>
+              <w:left w:val="nil"/>
+              <w:bottom w:val="single" w:sz="4" w:space="0" w:color="auto"/>
+              <w:right w:val="single" w:sz="4" w:space="0" w:color="auto"/>
+            </w:tcBorders>
+            <w:shd w:val="clear" w:color="auto" w:fill="auto"/>
+            <w:vAlign w:val="bottom"/>
+            <w:hideMark/>
+          </w:tcPr>
+          <w:p>
+            <w:pPr>
+              <w:spacing w:after="0" w:line="240" w:lineRule="auto"/>
+              <w:ind w:left="0" w:firstLine="0"/>
+              <w:rPr>
+                <w:rFonts w:eastAsia="Times New Roman"/>
+                <w:i w:val="0"/>
+                <w:sz w:val="24"/>
+                <w:szCs w:val="24"/>
+                <w:lang w:eastAsia="es-CR"/>
+              </w:rPr>
+            </w:pPr>
+            <w:r>
+              <w:rPr>
+                <w:rFonts w:eastAsia="Times New Roman"/>
+                <w:i w:val="0"/>
+                <w:sz w:val="24"/>
+                <w:szCs w:val="24"/>
+                <w:lang w:eastAsia="es-CR"/>
+              </w:rPr>
+              <w:t>Los clientes al no tener recomendaciones pueden dejar de consumir productos de la empresa.</w:t>
+            </w:r>
+          </w:p>
+        </w:tc>
+      </w:tr>
+      <w:tr>
+        <w:trPr>
+          <w:trHeight w:val="315"/>
+        </w:trPr>
+        <w:tc>
+          <w:tcPr>
+            <w:tcW w:w="3660" w:type="dxa"/>
+            <w:tcBorders>
+              <w:top w:val="nil"/>
+              <w:left w:val="single" w:sz="4" w:space="0" w:color="auto"/>
+              <w:bottom w:val="single" w:sz="4" w:space="0" w:color="auto"/>
+              <w:right w:val="single" w:sz="4" w:space="0" w:color="auto"/>
+            </w:tcBorders>
+            <w:shd w:val="clear" w:color="auto" w:fill="auto"/>
+            <w:noWrap/>
+            <w:vAlign w:val="bottom"/>
+            <w:hideMark/>
+          </w:tcPr>
+          <w:p>
+            <w:pPr>
+              <w:spacing w:after="0" w:line="240" w:lineRule="auto"/>
+              <w:ind w:left="0" w:firstLine="0"/>
+              <w:rPr>
+                <w:rFonts w:eastAsia="Times New Roman"/>
+                <w:i w:val="0"/>
+                <w:sz w:val="24"/>
+                <w:szCs w:val="24"/>
+                <w:lang w:eastAsia="es-CR"/>
+              </w:rPr>
+            </w:pPr>
+            <w:r>
+              <w:rPr>
+                <w:rFonts w:eastAsia="Times New Roman"/>
+                <w:i w:val="0"/>
+                <w:sz w:val="24"/>
+                <w:szCs w:val="24"/>
+                <w:lang w:eastAsia="es-CR"/>
+              </w:rPr>
+              <w:t xml:space="preserve">Una solución exitosa </w:t>
+            </w:r>
+            <w:r>
+              <w:rPr>
+                <w:rFonts w:eastAsia="Times New Roman"/>
+                <w:i w:val="0"/>
+                <w:sz w:val="24"/>
+                <w:szCs w:val="24"/>
+                <w:lang w:eastAsia="es-CR"/>
+              </w:rPr>
+              <w:t>debería</w:t>
+            </w:r>
+            <w:r>
+              <w:rPr>
+                <w:rFonts w:eastAsia="Times New Roman"/>
+                <w:i w:val="0"/>
+                <w:sz w:val="24"/>
+                <w:szCs w:val="24"/>
+                <w:lang w:eastAsia="es-CR"/>
+              </w:rPr>
+              <w:t xml:space="preserve"> ser </w:t>
+            </w:r>
+          </w:p>
+        </w:tc>
+        <w:tc>
+          <w:tcPr>
+            <w:tcW w:w="6258" w:type="dxa"/>
+            <w:tcBorders>
+              <w:top w:val="nil"/>
+              <w:left w:val="nil"/>
+              <w:bottom w:val="single" w:sz="4" w:space="0" w:color="auto"/>
+              <w:right w:val="single" w:sz="4" w:space="0" w:color="auto"/>
+            </w:tcBorders>
+            <w:shd w:val="clear" w:color="auto" w:fill="auto"/>
+            <w:noWrap/>
+            <w:vAlign w:val="bottom"/>
+            <w:hideMark/>
+          </w:tcPr>
+          <w:p>
+            <w:pPr>
+              <w:pStyle w:val="Prrafodelista"/>
+              <w:numPr>
+                <w:ilvl w:val="0"/>
+                <w:numId w:val="5"/>
+              </w:numPr>
+              <w:spacing w:after="0" w:line="240" w:lineRule="auto"/>
+              <w:rPr>
+                <w:rFonts w:eastAsia="Times New Roman"/>
+                <w:i w:val="0"/>
+                <w:sz w:val="24"/>
+                <w:szCs w:val="24"/>
+                <w:lang w:eastAsia="es-CR"/>
+              </w:rPr>
+            </w:pPr>
+            <w:r>
+              <w:rPr>
+                <w:rFonts w:eastAsia="Times New Roman"/>
+                <w:i w:val="0"/>
+                <w:sz w:val="24"/>
+                <w:szCs w:val="24"/>
+                <w:lang w:eastAsia="es-CR"/>
+              </w:rPr>
+              <w:t>Conocer los gustos de cada cliente.</w:t>
+            </w:r>
+          </w:p>
+          <w:p>
+            <w:pPr>
+              <w:pStyle w:val="Prrafodelista"/>
+              <w:numPr>
+                <w:ilvl w:val="0"/>
+                <w:numId w:val="5"/>
+              </w:numPr>
+              <w:spacing w:after="0" w:line="240" w:lineRule="auto"/>
+              <w:rPr>
+                <w:rFonts w:eastAsia="Times New Roman"/>
+                <w:i w:val="0"/>
+                <w:sz w:val="24"/>
+                <w:szCs w:val="24"/>
+                <w:lang w:eastAsia="es-CR"/>
+              </w:rPr>
+            </w:pPr>
+            <w:r>
+              <w:rPr>
+                <w:rFonts w:eastAsia="Times New Roman"/>
+                <w:i w:val="0"/>
+                <w:sz w:val="24"/>
+                <w:szCs w:val="24"/>
+                <w:lang w:eastAsia="es-CR"/>
+              </w:rPr>
+              <w:t>Recomendar películas según los gustos.</w:t>
+            </w:r>
+          </w:p>
+          <w:p>
+            <w:pPr>
+              <w:pStyle w:val="Prrafodelista"/>
+              <w:numPr>
+                <w:ilvl w:val="0"/>
+                <w:numId w:val="5"/>
+              </w:numPr>
+              <w:spacing w:after="0" w:line="240" w:lineRule="auto"/>
+              <w:rPr>
+                <w:rFonts w:eastAsia="Times New Roman"/>
+                <w:i w:val="0"/>
+                <w:sz w:val="24"/>
+                <w:szCs w:val="24"/>
+                <w:lang w:eastAsia="es-CR"/>
+              </w:rPr>
+            </w:pPr>
+            <w:r>
+              <w:rPr>
+                <w:rFonts w:eastAsia="Times New Roman"/>
+                <w:i w:val="0"/>
+                <w:sz w:val="24"/>
+                <w:szCs w:val="24"/>
+                <w:lang w:eastAsia="es-CR"/>
+              </w:rPr>
+              <w:t>Mantener a los clientes conectados.</w:t>
+            </w:r>
+          </w:p>
+          <w:p>
+            <w:pPr>
+              <w:pStyle w:val="Prrafodelista"/>
+              <w:numPr>
+                <w:ilvl w:val="0"/>
+                <w:numId w:val="5"/>
+              </w:numPr>
+              <w:spacing w:after="0" w:line="240" w:lineRule="auto"/>
+              <w:rPr>
+                <w:rFonts w:eastAsia="Times New Roman"/>
+                <w:i w:val="0"/>
+                <w:sz w:val="24"/>
+                <w:szCs w:val="24"/>
+                <w:lang w:eastAsia="es-CR"/>
+              </w:rPr>
+            </w:pPr>
+            <w:r>
+              <w:rPr>
+                <w:rFonts w:eastAsia="Times New Roman"/>
+                <w:i w:val="0"/>
+                <w:sz w:val="24"/>
+                <w:szCs w:val="24"/>
+                <w:lang w:eastAsia="es-CR"/>
+              </w:rPr>
+              <w:t>Recolectar la información de cada cliente de la manera más completa.</w:t>
+            </w:r>
+          </w:p>
+        </w:tc>
+      </w:tr>
+    </w:tbl>
     <w:p>
       <w:pPr>
         <w:pStyle w:val="Ttulo4"/>
@@ -1918,14 +2581,84 @@
     <w:p>
       <w:pPr>
         <w:pStyle w:val="Ttulo4"/>
-        <w:ind w:left="-5"/>
-        <w:rPr>
-          <w:i w:val="0"/>
-        </w:rPr>
-      </w:pPr>
+        <w:numPr>
+          <w:ilvl w:val="0"/>
+          <w:numId w:val="6"/>
+        </w:numPr>
+        <w:rPr>
+          <w:b w:val="0"/>
+          <w:i w:val="0"/>
+          <w:sz w:val="24"/>
+        </w:rPr>
+      </w:pPr>
+      <w:r>
+        <w:rPr>
+          <w:b w:val="0"/>
+          <w:i w:val="0"/>
+          <w:sz w:val="24"/>
+        </w:rPr>
+        <w:t>Brindar una aplicación móvil que permita visualizar el catálogo de películas, donde los usuarios puedan marcar sus películas favoritas.</w:t>
+      </w:r>
     </w:p>
     <w:p>
       <w:pPr>
+        <w:pStyle w:val="Prrafodelista"/>
+        <w:numPr>
+          <w:ilvl w:val="0"/>
+          <w:numId w:val="6"/>
+        </w:numPr>
+        <w:rPr>
+          <w:i w:val="0"/>
+          <w:sz w:val="24"/>
+        </w:rPr>
+      </w:pPr>
+      <w:r>
+        <w:rPr>
+          <w:i w:val="0"/>
+          <w:sz w:val="24"/>
+        </w:rPr>
+        <w:t>Recolectar la información de preferencias de cada usuario</w:t>
+      </w:r>
+      <w:r>
+        <w:rPr>
+          <w:i w:val="0"/>
+          <w:sz w:val="24"/>
+        </w:rPr>
+        <w:t xml:space="preserve"> para suministrar mejores sugerencias.</w:t>
+      </w:r>
+    </w:p>
+    <w:p>
+      <w:pPr>
+        <w:pStyle w:val="Prrafodelista"/>
+        <w:numPr>
+          <w:ilvl w:val="0"/>
+          <w:numId w:val="6"/>
+        </w:numPr>
+        <w:rPr>
+          <w:i w:val="0"/>
+          <w:sz w:val="24"/>
+        </w:rPr>
+      </w:pPr>
+      <w:r>
+        <w:rPr>
+          <w:i w:val="0"/>
+          <w:sz w:val="24"/>
+        </w:rPr>
+        <w:t>Facilitar la gestión de contenido y usuarios para los administradores.</w:t>
+      </w:r>
+    </w:p>
+    <w:p>
+      <w:pPr>
+        <w:pStyle w:val="Prrafodelista"/>
+        <w:ind w:left="705" w:firstLine="0"/>
+        <w:rPr>
+          <w:i w:val="0"/>
+          <w:sz w:val="24"/>
+        </w:rPr>
+      </w:pPr>
+    </w:p>
+    <w:p>
+      <w:pPr>
         <w:pStyle w:val="Ttulo4"/>
         <w:ind w:left="-5"/>
         <w:rPr>
@@ -1936,17 +2669,67 @@
         <w:rPr>
           <w:i w:val="0"/>
         </w:rPr>
+        <w:lastRenderedPageBreak/>
         <w:t>1.5- Criterios de éxito</w:t>
       </w:r>
     </w:p>
     <w:p>
       <w:pPr>
         <w:pStyle w:val="Ttulo4"/>
-        <w:ind w:left="-5"/>
-        <w:rPr>
-          <w:i w:val="0"/>
-        </w:rPr>
-      </w:pPr>
+        <w:numPr>
+          <w:ilvl w:val="0"/>
+          <w:numId w:val="7"/>
+        </w:numPr>
+        <w:rPr>
+          <w:b w:val="0"/>
+          <w:i w:val="0"/>
+          <w:sz w:val="24"/>
+        </w:rPr>
+      </w:pPr>
+      <w:r>
+        <w:rPr>
+          <w:b w:val="0"/>
+          <w:i w:val="0"/>
+          <w:sz w:val="24"/>
+        </w:rPr>
+        <w:t>Aceptación de parte de los clientes, por medio de contenido completo y una interfaz amigable.</w:t>
+      </w:r>
+    </w:p>
+    <w:p>
+      <w:pPr>
+        <w:pStyle w:val="Prrafodelista"/>
+        <w:numPr>
+          <w:ilvl w:val="0"/>
+          <w:numId w:val="7"/>
+        </w:numPr>
+        <w:rPr>
+          <w:i w:val="0"/>
+        </w:rPr>
+      </w:pPr>
+      <w:r>
+        <w:rPr>
+          <w:i w:val="0"/>
+        </w:rPr>
+        <w:t>Manejo fácil para los administradores a cargo de dar mantenimiento al contenido y los usuarios.</w:t>
+      </w:r>
+    </w:p>
+    <w:p>
+      <w:pPr>
+        <w:pStyle w:val="Prrafodelista"/>
+        <w:numPr>
+          <w:ilvl w:val="0"/>
+          <w:numId w:val="7"/>
+        </w:numPr>
+        <w:rPr>
+          <w:i w:val="0"/>
+        </w:rPr>
+      </w:pPr>
+      <w:r>
+        <w:rPr>
+          <w:i w:val="0"/>
+        </w:rPr>
+        <w:t>Mantener las recomendaciones lo mejor informadas para obtener los mejores resultados.</w:t>
+      </w:r>
     </w:p>
     <w:p>
       <w:pPr>
@@ -1966,11 +2749,88 @@
     <w:p>
       <w:pPr>
         <w:pStyle w:val="Ttulo4"/>
-        <w:ind w:left="-5"/>
-        <w:rPr>
-          <w:i w:val="0"/>
-        </w:rPr>
-      </w:pPr>
+        <w:numPr>
+          <w:ilvl w:val="0"/>
+          <w:numId w:val="8"/>
+        </w:numPr>
+        <w:rPr>
+          <w:b w:val="0"/>
+          <w:i w:val="0"/>
+          <w:sz w:val="24"/>
+        </w:rPr>
+      </w:pPr>
+      <w:r>
+        <w:rPr>
+          <w:b w:val="0"/>
+          <w:i w:val="0"/>
+          <w:sz w:val="24"/>
+        </w:rPr>
+        <w:t>Debe contar con un dispositivo Android para hace uso del sistema.</w:t>
+      </w:r>
+    </w:p>
+    <w:p>
+      <w:pPr>
+        <w:pStyle w:val="Prrafodelista"/>
+        <w:numPr>
+          <w:ilvl w:val="0"/>
+          <w:numId w:val="8"/>
+        </w:numPr>
+        <w:rPr>
+          <w:i w:val="0"/>
+          <w:sz w:val="24"/>
+        </w:rPr>
+      </w:pPr>
+      <w:r>
+        <w:rPr>
+          <w:i w:val="0"/>
+          <w:sz w:val="24"/>
+        </w:rPr>
+        <w:t>Debe contar con una alta gama de películas a su disposición para mantenerse más horas dentro de la aplicación.</w:t>
+      </w:r>
+    </w:p>
+    <w:p>
+      <w:pPr>
+        <w:pStyle w:val="Prrafodelista"/>
+        <w:numPr>
+          <w:ilvl w:val="0"/>
+          <w:numId w:val="8"/>
+        </w:numPr>
+        <w:rPr>
+          <w:i w:val="0"/>
+          <w:sz w:val="24"/>
+        </w:rPr>
+      </w:pPr>
+      <w:r>
+        <w:rPr>
+          <w:i w:val="0"/>
+          <w:sz w:val="24"/>
+        </w:rPr>
+        <w:t xml:space="preserve">Debe de recibir </w:t>
+      </w:r>
+      <w:r>
+        <w:rPr>
+          <w:i w:val="0"/>
+          <w:sz w:val="24"/>
+        </w:rPr>
+        <w:t>recomendaciones acordes a los gustos que ha presentado según su historial de búsqueda.</w:t>
+      </w:r>
+    </w:p>
+    <w:p>
+      <w:pPr>
+        <w:pStyle w:val="Prrafodelista"/>
+        <w:ind w:left="705" w:firstLine="0"/>
+        <w:rPr>
+          <w:i w:val="0"/>
+          <w:sz w:val="24"/>
+        </w:rPr>
+      </w:pPr>
+      <w:r>
+        <w:rPr>
+          <w:i w:val="0"/>
+          <w:sz w:val="24"/>
+        </w:rPr>
+        <w:t xml:space="preserve"> </w:t>
+      </w:r>
     </w:p>
     <w:p>
       <w:pPr>
@@ -1990,6 +2850,68 @@
     <w:p>
       <w:pPr>
         <w:pStyle w:val="Ttulo3"/>
+        <w:numPr>
+          <w:ilvl w:val="0"/>
+          <w:numId w:val="9"/>
+        </w:numPr>
+        <w:rPr>
+          <w:b w:val="0"/>
+          <w:i w:val="0"/>
+          <w:sz w:val="24"/>
+        </w:rPr>
+      </w:pPr>
+      <w:r>
+        <w:rPr>
+          <w:b w:val="0"/>
+          <w:i w:val="0"/>
+          <w:sz w:val="24"/>
+        </w:rPr>
+        <w:t>Difícil adaptación por parte de los usuarios a un sistema de catálogos como aplicación móvil.</w:t>
+      </w:r>
+    </w:p>
+    <w:p>
+      <w:pPr>
+        <w:pStyle w:val="Prrafodelista"/>
+        <w:numPr>
+          <w:ilvl w:val="0"/>
+          <w:numId w:val="9"/>
+        </w:numPr>
+        <w:rPr>
+          <w:i w:val="0"/>
+          <w:sz w:val="24"/>
+        </w:rPr>
+      </w:pPr>
+      <w:r>
+        <w:rPr>
+          <w:i w:val="0"/>
+          <w:sz w:val="24"/>
+        </w:rPr>
+        <w:t>Desconfianza a la hora de utilizar la aplicación.</w:t>
+      </w:r>
+    </w:p>
+    <w:p>
+      <w:pPr>
+        <w:pStyle w:val="Prrafodelista"/>
+        <w:numPr>
+          <w:ilvl w:val="0"/>
+          <w:numId w:val="9"/>
+        </w:numPr>
+        <w:rPr>
+          <w:i w:val="0"/>
+          <w:sz w:val="24"/>
+        </w:rPr>
+      </w:pPr>
+      <w:r>
+        <w:rPr>
+          <w:i w:val="0"/>
+          <w:sz w:val="24"/>
+        </w:rPr>
+        <w:t>Insatisfacción de los clientes con el sistema.</w:t>
+      </w:r>
+    </w:p>
+    <w:p>
+      <w:pPr>
+        <w:pStyle w:val="Ttulo3"/>
         <w:ind w:left="-5"/>
         <w:rPr>
           <w:i w:val="0"/>
@@ -2013,6 +2935,36 @@
     </w:p>
     <w:p>
       <w:pPr>
+        <w:rPr>
+          <w:i w:val="0"/>
+          <w:sz w:val="24"/>
+        </w:rPr>
+      </w:pPr>
+      <w:r>
+        <w:rPr>
+          <w:i w:val="0"/>
+          <w:sz w:val="24"/>
+        </w:rPr>
+        <w:t>Crear una aplicación móvil que permita que los usuarios exploren el catálogo de películas que ofrece la empresa, para poder localizar rápidamente nuevas películas para alquilar y mantenerse conectados obteniendo información de películas cada vez más de su gusto.</w:t>
+      </w:r>
+    </w:p>
+    <w:p>
+      <w:pPr>
+        <w:rPr>
+          <w:i w:val="0"/>
+          <w:sz w:val="24"/>
+        </w:rPr>
+      </w:pPr>
+      <w:r>
+        <w:rPr>
+          <w:i w:val="0"/>
+          <w:sz w:val="24"/>
+        </w:rPr>
+        <w:t>Lo cual se lograra almacenando el comportamiento de cada usuario y almacenando sus preferencias sobre: categorías, reparto, entre otros.</w:t>
+      </w:r>
+    </w:p>
+    <w:p>
+      <w:pPr>
         <w:ind w:left="-5" w:right="10"/>
         <w:rPr>
           <w:i w:val="0"/>
@@ -2038,13 +2990,46 @@
       <w:pPr>
         <w:rPr>
           <w:i w:val="0"/>
-        </w:rPr>
-      </w:pPr>
+          <w:sz w:val="24"/>
+        </w:rPr>
+      </w:pPr>
+      <w:r>
+        <w:rPr>
+          <w:i w:val="0"/>
+          <w:sz w:val="24"/>
+        </w:rPr>
+        <w:t xml:space="preserve">El usuario que desee seguir viendo películas que se acerquen a sus gustos podrá hacer uso del sistema </w:t>
+      </w:r>
+      <w:proofErr w:type="spellStart"/>
+      <w:r>
+        <w:rPr>
+          <w:i w:val="0"/>
+          <w:sz w:val="24"/>
+        </w:rPr>
+        <w:t>CineTEC</w:t>
+      </w:r>
+      <w:proofErr w:type="spellEnd"/>
+      <w:r>
+        <w:rPr>
+          <w:i w:val="0"/>
+          <w:sz w:val="24"/>
+        </w:rPr>
+        <w:t>, el cual les brindará el catálogo de la empresa y les permitirá calificar las películas así como dejar comentarios que permitirán conocer mejor los gustos del cliente. Esto permitirá tener un mayor acercamiento a los clientes para tener su confianza en cuanto a la compra de películas, a diferencia de otros locales que solo exponen sus películas dentro del establecimiento.</w:t>
+      </w:r>
     </w:p>
     <w:p>
       <w:pPr>
         <w:pStyle w:val="Ttulo4"/>
-        <w:ind w:left="-5"/>
+        <w:ind w:left="0" w:firstLine="0"/>
+        <w:rPr>
+          <w:i w:val="0"/>
+        </w:rPr>
+      </w:pPr>
+    </w:p>
+    <w:p>
+      <w:pPr>
+        <w:pStyle w:val="Ttulo4"/>
+        <w:ind w:left="0" w:firstLine="0"/>
         <w:rPr>
           <w:i w:val="0"/>
         </w:rPr>
@@ -2053,16 +3038,73 @@
         <w:rPr>
           <w:i w:val="0"/>
         </w:rPr>
-        <w:lastRenderedPageBreak/>
         <w:t>2.2- Características principales</w:t>
       </w:r>
     </w:p>
     <w:p>
       <w:pPr>
-        <w:pStyle w:val="Ttulo4"/>
-        <w:ind w:left="-5"/>
-        <w:rPr>
-          <w:i w:val="0"/>
+        <w:rPr>
+          <w:i w:val="0"/>
+          <w:sz w:val="24"/>
+        </w:rPr>
+      </w:pPr>
+      <w:r>
+        <w:rPr>
+          <w:i w:val="0"/>
+          <w:sz w:val="24"/>
+        </w:rPr>
+        <w:t>Un nuevo usuario siempre podrá registrarse.</w:t>
+      </w:r>
+    </w:p>
+    <w:p>
+      <w:pPr>
+        <w:rPr>
+          <w:i w:val="0"/>
+          <w:sz w:val="24"/>
+        </w:rPr>
+      </w:pPr>
+      <w:r>
+        <w:rPr>
+          <w:i w:val="0"/>
+          <w:sz w:val="24"/>
+        </w:rPr>
+        <w:t>Al realizar la búsqueda se obtendrá resultados según el nombre, director, reparto, genero, entre otros.</w:t>
+      </w:r>
+    </w:p>
+    <w:p>
+      <w:pPr>
+        <w:rPr>
+          <w:i w:val="0"/>
+          <w:sz w:val="24"/>
+        </w:rPr>
+      </w:pPr>
+      <w:r>
+        <w:rPr>
+          <w:i w:val="0"/>
+          <w:sz w:val="24"/>
+        </w:rPr>
+        <w:t>Será posible que cada usuario disponga de una lista de películas favoritas donde encuentre todas las películas que ha marcado como favoritas.</w:t>
+      </w:r>
+    </w:p>
+    <w:p>
+      <w:pPr>
+        <w:rPr>
+          <w:i w:val="0"/>
+          <w:sz w:val="24"/>
+        </w:rPr>
+      </w:pPr>
+      <w:r>
+        <w:rPr>
+          <w:i w:val="0"/>
+          <w:sz w:val="24"/>
+        </w:rPr>
+        <w:t>El ingreso de nuevas películas siempre pedirá un mínimo de datos para asegurarse que se tenga la información necesaria para llamar la atención de los clientes.</w:t>
+      </w:r>
+    </w:p>
+    <w:p>
+      <w:pPr>
+        <w:rPr>
+          <w:sz w:val="24"/>
         </w:rPr>
       </w:pPr>
     </w:p>
@@ -2083,25 +3125,95 @@
     </w:p>
     <w:p>
       <w:pPr>
+        <w:rPr>
+          <w:i w:val="0"/>
+          <w:sz w:val="24"/>
+        </w:rPr>
+      </w:pPr>
+      <w:r>
+        <w:rPr>
+          <w:i w:val="0"/>
+          <w:sz w:val="24"/>
+        </w:rPr>
+        <w:t xml:space="preserve">A partir de </w:t>
+      </w:r>
+      <w:proofErr w:type="spellStart"/>
+      <w:r>
+        <w:rPr>
+          <w:i w:val="0"/>
+          <w:sz w:val="24"/>
+        </w:rPr>
+        <w:t>MySQL</w:t>
+      </w:r>
+      <w:proofErr w:type="spellEnd"/>
+      <w:r>
+        <w:rPr>
+          <w:i w:val="0"/>
+          <w:sz w:val="24"/>
+        </w:rPr>
+        <w:t xml:space="preserve"> será posible crear una base de datos capaz de trabajar con Android Studio que cumpla los requisitos.</w:t>
+      </w:r>
+    </w:p>
+    <w:p>
+      <w:pPr>
+        <w:rPr>
+          <w:i w:val="0"/>
+          <w:sz w:val="24"/>
+        </w:rPr>
+      </w:pPr>
+      <w:r>
+        <w:rPr>
+          <w:i w:val="0"/>
+          <w:sz w:val="24"/>
+        </w:rPr>
+        <w:t>Los datos de cada cliente permanecerán aún si este cierra sesión, así como los datos de cada película (incluidos comentarios y calificaciones).</w:t>
+      </w:r>
+    </w:p>
+    <w:p>
+      <w:pPr>
+        <w:rPr>
+          <w:i w:val="0"/>
+          <w:sz w:val="24"/>
+        </w:rPr>
+      </w:pPr>
+      <w:r>
+        <w:rPr>
+          <w:i w:val="0"/>
+          <w:sz w:val="24"/>
+        </w:rPr>
+        <w:t xml:space="preserve">Los componentes de las computadoras de los ingenieros involucrados son suficiente para poder simular la aplicación, incluyendo la conexión con </w:t>
+      </w:r>
+      <w:proofErr w:type="spellStart"/>
+      <w:r>
+        <w:rPr>
+          <w:i w:val="0"/>
+          <w:sz w:val="24"/>
+        </w:rPr>
+        <w:t>MySQL</w:t>
+      </w:r>
+      <w:proofErr w:type="spellEnd"/>
+      <w:r>
+        <w:rPr>
+          <w:i w:val="0"/>
+          <w:sz w:val="24"/>
+        </w:rPr>
+        <w:t>.</w:t>
+      </w:r>
+    </w:p>
+    <w:bookmarkEnd w:id="0"/>
+    <w:p>
+      <w:pPr>
         <w:pStyle w:val="Ttulo4"/>
         <w:ind w:left="-5"/>
         <w:rPr>
           <w:i w:val="0"/>
         </w:rPr>
       </w:pPr>
-    </w:p>
-    <w:p>
-      <w:pPr>
-        <w:pStyle w:val="Ttulo4"/>
-        <w:ind w:left="-5"/>
-        <w:rPr>
-          <w:i w:val="0"/>
-        </w:rPr>
-      </w:pPr>
       <w:r>
         <w:rPr>
           <w:i w:val="0"/>
         </w:rPr>
+        <w:lastRenderedPageBreak/>
         <w:t>2.4- Costo y precio</w:t>
       </w:r>
     </w:p>
@@ -2275,6 +3387,7 @@
       <w:r>
         <w:rPr>
           <w:noProof/>
+          <w:lang w:eastAsia="es-CR"/>
         </w:rPr>
         <w:drawing>
           <wp:anchor distT="0" distB="0" distL="114300" distR="114300" simplePos="0" relativeHeight="251658240" behindDoc="0" locked="0" layoutInCell="1" allowOverlap="1" wp14:anchorId="595B8DF6">
@@ -11168,8 +12281,6 @@
           <w:i w:val="0"/>
         </w:rPr>
       </w:pPr>
-      <w:bookmarkStart w:id="0" w:name="_GoBack"/>
-      <w:bookmarkEnd w:id="0"/>
     </w:p>
     <w:sectPr>
       <w:headerReference w:type="even" r:id="rId15"/>
@@ -11188,7 +12299,7 @@
 </file>
 
 <file path=word/endnotes.xml><?xml version="1.0" encoding="utf-8"?>
-<w:endnotes xmlns:wpc="http://schemas.microsoft.com/office/word/2010/wordprocessingCanvas" xmlns:cx="http://schemas.microsoft.com/office/drawing/2014/chartex" xmlns:cx1="http://schemas.microsoft.com/office/drawing/2015/9/8/chartex" xmlns:cx2="http://schemas.microsoft.com/office/drawing/2015/10/21/chartex" xmlns:cx3="http://schemas.microsoft.com/office/drawing/2016/5/9/chartex" xmlns:cx4="http://schemas.microsoft.com/office/drawing/2016/5/10/chartex" xmlns:cx5="http://schemas.microsoft.com/office/drawing/2016/5/11/chartex" xmlns:cx6="http://schemas.microsoft.com/office/drawing/2016/5/12/chartex" xmlns:cx7="http://schemas.microsoft.com/office/drawing/2016/5/13/chartex" xmlns:cx8="http://schemas.microsoft.com/office/drawing/2016/5/14/chartex" xmlns:mc="http://schemas.openxmlformats.org/markup-compatibility/2006" xmlns:aink="http://schemas.microsoft.com/office/drawing/2016/ink" xmlns:am3d="http://schemas.microsoft.com/office/drawing/2017/model3d" xmlns:o="urn:schemas-microsoft-com:office:office" xmlns:r="http://schemas.openxmlformats.org/officeDocument/2006/relationships" xmlns:m="http://schemas.openxmlformats.org/officeDocument/2006/math" xmlns:v="urn:schemas-microsoft-com:vml" xmlns:wp14="http://schemas.microsoft.com/office/word/2010/wordprocessingDrawing" xmlns:wp="http://schemas.openxmlformats.org/drawingml/2006/wordprocessingDrawing" xmlns:w10="urn:schemas-microsoft-com:office:word" xmlns:w="http://schemas.openxmlformats.org/wordprocessingml/2006/main" xmlns:w14="http://schemas.microsoft.com/office/word/2010/wordml" xmlns:w15="http://schemas.microsoft.com/office/word/2012/wordml" xmlns:w16cid="http://schemas.microsoft.com/office/word/2016/wordml/cid" xmlns:w16se="http://schemas.microsoft.com/office/word/2015/wordml/symex" xmlns:wpg="http://schemas.microsoft.com/office/word/2010/wordprocessingGroup" xmlns:wpi="http://schemas.microsoft.com/office/word/2010/wordprocessingInk" xmlns:wne="http://schemas.microsoft.com/office/word/2006/wordml" xmlns:wps="http://schemas.microsoft.com/office/word/2010/wordprocessingShape" mc:Ignorable="w14 w15 w16se w16cid wp14">
+<w:endnotes xmlns:wpc="http://schemas.microsoft.com/office/word/2010/wordprocessingCanvas" xmlns:mc="http://schemas.openxmlformats.org/markup-compatibility/2006" xmlns:o="urn:schemas-microsoft-com:office:office" xmlns:r="http://schemas.openxmlformats.org/officeDocument/2006/relationships" xmlns:m="http://schemas.openxmlformats.org/officeDocument/2006/math" xmlns:v="urn:schemas-microsoft-com:vml" xmlns:wp14="http://schemas.microsoft.com/office/word/2010/wordprocessingDrawing" xmlns:wp="http://schemas.openxmlformats.org/drawingml/2006/wordprocessingDrawing" xmlns:w10="urn:schemas-microsoft-com:office:word" xmlns:w="http://schemas.openxmlformats.org/wordprocessingml/2006/main" xmlns:w14="http://schemas.microsoft.com/office/word/2010/wordml" xmlns:w15="http://schemas.microsoft.com/office/word/2012/wordml" xmlns:wpg="http://schemas.microsoft.com/office/word/2010/wordprocessingGroup" xmlns:wpi="http://schemas.microsoft.com/office/word/2010/wordprocessingInk" xmlns:wne="http://schemas.microsoft.com/office/word/2006/wordml" xmlns:wps="http://schemas.microsoft.com/office/word/2010/wordprocessingShape" mc:Ignorable="w14 w15 wp14">
   <w:endnote w:type="separator" w:id="-1">
     <w:p>
       <w:pPr>
@@ -11213,7 +12324,7 @@
 </file>
 
 <file path=word/footer1.xml><?xml version="1.0" encoding="utf-8"?>
-<w:ftr xmlns:wpc="http://schemas.microsoft.com/office/word/2010/wordprocessingCanvas" xmlns:cx="http://schemas.microsoft.com/office/drawing/2014/chartex" xmlns:cx1="http://schemas.microsoft.com/office/drawing/2015/9/8/chartex" xmlns:cx2="http://schemas.microsoft.com/office/drawing/2015/10/21/chartex" xmlns:cx3="http://schemas.microsoft.com/office/drawing/2016/5/9/chartex" xmlns:cx4="http://schemas.microsoft.com/office/drawing/2016/5/10/chartex" xmlns:cx5="http://schemas.microsoft.com/office/drawing/2016/5/11/chartex" xmlns:cx6="http://schemas.microsoft.com/office/drawing/2016/5/12/chartex" xmlns:cx7="http://schemas.microsoft.com/office/drawing/2016/5/13/chartex" xmlns:cx8="http://schemas.microsoft.com/office/drawing/2016/5/14/chartex" xmlns:mc="http://schemas.openxmlformats.org/markup-compatibility/2006" xmlns:aink="http://schemas.microsoft.com/office/drawing/2016/ink" xmlns:am3d="http://schemas.microsoft.com/office/drawing/2017/model3d" xmlns:o="urn:schemas-microsoft-com:office:office" xmlns:r="http://schemas.openxmlformats.org/officeDocument/2006/relationships" xmlns:m="http://schemas.openxmlformats.org/officeDocument/2006/math" xmlns:v="urn:schemas-microsoft-com:vml" xmlns:wp14="http://schemas.microsoft.com/office/word/2010/wordprocessingDrawing" xmlns:wp="http://schemas.openxmlformats.org/drawingml/2006/wordprocessingDrawing" xmlns:w10="urn:schemas-microsoft-com:office:word" xmlns:w="http://schemas.openxmlformats.org/wordprocessingml/2006/main" xmlns:w14="http://schemas.microsoft.com/office/word/2010/wordml" xmlns:w15="http://schemas.microsoft.com/office/word/2012/wordml" xmlns:w16cid="http://schemas.microsoft.com/office/word/2016/wordml/cid" xmlns:w16se="http://schemas.microsoft.com/office/word/2015/wordml/symex" xmlns:wpg="http://schemas.microsoft.com/office/word/2010/wordprocessingGroup" xmlns:wpi="http://schemas.microsoft.com/office/word/2010/wordprocessingInk" xmlns:wne="http://schemas.microsoft.com/office/word/2006/wordml" xmlns:wps="http://schemas.microsoft.com/office/word/2010/wordprocessingShape" mc:Ignorable="w14 w15 w16se w16cid wp14">
+<w:ftr xmlns:wpc="http://schemas.microsoft.com/office/word/2010/wordprocessingCanvas" xmlns:mc="http://schemas.openxmlformats.org/markup-compatibility/2006" xmlns:o="urn:schemas-microsoft-com:office:office" xmlns:r="http://schemas.openxmlformats.org/officeDocument/2006/relationships" xmlns:m="http://schemas.openxmlformats.org/officeDocument/2006/math" xmlns:v="urn:schemas-microsoft-com:vml" xmlns:wp14="http://schemas.microsoft.com/office/word/2010/wordprocessingDrawing" xmlns:wp="http://schemas.openxmlformats.org/drawingml/2006/wordprocessingDrawing" xmlns:w10="urn:schemas-microsoft-com:office:word" xmlns:w="http://schemas.openxmlformats.org/wordprocessingml/2006/main" xmlns:w14="http://schemas.microsoft.com/office/word/2010/wordml" xmlns:w15="http://schemas.microsoft.com/office/word/2012/wordml" xmlns:wpg="http://schemas.microsoft.com/office/word/2010/wordprocessingGroup" xmlns:wpi="http://schemas.microsoft.com/office/word/2010/wordprocessingInk" xmlns:wne="http://schemas.microsoft.com/office/word/2006/wordml" xmlns:wps="http://schemas.microsoft.com/office/word/2010/wordprocessingShape" mc:Ignorable="w14 w15 wp14">
   <w:p>
     <w:pPr>
       <w:spacing w:after="160" w:line="259" w:lineRule="auto"/>
@@ -11224,7 +12335,7 @@
 </file>
 
 <file path=word/footer2.xml><?xml version="1.0" encoding="utf-8"?>
-<w:ftr xmlns:wpc="http://schemas.microsoft.com/office/word/2010/wordprocessingCanvas" xmlns:cx="http://schemas.microsoft.com/office/drawing/2014/chartex" xmlns:cx1="http://schemas.microsoft.com/office/drawing/2015/9/8/chartex" xmlns:cx2="http://schemas.microsoft.com/office/drawing/2015/10/21/chartex" xmlns:cx3="http://schemas.microsoft.com/office/drawing/2016/5/9/chartex" xmlns:cx4="http://schemas.microsoft.com/office/drawing/2016/5/10/chartex" xmlns:cx5="http://schemas.microsoft.com/office/drawing/2016/5/11/chartex" xmlns:cx6="http://schemas.microsoft.com/office/drawing/2016/5/12/chartex" xmlns:cx7="http://schemas.microsoft.com/office/drawing/2016/5/13/chartex" xmlns:cx8="http://schemas.microsoft.com/office/drawing/2016/5/14/chartex" xmlns:mc="http://schemas.openxmlformats.org/markup-compatibility/2006" xmlns:aink="http://schemas.microsoft.com/office/drawing/2016/ink" xmlns:am3d="http://schemas.microsoft.com/office/drawing/2017/model3d" xmlns:o="urn:schemas-microsoft-com:office:office" xmlns:r="http://schemas.openxmlformats.org/officeDocument/2006/relationships" xmlns:m="http://schemas.openxmlformats.org/officeDocument/2006/math" xmlns:v="urn:schemas-microsoft-com:vml" xmlns:wp14="http://schemas.microsoft.com/office/word/2010/wordprocessingDrawing" xmlns:wp="http://schemas.openxmlformats.org/drawingml/2006/wordprocessingDrawing" xmlns:w10="urn:schemas-microsoft-com:office:word" xmlns:w="http://schemas.openxmlformats.org/wordprocessingml/2006/main" xmlns:w14="http://schemas.microsoft.com/office/word/2010/wordml" xmlns:w15="http://schemas.microsoft.com/office/word/2012/wordml" xmlns:w16cid="http://schemas.microsoft.com/office/word/2016/wordml/cid" xmlns:w16se="http://schemas.microsoft.com/office/word/2015/wordml/symex" xmlns:wpg="http://schemas.microsoft.com/office/word/2010/wordprocessingGroup" xmlns:wpi="http://schemas.microsoft.com/office/word/2010/wordprocessingInk" xmlns:wne="http://schemas.microsoft.com/office/word/2006/wordml" xmlns:wps="http://schemas.microsoft.com/office/word/2010/wordprocessingShape" mc:Ignorable="w14 w15 w16se w16cid wp14">
+<w:ftr xmlns:wpc="http://schemas.microsoft.com/office/word/2010/wordprocessingCanvas" xmlns:mc="http://schemas.openxmlformats.org/markup-compatibility/2006" xmlns:o="urn:schemas-microsoft-com:office:office" xmlns:r="http://schemas.openxmlformats.org/officeDocument/2006/relationships" xmlns:m="http://schemas.openxmlformats.org/officeDocument/2006/math" xmlns:v="urn:schemas-microsoft-com:vml" xmlns:wp14="http://schemas.microsoft.com/office/word/2010/wordprocessingDrawing" xmlns:wp="http://schemas.openxmlformats.org/drawingml/2006/wordprocessingDrawing" xmlns:w10="urn:schemas-microsoft-com:office:word" xmlns:w="http://schemas.openxmlformats.org/wordprocessingml/2006/main" xmlns:w14="http://schemas.microsoft.com/office/word/2010/wordml" xmlns:w15="http://schemas.microsoft.com/office/word/2012/wordml" xmlns:wpg="http://schemas.microsoft.com/office/word/2010/wordprocessingGroup" xmlns:wpi="http://schemas.microsoft.com/office/word/2010/wordprocessingInk" xmlns:wne="http://schemas.microsoft.com/office/word/2006/wordml" xmlns:wps="http://schemas.microsoft.com/office/word/2010/wordprocessingShape" mc:Ignorable="w14 w15 wp14">
   <w:p>
     <w:pPr>
       <w:spacing w:after="160" w:line="259" w:lineRule="auto"/>
@@ -11235,7 +12346,7 @@
 </file>
 
 <file path=word/footer3.xml><?xml version="1.0" encoding="utf-8"?>
-<w:ftr xmlns:wpc="http://schemas.microsoft.com/office/word/2010/wordprocessingCanvas" xmlns:cx="http://schemas.microsoft.com/office/drawing/2014/chartex" xmlns:cx1="http://schemas.microsoft.com/office/drawing/2015/9/8/chartex" xmlns:cx2="http://schemas.microsoft.com/office/drawing/2015/10/21/chartex" xmlns:cx3="http://schemas.microsoft.com/office/drawing/2016/5/9/chartex" xmlns:cx4="http://schemas.microsoft.com/office/drawing/2016/5/10/chartex" xmlns:cx5="http://schemas.microsoft.com/office/drawing/2016/5/11/chartex" xmlns:cx6="http://schemas.microsoft.com/office/drawing/2016/5/12/chartex" xmlns:cx7="http://schemas.microsoft.com/office/drawing/2016/5/13/chartex" xmlns:cx8="http://schemas.microsoft.com/office/drawing/2016/5/14/chartex" xmlns:mc="http://schemas.openxmlformats.org/markup-compatibility/2006" xmlns:aink="http://schemas.microsoft.com/office/drawing/2016/ink" xmlns:am3d="http://schemas.microsoft.com/office/drawing/2017/model3d" xmlns:o="urn:schemas-microsoft-com:office:office" xmlns:r="http://schemas.openxmlformats.org/officeDocument/2006/relationships" xmlns:m="http://schemas.openxmlformats.org/officeDocument/2006/math" xmlns:v="urn:schemas-microsoft-com:vml" xmlns:wp14="http://schemas.microsoft.com/office/word/2010/wordprocessingDrawing" xmlns:wp="http://schemas.openxmlformats.org/drawingml/2006/wordprocessingDrawing" xmlns:w10="urn:schemas-microsoft-com:office:word" xmlns:w="http://schemas.openxmlformats.org/wordprocessingml/2006/main" xmlns:w14="http://schemas.microsoft.com/office/word/2010/wordml" xmlns:w15="http://schemas.microsoft.com/office/word/2012/wordml" xmlns:w16cid="http://schemas.microsoft.com/office/word/2016/wordml/cid" xmlns:w16se="http://schemas.microsoft.com/office/word/2015/wordml/symex" xmlns:wpg="http://schemas.microsoft.com/office/word/2010/wordprocessingGroup" xmlns:wpi="http://schemas.microsoft.com/office/word/2010/wordprocessingInk" xmlns:wne="http://schemas.microsoft.com/office/word/2006/wordml" xmlns:wps="http://schemas.microsoft.com/office/word/2010/wordprocessingShape" mc:Ignorable="w14 w15 w16se w16cid wp14">
+<w:ftr xmlns:wpc="http://schemas.microsoft.com/office/word/2010/wordprocessingCanvas" xmlns:mc="http://schemas.openxmlformats.org/markup-compatibility/2006" xmlns:o="urn:schemas-microsoft-com:office:office" xmlns:r="http://schemas.openxmlformats.org/officeDocument/2006/relationships" xmlns:m="http://schemas.openxmlformats.org/officeDocument/2006/math" xmlns:v="urn:schemas-microsoft-com:vml" xmlns:wp14="http://schemas.microsoft.com/office/word/2010/wordprocessingDrawing" xmlns:wp="http://schemas.openxmlformats.org/drawingml/2006/wordprocessingDrawing" xmlns:w10="urn:schemas-microsoft-com:office:word" xmlns:w="http://schemas.openxmlformats.org/wordprocessingml/2006/main" xmlns:w14="http://schemas.microsoft.com/office/word/2010/wordml" xmlns:w15="http://schemas.microsoft.com/office/word/2012/wordml" xmlns:wpg="http://schemas.microsoft.com/office/word/2010/wordprocessingGroup" xmlns:wpi="http://schemas.microsoft.com/office/word/2010/wordprocessingInk" xmlns:wne="http://schemas.microsoft.com/office/word/2006/wordml" xmlns:wps="http://schemas.microsoft.com/office/word/2010/wordprocessingShape" mc:Ignorable="w14 w15 wp14">
   <w:p>
     <w:pPr>
       <w:spacing w:after="160" w:line="259" w:lineRule="auto"/>
@@ -11246,7 +12357,7 @@
 </file>
 
 <file path=word/footer4.xml><?xml version="1.0" encoding="utf-8"?>
-<w:ftr xmlns:wpc="http://schemas.microsoft.com/office/word/2010/wordprocessingCanvas" xmlns:cx="http://schemas.microsoft.com/office/drawing/2014/chartex" xmlns:cx1="http://schemas.microsoft.com/office/drawing/2015/9/8/chartex" xmlns:cx2="http://schemas.microsoft.com/office/drawing/2015/10/21/chartex" xmlns:cx3="http://schemas.microsoft.com/office/drawing/2016/5/9/chartex" xmlns:cx4="http://schemas.microsoft.com/office/drawing/2016/5/10/chartex" xmlns:cx5="http://schemas.microsoft.com/office/drawing/2016/5/11/chartex" xmlns:cx6="http://schemas.microsoft.com/office/drawing/2016/5/12/chartex" xmlns:cx7="http://schemas.microsoft.com/office/drawing/2016/5/13/chartex" xmlns:cx8="http://schemas.microsoft.com/office/drawing/2016/5/14/chartex" xmlns:mc="http://schemas.openxmlformats.org/markup-compatibility/2006" xmlns:aink="http://schemas.microsoft.com/office/drawing/2016/ink" xmlns:am3d="http://schemas.microsoft.com/office/drawing/2017/model3d" xmlns:o="urn:schemas-microsoft-com:office:office" xmlns:r="http://schemas.openxmlformats.org/officeDocument/2006/relationships" xmlns:m="http://schemas.openxmlformats.org/officeDocument/2006/math" xmlns:v="urn:schemas-microsoft-com:vml" xmlns:wp14="http://schemas.microsoft.com/office/word/2010/wordprocessingDrawing" xmlns:wp="http://schemas.openxmlformats.org/drawingml/2006/wordprocessingDrawing" xmlns:w10="urn:schemas-microsoft-com:office:word" xmlns:w="http://schemas.openxmlformats.org/wordprocessingml/2006/main" xmlns:w14="http://schemas.microsoft.com/office/word/2010/wordml" xmlns:w15="http://schemas.microsoft.com/office/word/2012/wordml" xmlns:w16cid="http://schemas.microsoft.com/office/word/2016/wordml/cid" xmlns:w16se="http://schemas.microsoft.com/office/word/2015/wordml/symex" xmlns:wpg="http://schemas.microsoft.com/office/word/2010/wordprocessingGroup" xmlns:wpi="http://schemas.microsoft.com/office/word/2010/wordprocessingInk" xmlns:wne="http://schemas.microsoft.com/office/word/2006/wordml" xmlns:wps="http://schemas.microsoft.com/office/word/2010/wordprocessingShape" mc:Ignorable="w14 w15 w16se w16cid wp14">
+<w:ftr xmlns:wpc="http://schemas.microsoft.com/office/word/2010/wordprocessingCanvas" xmlns:mc="http://schemas.openxmlformats.org/markup-compatibility/2006" xmlns:o="urn:schemas-microsoft-com:office:office" xmlns:r="http://schemas.openxmlformats.org/officeDocument/2006/relationships" xmlns:m="http://schemas.openxmlformats.org/officeDocument/2006/math" xmlns:v="urn:schemas-microsoft-com:vml" xmlns:wp14="http://schemas.microsoft.com/office/word/2010/wordprocessingDrawing" xmlns:wp="http://schemas.openxmlformats.org/drawingml/2006/wordprocessingDrawing" xmlns:w10="urn:schemas-microsoft-com:office:word" xmlns:w="http://schemas.openxmlformats.org/wordprocessingml/2006/main" xmlns:w14="http://schemas.microsoft.com/office/word/2010/wordml" xmlns:w15="http://schemas.microsoft.com/office/word/2012/wordml" xmlns:wpg="http://schemas.microsoft.com/office/word/2010/wordprocessingGroup" xmlns:wpi="http://schemas.microsoft.com/office/word/2010/wordprocessingInk" xmlns:wne="http://schemas.microsoft.com/office/word/2006/wordml" xmlns:wps="http://schemas.microsoft.com/office/word/2010/wordprocessingShape" mc:Ignorable="w14 w15 wp14">
   <w:p>
     <w:pPr>
       <w:tabs>
@@ -11275,7 +12386,7 @@
 </file>
 
 <file path=word/footer5.xml><?xml version="1.0" encoding="utf-8"?>
-<w:ftr xmlns:wpc="http://schemas.microsoft.com/office/word/2010/wordprocessingCanvas" xmlns:cx="http://schemas.microsoft.com/office/drawing/2014/chartex" xmlns:cx1="http://schemas.microsoft.com/office/drawing/2015/9/8/chartex" xmlns:cx2="http://schemas.microsoft.com/office/drawing/2015/10/21/chartex" xmlns:cx3="http://schemas.microsoft.com/office/drawing/2016/5/9/chartex" xmlns:cx4="http://schemas.microsoft.com/office/drawing/2016/5/10/chartex" xmlns:cx5="http://schemas.microsoft.com/office/drawing/2016/5/11/chartex" xmlns:cx6="http://schemas.microsoft.com/office/drawing/2016/5/12/chartex" xmlns:cx7="http://schemas.microsoft.com/office/drawing/2016/5/13/chartex" xmlns:cx8="http://schemas.microsoft.com/office/drawing/2016/5/14/chartex" xmlns:mc="http://schemas.openxmlformats.org/markup-compatibility/2006" xmlns:aink="http://schemas.microsoft.com/office/drawing/2016/ink" xmlns:am3d="http://schemas.microsoft.com/office/drawing/2017/model3d" xmlns:o="urn:schemas-microsoft-com:office:office" xmlns:r="http://schemas.openxmlformats.org/officeDocument/2006/relationships" xmlns:m="http://schemas.openxmlformats.org/officeDocument/2006/math" xmlns:v="urn:schemas-microsoft-com:vml" xmlns:wp14="http://schemas.microsoft.com/office/word/2010/wordprocessingDrawing" xmlns:wp="http://schemas.openxmlformats.org/drawingml/2006/wordprocessingDrawing" xmlns:w10="urn:schemas-microsoft-com:office:word" xmlns:w="http://schemas.openxmlformats.org/wordprocessingml/2006/main" xmlns:w14="http://schemas.microsoft.com/office/word/2010/wordml" xmlns:w15="http://schemas.microsoft.com/office/word/2012/wordml" xmlns:w16cid="http://schemas.microsoft.com/office/word/2016/wordml/cid" xmlns:w16se="http://schemas.microsoft.com/office/word/2015/wordml/symex" xmlns:wpg="http://schemas.microsoft.com/office/word/2010/wordprocessingGroup" xmlns:wpi="http://schemas.microsoft.com/office/word/2010/wordprocessingInk" xmlns:wne="http://schemas.microsoft.com/office/word/2006/wordml" xmlns:wps="http://schemas.microsoft.com/office/word/2010/wordprocessingShape" mc:Ignorable="w14 w15 w16se w16cid wp14">
+<w:ftr xmlns:wpc="http://schemas.microsoft.com/office/word/2010/wordprocessingCanvas" xmlns:mc="http://schemas.openxmlformats.org/markup-compatibility/2006" xmlns:o="urn:schemas-microsoft-com:office:office" xmlns:r="http://schemas.openxmlformats.org/officeDocument/2006/relationships" xmlns:m="http://schemas.openxmlformats.org/officeDocument/2006/math" xmlns:v="urn:schemas-microsoft-com:vml" xmlns:wp14="http://schemas.microsoft.com/office/word/2010/wordprocessingDrawing" xmlns:wp="http://schemas.openxmlformats.org/drawingml/2006/wordprocessingDrawing" xmlns:w10="urn:schemas-microsoft-com:office:word" xmlns:w="http://schemas.openxmlformats.org/wordprocessingml/2006/main" xmlns:w14="http://schemas.microsoft.com/office/word/2010/wordml" xmlns:w15="http://schemas.microsoft.com/office/word/2012/wordml" xmlns:wpg="http://schemas.microsoft.com/office/word/2010/wordprocessingGroup" xmlns:wpi="http://schemas.microsoft.com/office/word/2010/wordprocessingInk" xmlns:wne="http://schemas.microsoft.com/office/word/2006/wordml" xmlns:wps="http://schemas.microsoft.com/office/word/2010/wordprocessingShape" mc:Ignorable="w14 w15 wp14">
   <w:sdt>
     <w:sdtPr>
       <w:id w:val="-356886113"/>
@@ -11284,7 +12395,6 @@
         <w:docPartUnique/>
       </w:docPartObj>
     </w:sdtPr>
-    <w:sdtEndPr/>
     <w:sdtContent>
       <w:p>
         <w:pPr>
@@ -11302,9 +12412,10 @@
         </w:r>
         <w:r>
           <w:rPr>
+            <w:noProof/>
             <w:lang w:val="es-ES"/>
           </w:rPr>
-          <w:t>2</w:t>
+          <w:t>13</w:t>
         </w:r>
         <w:r>
           <w:fldChar w:fldCharType="end"/>
@@ -11325,7 +12436,7 @@
 </file>
 
 <file path=word/footer6.xml><?xml version="1.0" encoding="utf-8"?>
-<w:ftr xmlns:wpc="http://schemas.microsoft.com/office/word/2010/wordprocessingCanvas" xmlns:cx="http://schemas.microsoft.com/office/drawing/2014/chartex" xmlns:cx1="http://schemas.microsoft.com/office/drawing/2015/9/8/chartex" xmlns:cx2="http://schemas.microsoft.com/office/drawing/2015/10/21/chartex" xmlns:cx3="http://schemas.microsoft.com/office/drawing/2016/5/9/chartex" xmlns:cx4="http://schemas.microsoft.com/office/drawing/2016/5/10/chartex" xmlns:cx5="http://schemas.microsoft.com/office/drawing/2016/5/11/chartex" xmlns:cx6="http://schemas.microsoft.com/office/drawing/2016/5/12/chartex" xmlns:cx7="http://schemas.microsoft.com/office/drawing/2016/5/13/chartex" xmlns:cx8="http://schemas.microsoft.com/office/drawing/2016/5/14/chartex" xmlns:mc="http://schemas.openxmlformats.org/markup-compatibility/2006" xmlns:aink="http://schemas.microsoft.com/office/drawing/2016/ink" xmlns:am3d="http://schemas.microsoft.com/office/drawing/2017/model3d" xmlns:o="urn:schemas-microsoft-com:office:office" xmlns:r="http://schemas.openxmlformats.org/officeDocument/2006/relationships" xmlns:m="http://schemas.openxmlformats.org/officeDocument/2006/math" xmlns:v="urn:schemas-microsoft-com:vml" xmlns:wp14="http://schemas.microsoft.com/office/word/2010/wordprocessingDrawing" xmlns:wp="http://schemas.openxmlformats.org/drawingml/2006/wordprocessingDrawing" xmlns:w10="urn:schemas-microsoft-com:office:word" xmlns:w="http://schemas.openxmlformats.org/wordprocessingml/2006/main" xmlns:w14="http://schemas.microsoft.com/office/word/2010/wordml" xmlns:w15="http://schemas.microsoft.com/office/word/2012/wordml" xmlns:w16cid="http://schemas.microsoft.com/office/word/2016/wordml/cid" xmlns:w16se="http://schemas.microsoft.com/office/word/2015/wordml/symex" xmlns:wpg="http://schemas.microsoft.com/office/word/2010/wordprocessingGroup" xmlns:wpi="http://schemas.microsoft.com/office/word/2010/wordprocessingInk" xmlns:wne="http://schemas.microsoft.com/office/word/2006/wordml" xmlns:wps="http://schemas.microsoft.com/office/word/2010/wordprocessingShape" mc:Ignorable="w14 w15 w16se w16cid wp14">
+<w:ftr xmlns:wpc="http://schemas.microsoft.com/office/word/2010/wordprocessingCanvas" xmlns:mc="http://schemas.openxmlformats.org/markup-compatibility/2006" xmlns:o="urn:schemas-microsoft-com:office:office" xmlns:r="http://schemas.openxmlformats.org/officeDocument/2006/relationships" xmlns:m="http://schemas.openxmlformats.org/officeDocument/2006/math" xmlns:v="urn:schemas-microsoft-com:vml" xmlns:wp14="http://schemas.microsoft.com/office/word/2010/wordprocessingDrawing" xmlns:wp="http://schemas.openxmlformats.org/drawingml/2006/wordprocessingDrawing" xmlns:w10="urn:schemas-microsoft-com:office:word" xmlns:w="http://schemas.openxmlformats.org/wordprocessingml/2006/main" xmlns:w14="http://schemas.microsoft.com/office/word/2010/wordml" xmlns:w15="http://schemas.microsoft.com/office/word/2012/wordml" xmlns:wpg="http://schemas.microsoft.com/office/word/2010/wordprocessingGroup" xmlns:wpi="http://schemas.microsoft.com/office/word/2010/wordprocessingInk" xmlns:wne="http://schemas.microsoft.com/office/word/2006/wordml" xmlns:wps="http://schemas.microsoft.com/office/word/2010/wordprocessingShape" mc:Ignorable="w14 w15 wp14">
   <w:p>
     <w:pPr>
       <w:tabs>
@@ -11354,7 +12465,7 @@
 </file>
 
 <file path=word/footnotes.xml><?xml version="1.0" encoding="utf-8"?>
-<w:footnotes xmlns:wpc="http://schemas.microsoft.com/office/word/2010/wordprocessingCanvas" xmlns:cx="http://schemas.microsoft.com/office/drawing/2014/chartex" xmlns:cx1="http://schemas.microsoft.com/office/drawing/2015/9/8/chartex" xmlns:cx2="http://schemas.microsoft.com/office/drawing/2015/10/21/chartex" xmlns:cx3="http://schemas.microsoft.com/office/drawing/2016/5/9/chartex" xmlns:cx4="http://schemas.microsoft.com/office/drawing/2016/5/10/chartex" xmlns:cx5="http://schemas.microsoft.com/office/drawing/2016/5/11/chartex" xmlns:cx6="http://schemas.microsoft.com/office/drawing/2016/5/12/chartex" xmlns:cx7="http://schemas.microsoft.com/office/drawing/2016/5/13/chartex" xmlns:cx8="http://schemas.microsoft.com/office/drawing/2016/5/14/chartex" xmlns:mc="http://schemas.openxmlformats.org/markup-compatibility/2006" xmlns:aink="http://schemas.microsoft.com/office/drawing/2016/ink" xmlns:am3d="http://schemas.microsoft.com/office/drawing/2017/model3d" xmlns:o="urn:schemas-microsoft-com:office:office" xmlns:r="http://schemas.openxmlformats.org/officeDocument/2006/relationships" xmlns:m="http://schemas.openxmlformats.org/officeDocument/2006/math" xmlns:v="urn:schemas-microsoft-com:vml" xmlns:wp14="http://schemas.microsoft.com/office/word/2010/wordprocessingDrawing" xmlns:wp="http://schemas.openxmlformats.org/drawingml/2006/wordprocessingDrawing" xmlns:w10="urn:schemas-microsoft-com:office:word" xmlns:w="http://schemas.openxmlformats.org/wordprocessingml/2006/main" xmlns:w14="http://schemas.microsoft.com/office/word/2010/wordml" xmlns:w15="http://schemas.microsoft.com/office/word/2012/wordml" xmlns:w16cid="http://schemas.microsoft.com/office/word/2016/wordml/cid" xmlns:w16se="http://schemas.microsoft.com/office/word/2015/wordml/symex" xmlns:wpg="http://schemas.microsoft.com/office/word/2010/wordprocessingGroup" xmlns:wpi="http://schemas.microsoft.com/office/word/2010/wordprocessingInk" xmlns:wne="http://schemas.microsoft.com/office/word/2006/wordml" xmlns:wps="http://schemas.microsoft.com/office/word/2010/wordprocessingShape" mc:Ignorable="w14 w15 w16se w16cid wp14">
+<w:footnotes xmlns:wpc="http://schemas.microsoft.com/office/word/2010/wordprocessingCanvas" xmlns:mc="http://schemas.openxmlformats.org/markup-compatibility/2006" xmlns:o="urn:schemas-microsoft-com:office:office" xmlns:r="http://schemas.openxmlformats.org/officeDocument/2006/relationships" xmlns:m="http://schemas.openxmlformats.org/officeDocument/2006/math" xmlns:v="urn:schemas-microsoft-com:vml" xmlns:wp14="http://schemas.microsoft.com/office/word/2010/wordprocessingDrawing" xmlns:wp="http://schemas.openxmlformats.org/drawingml/2006/wordprocessingDrawing" xmlns:w10="urn:schemas-microsoft-com:office:word" xmlns:w="http://schemas.openxmlformats.org/wordprocessingml/2006/main" xmlns:w14="http://schemas.microsoft.com/office/word/2010/wordml" xmlns:w15="http://schemas.microsoft.com/office/word/2012/wordml" xmlns:wpg="http://schemas.microsoft.com/office/word/2010/wordprocessingGroup" xmlns:wpi="http://schemas.microsoft.com/office/word/2010/wordprocessingInk" xmlns:wne="http://schemas.microsoft.com/office/word/2006/wordml" xmlns:wps="http://schemas.microsoft.com/office/word/2010/wordprocessingShape" mc:Ignorable="w14 w15 wp14">
   <w:footnote w:type="separator" w:id="-1">
     <w:p>
       <w:pPr>
@@ -11379,7 +12490,7 @@
 </file>
 
 <file path=word/header1.xml><?xml version="1.0" encoding="utf-8"?>
-<w:hdr xmlns:wpc="http://schemas.microsoft.com/office/word/2010/wordprocessingCanvas" xmlns:cx="http://schemas.microsoft.com/office/drawing/2014/chartex" xmlns:cx1="http://schemas.microsoft.com/office/drawing/2015/9/8/chartex" xmlns:cx2="http://schemas.microsoft.com/office/drawing/2015/10/21/chartex" xmlns:cx3="http://schemas.microsoft.com/office/drawing/2016/5/9/chartex" xmlns:cx4="http://schemas.microsoft.com/office/drawing/2016/5/10/chartex" xmlns:cx5="http://schemas.microsoft.com/office/drawing/2016/5/11/chartex" xmlns:cx6="http://schemas.microsoft.com/office/drawing/2016/5/12/chartex" xmlns:cx7="http://schemas.microsoft.com/office/drawing/2016/5/13/chartex" xmlns:cx8="http://schemas.microsoft.com/office/drawing/2016/5/14/chartex" xmlns:mc="http://schemas.openxmlformats.org/markup-compatibility/2006" xmlns:aink="http://schemas.microsoft.com/office/drawing/2016/ink" xmlns:am3d="http://schemas.microsoft.com/office/drawing/2017/model3d" xmlns:o="urn:schemas-microsoft-com:office:office" xmlns:r="http://schemas.openxmlformats.org/officeDocument/2006/relationships" xmlns:m="http://schemas.openxmlformats.org/officeDocument/2006/math" xmlns:v="urn:schemas-microsoft-com:vml" xmlns:wp14="http://schemas.microsoft.com/office/word/2010/wordprocessingDrawing" xmlns:wp="http://schemas.openxmlformats.org/drawingml/2006/wordprocessingDrawing" xmlns:w10="urn:schemas-microsoft-com:office:word" xmlns:w="http://schemas.openxmlformats.org/wordprocessingml/2006/main" xmlns:w14="http://schemas.microsoft.com/office/word/2010/wordml" xmlns:w15="http://schemas.microsoft.com/office/word/2012/wordml" xmlns:w16cid="http://schemas.microsoft.com/office/word/2016/wordml/cid" xmlns:w16se="http://schemas.microsoft.com/office/word/2015/wordml/symex" xmlns:wpg="http://schemas.microsoft.com/office/word/2010/wordprocessingGroup" xmlns:wpi="http://schemas.microsoft.com/office/word/2010/wordprocessingInk" xmlns:wne="http://schemas.microsoft.com/office/word/2006/wordml" xmlns:wps="http://schemas.microsoft.com/office/word/2010/wordprocessingShape" mc:Ignorable="w14 w15 w16se w16cid wp14">
+<w:hdr xmlns:wpc="http://schemas.microsoft.com/office/word/2010/wordprocessingCanvas" xmlns:mc="http://schemas.openxmlformats.org/markup-compatibility/2006" xmlns:o="urn:schemas-microsoft-com:office:office" xmlns:r="http://schemas.openxmlformats.org/officeDocument/2006/relationships" xmlns:m="http://schemas.openxmlformats.org/officeDocument/2006/math" xmlns:v="urn:schemas-microsoft-com:vml" xmlns:wp14="http://schemas.microsoft.com/office/word/2010/wordprocessingDrawing" xmlns:wp="http://schemas.openxmlformats.org/drawingml/2006/wordprocessingDrawing" xmlns:w10="urn:schemas-microsoft-com:office:word" xmlns:w="http://schemas.openxmlformats.org/wordprocessingml/2006/main" xmlns:w14="http://schemas.microsoft.com/office/word/2010/wordml" xmlns:w15="http://schemas.microsoft.com/office/word/2012/wordml" xmlns:wpg="http://schemas.microsoft.com/office/word/2010/wordprocessingGroup" xmlns:wpi="http://schemas.microsoft.com/office/word/2010/wordprocessingInk" xmlns:wne="http://schemas.microsoft.com/office/word/2006/wordml" xmlns:wps="http://schemas.microsoft.com/office/word/2010/wordprocessingShape" mc:Ignorable="w14 w15 wp14">
   <w:p>
     <w:pPr>
       <w:spacing w:after="160" w:line="259" w:lineRule="auto"/>
@@ -11390,7 +12501,7 @@
 </file>
 
 <file path=word/header2.xml><?xml version="1.0" encoding="utf-8"?>
-<w:hdr xmlns:wpc="http://schemas.microsoft.com/office/word/2010/wordprocessingCanvas" xmlns:cx="http://schemas.microsoft.com/office/drawing/2014/chartex" xmlns:cx1="http://schemas.microsoft.com/office/drawing/2015/9/8/chartex" xmlns:cx2="http://schemas.microsoft.com/office/drawing/2015/10/21/chartex" xmlns:cx3="http://schemas.microsoft.com/office/drawing/2016/5/9/chartex" xmlns:cx4="http://schemas.microsoft.com/office/drawing/2016/5/10/chartex" xmlns:cx5="http://schemas.microsoft.com/office/drawing/2016/5/11/chartex" xmlns:cx6="http://schemas.microsoft.com/office/drawing/2016/5/12/chartex" xmlns:cx7="http://schemas.microsoft.com/office/drawing/2016/5/13/chartex" xmlns:cx8="http://schemas.microsoft.com/office/drawing/2016/5/14/chartex" xmlns:mc="http://schemas.openxmlformats.org/markup-compatibility/2006" xmlns:aink="http://schemas.microsoft.com/office/drawing/2016/ink" xmlns:am3d="http://schemas.microsoft.com/office/drawing/2017/model3d" xmlns:o="urn:schemas-microsoft-com:office:office" xmlns:r="http://schemas.openxmlformats.org/officeDocument/2006/relationships" xmlns:m="http://schemas.openxmlformats.org/officeDocument/2006/math" xmlns:v="urn:schemas-microsoft-com:vml" xmlns:wp14="http://schemas.microsoft.com/office/word/2010/wordprocessingDrawing" xmlns:wp="http://schemas.openxmlformats.org/drawingml/2006/wordprocessingDrawing" xmlns:w10="urn:schemas-microsoft-com:office:word" xmlns:w="http://schemas.openxmlformats.org/wordprocessingml/2006/main" xmlns:w14="http://schemas.microsoft.com/office/word/2010/wordml" xmlns:w15="http://schemas.microsoft.com/office/word/2012/wordml" xmlns:w16cid="http://schemas.microsoft.com/office/word/2016/wordml/cid" xmlns:w16se="http://schemas.microsoft.com/office/word/2015/wordml/symex" xmlns:wpg="http://schemas.microsoft.com/office/word/2010/wordprocessingGroup" xmlns:wpi="http://schemas.microsoft.com/office/word/2010/wordprocessingInk" xmlns:wne="http://schemas.microsoft.com/office/word/2006/wordml" xmlns:wps="http://schemas.microsoft.com/office/word/2010/wordprocessingShape" mc:Ignorable="w14 w15 w16se w16cid wp14">
+<w:hdr xmlns:wpc="http://schemas.microsoft.com/office/word/2010/wordprocessingCanvas" xmlns:mc="http://schemas.openxmlformats.org/markup-compatibility/2006" xmlns:o="urn:schemas-microsoft-com:office:office" xmlns:r="http://schemas.openxmlformats.org/officeDocument/2006/relationships" xmlns:m="http://schemas.openxmlformats.org/officeDocument/2006/math" xmlns:v="urn:schemas-microsoft-com:vml" xmlns:wp14="http://schemas.microsoft.com/office/word/2010/wordprocessingDrawing" xmlns:wp="http://schemas.openxmlformats.org/drawingml/2006/wordprocessingDrawing" xmlns:w10="urn:schemas-microsoft-com:office:word" xmlns:w="http://schemas.openxmlformats.org/wordprocessingml/2006/main" xmlns:w14="http://schemas.microsoft.com/office/word/2010/wordml" xmlns:w15="http://schemas.microsoft.com/office/word/2012/wordml" xmlns:wpg="http://schemas.microsoft.com/office/word/2010/wordprocessingGroup" xmlns:wpi="http://schemas.microsoft.com/office/word/2010/wordprocessingInk" xmlns:wne="http://schemas.microsoft.com/office/word/2006/wordml" xmlns:wps="http://schemas.microsoft.com/office/word/2010/wordprocessingShape" mc:Ignorable="w14 w15 wp14">
   <w:p>
     <w:pPr>
       <w:spacing w:after="160" w:line="259" w:lineRule="auto"/>
@@ -11401,7 +12512,7 @@
 </file>
 
 <file path=word/header3.xml><?xml version="1.0" encoding="utf-8"?>
-<w:hdr xmlns:wpc="http://schemas.microsoft.com/office/word/2010/wordprocessingCanvas" xmlns:cx="http://schemas.microsoft.com/office/drawing/2014/chartex" xmlns:cx1="http://schemas.microsoft.com/office/drawing/2015/9/8/chartex" xmlns:cx2="http://schemas.microsoft.com/office/drawing/2015/10/21/chartex" xmlns:cx3="http://schemas.microsoft.com/office/drawing/2016/5/9/chartex" xmlns:cx4="http://schemas.microsoft.com/office/drawing/2016/5/10/chartex" xmlns:cx5="http://schemas.microsoft.com/office/drawing/2016/5/11/chartex" xmlns:cx6="http://schemas.microsoft.com/office/drawing/2016/5/12/chartex" xmlns:cx7="http://schemas.microsoft.com/office/drawing/2016/5/13/chartex" xmlns:cx8="http://schemas.microsoft.com/office/drawing/2016/5/14/chartex" xmlns:mc="http://schemas.openxmlformats.org/markup-compatibility/2006" xmlns:aink="http://schemas.microsoft.com/office/drawing/2016/ink" xmlns:am3d="http://schemas.microsoft.com/office/drawing/2017/model3d" xmlns:o="urn:schemas-microsoft-com:office:office" xmlns:r="http://schemas.openxmlformats.org/officeDocument/2006/relationships" xmlns:m="http://schemas.openxmlformats.org/officeDocument/2006/math" xmlns:v="urn:schemas-microsoft-com:vml" xmlns:wp14="http://schemas.microsoft.com/office/word/2010/wordprocessingDrawing" xmlns:wp="http://schemas.openxmlformats.org/drawingml/2006/wordprocessingDrawing" xmlns:w10="urn:schemas-microsoft-com:office:word" xmlns:w="http://schemas.openxmlformats.org/wordprocessingml/2006/main" xmlns:w14="http://schemas.microsoft.com/office/word/2010/wordml" xmlns:w15="http://schemas.microsoft.com/office/word/2012/wordml" xmlns:w16cid="http://schemas.microsoft.com/office/word/2016/wordml/cid" xmlns:w16se="http://schemas.microsoft.com/office/word/2015/wordml/symex" xmlns:wpg="http://schemas.microsoft.com/office/word/2010/wordprocessingGroup" xmlns:wpi="http://schemas.microsoft.com/office/word/2010/wordprocessingInk" xmlns:wne="http://schemas.microsoft.com/office/word/2006/wordml" xmlns:wps="http://schemas.microsoft.com/office/word/2010/wordprocessingShape" mc:Ignorable="w14 w15 w16se w16cid wp14">
+<w:hdr xmlns:wpc="http://schemas.microsoft.com/office/word/2010/wordprocessingCanvas" xmlns:mc="http://schemas.openxmlformats.org/markup-compatibility/2006" xmlns:o="urn:schemas-microsoft-com:office:office" xmlns:r="http://schemas.openxmlformats.org/officeDocument/2006/relationships" xmlns:m="http://schemas.openxmlformats.org/officeDocument/2006/math" xmlns:v="urn:schemas-microsoft-com:vml" xmlns:wp14="http://schemas.microsoft.com/office/word/2010/wordprocessingDrawing" xmlns:wp="http://schemas.openxmlformats.org/drawingml/2006/wordprocessingDrawing" xmlns:w10="urn:schemas-microsoft-com:office:word" xmlns:w="http://schemas.openxmlformats.org/wordprocessingml/2006/main" xmlns:w14="http://schemas.microsoft.com/office/word/2010/wordml" xmlns:w15="http://schemas.microsoft.com/office/word/2012/wordml" xmlns:wpg="http://schemas.microsoft.com/office/word/2010/wordprocessingGroup" xmlns:wpi="http://schemas.microsoft.com/office/word/2010/wordprocessingInk" xmlns:wne="http://schemas.microsoft.com/office/word/2006/wordml" xmlns:wps="http://schemas.microsoft.com/office/word/2010/wordprocessingShape" mc:Ignorable="w14 w15 wp14">
   <w:p>
     <w:pPr>
       <w:spacing w:after="160" w:line="259" w:lineRule="auto"/>
@@ -11412,7 +12523,7 @@
 </file>
 
 <file path=word/header4.xml><?xml version="1.0" encoding="utf-8"?>
-<w:hdr xmlns:wpc="http://schemas.microsoft.com/office/word/2010/wordprocessingCanvas" xmlns:cx="http://schemas.microsoft.com/office/drawing/2014/chartex" xmlns:cx1="http://schemas.microsoft.com/office/drawing/2015/9/8/chartex" xmlns:cx2="http://schemas.microsoft.com/office/drawing/2015/10/21/chartex" xmlns:cx3="http://schemas.microsoft.com/office/drawing/2016/5/9/chartex" xmlns:cx4="http://schemas.microsoft.com/office/drawing/2016/5/10/chartex" xmlns:cx5="http://schemas.microsoft.com/office/drawing/2016/5/11/chartex" xmlns:cx6="http://schemas.microsoft.com/office/drawing/2016/5/12/chartex" xmlns:cx7="http://schemas.microsoft.com/office/drawing/2016/5/13/chartex" xmlns:cx8="http://schemas.microsoft.com/office/drawing/2016/5/14/chartex" xmlns:mc="http://schemas.openxmlformats.org/markup-compatibility/2006" xmlns:aink="http://schemas.microsoft.com/office/drawing/2016/ink" xmlns:am3d="http://schemas.microsoft.com/office/drawing/2017/model3d" xmlns:o="urn:schemas-microsoft-com:office:office" xmlns:r="http://schemas.openxmlformats.org/officeDocument/2006/relationships" xmlns:m="http://schemas.openxmlformats.org/officeDocument/2006/math" xmlns:v="urn:schemas-microsoft-com:vml" xmlns:wp14="http://schemas.microsoft.com/office/word/2010/wordprocessingDrawing" xmlns:wp="http://schemas.openxmlformats.org/drawingml/2006/wordprocessingDrawing" xmlns:w10="urn:schemas-microsoft-com:office:word" xmlns:w="http://schemas.openxmlformats.org/wordprocessingml/2006/main" xmlns:w14="http://schemas.microsoft.com/office/word/2010/wordml" xmlns:w15="http://schemas.microsoft.com/office/word/2012/wordml" xmlns:w16cid="http://schemas.microsoft.com/office/word/2016/wordml/cid" xmlns:w16se="http://schemas.microsoft.com/office/word/2015/wordml/symex" xmlns:wpg="http://schemas.microsoft.com/office/word/2010/wordprocessingGroup" xmlns:wpi="http://schemas.microsoft.com/office/word/2010/wordprocessingInk" xmlns:wne="http://schemas.microsoft.com/office/word/2006/wordml" xmlns:wps="http://schemas.microsoft.com/office/word/2010/wordprocessingShape" mc:Ignorable="w14 w15 w16se w16cid wp14">
+<w:hdr xmlns:wpc="http://schemas.microsoft.com/office/word/2010/wordprocessingCanvas" xmlns:mc="http://schemas.openxmlformats.org/markup-compatibility/2006" xmlns:o="urn:schemas-microsoft-com:office:office" xmlns:r="http://schemas.openxmlformats.org/officeDocument/2006/relationships" xmlns:m="http://schemas.openxmlformats.org/officeDocument/2006/math" xmlns:v="urn:schemas-microsoft-com:vml" xmlns:wp14="http://schemas.microsoft.com/office/word/2010/wordprocessingDrawing" xmlns:wp="http://schemas.openxmlformats.org/drawingml/2006/wordprocessingDrawing" xmlns:w10="urn:schemas-microsoft-com:office:word" xmlns:w="http://schemas.openxmlformats.org/wordprocessingml/2006/main" xmlns:w14="http://schemas.microsoft.com/office/word/2010/wordml" xmlns:w15="http://schemas.microsoft.com/office/word/2012/wordml" xmlns:wpg="http://schemas.microsoft.com/office/word/2010/wordprocessingGroup" xmlns:wpi="http://schemas.microsoft.com/office/word/2010/wordprocessingInk" xmlns:wne="http://schemas.microsoft.com/office/word/2006/wordml" xmlns:wps="http://schemas.microsoft.com/office/word/2010/wordprocessingShape" mc:Ignorable="w14 w15 wp14">
   <w:p>
     <w:pPr>
       <w:spacing w:after="0" w:line="259" w:lineRule="auto"/>
@@ -11447,7 +12558,7 @@
 </file>
 
 <file path=word/header5.xml><?xml version="1.0" encoding="utf-8"?>
-<w:hdr xmlns:wpc="http://schemas.microsoft.com/office/word/2010/wordprocessingCanvas" xmlns:cx="http://schemas.microsoft.com/office/drawing/2014/chartex" xmlns:cx1="http://schemas.microsoft.com/office/drawing/2015/9/8/chartex" xmlns:cx2="http://schemas.microsoft.com/office/drawing/2015/10/21/chartex" xmlns:cx3="http://schemas.microsoft.com/office/drawing/2016/5/9/chartex" xmlns:cx4="http://schemas.microsoft.com/office/drawing/2016/5/10/chartex" xmlns:cx5="http://schemas.microsoft.com/office/drawing/2016/5/11/chartex" xmlns:cx6="http://schemas.microsoft.com/office/drawing/2016/5/12/chartex" xmlns:cx7="http://schemas.microsoft.com/office/drawing/2016/5/13/chartex" xmlns:cx8="http://schemas.microsoft.com/office/drawing/2016/5/14/chartex" xmlns:mc="http://schemas.openxmlformats.org/markup-compatibility/2006" xmlns:aink="http://schemas.microsoft.com/office/drawing/2016/ink" xmlns:am3d="http://schemas.microsoft.com/office/drawing/2017/model3d" xmlns:o="urn:schemas-microsoft-com:office:office" xmlns:r="http://schemas.openxmlformats.org/officeDocument/2006/relationships" xmlns:m="http://schemas.openxmlformats.org/officeDocument/2006/math" xmlns:v="urn:schemas-microsoft-com:vml" xmlns:wp14="http://schemas.microsoft.com/office/word/2010/wordprocessingDrawing" xmlns:wp="http://schemas.openxmlformats.org/drawingml/2006/wordprocessingDrawing" xmlns:w10="urn:schemas-microsoft-com:office:word" xmlns:w="http://schemas.openxmlformats.org/wordprocessingml/2006/main" xmlns:w14="http://schemas.microsoft.com/office/word/2010/wordml" xmlns:w15="http://schemas.microsoft.com/office/word/2012/wordml" xmlns:w16cid="http://schemas.microsoft.com/office/word/2016/wordml/cid" xmlns:w16se="http://schemas.microsoft.com/office/word/2015/wordml/symex" xmlns:wpg="http://schemas.microsoft.com/office/word/2010/wordprocessingGroup" xmlns:wpi="http://schemas.microsoft.com/office/word/2010/wordprocessingInk" xmlns:wne="http://schemas.microsoft.com/office/word/2006/wordml" xmlns:wps="http://schemas.microsoft.com/office/word/2010/wordprocessingShape" mc:Ignorable="w14 w15 w16se w16cid wp14">
+<w:hdr xmlns:wpc="http://schemas.microsoft.com/office/word/2010/wordprocessingCanvas" xmlns:mc="http://schemas.openxmlformats.org/markup-compatibility/2006" xmlns:o="urn:schemas-microsoft-com:office:office" xmlns:r="http://schemas.openxmlformats.org/officeDocument/2006/relationships" xmlns:m="http://schemas.openxmlformats.org/officeDocument/2006/math" xmlns:v="urn:schemas-microsoft-com:vml" xmlns:wp14="http://schemas.microsoft.com/office/word/2010/wordprocessingDrawing" xmlns:wp="http://schemas.openxmlformats.org/drawingml/2006/wordprocessingDrawing" xmlns:w10="urn:schemas-microsoft-com:office:word" xmlns:w="http://schemas.openxmlformats.org/wordprocessingml/2006/main" xmlns:w14="http://schemas.microsoft.com/office/word/2010/wordml" xmlns:w15="http://schemas.microsoft.com/office/word/2012/wordml" xmlns:wpg="http://schemas.microsoft.com/office/word/2010/wordprocessingGroup" xmlns:wpi="http://schemas.microsoft.com/office/word/2010/wordprocessingInk" xmlns:wne="http://schemas.microsoft.com/office/word/2006/wordml" xmlns:wps="http://schemas.microsoft.com/office/word/2010/wordprocessingShape" mc:Ignorable="w14 w15 wp14">
   <w:p>
     <w:pPr>
       <w:spacing w:after="0" w:line="259" w:lineRule="auto"/>
@@ -11466,9 +12577,10 @@
     <w:r>
       <w:rPr>
         <w:i w:val="0"/>
+        <w:noProof/>
         <w:sz w:val="20"/>
       </w:rPr>
-      <w:t>1</w:t>
+      <w:t>13</w:t>
     </w:r>
     <w:r>
       <w:rPr>
@@ -11482,7 +12594,7 @@
 </file>
 
 <file path=word/header6.xml><?xml version="1.0" encoding="utf-8"?>
-<w:hdr xmlns:wpc="http://schemas.microsoft.com/office/word/2010/wordprocessingCanvas" xmlns:cx="http://schemas.microsoft.com/office/drawing/2014/chartex" xmlns:cx1="http://schemas.microsoft.com/office/drawing/2015/9/8/chartex" xmlns:cx2="http://schemas.microsoft.com/office/drawing/2015/10/21/chartex" xmlns:cx3="http://schemas.microsoft.com/office/drawing/2016/5/9/chartex" xmlns:cx4="http://schemas.microsoft.com/office/drawing/2016/5/10/chartex" xmlns:cx5="http://schemas.microsoft.com/office/drawing/2016/5/11/chartex" xmlns:cx6="http://schemas.microsoft.com/office/drawing/2016/5/12/chartex" xmlns:cx7="http://schemas.microsoft.com/office/drawing/2016/5/13/chartex" xmlns:cx8="http://schemas.microsoft.com/office/drawing/2016/5/14/chartex" xmlns:mc="http://schemas.openxmlformats.org/markup-compatibility/2006" xmlns:aink="http://schemas.microsoft.com/office/drawing/2016/ink" xmlns:am3d="http://schemas.microsoft.com/office/drawing/2017/model3d" xmlns:o="urn:schemas-microsoft-com:office:office" xmlns:r="http://schemas.openxmlformats.org/officeDocument/2006/relationships" xmlns:m="http://schemas.openxmlformats.org/officeDocument/2006/math" xmlns:v="urn:schemas-microsoft-com:vml" xmlns:wp14="http://schemas.microsoft.com/office/word/2010/wordprocessingDrawing" xmlns:wp="http://schemas.openxmlformats.org/drawingml/2006/wordprocessingDrawing" xmlns:w10="urn:schemas-microsoft-com:office:word" xmlns:w="http://schemas.openxmlformats.org/wordprocessingml/2006/main" xmlns:w14="http://schemas.microsoft.com/office/word/2010/wordml" xmlns:w15="http://schemas.microsoft.com/office/word/2012/wordml" xmlns:w16cid="http://schemas.microsoft.com/office/word/2016/wordml/cid" xmlns:w16se="http://schemas.microsoft.com/office/word/2015/wordml/symex" xmlns:wpg="http://schemas.microsoft.com/office/word/2010/wordprocessingGroup" xmlns:wpi="http://schemas.microsoft.com/office/word/2010/wordprocessingInk" xmlns:wne="http://schemas.microsoft.com/office/word/2006/wordml" xmlns:wps="http://schemas.microsoft.com/office/word/2010/wordprocessingShape" mc:Ignorable="w14 w15 w16se w16cid wp14">
+<w:hdr xmlns:wpc="http://schemas.microsoft.com/office/word/2010/wordprocessingCanvas" xmlns:mc="http://schemas.openxmlformats.org/markup-compatibility/2006" xmlns:o="urn:schemas-microsoft-com:office:office" xmlns:r="http://schemas.openxmlformats.org/officeDocument/2006/relationships" xmlns:m="http://schemas.openxmlformats.org/officeDocument/2006/math" xmlns:v="urn:schemas-microsoft-com:vml" xmlns:wp14="http://schemas.microsoft.com/office/word/2010/wordprocessingDrawing" xmlns:wp="http://schemas.openxmlformats.org/drawingml/2006/wordprocessingDrawing" xmlns:w10="urn:schemas-microsoft-com:office:word" xmlns:w="http://schemas.openxmlformats.org/wordprocessingml/2006/main" xmlns:w14="http://schemas.microsoft.com/office/word/2010/wordml" xmlns:w15="http://schemas.microsoft.com/office/word/2012/wordml" xmlns:wpg="http://schemas.microsoft.com/office/word/2010/wordprocessingGroup" xmlns:wpi="http://schemas.microsoft.com/office/word/2010/wordprocessingInk" xmlns:wne="http://schemas.microsoft.com/office/word/2006/wordml" xmlns:wps="http://schemas.microsoft.com/office/word/2010/wordprocessingShape" mc:Ignorable="w14 w15 wp14">
   <w:p>
     <w:pPr>
       <w:spacing w:after="0" w:line="259" w:lineRule="auto"/>
@@ -11517,7 +12629,7 @@
 </file>
 
 <file path=word/numbering.xml><?xml version="1.0" encoding="utf-8"?>
-<w:numbering xmlns:wpc="http://schemas.microsoft.com/office/word/2010/wordprocessingCanvas" xmlns:cx="http://schemas.microsoft.com/office/drawing/2014/chartex" xmlns:cx1="http://schemas.microsoft.com/office/drawing/2015/9/8/chartex" xmlns:cx2="http://schemas.microsoft.com/office/drawing/2015/10/21/chartex" xmlns:cx3="http://schemas.microsoft.com/office/drawing/2016/5/9/chartex" xmlns:cx4="http://schemas.microsoft.com/office/drawing/2016/5/10/chartex" xmlns:cx5="http://schemas.microsoft.com/office/drawing/2016/5/11/chartex" xmlns:cx6="http://schemas.microsoft.com/office/drawing/2016/5/12/chartex" xmlns:cx7="http://schemas.microsoft.com/office/drawing/2016/5/13/chartex" xmlns:cx8="http://schemas.microsoft.com/office/drawing/2016/5/14/chartex" xmlns:mc="http://schemas.openxmlformats.org/markup-compatibility/2006" xmlns:aink="http://schemas.microsoft.com/office/drawing/2016/ink" xmlns:am3d="http://schemas.microsoft.com/office/drawing/2017/model3d" xmlns:o="urn:schemas-microsoft-com:office:office" xmlns:r="http://schemas.openxmlformats.org/officeDocument/2006/relationships" xmlns:m="http://schemas.openxmlformats.org/officeDocument/2006/math" xmlns:v="urn:schemas-microsoft-com:vml" xmlns:wp14="http://schemas.microsoft.com/office/word/2010/wordprocessingDrawing" xmlns:wp="http://schemas.openxmlformats.org/drawingml/2006/wordprocessingDrawing" xmlns:w10="urn:schemas-microsoft-com:office:word" xmlns:w="http://schemas.openxmlformats.org/wordprocessingml/2006/main" xmlns:w14="http://schemas.microsoft.com/office/word/2010/wordml" xmlns:w15="http://schemas.microsoft.com/office/word/2012/wordml" xmlns:w16cid="http://schemas.microsoft.com/office/word/2016/wordml/cid" xmlns:w16se="http://schemas.microsoft.com/office/word/2015/wordml/symex" xmlns:wpg="http://schemas.microsoft.com/office/word/2010/wordprocessingGroup" xmlns:wpi="http://schemas.microsoft.com/office/word/2010/wordprocessingInk" xmlns:wne="http://schemas.microsoft.com/office/word/2006/wordml" xmlns:wps="http://schemas.microsoft.com/office/word/2010/wordprocessingShape" mc:Ignorable="w14 w15 w16se w16cid wp14">
+<w:numbering xmlns:wpc="http://schemas.microsoft.com/office/word/2010/wordprocessingCanvas" xmlns:mc="http://schemas.openxmlformats.org/markup-compatibility/2006" xmlns:o="urn:schemas-microsoft-com:office:office" xmlns:r="http://schemas.openxmlformats.org/officeDocument/2006/relationships" xmlns:m="http://schemas.openxmlformats.org/officeDocument/2006/math" xmlns:v="urn:schemas-microsoft-com:vml" xmlns:wp14="http://schemas.microsoft.com/office/word/2010/wordprocessingDrawing" xmlns:wp="http://schemas.openxmlformats.org/drawingml/2006/wordprocessingDrawing" xmlns:w10="urn:schemas-microsoft-com:office:word" xmlns:w="http://schemas.openxmlformats.org/wordprocessingml/2006/main" xmlns:w14="http://schemas.microsoft.com/office/word/2010/wordml" xmlns:w15="http://schemas.microsoft.com/office/word/2012/wordml" xmlns:wpg="http://schemas.microsoft.com/office/word/2010/wordprocessingGroup" xmlns:wpi="http://schemas.microsoft.com/office/word/2010/wordprocessingInk" xmlns:wne="http://schemas.microsoft.com/office/word/2006/wordml" xmlns:wps="http://schemas.microsoft.com/office/word/2010/wordprocessingShape" mc:Ignorable="w14 w15 wp14">
   <w:abstractNum w:abstractNumId="0" w15:restartNumberingAfterBreak="0">
     <w:nsid w:val="04C232EF"/>
     <w:multiLevelType w:val="hybridMultilevel"/>
@@ -11632,6 +12744,92 @@
     </w:lvl>
   </w:abstractNum>
   <w:abstractNum w:abstractNumId="1" w15:restartNumberingAfterBreak="0">
+    <w:nsid w:val="35F5384B"/>
+    <w:multiLevelType w:val="hybridMultilevel"/>
+    <w:tmpl w:val="7D00CF70"/>
+    <w:lvl w:ilvl="0" w:tplc="140A000F">
+      <w:start w:val="1"/>
+      <w:numFmt w:val="decimal"/>
+      <w:lvlText w:val="%1."/>
+      <w:lvlJc w:val="left"/>
+      <w:pPr>
+        <w:ind w:left="705" w:hanging="360"/>
+      </w:pPr>
+    </w:lvl>
+    <w:lvl w:ilvl="1" w:tplc="140A0019" w:tentative="1">
+      <w:start w:val="1"/>
+      <w:numFmt w:val="lowerLetter"/>
+      <w:lvlText w:val="%2."/>
+      <w:lvlJc w:val="left"/>
+      <w:pPr>
+        <w:ind w:left="1425" w:hanging="360"/>
+      </w:pPr>
+    </w:lvl>
+    <w:lvl w:ilvl="2" w:tplc="140A001B" w:tentative="1">
+      <w:start w:val="1"/>
+      <w:numFmt w:val="lowerRoman"/>
+      <w:lvlText w:val="%3."/>
+      <w:lvlJc w:val="right"/>
+      <w:pPr>
+        <w:ind w:left="2145" w:hanging="180"/>
+      </w:pPr>
+    </w:lvl>
+    <w:lvl w:ilvl="3" w:tplc="140A000F" w:tentative="1">
+      <w:start w:val="1"/>
+      <w:numFmt w:val="decimal"/>
+      <w:lvlText w:val="%4."/>
+      <w:lvlJc w:val="left"/>
+      <w:pPr>
+        <w:ind w:left="2865" w:hanging="360"/>
+      </w:pPr>
+    </w:lvl>
+    <w:lvl w:ilvl="4" w:tplc="140A0019" w:tentative="1">
+      <w:start w:val="1"/>
+      <w:numFmt w:val="lowerLetter"/>
+      <w:lvlText w:val="%5."/>
+      <w:lvlJc w:val="left"/>
+      <w:pPr>
+        <w:ind w:left="3585" w:hanging="360"/>
+      </w:pPr>
+    </w:lvl>
+    <w:lvl w:ilvl="5" w:tplc="140A001B" w:tentative="1">
+      <w:start w:val="1"/>
+      <w:numFmt w:val="lowerRoman"/>
+      <w:lvlText w:val="%6."/>
+      <w:lvlJc w:val="right"/>
+      <w:pPr>
+        <w:ind w:left="4305" w:hanging="180"/>
+      </w:pPr>
+    </w:lvl>
+    <w:lvl w:ilvl="6" w:tplc="140A000F" w:tentative="1">
+      <w:start w:val="1"/>
+      <w:numFmt w:val="decimal"/>
+      <w:lvlText w:val="%7."/>
+      <w:lvlJc w:val="left"/>
+      <w:pPr>
+        <w:ind w:left="5025" w:hanging="360"/>
+      </w:pPr>
+    </w:lvl>
+    <w:lvl w:ilvl="7" w:tplc="140A0019" w:tentative="1">
+      <w:start w:val="1"/>
+      <w:numFmt w:val="lowerLetter"/>
+      <w:lvlText w:val="%8."/>
+      <w:lvlJc w:val="left"/>
+      <w:pPr>
+        <w:ind w:left="5745" w:hanging="360"/>
+      </w:pPr>
+    </w:lvl>
+    <w:lvl w:ilvl="8" w:tplc="140A001B" w:tentative="1">
+      <w:start w:val="1"/>
+      <w:numFmt w:val="lowerRoman"/>
+      <w:lvlText w:val="%9."/>
+      <w:lvlJc w:val="right"/>
+      <w:pPr>
+        <w:ind w:left="6465" w:hanging="180"/>
+      </w:pPr>
+    </w:lvl>
+  </w:abstractNum>
+  <w:abstractNum w:abstractNumId="2" w15:restartNumberingAfterBreak="0">
     <w:nsid w:val="37876269"/>
     <w:multiLevelType w:val="hybridMultilevel"/>
     <w:tmpl w:val="2EF280D4"/>
@@ -11843,7 +13041,93 @@
       </w:rPr>
     </w:lvl>
   </w:abstractNum>
-  <w:abstractNum w:abstractNumId="2" w15:restartNumberingAfterBreak="0">
+  <w:abstractNum w:abstractNumId="3" w15:restartNumberingAfterBreak="0">
+    <w:nsid w:val="3E796C6D"/>
+    <w:multiLevelType w:val="hybridMultilevel"/>
+    <w:tmpl w:val="0FA22E0E"/>
+    <w:lvl w:ilvl="0" w:tplc="140A000F">
+      <w:start w:val="1"/>
+      <w:numFmt w:val="decimal"/>
+      <w:lvlText w:val="%1."/>
+      <w:lvlJc w:val="left"/>
+      <w:pPr>
+        <w:ind w:left="705" w:hanging="360"/>
+      </w:pPr>
+    </w:lvl>
+    <w:lvl w:ilvl="1" w:tplc="140A0019" w:tentative="1">
+      <w:start w:val="1"/>
+      <w:numFmt w:val="lowerLetter"/>
+      <w:lvlText w:val="%2."/>
+      <w:lvlJc w:val="left"/>
+      <w:pPr>
+        <w:ind w:left="1425" w:hanging="360"/>
+      </w:pPr>
+    </w:lvl>
+    <w:lvl w:ilvl="2" w:tplc="140A001B" w:tentative="1">
+      <w:start w:val="1"/>
+      <w:numFmt w:val="lowerRoman"/>
+      <w:lvlText w:val="%3."/>
+      <w:lvlJc w:val="right"/>
+      <w:pPr>
+        <w:ind w:left="2145" w:hanging="180"/>
+      </w:pPr>
+    </w:lvl>
+    <w:lvl w:ilvl="3" w:tplc="140A000F" w:tentative="1">
+      <w:start w:val="1"/>
+      <w:numFmt w:val="decimal"/>
+      <w:lvlText w:val="%4."/>
+      <w:lvlJc w:val="left"/>
+      <w:pPr>
+        <w:ind w:left="2865" w:hanging="360"/>
+      </w:pPr>
+    </w:lvl>
+    <w:lvl w:ilvl="4" w:tplc="140A0019" w:tentative="1">
+      <w:start w:val="1"/>
+      <w:numFmt w:val="lowerLetter"/>
+      <w:lvlText w:val="%5."/>
+      <w:lvlJc w:val="left"/>
+      <w:pPr>
+        <w:ind w:left="3585" w:hanging="360"/>
+      </w:pPr>
+    </w:lvl>
+    <w:lvl w:ilvl="5" w:tplc="140A001B" w:tentative="1">
+      <w:start w:val="1"/>
+      <w:numFmt w:val="lowerRoman"/>
+      <w:lvlText w:val="%6."/>
+      <w:lvlJc w:val="right"/>
+      <w:pPr>
+        <w:ind w:left="4305" w:hanging="180"/>
+      </w:pPr>
+    </w:lvl>
+    <w:lvl w:ilvl="6" w:tplc="140A000F" w:tentative="1">
+      <w:start w:val="1"/>
+      <w:numFmt w:val="decimal"/>
+      <w:lvlText w:val="%7."/>
+      <w:lvlJc w:val="left"/>
+      <w:pPr>
+        <w:ind w:left="5025" w:hanging="360"/>
+      </w:pPr>
+    </w:lvl>
+    <w:lvl w:ilvl="7" w:tplc="140A0019" w:tentative="1">
+      <w:start w:val="1"/>
+      <w:numFmt w:val="lowerLetter"/>
+      <w:lvlText w:val="%8."/>
+      <w:lvlJc w:val="left"/>
+      <w:pPr>
+        <w:ind w:left="5745" w:hanging="360"/>
+      </w:pPr>
+    </w:lvl>
+    <w:lvl w:ilvl="8" w:tplc="140A001B" w:tentative="1">
+      <w:start w:val="1"/>
+      <w:numFmt w:val="lowerRoman"/>
+      <w:lvlText w:val="%9."/>
+      <w:lvlJc w:val="right"/>
+      <w:pPr>
+        <w:ind w:left="6465" w:hanging="180"/>
+      </w:pPr>
+    </w:lvl>
+  </w:abstractNum>
+  <w:abstractNum w:abstractNumId="4" w15:restartNumberingAfterBreak="0">
     <w:nsid w:val="460025DA"/>
     <w:multiLevelType w:val="hybridMultilevel"/>
     <w:tmpl w:val="9D0662DA"/>
@@ -11956,7 +13240,292 @@
       </w:rPr>
     </w:lvl>
   </w:abstractNum>
-  <w:abstractNum w:abstractNumId="3" w15:restartNumberingAfterBreak="0">
+  <w:abstractNum w:abstractNumId="5" w15:restartNumberingAfterBreak="0">
+    <w:nsid w:val="4D8235FD"/>
+    <w:multiLevelType w:val="hybridMultilevel"/>
+    <w:tmpl w:val="F40C2592"/>
+    <w:lvl w:ilvl="0" w:tplc="140A0001">
+      <w:start w:val="1"/>
+      <w:numFmt w:val="bullet"/>
+      <w:lvlText w:val=""/>
+      <w:lvlJc w:val="left"/>
+      <w:pPr>
+        <w:ind w:left="720" w:hanging="360"/>
+      </w:pPr>
+      <w:rPr>
+        <w:rFonts w:ascii="Symbol" w:hAnsi="Symbol" w:hint="default"/>
+      </w:rPr>
+    </w:lvl>
+    <w:lvl w:ilvl="1" w:tplc="140A0003" w:tentative="1">
+      <w:start w:val="1"/>
+      <w:numFmt w:val="bullet"/>
+      <w:lvlText w:val="o"/>
+      <w:lvlJc w:val="left"/>
+      <w:pPr>
+        <w:ind w:left="1440" w:hanging="360"/>
+      </w:pPr>
+      <w:rPr>
+        <w:rFonts w:ascii="Courier New" w:hAnsi="Courier New" w:cs="Courier New" w:hint="default"/>
+      </w:rPr>
+    </w:lvl>
+    <w:lvl w:ilvl="2" w:tplc="140A0005" w:tentative="1">
+      <w:start w:val="1"/>
+      <w:numFmt w:val="bullet"/>
+      <w:lvlText w:val=""/>
+      <w:lvlJc w:val="left"/>
+      <w:pPr>
+        <w:ind w:left="2160" w:hanging="360"/>
+      </w:pPr>
+      <w:rPr>
+        <w:rFonts w:ascii="Wingdings" w:hAnsi="Wingdings" w:hint="default"/>
+      </w:rPr>
+    </w:lvl>
+    <w:lvl w:ilvl="3" w:tplc="140A0001" w:tentative="1">
+      <w:start w:val="1"/>
+      <w:numFmt w:val="bullet"/>
+      <w:lvlText w:val=""/>
+      <w:lvlJc w:val="left"/>
+      <w:pPr>
+        <w:ind w:left="2880" w:hanging="360"/>
+      </w:pPr>
+      <w:rPr>
+        <w:rFonts w:ascii="Symbol" w:hAnsi="Symbol" w:hint="default"/>
+      </w:rPr>
+    </w:lvl>
+    <w:lvl w:ilvl="4" w:tplc="140A0003" w:tentative="1">
+      <w:start w:val="1"/>
+      <w:numFmt w:val="bullet"/>
+      <w:lvlText w:val="o"/>
+      <w:lvlJc w:val="left"/>
+      <w:pPr>
+        <w:ind w:left="3600" w:hanging="360"/>
+      </w:pPr>
+      <w:rPr>
+        <w:rFonts w:ascii="Courier New" w:hAnsi="Courier New" w:cs="Courier New" w:hint="default"/>
+      </w:rPr>
+    </w:lvl>
+    <w:lvl w:ilvl="5" w:tplc="140A0005" w:tentative="1">
+      <w:start w:val="1"/>
+      <w:numFmt w:val="bullet"/>
+      <w:lvlText w:val=""/>
+      <w:lvlJc w:val="left"/>
+      <w:pPr>
+        <w:ind w:left="4320" w:hanging="360"/>
+      </w:pPr>
+      <w:rPr>
+        <w:rFonts w:ascii="Wingdings" w:hAnsi="Wingdings" w:hint="default"/>
+      </w:rPr>
+    </w:lvl>
+    <w:lvl w:ilvl="6" w:tplc="140A0001" w:tentative="1">
+      <w:start w:val="1"/>
+      <w:numFmt w:val="bullet"/>
+      <w:lvlText w:val=""/>
+      <w:lvlJc w:val="left"/>
+      <w:pPr>
+        <w:ind w:left="5040" w:hanging="360"/>
+      </w:pPr>
+      <w:rPr>
+        <w:rFonts w:ascii="Symbol" w:hAnsi="Symbol" w:hint="default"/>
+      </w:rPr>
+    </w:lvl>
+    <w:lvl w:ilvl="7" w:tplc="140A0003" w:tentative="1">
+      <w:start w:val="1"/>
+      <w:numFmt w:val="bullet"/>
+      <w:lvlText w:val="o"/>
+      <w:lvlJc w:val="left"/>
+      <w:pPr>
+        <w:ind w:left="5760" w:hanging="360"/>
+      </w:pPr>
+      <w:rPr>
+        <w:rFonts w:ascii="Courier New" w:hAnsi="Courier New" w:cs="Courier New" w:hint="default"/>
+      </w:rPr>
+    </w:lvl>
+    <w:lvl w:ilvl="8" w:tplc="140A0005" w:tentative="1">
+      <w:start w:val="1"/>
+      <w:numFmt w:val="bullet"/>
+      <w:lvlText w:val=""/>
+      <w:lvlJc w:val="left"/>
+      <w:pPr>
+        <w:ind w:left="6480" w:hanging="360"/>
+      </w:pPr>
+      <w:rPr>
+        <w:rFonts w:ascii="Wingdings" w:hAnsi="Wingdings" w:hint="default"/>
+      </w:rPr>
+    </w:lvl>
+  </w:abstractNum>
+  <w:abstractNum w:abstractNumId="6" w15:restartNumberingAfterBreak="0">
+    <w:nsid w:val="51113283"/>
+    <w:multiLevelType w:val="hybridMultilevel"/>
+    <w:tmpl w:val="34306B98"/>
+    <w:lvl w:ilvl="0" w:tplc="140A000F">
+      <w:start w:val="1"/>
+      <w:numFmt w:val="decimal"/>
+      <w:lvlText w:val="%1."/>
+      <w:lvlJc w:val="left"/>
+      <w:pPr>
+        <w:ind w:left="705" w:hanging="360"/>
+      </w:pPr>
+    </w:lvl>
+    <w:lvl w:ilvl="1" w:tplc="140A0019" w:tentative="1">
+      <w:start w:val="1"/>
+      <w:numFmt w:val="lowerLetter"/>
+      <w:lvlText w:val="%2."/>
+      <w:lvlJc w:val="left"/>
+      <w:pPr>
+        <w:ind w:left="1425" w:hanging="360"/>
+      </w:pPr>
+    </w:lvl>
+    <w:lvl w:ilvl="2" w:tplc="140A001B" w:tentative="1">
+      <w:start w:val="1"/>
+      <w:numFmt w:val="lowerRoman"/>
+      <w:lvlText w:val="%3."/>
+      <w:lvlJc w:val="right"/>
+      <w:pPr>
+        <w:ind w:left="2145" w:hanging="180"/>
+      </w:pPr>
+    </w:lvl>
+    <w:lvl w:ilvl="3" w:tplc="140A000F" w:tentative="1">
+      <w:start w:val="1"/>
+      <w:numFmt w:val="decimal"/>
+      <w:lvlText w:val="%4."/>
+      <w:lvlJc w:val="left"/>
+      <w:pPr>
+        <w:ind w:left="2865" w:hanging="360"/>
+      </w:pPr>
+    </w:lvl>
+    <w:lvl w:ilvl="4" w:tplc="140A0019" w:tentative="1">
+      <w:start w:val="1"/>
+      <w:numFmt w:val="lowerLetter"/>
+      <w:lvlText w:val="%5."/>
+      <w:lvlJc w:val="left"/>
+      <w:pPr>
+        <w:ind w:left="3585" w:hanging="360"/>
+      </w:pPr>
+    </w:lvl>
+    <w:lvl w:ilvl="5" w:tplc="140A001B" w:tentative="1">
+      <w:start w:val="1"/>
+      <w:numFmt w:val="lowerRoman"/>
+      <w:lvlText w:val="%6."/>
+      <w:lvlJc w:val="right"/>
+      <w:pPr>
+        <w:ind w:left="4305" w:hanging="180"/>
+      </w:pPr>
+    </w:lvl>
+    <w:lvl w:ilvl="6" w:tplc="140A000F" w:tentative="1">
+      <w:start w:val="1"/>
+      <w:numFmt w:val="decimal"/>
+      <w:lvlText w:val="%7."/>
+      <w:lvlJc w:val="left"/>
+      <w:pPr>
+        <w:ind w:left="5025" w:hanging="360"/>
+      </w:pPr>
+    </w:lvl>
+    <w:lvl w:ilvl="7" w:tplc="140A0019" w:tentative="1">
+      <w:start w:val="1"/>
+      <w:numFmt w:val="lowerLetter"/>
+      <w:lvlText w:val="%8."/>
+      <w:lvlJc w:val="left"/>
+      <w:pPr>
+        <w:ind w:left="5745" w:hanging="360"/>
+      </w:pPr>
+    </w:lvl>
+    <w:lvl w:ilvl="8" w:tplc="140A001B" w:tentative="1">
+      <w:start w:val="1"/>
+      <w:numFmt w:val="lowerRoman"/>
+      <w:lvlText w:val="%9."/>
+      <w:lvlJc w:val="right"/>
+      <w:pPr>
+        <w:ind w:left="6465" w:hanging="180"/>
+      </w:pPr>
+    </w:lvl>
+  </w:abstractNum>
+  <w:abstractNum w:abstractNumId="7" w15:restartNumberingAfterBreak="0">
+    <w:nsid w:val="628A08DC"/>
+    <w:multiLevelType w:val="hybridMultilevel"/>
+    <w:tmpl w:val="D540B008"/>
+    <w:lvl w:ilvl="0" w:tplc="140A000F">
+      <w:start w:val="1"/>
+      <w:numFmt w:val="decimal"/>
+      <w:lvlText w:val="%1."/>
+      <w:lvlJc w:val="left"/>
+      <w:pPr>
+        <w:ind w:left="705" w:hanging="360"/>
+      </w:pPr>
+    </w:lvl>
+    <w:lvl w:ilvl="1" w:tplc="140A0019" w:tentative="1">
+      <w:start w:val="1"/>
+      <w:numFmt w:val="lowerLetter"/>
+      <w:lvlText w:val="%2."/>
+      <w:lvlJc w:val="left"/>
+      <w:pPr>
+        <w:ind w:left="1425" w:hanging="360"/>
+      </w:pPr>
+    </w:lvl>
+    <w:lvl w:ilvl="2" w:tplc="140A001B" w:tentative="1">
+      <w:start w:val="1"/>
+      <w:numFmt w:val="lowerRoman"/>
+      <w:lvlText w:val="%3."/>
+      <w:lvlJc w:val="right"/>
+      <w:pPr>
+        <w:ind w:left="2145" w:hanging="180"/>
+      </w:pPr>
+    </w:lvl>
+    <w:lvl w:ilvl="3" w:tplc="140A000F" w:tentative="1">
+      <w:start w:val="1"/>
+      <w:numFmt w:val="decimal"/>
+      <w:lvlText w:val="%4."/>
+      <w:lvlJc w:val="left"/>
+      <w:pPr>
+        <w:ind w:left="2865" w:hanging="360"/>
+      </w:pPr>
+    </w:lvl>
+    <w:lvl w:ilvl="4" w:tplc="140A0019" w:tentative="1">
+      <w:start w:val="1"/>
+      <w:numFmt w:val="lowerLetter"/>
+      <w:lvlText w:val="%5."/>
+      <w:lvlJc w:val="left"/>
+      <w:pPr>
+        <w:ind w:left="3585" w:hanging="360"/>
+      </w:pPr>
+    </w:lvl>
+    <w:lvl w:ilvl="5" w:tplc="140A001B" w:tentative="1">
+      <w:start w:val="1"/>
+      <w:numFmt w:val="lowerRoman"/>
+      <w:lvlText w:val="%6."/>
+      <w:lvlJc w:val="right"/>
+      <w:pPr>
+        <w:ind w:left="4305" w:hanging="180"/>
+      </w:pPr>
+    </w:lvl>
+    <w:lvl w:ilvl="6" w:tplc="140A000F" w:tentative="1">
+      <w:start w:val="1"/>
+      <w:numFmt w:val="decimal"/>
+      <w:lvlText w:val="%7."/>
+      <w:lvlJc w:val="left"/>
+      <w:pPr>
+        <w:ind w:left="5025" w:hanging="360"/>
+      </w:pPr>
+    </w:lvl>
+    <w:lvl w:ilvl="7" w:tplc="140A0019" w:tentative="1">
+      <w:start w:val="1"/>
+      <w:numFmt w:val="lowerLetter"/>
+      <w:lvlText w:val="%8."/>
+      <w:lvlJc w:val="left"/>
+      <w:pPr>
+        <w:ind w:left="5745" w:hanging="360"/>
+      </w:pPr>
+    </w:lvl>
+    <w:lvl w:ilvl="8" w:tplc="140A001B" w:tentative="1">
+      <w:start w:val="1"/>
+      <w:numFmt w:val="lowerRoman"/>
+      <w:lvlText w:val="%9."/>
+      <w:lvlJc w:val="right"/>
+      <w:pPr>
+        <w:ind w:left="6465" w:hanging="180"/>
+      </w:pPr>
+    </w:lvl>
+  </w:abstractNum>
+  <w:abstractNum w:abstractNumId="8" w15:restartNumberingAfterBreak="0">
     <w:nsid w:val="6C7506B1"/>
     <w:multiLevelType w:val="hybridMultilevel"/>
     <w:tmpl w:val="D00C05FE"/>
@@ -12169,22 +13738,37 @@
     </w:lvl>
   </w:abstractNum>
   <w:num w:numId="1">
-    <w:abstractNumId w:val="1"/>
+    <w:abstractNumId w:val="2"/>
   </w:num>
   <w:num w:numId="2">
-    <w:abstractNumId w:val="3"/>
+    <w:abstractNumId w:val="8"/>
   </w:num>
   <w:num w:numId="3">
-    <w:abstractNumId w:val="2"/>
+    <w:abstractNumId w:val="4"/>
   </w:num>
   <w:num w:numId="4">
     <w:abstractNumId w:val="0"/>
+  </w:num>
+  <w:num w:numId="5">
+    <w:abstractNumId w:val="5"/>
+  </w:num>
+  <w:num w:numId="6">
+    <w:abstractNumId w:val="6"/>
+  </w:num>
+  <w:num w:numId="7">
+    <w:abstractNumId w:val="7"/>
+  </w:num>
+  <w:num w:numId="8">
+    <w:abstractNumId w:val="1"/>
+  </w:num>
+  <w:num w:numId="9">
+    <w:abstractNumId w:val="3"/>
   </w:num>
 </w:numbering>
 </file>
 
 <file path=word/styles.xml><?xml version="1.0" encoding="utf-8"?>
-<w:styles xmlns:mc="http://schemas.openxmlformats.org/markup-compatibility/2006" xmlns:r="http://schemas.openxmlformats.org/officeDocument/2006/relationships" xmlns:w="http://schemas.openxmlformats.org/wordprocessingml/2006/main" xmlns:w14="http://schemas.microsoft.com/office/word/2010/wordml" xmlns:w15="http://schemas.microsoft.com/office/word/2012/wordml" xmlns:w16cid="http://schemas.microsoft.com/office/word/2016/wordml/cid" xmlns:w16se="http://schemas.microsoft.com/office/word/2015/wordml/symex" mc:Ignorable="w14 w15 w16se w16cid">
+<w:styles xmlns:mc="http://schemas.openxmlformats.org/markup-compatibility/2006" xmlns:r="http://schemas.openxmlformats.org/officeDocument/2006/relationships" xmlns:w="http://schemas.openxmlformats.org/wordprocessingml/2006/main" xmlns:w14="http://schemas.microsoft.com/office/word/2010/wordml" xmlns:w15="http://schemas.microsoft.com/office/word/2012/wordml" mc:Ignorable="w14 w15">
   <w:docDefaults>
     <w:rPrDefault>
       <w:rPr>
@@ -12200,7 +13784,7 @@
       </w:pPr>
     </w:pPrDefault>
   </w:docDefaults>
-  <w:latentStyles w:defLockedState="0" w:defUIPriority="99" w:defSemiHidden="0" w:defUnhideWhenUsed="0" w:defQFormat="0" w:count="375">
+  <w:latentStyles w:defLockedState="0" w:defUIPriority="99" w:defSemiHidden="0" w:defUnhideWhenUsed="0" w:defQFormat="0" w:count="371">
     <w:lsdException w:name="Normal" w:uiPriority="0" w:qFormat="1"/>
     <w:lsdException w:name="heading 1" w:uiPriority="9" w:qFormat="1"/>
     <w:lsdException w:name="heading 2" w:semiHidden="1" w:uiPriority="9" w:unhideWhenUsed="1" w:qFormat="1"/>
@@ -12572,10 +14156,6 @@
     <w:lsdException w:name="List Table 5 Dark Accent 6" w:uiPriority="50"/>
     <w:lsdException w:name="List Table 6 Colorful Accent 6" w:uiPriority="51"/>
     <w:lsdException w:name="List Table 7 Colorful Accent 6" w:uiPriority="52"/>
-    <w:lsdException w:name="Mention" w:semiHidden="1" w:unhideWhenUsed="1"/>
-    <w:lsdException w:name="Smart Hyperlink" w:semiHidden="1" w:unhideWhenUsed="1"/>
-    <w:lsdException w:name="Hashtag" w:semiHidden="1" w:unhideWhenUsed="1"/>
-    <w:lsdException w:name="Unresolved Mention" w:semiHidden="1" w:unhideWhenUsed="1"/>
   </w:latentStyles>
   <w:style w:type="paragraph" w:default="1" w:styleId="Normal">
     <w:name w:val="Normal"/>
@@ -13144,7 +14724,7 @@
 </file>
 
 <file path=customXml/itemProps1.xml><?xml version="1.0" encoding="utf-8"?>
-<ds:datastoreItem xmlns:ds="http://schemas.openxmlformats.org/officeDocument/2006/customXml" ds:itemID="{F74B9785-4937-4CD4-AE62-1868C4CB4D9E}">
+<ds:datastoreItem xmlns:ds="http://schemas.openxmlformats.org/officeDocument/2006/customXml" ds:itemID="{717ADD06-D17E-4B7E-B9C6-C20B99927BA6}">
   <ds:schemaRefs>
     <ds:schemaRef ds:uri="http://schemas.openxmlformats.org/officeDocument/2006/bibliography"/>
   </ds:schemaRefs>
